--- a/Borrador/Memory.docx
+++ b/Borrador/Memory.docx
@@ -1,6 +1,6 @@
 
 <file path=word/document.xml><?xml version="1.0" encoding="utf-8"?>
-<w:document xmlns:wpc="http://schemas.microsoft.com/office/word/2010/wordprocessingCanvas" xmlns:cx="http://schemas.microsoft.com/office/drawing/2014/chartex" xmlns:cx1="http://schemas.microsoft.com/office/drawing/2015/9/8/chartex" xmlns:cx2="http://schemas.microsoft.com/office/drawing/2015/10/21/chartex" xmlns:cx3="http://schemas.microsoft.com/office/drawing/2016/5/9/chartex" xmlns:cx4="http://schemas.microsoft.com/office/drawing/2016/5/10/chartex" xmlns:cx5="http://schemas.microsoft.com/office/drawing/2016/5/11/chartex" xmlns:cx6="http://schemas.microsoft.com/office/drawing/2016/5/12/chartex" xmlns:cx7="http://schemas.microsoft.com/office/drawing/2016/5/13/chartex" xmlns:cx8="http://schemas.microsoft.com/office/drawing/2016/5/14/chartex" xmlns:mc="http://schemas.openxmlformats.org/markup-compatibility/2006" xmlns:aink="http://schemas.microsoft.com/office/drawing/2016/ink" xmlns:am3d="http://schemas.microsoft.com/office/drawing/2017/model3d" xmlns:o="urn:schemas-microsoft-com:office:office" xmlns:oel="http://schemas.microsoft.com/office/2019/extlst" xmlns:r="http://schemas.openxmlformats.org/officeDocument/2006/relationships" xmlns:m="http://schemas.openxmlformats.org/officeDocument/2006/math" xmlns:v="urn:schemas-microsoft-com:vml" xmlns:wp14="http://schemas.microsoft.com/office/word/2010/wordprocessingDrawing" xmlns:wp="http://schemas.openxmlformats.org/drawingml/2006/wordprocessingDrawing" xmlns:w10="urn:schemas-microsoft-com:office:word" xmlns:w="http://schemas.openxmlformats.org/wordprocessingml/2006/main" xmlns:w14="http://schemas.microsoft.com/office/word/2010/wordml" xmlns:w15="http://schemas.microsoft.com/office/word/2012/wordml" xmlns:w16cex="http://schemas.microsoft.com/office/word/2018/wordml/cex" xmlns:w16cid="http://schemas.microsoft.com/office/word/2016/wordml/cid" xmlns:w16="http://schemas.microsoft.com/office/word/2018/wordml" xmlns:w16sdtdh="http://schemas.microsoft.com/office/word/2020/wordml/sdtdatahash" xmlns:w16se="http://schemas.microsoft.com/office/word/2015/wordml/symex" xmlns:wpg="http://schemas.microsoft.com/office/word/2010/wordprocessingGroup" xmlns:wpi="http://schemas.microsoft.com/office/word/2010/wordprocessingInk" xmlns:wne="http://schemas.microsoft.com/office/word/2006/wordml" xmlns:wps="http://schemas.microsoft.com/office/word/2010/wordprocessingShape" mc:Ignorable="w14 w15 w16se w16cid w16 w16cex w16sdtdh wp14">
+<w:document xmlns:wpc="http://schemas.microsoft.com/office/word/2010/wordprocessingCanvas" xmlns:cx="http://schemas.microsoft.com/office/drawing/2014/chartex" xmlns:cx1="http://schemas.microsoft.com/office/drawing/2015/9/8/chartex" xmlns:cx2="http://schemas.microsoft.com/office/drawing/2015/10/21/chartex" xmlns:cx3="http://schemas.microsoft.com/office/drawing/2016/5/9/chartex" xmlns:cx4="http://schemas.microsoft.com/office/drawing/2016/5/10/chartex" xmlns:cx5="http://schemas.microsoft.com/office/drawing/2016/5/11/chartex" xmlns:cx6="http://schemas.microsoft.com/office/drawing/2016/5/12/chartex" xmlns:cx7="http://schemas.microsoft.com/office/drawing/2016/5/13/chartex" xmlns:cx8="http://schemas.microsoft.com/office/drawing/2016/5/14/chartex" xmlns:mc="http://schemas.openxmlformats.org/markup-compatibility/2006" xmlns:aink="http://schemas.microsoft.com/office/drawing/2016/ink" xmlns:am3d="http://schemas.microsoft.com/office/drawing/2017/model3d" xmlns:o="urn:schemas-microsoft-com:office:office" xmlns:oel="http://schemas.microsoft.com/office/2019/extlst" xmlns:r="http://schemas.openxmlformats.org/officeDocument/2006/relationships" xmlns:m="http://schemas.openxmlformats.org/officeDocument/2006/math" xmlns:v="urn:schemas-microsoft-com:vml" xmlns:wp14="http://schemas.microsoft.com/office/word/2010/wordprocessingDrawing" xmlns:wp="http://schemas.openxmlformats.org/drawingml/2006/wordprocessingDrawing" xmlns:w10="urn:schemas-microsoft-com:office:word" xmlns:w="http://schemas.openxmlformats.org/wordprocessingml/2006/main" xmlns:w14="http://schemas.microsoft.com/office/word/2010/wordml" xmlns:w15="http://schemas.microsoft.com/office/word/2012/wordml" xmlns:w16cex="http://schemas.microsoft.com/office/word/2018/wordml/cex" xmlns:w16cid="http://schemas.microsoft.com/office/word/2016/wordml/cid" xmlns:w16="http://schemas.microsoft.com/office/word/2018/wordml" xmlns:w16du="http://schemas.microsoft.com/office/word/2023/wordml/word16du" xmlns:w16sdtdh="http://schemas.microsoft.com/office/word/2020/wordml/sdtdatahash" xmlns:w16se="http://schemas.microsoft.com/office/word/2015/wordml/symex" xmlns:wpg="http://schemas.microsoft.com/office/word/2010/wordprocessingGroup" xmlns:wpi="http://schemas.microsoft.com/office/word/2010/wordprocessingInk" xmlns:wne="http://schemas.microsoft.com/office/word/2006/wordml" xmlns:wps="http://schemas.microsoft.com/office/word/2010/wordprocessingShape" mc:Ignorable="w14 w15 w16se w16cid w16 w16cex w16sdtdh w16du wp14">
   <w:body>
     <w:sdt>
       <w:sdtPr>
@@ -10,13 +10,17 @@
           <w:docPartUnique/>
         </w:docPartObj>
       </w:sdtPr>
+      <w:sdtEndPr/>
       <w:sdtContent>
         <w:p>
           <w:r>
+            <w:rPr>
+              <w:noProof/>
+            </w:rPr>
             <mc:AlternateContent>
               <mc:Choice Requires="wpg">
                 <w:drawing>
-                  <wp:anchor distT="0" distB="0" distL="114300" distR="114300" simplePos="0" relativeHeight="251659264" behindDoc="1" locked="0" layoutInCell="1" allowOverlap="1" wp14:anchorId="1F237100" wp14:editId="2DB2C679">
+                  <wp:anchor distT="0" distB="0" distL="114300" distR="114300" simplePos="0" relativeHeight="251658240" behindDoc="1" locked="0" layoutInCell="1" allowOverlap="1" wp14:anchorId="1F237100" wp14:editId="2DB2C679">
                     <wp:simplePos x="0" y="0"/>
                     <wp:positionH relativeFrom="page">
                       <wp:align>center</wp:align>
@@ -27,7 +31,7 @@
                     <wp:extent cx="6864824" cy="9123528"/>
                     <wp:effectExtent l="0" t="0" r="2540" b="635"/>
                     <wp:wrapNone/>
-                    <wp:docPr id="193" name="Grupo 62"/>
+                    <wp:docPr id="193" name="Grupo 193"/>
                     <wp:cNvGraphicFramePr/>
                     <a:graphic xmlns:a="http://schemas.openxmlformats.org/drawingml/2006/main">
                       <a:graphicData uri="http://schemas.microsoft.com/office/word/2010/wordprocessingGroup">
@@ -120,13 +124,14 @@
                               <w:txbxContent>
                                 <w:p>
                                   <w:pPr>
-                                    <w:pStyle w:val="Sinespaciado"/>
+                                    <w:pStyle w:val="NoSpacing"/>
                                     <w:spacing w:before="120"/>
                                     <w:jc w:val="center"/>
                                     <w:rPr>
                                       <w:color w:val="FFFFFF" w:themeColor="background1"/>
                                       <w:sz w:val="36"/>
                                       <w:szCs w:val="36"/>
+                                      <w:lang w:val="es-ES"/>
                                     </w:rPr>
                                   </w:pPr>
                                   <w:sdt>
@@ -135,6 +140,7 @@
                                         <w:color w:val="FFFFFF" w:themeColor="background1"/>
                                         <w:sz w:val="36"/>
                                         <w:szCs w:val="36"/>
+                                        <w:lang w:val="es-ES"/>
                                       </w:rPr>
                                       <w:alias w:val="Autor"/>
                                       <w:tag w:val=""/>
@@ -142,12 +148,14 @@
                                       <w:dataBinding w:prefixMappings="xmlns:ns0='http://purl.org/dc/elements/1.1/' xmlns:ns1='http://schemas.openxmlformats.org/package/2006/metadata/core-properties' " w:xpath="/ns1:coreProperties[1]/ns0:creator[1]" w:storeItemID="{6C3C8BC8-F283-45AE-878A-BAB7291924A1}"/>
                                       <w:text/>
                                     </w:sdtPr>
+                                    <w:sdtEndPr/>
                                     <w:sdtContent>
                                       <w:r>
                                         <w:rPr>
                                           <w:color w:val="FFFFFF" w:themeColor="background1"/>
                                           <w:sz w:val="36"/>
                                           <w:szCs w:val="36"/>
+                                          <w:lang w:val="es-ES"/>
                                         </w:rPr>
                                         <w:t>Group 10</w:t>
                                       </w:r>
@@ -158,13 +166,14 @@
                                       <w:color w:val="FFFFFF" w:themeColor="background1"/>
                                       <w:sz w:val="36"/>
                                       <w:szCs w:val="36"/>
+                                      <w:lang w:val="es-ES"/>
                                     </w:rPr>
                                     <w:t xml:space="preserve"> | Data Visualization  </w:t>
                                   </w:r>
                                 </w:p>
                                 <w:p>
                                   <w:pPr>
-                                    <w:pStyle w:val="Sinespaciado"/>
+                                    <w:pStyle w:val="NoSpacing"/>
                                     <w:spacing w:before="120"/>
                                     <w:jc w:val="center"/>
                                     <w:rPr>
@@ -201,7 +210,7 @@
                                 </w:p>
                                 <w:p>
                                   <w:pPr>
-                                    <w:pStyle w:val="Sinespaciado"/>
+                                    <w:pStyle w:val="NoSpacing"/>
                                     <w:spacing w:before="120"/>
                                     <w:jc w:val="center"/>
                                     <w:rPr>
@@ -227,7 +236,7 @@
                                 </w:p>
                                 <w:p>
                                   <w:pPr>
-                                    <w:pStyle w:val="Sinespaciado"/>
+                                    <w:pStyle w:val="NoSpacing"/>
                                     <w:spacing w:before="120"/>
                                     <w:jc w:val="center"/>
                                     <w:rPr>
@@ -253,7 +262,7 @@
                                 </w:p>
                                 <w:p>
                                   <w:pPr>
-                                    <w:pStyle w:val="Sinespaciado"/>
+                                    <w:pStyle w:val="NoSpacing"/>
                                     <w:spacing w:before="120"/>
                                     <w:jc w:val="center"/>
                                     <w:rPr>
@@ -332,10 +341,11 @@
                                     <w:dataBinding w:prefixMappings="xmlns:ns0='http://purl.org/dc/elements/1.1/' xmlns:ns1='http://schemas.openxmlformats.org/package/2006/metadata/core-properties' " w:xpath="/ns1:coreProperties[1]/ns0:title[1]" w:storeItemID="{6C3C8BC8-F283-45AE-878A-BAB7291924A1}"/>
                                     <w:text/>
                                   </w:sdtPr>
+                                  <w:sdtEndPr/>
                                   <w:sdtContent>
                                     <w:p>
                                       <w:pPr>
-                                        <w:pStyle w:val="Sinespaciado"/>
+                                        <w:pStyle w:val="NoSpacing"/>
                                         <w:jc w:val="center"/>
                                         <w:rPr>
                                           <w:rFonts w:asciiTheme="majorHAnsi" w:eastAsiaTheme="majorEastAsia" w:hAnsiTheme="majorHAnsi" w:cstheme="majorBidi"/>
@@ -381,20 +391,21 @@
               </mc:Choice>
               <mc:Fallback>
                 <w:pict>
-                  <v:group w14:anchorId="1F237100" id="Grupo 62" o:spid="_x0000_s1026" style="position:absolute;margin-left:0;margin-top:0;width:540.55pt;height:718.4pt;z-index:-251657216;mso-width-percent:882;mso-height-percent:909;mso-position-horizontal:center;mso-position-horizontal-relative:page;mso-position-vertical:center;mso-position-vertical-relative:page;mso-width-percent:882;mso-height-percent:909" coordsize="68648,91235" o:gfxdata="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">
+                  <v:group w14:anchorId="1F237100" id="Grupo 193" o:spid="_x0000_s1026" style="position:absolute;margin-left:0;margin-top:0;width:540.55pt;height:718.4pt;z-index:-251658240;mso-width-percent:882;mso-height-percent:909;mso-position-horizontal:center;mso-position-horizontal-relative:page;mso-position-vertical:center;mso-position-vertical-relative:page;mso-width-percent:882;mso-height-percent:909" coordsize="68648,91235" o:gfxdata="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">
                     <v:rect id="Rectángulo 194" o:spid="_x0000_s1027" style="position:absolute;width:68580;height:13716;visibility:visible;mso-wrap-style:square;v-text-anchor:middle" o:gfxdata="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" fillcolor="#4472c4 [3204]" stroked="f" strokeweight="1pt"/>
                     <v:rect id="Rectángulo 195" o:spid="_x0000_s1028" style="position:absolute;top:40943;width:68580;height:50292;visibility:visible;mso-wrap-style:square;v-text-anchor:bottom" o:gfxdata="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" fillcolor="#4472c4 [3204]" stroked="f" strokeweight="1pt">
                       <v:textbox inset="36pt,57.6pt,36pt,36pt">
                         <w:txbxContent>
                           <w:p>
                             <w:pPr>
-                              <w:pStyle w:val="Sinespaciado"/>
+                              <w:pStyle w:val="NoSpacing"/>
                               <w:spacing w:before="120"/>
                               <w:jc w:val="center"/>
                               <w:rPr>
                                 <w:color w:val="FFFFFF" w:themeColor="background1"/>
                                 <w:sz w:val="36"/>
                                 <w:szCs w:val="36"/>
+                                <w:lang w:val="es-ES"/>
                               </w:rPr>
                             </w:pPr>
                             <w:sdt>
@@ -403,6 +414,7 @@
                                   <w:color w:val="FFFFFF" w:themeColor="background1"/>
                                   <w:sz w:val="36"/>
                                   <w:szCs w:val="36"/>
+                                  <w:lang w:val="es-ES"/>
                                 </w:rPr>
                                 <w:alias w:val="Autor"/>
                                 <w:tag w:val=""/>
@@ -410,12 +422,14 @@
                                 <w:dataBinding w:prefixMappings="xmlns:ns0='http://purl.org/dc/elements/1.1/' xmlns:ns1='http://schemas.openxmlformats.org/package/2006/metadata/core-properties' " w:xpath="/ns1:coreProperties[1]/ns0:creator[1]" w:storeItemID="{6C3C8BC8-F283-45AE-878A-BAB7291924A1}"/>
                                 <w:text/>
                               </w:sdtPr>
+                              <w:sdtEndPr/>
                               <w:sdtContent>
                                 <w:r>
                                   <w:rPr>
                                     <w:color w:val="FFFFFF" w:themeColor="background1"/>
                                     <w:sz w:val="36"/>
                                     <w:szCs w:val="36"/>
+                                    <w:lang w:val="es-ES"/>
                                   </w:rPr>
                                   <w:t>Group 10</w:t>
                                 </w:r>
@@ -426,13 +440,14 @@
                                 <w:color w:val="FFFFFF" w:themeColor="background1"/>
                                 <w:sz w:val="36"/>
                                 <w:szCs w:val="36"/>
+                                <w:lang w:val="es-ES"/>
                               </w:rPr>
                               <w:t xml:space="preserve"> | Data Visualization  </w:t>
                             </w:r>
                           </w:p>
                           <w:p>
                             <w:pPr>
-                              <w:pStyle w:val="Sinespaciado"/>
+                              <w:pStyle w:val="NoSpacing"/>
                               <w:spacing w:before="120"/>
                               <w:jc w:val="center"/>
                               <w:rPr>
@@ -469,7 +484,7 @@
                           </w:p>
                           <w:p>
                             <w:pPr>
-                              <w:pStyle w:val="Sinespaciado"/>
+                              <w:pStyle w:val="NoSpacing"/>
                               <w:spacing w:before="120"/>
                               <w:jc w:val="center"/>
                               <w:rPr>
@@ -495,7 +510,7 @@
                           </w:p>
                           <w:p>
                             <w:pPr>
-                              <w:pStyle w:val="Sinespaciado"/>
+                              <w:pStyle w:val="NoSpacing"/>
                               <w:spacing w:before="120"/>
                               <w:jc w:val="center"/>
                               <w:rPr>
@@ -521,7 +536,7 @@
                           </w:p>
                           <w:p>
                             <w:pPr>
-                              <w:pStyle w:val="Sinespaciado"/>
+                              <w:pStyle w:val="NoSpacing"/>
                               <w:spacing w:before="120"/>
                               <w:jc w:val="center"/>
                               <w:rPr>
@@ -566,10 +581,11 @@
                               <w:dataBinding w:prefixMappings="xmlns:ns0='http://purl.org/dc/elements/1.1/' xmlns:ns1='http://schemas.openxmlformats.org/package/2006/metadata/core-properties' " w:xpath="/ns1:coreProperties[1]/ns0:title[1]" w:storeItemID="{6C3C8BC8-F283-45AE-878A-BAB7291924A1}"/>
                               <w:text/>
                             </w:sdtPr>
+                            <w:sdtEndPr/>
                             <w:sdtContent>
                               <w:p>
                                 <w:pPr>
-                                  <w:pStyle w:val="Sinespaciado"/>
+                                  <w:pStyle w:val="NoSpacing"/>
                                   <w:jc w:val="center"/>
                                   <w:rPr>
                                     <w:rFonts w:asciiTheme="majorHAnsi" w:eastAsiaTheme="majorEastAsia" w:hAnsiTheme="majorHAnsi" w:cstheme="majorBidi"/>
@@ -608,7 +624,7 @@
               <w:noProof/>
             </w:rPr>
             <w:drawing>
-              <wp:anchor distT="0" distB="0" distL="114300" distR="114300" simplePos="0" relativeHeight="251660288" behindDoc="0" locked="0" layoutInCell="1" allowOverlap="1" wp14:anchorId="23F246B0" wp14:editId="20D4C951">
+              <wp:anchor distT="0" distB="0" distL="114300" distR="114300" simplePos="0" relativeHeight="251658241" behindDoc="0" locked="0" layoutInCell="1" allowOverlap="1" wp14:anchorId="23F246B0" wp14:editId="20D4C951">
                 <wp:simplePos x="0" y="0"/>
                 <wp:positionH relativeFrom="column">
                   <wp:posOffset>-146685</wp:posOffset>
@@ -619,7 +635,7 @@
                 <wp:extent cx="2376170" cy="1828800"/>
                 <wp:effectExtent l="0" t="0" r="0" b="0"/>
                 <wp:wrapSquare wrapText="bothSides"/>
-                <wp:docPr id="1392402002" name="Imagen 3"/>
+                <wp:docPr id="1392402002" name="Imagen 1392402002"/>
                 <wp:cNvGraphicFramePr>
                   <a:graphicFrameLocks xmlns:a="http://schemas.openxmlformats.org/drawingml/2006/main" noChangeAspect="1"/>
                 </wp:cNvGraphicFramePr>
@@ -669,12 +685,13 @@
           </w:r>
           <w:r>
             <w:rPr>
+              <w:noProof/>
               <w:color w:val="FFFFFF" w:themeColor="background1"/>
               <w:sz w:val="36"/>
               <w:szCs w:val="36"/>
             </w:rPr>
             <w:drawing>
-              <wp:anchor distT="0" distB="0" distL="114300" distR="114300" simplePos="0" relativeHeight="251661312" behindDoc="0" locked="0" layoutInCell="1" allowOverlap="1" wp14:anchorId="11C0280B" wp14:editId="2006C6D9">
+              <wp:anchor distT="0" distB="0" distL="114300" distR="114300" simplePos="0" relativeHeight="251658242" behindDoc="0" locked="0" layoutInCell="1" allowOverlap="1" wp14:anchorId="11C0280B" wp14:editId="2006C6D9">
                 <wp:simplePos x="0" y="0"/>
                 <wp:positionH relativeFrom="column">
                   <wp:posOffset>2301240</wp:posOffset>
@@ -685,7 +702,7 @@
                 <wp:extent cx="3467100" cy="1295400"/>
                 <wp:effectExtent l="0" t="0" r="0" b="0"/>
                 <wp:wrapSquare wrapText="bothSides"/>
-                <wp:docPr id="573872056" name="Imagen 7" descr="COES. Información General y Distribución"/>
+                <wp:docPr id="573872056" name="Imagen 573872056" descr="COES. Información General y Distribución"/>
                 <wp:cNvGraphicFramePr>
                   <a:graphicFrameLocks xmlns:a="http://schemas.openxmlformats.org/drawingml/2006/main" noChangeAspect="1"/>
                 </wp:cNvGraphicFramePr>
@@ -739,7 +756,12 @@
     <w:sdt>
       <w:sdtPr>
         <w:rPr>
+          <w:rFonts w:asciiTheme="minorHAnsi" w:eastAsiaTheme="minorHAnsi" w:hAnsiTheme="minorHAnsi" w:cstheme="minorBidi"/>
+          <w:color w:val="auto"/>
+          <w:sz w:val="22"/>
+          <w:szCs w:val="22"/>
           <w:lang w:val="es-ES"/>
+          <w14:ligatures w14:val="standardContextual"/>
         </w:rPr>
         <w:id w:val="-124772985"/>
         <w:docPartObj>
@@ -749,19 +771,14 @@
       </w:sdtPr>
       <w:sdtEndPr>
         <w:rPr>
-          <w:rFonts w:asciiTheme="minorHAnsi" w:eastAsiaTheme="minorHAnsi" w:hAnsiTheme="minorHAnsi" w:cstheme="minorBidi"/>
           <w:b/>
           <w:bCs/>
-          <w:color w:val="auto"/>
-          <w:sz w:val="22"/>
-          <w:szCs w:val="22"/>
-          <w14:ligatures w14:val="standardContextual"/>
         </w:rPr>
       </w:sdtEndPr>
       <w:sdtContent>
         <w:p>
           <w:pPr>
-            <w:pStyle w:val="TtuloTDC"/>
+            <w:pStyle w:val="TOCHeading"/>
           </w:pPr>
           <w:r>
             <w:rPr>
@@ -772,7 +789,7 @@
         </w:p>
         <w:p>
           <w:pPr>
-            <w:pStyle w:val="TDC1"/>
+            <w:pStyle w:val="TOC1"/>
             <w:tabs>
               <w:tab w:val="right" w:leader="dot" w:pos="8494"/>
             </w:tabs>
@@ -794,7 +811,7 @@
           <w:hyperlink w:anchor="_Toc148294240" w:history="1">
             <w:r>
               <w:rPr>
-                <w:rStyle w:val="Hipervnculo"/>
+                <w:rStyle w:val="Hyperlink"/>
                 <w:noProof/>
               </w:rPr>
               <w:t>Introduction</w:t>
@@ -851,7 +868,7 @@
         </w:p>
         <w:p>
           <w:pPr>
-            <w:pStyle w:val="TDC1"/>
+            <w:pStyle w:val="TOC1"/>
             <w:tabs>
               <w:tab w:val="right" w:leader="dot" w:pos="8494"/>
             </w:tabs>
@@ -864,7 +881,7 @@
           <w:hyperlink w:anchor="_Toc148294241" w:history="1">
             <w:r>
               <w:rPr>
-                <w:rStyle w:val="Hipervnculo"/>
+                <w:rStyle w:val="Hyperlink"/>
                 <w:noProof/>
               </w:rPr>
               <w:t>Problem characterization in the application domain</w:t>
@@ -921,7 +938,7 @@
         </w:p>
         <w:p>
           <w:pPr>
-            <w:pStyle w:val="TDC2"/>
+            <w:pStyle w:val="TOC2"/>
             <w:tabs>
               <w:tab w:val="right" w:leader="dot" w:pos="8494"/>
             </w:tabs>
@@ -934,7 +951,7 @@
           <w:hyperlink w:anchor="_Toc148294242" w:history="1">
             <w:r>
               <w:rPr>
-                <w:rStyle w:val="Hipervnculo"/>
+                <w:rStyle w:val="Hyperlink"/>
                 <w:noProof/>
               </w:rPr>
               <w:t>Selection of Data Set:</w:t>
@@ -991,7 +1008,7 @@
         </w:p>
         <w:p>
           <w:pPr>
-            <w:pStyle w:val="TDC2"/>
+            <w:pStyle w:val="TOC2"/>
             <w:tabs>
               <w:tab w:val="right" w:leader="dot" w:pos="8494"/>
             </w:tabs>
@@ -1004,7 +1021,7 @@
           <w:hyperlink w:anchor="_Toc148294243" w:history="1">
             <w:r>
               <w:rPr>
-                <w:rStyle w:val="Hipervnculo"/>
+                <w:rStyle w:val="Hyperlink"/>
                 <w:noProof/>
               </w:rPr>
               <w:t>Formulated Questions:</w:t>
@@ -1061,7 +1078,7 @@
         </w:p>
         <w:p>
           <w:pPr>
-            <w:pStyle w:val="TDC1"/>
+            <w:pStyle w:val="TOC1"/>
             <w:tabs>
               <w:tab w:val="right" w:leader="dot" w:pos="8494"/>
             </w:tabs>
@@ -1074,7 +1091,7 @@
           <w:hyperlink w:anchor="_Toc148294244" w:history="1">
             <w:r>
               <w:rPr>
-                <w:rStyle w:val="Hipervnculo"/>
+                <w:rStyle w:val="Hyperlink"/>
                 <w:noProof/>
               </w:rPr>
               <w:t>Data and task abstractions</w:t>
@@ -1131,7 +1148,7 @@
         </w:p>
         <w:p>
           <w:pPr>
-            <w:pStyle w:val="TDC2"/>
+            <w:pStyle w:val="TOC2"/>
             <w:tabs>
               <w:tab w:val="right" w:leader="dot" w:pos="8494"/>
             </w:tabs>
@@ -1144,7 +1161,7 @@
           <w:hyperlink w:anchor="_Toc148294245" w:history="1">
             <w:r>
               <w:rPr>
-                <w:rStyle w:val="Hipervnculo"/>
+                <w:rStyle w:val="Hyperlink"/>
                 <w:noProof/>
               </w:rPr>
               <w:t>Data abstractions</w:t>
@@ -1201,7 +1218,7 @@
         </w:p>
         <w:p>
           <w:pPr>
-            <w:pStyle w:val="TDC3"/>
+            <w:pStyle w:val="TOC3"/>
             <w:tabs>
               <w:tab w:val="right" w:leader="dot" w:pos="8494"/>
             </w:tabs>
@@ -1214,7 +1231,7 @@
           <w:hyperlink w:anchor="_Toc148294246" w:history="1">
             <w:r>
               <w:rPr>
-                <w:rStyle w:val="Hipervnculo"/>
+                <w:rStyle w:val="Hyperlink"/>
                 <w:noProof/>
               </w:rPr>
               <w:t>Dataset type:</w:t>
@@ -1271,7 +1288,7 @@
         </w:p>
         <w:p>
           <w:pPr>
-            <w:pStyle w:val="TDC3"/>
+            <w:pStyle w:val="TOC3"/>
             <w:tabs>
               <w:tab w:val="right" w:leader="dot" w:pos="8494"/>
             </w:tabs>
@@ -1284,7 +1301,7 @@
           <w:hyperlink w:anchor="_Toc148294247" w:history="1">
             <w:r>
               <w:rPr>
-                <w:rStyle w:val="Hipervnculo"/>
+                <w:rStyle w:val="Hyperlink"/>
                 <w:noProof/>
               </w:rPr>
               <w:t>Attribute types:</w:t>
@@ -1341,7 +1358,7 @@
         </w:p>
         <w:p>
           <w:pPr>
-            <w:pStyle w:val="TDC3"/>
+            <w:pStyle w:val="TOC3"/>
             <w:tabs>
               <w:tab w:val="right" w:leader="dot" w:pos="8494"/>
             </w:tabs>
@@ -1354,7 +1371,7 @@
           <w:hyperlink w:anchor="_Toc148294248" w:history="1">
             <w:r>
               <w:rPr>
-                <w:rStyle w:val="Hipervnculo"/>
+                <w:rStyle w:val="Hyperlink"/>
                 <w:noProof/>
               </w:rPr>
               <w:t>Cardinality</w:t>
@@ -1411,7 +1428,7 @@
         </w:p>
         <w:p>
           <w:pPr>
-            <w:pStyle w:val="TDC2"/>
+            <w:pStyle w:val="TOC2"/>
             <w:tabs>
               <w:tab w:val="right" w:leader="dot" w:pos="8494"/>
             </w:tabs>
@@ -1424,7 +1441,7 @@
           <w:hyperlink w:anchor="_Toc148294249" w:history="1">
             <w:r>
               <w:rPr>
-                <w:rStyle w:val="Hipervnculo"/>
+                <w:rStyle w:val="Hyperlink"/>
                 <w:noProof/>
                 <w:lang w:val="es-ES"/>
               </w:rPr>
@@ -1499,7 +1516,7 @@
     </w:p>
     <w:p>
       <w:pPr>
-        <w:pStyle w:val="Ttulo1"/>
+        <w:pStyle w:val="Heading1"/>
       </w:pPr>
       <w:bookmarkStart w:id="0" w:name="_Toc148294240"/>
       <w:r>
@@ -1554,11 +1571,14 @@
         <w:jc w:val="center"/>
       </w:pPr>
       <w:r>
+        <w:rPr>
+          <w:noProof/>
+        </w:rPr>
         <w:drawing>
           <wp:inline distT="0" distB="0" distL="0" distR="0" wp14:anchorId="46768439" wp14:editId="16F34697">
             <wp:extent cx="5400040" cy="2462530"/>
             <wp:effectExtent l="0" t="0" r="0" b="0"/>
-            <wp:docPr id="1086915558" name="Imagen 1" descr="Interfaz de usuario gráfica&#10;&#10;Descripción generada automáticamente"/>
+            <wp:docPr id="1086915558" name="Imagen 1086915558" descr="Interfaz de usuario gráfica&#10;&#10;Descripción generada automáticamente"/>
             <wp:cNvGraphicFramePr>
               <a:graphicFrameLocks xmlns:a="http://schemas.openxmlformats.org/drawingml/2006/main" noChangeAspect="1"/>
             </wp:cNvGraphicFramePr>
@@ -1593,7 +1613,7 @@
     </w:p>
     <w:p>
       <w:pPr>
-        <w:pStyle w:val="Descripcin"/>
+        <w:pStyle w:val="Caption"/>
         <w:jc w:val="center"/>
       </w:pPr>
       <w:bookmarkStart w:id="1" w:name="_Ref148287738"/>
@@ -1620,13 +1640,7 @@
       </w:r>
       <w:bookmarkEnd w:id="1"/>
       <w:r>
-        <w:t xml:space="preserve">. </w:t>
-      </w:r>
-      <w:r>
-        <w:t>Design abstraction levels</w:t>
-      </w:r>
-      <w:r>
-        <w:t>.</w:t>
+        <w:t>. Design abstraction levels.</w:t>
       </w:r>
     </w:p>
     <w:p>
@@ -1655,7 +1669,7 @@
     </w:p>
     <w:p>
       <w:pPr>
-        <w:pStyle w:val="Ttulo1"/>
+        <w:pStyle w:val="Heading1"/>
         <w:jc w:val="both"/>
       </w:pPr>
       <w:bookmarkStart w:id="2" w:name="_Toc148294241"/>
@@ -1666,24 +1680,12 @@
     </w:p>
     <w:p>
       <w:r>
-        <w:t>In this abstraction level we describe specific issues of the application</w:t>
-      </w:r>
-      <w:r>
-        <w:t xml:space="preserve"> </w:t>
-      </w:r>
-      <w:r>
-        <w:t>domain and end users involved, such as the problem to solve, user</w:t>
-      </w:r>
-      <w:r>
-        <w:t xml:space="preserve"> </w:t>
-      </w:r>
-      <w:r>
-        <w:t>demands and datasets.</w:t>
-      </w:r>
-    </w:p>
-    <w:p>
-      <w:pPr>
-        <w:pStyle w:val="Ttulo2"/>
+        <w:t>In this abstraction level we describe specific issues of the application domain and end users involved, such as the problem to solve, user demands and datasets.</w:t>
+      </w:r>
+    </w:p>
+    <w:p>
+      <w:pPr>
+        <w:pStyle w:val="Heading2"/>
         <w:jc w:val="both"/>
       </w:pPr>
       <w:bookmarkStart w:id="3" w:name="_Toc148294242"/>
@@ -1702,7 +1704,7 @@
       <w:hyperlink r:id="rId12" w:tgtFrame="_new" w:history="1">
         <w:r>
           <w:rPr>
-            <w:rStyle w:val="Hipervnculo"/>
+            <w:rStyle w:val="Hyperlink"/>
           </w:rPr>
           <w:t>https://geoportalgasolineras.es/geoportal-instalaciones/DescargarFicheros</w:t>
         </w:r>
@@ -1713,7 +1715,7 @@
     </w:p>
     <w:p>
       <w:pPr>
-        <w:pStyle w:val="Ttulo2"/>
+        <w:pStyle w:val="Heading2"/>
       </w:pPr>
       <w:bookmarkStart w:id="4" w:name="_Toc148294243"/>
       <w:r>
@@ -1796,7 +1798,7 @@
     </w:p>
     <w:p>
       <w:pPr>
-        <w:pStyle w:val="Ttulo1"/>
+        <w:pStyle w:val="Heading1"/>
       </w:pPr>
       <w:bookmarkStart w:id="5" w:name="_Toc148294244"/>
       <w:r>
@@ -1856,7 +1858,7 @@
     </w:p>
     <w:p>
       <w:pPr>
-        <w:pStyle w:val="Ttulo2"/>
+        <w:pStyle w:val="Heading2"/>
       </w:pPr>
       <w:bookmarkStart w:id="6" w:name="_Toc148294245"/>
       <w:r>
@@ -1866,14 +1868,11 @@
     </w:p>
     <w:p>
       <w:pPr>
-        <w:pStyle w:val="Ttulo3"/>
+        <w:pStyle w:val="Heading3"/>
       </w:pPr>
       <w:bookmarkStart w:id="7" w:name="_Toc148294246"/>
       <w:r>
-        <w:t>D</w:t>
-      </w:r>
-      <w:r>
-        <w:t>ataset type:</w:t>
+        <w:t>Dataset type:</w:t>
       </w:r>
       <w:bookmarkEnd w:id="7"/>
     </w:p>
@@ -1885,13 +1884,7 @@
         <w:t xml:space="preserve">selected </w:t>
       </w:r>
       <w:r>
-        <w:t xml:space="preserve">dataset </w:t>
-      </w:r>
-      <w:r>
-        <w:t>is</w:t>
-      </w:r>
-      <w:r>
-        <w:t xml:space="preserve"> structured, tabular data in spreadsheet format, often referred to as a "CSV" (Comma-Separated Values) </w:t>
+        <w:t xml:space="preserve">dataset is structured, tabular data in spreadsheet format, often referred to as a "CSV" (Comma-Separated Values) </w:t>
       </w:r>
       <w:r>
         <w:t>and</w:t>
@@ -1902,7 +1895,7 @@
     </w:p>
     <w:p>
       <w:pPr>
-        <w:pStyle w:val="Ttulo3"/>
+        <w:pStyle w:val="Heading3"/>
       </w:pPr>
       <w:bookmarkStart w:id="8" w:name="_Toc148294247"/>
       <w:r>
@@ -1933,7 +1926,7 @@
     </w:p>
     <w:p>
       <w:pPr>
-        <w:pStyle w:val="Prrafodelista"/>
+        <w:pStyle w:val="ListParagraph"/>
         <w:numPr>
           <w:ilvl w:val="0"/>
           <w:numId w:val="10"/>
@@ -1952,7 +1945,7 @@
     </w:p>
     <w:p>
       <w:pPr>
-        <w:pStyle w:val="Prrafodelista"/>
+        <w:pStyle w:val="ListParagraph"/>
         <w:numPr>
           <w:ilvl w:val="0"/>
           <w:numId w:val="10"/>
@@ -1971,7 +1964,7 @@
     </w:p>
     <w:p>
       <w:pPr>
-        <w:pStyle w:val="Prrafodelista"/>
+        <w:pStyle w:val="ListParagraph"/>
         <w:numPr>
           <w:ilvl w:val="0"/>
           <w:numId w:val="10"/>
@@ -1990,7 +1983,7 @@
     </w:p>
     <w:p>
       <w:pPr>
-        <w:pStyle w:val="Prrafodelista"/>
+        <w:pStyle w:val="ListParagraph"/>
         <w:numPr>
           <w:ilvl w:val="0"/>
           <w:numId w:val="10"/>
@@ -2009,7 +2002,7 @@
     </w:p>
     <w:p>
       <w:pPr>
-        <w:pStyle w:val="Prrafodelista"/>
+        <w:pStyle w:val="ListParagraph"/>
         <w:numPr>
           <w:ilvl w:val="0"/>
           <w:numId w:val="10"/>
@@ -2028,7 +2021,7 @@
     </w:p>
     <w:p>
       <w:pPr>
-        <w:pStyle w:val="Prrafodelista"/>
+        <w:pStyle w:val="ListParagraph"/>
         <w:numPr>
           <w:ilvl w:val="0"/>
           <w:numId w:val="10"/>
@@ -2070,7 +2063,7 @@
     </w:p>
     <w:p>
       <w:pPr>
-        <w:pStyle w:val="Prrafodelista"/>
+        <w:pStyle w:val="ListParagraph"/>
         <w:numPr>
           <w:ilvl w:val="0"/>
           <w:numId w:val="9"/>
@@ -2089,7 +2082,7 @@
     </w:p>
     <w:p>
       <w:pPr>
-        <w:pStyle w:val="Prrafodelista"/>
+        <w:pStyle w:val="ListParagraph"/>
         <w:numPr>
           <w:ilvl w:val="0"/>
           <w:numId w:val="9"/>
@@ -2124,7 +2117,7 @@
     </w:p>
     <w:p>
       <w:pPr>
-        <w:pStyle w:val="Prrafodelista"/>
+        <w:pStyle w:val="ListParagraph"/>
         <w:numPr>
           <w:ilvl w:val="0"/>
           <w:numId w:val="9"/>
@@ -2242,7 +2235,7 @@
     </w:p>
     <w:p>
       <w:pPr>
-        <w:pStyle w:val="Ttulo3"/>
+        <w:pStyle w:val="Heading3"/>
       </w:pPr>
       <w:bookmarkStart w:id="9" w:name="_Toc148294248"/>
       <w:r>
@@ -2252,7 +2245,7 @@
     </w:p>
     <w:p>
       <w:pPr>
-        <w:pStyle w:val="Prrafodelista"/>
+        <w:pStyle w:val="ListParagraph"/>
         <w:numPr>
           <w:ilvl w:val="0"/>
           <w:numId w:val="12"/>
@@ -2271,7 +2264,7 @@
     </w:p>
     <w:p>
       <w:pPr>
-        <w:pStyle w:val="Prrafodelista"/>
+        <w:pStyle w:val="ListParagraph"/>
         <w:numPr>
           <w:ilvl w:val="0"/>
           <w:numId w:val="12"/>
@@ -2290,7 +2283,7 @@
     </w:p>
     <w:p>
       <w:pPr>
-        <w:pStyle w:val="Prrafodelista"/>
+        <w:pStyle w:val="ListParagraph"/>
         <w:numPr>
           <w:ilvl w:val="0"/>
           <w:numId w:val="12"/>
@@ -2360,7 +2353,7 @@
     </w:p>
     <w:p>
       <w:pPr>
-        <w:pStyle w:val="Prrafodelista"/>
+        <w:pStyle w:val="ListParagraph"/>
         <w:numPr>
           <w:ilvl w:val="0"/>
           <w:numId w:val="12"/>
@@ -2379,7 +2372,7 @@
     </w:p>
     <w:p>
       <w:pPr>
-        <w:pStyle w:val="Prrafodelista"/>
+        <w:pStyle w:val="ListParagraph"/>
         <w:numPr>
           <w:ilvl w:val="0"/>
           <w:numId w:val="12"/>
@@ -2398,7 +2391,7 @@
     </w:p>
     <w:p>
       <w:pPr>
-        <w:pStyle w:val="Prrafodelista"/>
+        <w:pStyle w:val="ListParagraph"/>
         <w:numPr>
           <w:ilvl w:val="0"/>
           <w:numId w:val="12"/>
@@ -2417,7 +2410,7 @@
     </w:p>
     <w:p>
       <w:pPr>
-        <w:pStyle w:val="Prrafodelista"/>
+        <w:pStyle w:val="ListParagraph"/>
         <w:numPr>
           <w:ilvl w:val="0"/>
           <w:numId w:val="12"/>
@@ -2495,7 +2488,7 @@
     </w:p>
     <w:p>
       <w:pPr>
-        <w:pStyle w:val="Prrafodelista"/>
+        <w:pStyle w:val="ListParagraph"/>
         <w:numPr>
           <w:ilvl w:val="0"/>
           <w:numId w:val="12"/>
@@ -2514,7 +2507,7 @@
     </w:p>
     <w:p>
       <w:pPr>
-        <w:pStyle w:val="Prrafodelista"/>
+        <w:pStyle w:val="ListParagraph"/>
         <w:numPr>
           <w:ilvl w:val="0"/>
           <w:numId w:val="12"/>
@@ -2533,7 +2526,7 @@
     </w:p>
     <w:p>
       <w:pPr>
-        <w:pStyle w:val="Prrafodelista"/>
+        <w:pStyle w:val="ListParagraph"/>
         <w:numPr>
           <w:ilvl w:val="0"/>
           <w:numId w:val="12"/>
@@ -2552,7 +2545,7 @@
     </w:p>
     <w:p>
       <w:pPr>
-        <w:pStyle w:val="Prrafodelista"/>
+        <w:pStyle w:val="ListParagraph"/>
         <w:numPr>
           <w:ilvl w:val="0"/>
           <w:numId w:val="12"/>
@@ -2571,7 +2564,7 @@
     </w:p>
     <w:p>
       <w:pPr>
-        <w:pStyle w:val="Prrafodelista"/>
+        <w:pStyle w:val="ListParagraph"/>
         <w:numPr>
           <w:ilvl w:val="0"/>
           <w:numId w:val="12"/>
@@ -2590,7 +2583,7 @@
     </w:p>
     <w:p>
       <w:pPr>
-        <w:pStyle w:val="Prrafodelista"/>
+        <w:pStyle w:val="ListParagraph"/>
         <w:numPr>
           <w:ilvl w:val="0"/>
           <w:numId w:val="12"/>
@@ -2609,7 +2602,7 @@
     </w:p>
     <w:p>
       <w:pPr>
-        <w:pStyle w:val="Prrafodelista"/>
+        <w:pStyle w:val="ListParagraph"/>
         <w:numPr>
           <w:ilvl w:val="0"/>
           <w:numId w:val="12"/>
@@ -2628,7 +2621,7 @@
     </w:p>
     <w:p>
       <w:pPr>
-        <w:pStyle w:val="Ttulo2"/>
+        <w:pStyle w:val="Heading2"/>
         <w:rPr>
           <w:lang w:val="es-ES"/>
         </w:rPr>
@@ -2664,10 +2657,842 @@
           <w:lang w:val="es-ES"/>
         </w:rPr>
       </w:pPr>
+      <w:r>
+        <w:rPr>
+          <w:lang w:val="es-ES"/>
+        </w:rPr>
+        <w:drawing>
+          <wp:inline distT="0" distB="0" distL="0" distR="0" wp14:anchorId="0B628484" wp14:editId="3197B384">
+            <wp:extent cx="5400040" cy="2345055"/>
+            <wp:effectExtent l="0" t="0" r="0" b="0"/>
+            <wp:docPr id="1281818554" name="Imagen 1281818554" descr="Diagrama&#10;&#10;Descripción generada automáticamente"/>
+            <wp:cNvGraphicFramePr>
+              <a:graphicFrameLocks xmlns:a="http://schemas.openxmlformats.org/drawingml/2006/main" noChangeAspect="1"/>
+            </wp:cNvGraphicFramePr>
+            <a:graphic xmlns:a="http://schemas.openxmlformats.org/drawingml/2006/main">
+              <a:graphicData uri="http://schemas.openxmlformats.org/drawingml/2006/picture">
+                <pic:pic xmlns:pic="http://schemas.openxmlformats.org/drawingml/2006/picture">
+                  <pic:nvPicPr>
+                    <pic:cNvPr id="1281818554" name="Imagen 1" descr="Diagrama&#10;&#10;Descripción generada automáticamente"/>
+                    <pic:cNvPicPr/>
+                  </pic:nvPicPr>
+                  <pic:blipFill>
+                    <a:blip r:embed="rId13"/>
+                    <a:stretch>
+                      <a:fillRect/>
+                    </a:stretch>
+                  </pic:blipFill>
+                  <pic:spPr>
+                    <a:xfrm>
+                      <a:off x="0" y="0"/>
+                      <a:ext cx="5400040" cy="2345055"/>
+                    </a:xfrm>
+                    <a:prstGeom prst="rect">
+                      <a:avLst/>
+                    </a:prstGeom>
+                  </pic:spPr>
+                </pic:pic>
+              </a:graphicData>
+            </a:graphic>
+          </wp:inline>
+        </w:drawing>
+      </w:r>
+    </w:p>
+    <w:p>
+      <w:pPr>
+        <w:pStyle w:val="Heading3"/>
+      </w:pPr>
+      <w:r>
+        <w:t>Visualization 1</w:t>
+      </w:r>
+    </w:p>
+    <w:p>
+      <w:pPr>
+        <w:rPr>
+          <w:b/>
+          <w:bCs/>
+        </w:rPr>
+      </w:pPr>
+      <w:r>
+        <w:rPr>
+          <w:b/>
+          <w:bCs/>
+        </w:rPr>
+        <w:t xml:space="preserve">Why is visualization being used? </w:t>
+      </w:r>
+    </w:p>
+    <w:p>
+      <w:r>
+        <w:t>T</w:t>
+      </w:r>
+      <w:r>
+        <w:t>he visualization is used to present clear and effective information about fuel prices in different provinces of Spain, targeting drivers and fuel distributors. Users can explore and discover geographical patterns in prices, customize the visualization by selecting the desired type of fuel, and obtain additional information through pop-ups displaying the name of the province and the average price</w:t>
+      </w:r>
+      <w:r>
+        <w:t>.</w:t>
+      </w:r>
+    </w:p>
+    <w:p>
+      <w:pPr>
+        <w:pStyle w:val="ListParagraph"/>
+        <w:numPr>
+          <w:ilvl w:val="0"/>
+          <w:numId w:val="13"/>
+        </w:numPr>
+      </w:pPr>
+      <w:r>
+        <w:t>Consume (Present): The visualization is used to present information to drivers and fuel distributors. A map of Spain is displayed, with each province colored according to the average price of the selected type of fuel. Visual presentations are valuable in clearly communicating differences in fuel prices across various provinces. This is relevant for helping drivers make informed travel decisions and aiding fuel distributors in understanding price trends that may impact their business.</w:t>
+      </w:r>
+    </w:p>
+    <w:p>
+      <w:pPr>
+        <w:pStyle w:val="ListParagraph"/>
+      </w:pPr>
+    </w:p>
+    <w:p>
+      <w:pPr>
+        <w:pStyle w:val="ListParagraph"/>
+        <w:numPr>
+          <w:ilvl w:val="0"/>
+          <w:numId w:val="13"/>
+        </w:numPr>
+      </w:pPr>
+      <w:r>
+        <w:t>Consume (Discover): In the "consume" category, the visualization is employed for drivers and fuel distributors to discover patterns and trends in fuel prices in different provinces. Users can explore the map to find information about geographical variations in prices and uncover differences that might not be evident in raw data tables. This is especially relevant for helping drivers find regions with more economical prices and enabling fuel distributors to make informed decisions about pricing and distribution strategies.</w:t>
+      </w:r>
+    </w:p>
+    <w:p>
+      <w:pPr>
+        <w:pStyle w:val="ListParagraph"/>
+      </w:pPr>
+    </w:p>
+    <w:p>
+      <w:pPr>
+        <w:pStyle w:val="ListParagraph"/>
+        <w:numPr>
+          <w:ilvl w:val="0"/>
+          <w:numId w:val="13"/>
+        </w:numPr>
+      </w:pPr>
+      <w:r>
+        <w:t>Produce (Annotate, Record): In the project, users have the capability to perform two "produce" actions:</w:t>
+      </w:r>
+    </w:p>
+    <w:p>
+      <w:pPr>
+        <w:pStyle w:val="ListParagraph"/>
+        <w:numPr>
+          <w:ilvl w:val="1"/>
+          <w:numId w:val="13"/>
+        </w:numPr>
+      </w:pPr>
+      <w:r>
+        <w:t>Annotate: Users can interact with the visualization to obtain additional information about the provinces. Clicking on a province on the map displays a pop-up that includes the name of the province and the average price of the selected type of fuel. This equates to "annotating" the visualization with additional information, allowing users to obtain specific details about prices and the locations of provinces.</w:t>
+      </w:r>
+    </w:p>
+    <w:p>
+      <w:pPr>
+        <w:pStyle w:val="ListParagraph"/>
+        <w:numPr>
+          <w:ilvl w:val="1"/>
+          <w:numId w:val="13"/>
+        </w:numPr>
+      </w:pPr>
+      <w:r>
+        <w:t>Record: Users can use a selector to choose the type of fuel they want to visualize on the map. This is akin to "recording" their choice of fuel to customize the visualization according to their needs and preferences.</w:t>
+      </w:r>
+    </w:p>
+    <w:p>
+      <w:pPr>
+        <w:rPr>
+          <w:b/>
+          <w:bCs/>
+        </w:rPr>
+      </w:pPr>
+      <w:r>
+        <w:rPr>
+          <w:b/>
+          <w:bCs/>
+        </w:rPr>
+        <w:t xml:space="preserve">What kind of search is performed based on whether the target and the location are known or not? </w:t>
+      </w:r>
+    </w:p>
+    <w:p>
+      <w:pPr>
+        <w:pStyle w:val="ListParagraph"/>
+        <w:numPr>
+          <w:ilvl w:val="0"/>
+          <w:numId w:val="13"/>
+        </w:numPr>
+      </w:pPr>
+      <w:r>
+        <w:t xml:space="preserve">Search: </w:t>
+      </w:r>
+      <w:r>
+        <w:t>Users perform a search action to find specific information within the visualization. For example, they may search for the average price of a particular type of fuel in a specific province.</w:t>
+      </w:r>
+    </w:p>
+    <w:p>
+      <w:pPr>
+        <w:pStyle w:val="ListParagraph"/>
+        <w:numPr>
+          <w:ilvl w:val="0"/>
+          <w:numId w:val="13"/>
+        </w:numPr>
+      </w:pPr>
+      <w:r>
+        <w:t>Lookup (Detailed Search):</w:t>
+      </w:r>
+    </w:p>
+    <w:p>
+      <w:pPr>
+        <w:pStyle w:val="ListParagraph"/>
+        <w:numPr>
+          <w:ilvl w:val="1"/>
+          <w:numId w:val="13"/>
+        </w:numPr>
+      </w:pPr>
+      <w:r>
+        <w:t>Specific Users: The "Lookup" action is particularly relevant to users with a specific need for obtaining detailed information about a particular province or region. This could include drivers who want to know fuel prices in the province where they live or plan to travel, as well as fuel distributors who need precise data on prices in their operational areas.</w:t>
+      </w:r>
+    </w:p>
+    <w:p>
+      <w:pPr>
+        <w:pStyle w:val="ListParagraph"/>
+        <w:numPr>
+          <w:ilvl w:val="1"/>
+          <w:numId w:val="13"/>
+        </w:numPr>
+      </w:pPr>
+      <w:r>
+        <w:t>Precise Details: By using "Lookup," users can select a specific province or region and obtain precise details on the average prices of different types of fuel in that specific location. This allows them to make informed decisions based on concrete data and tailor their actions based on the detailed information they acquire.</w:t>
+      </w:r>
+    </w:p>
+    <w:p>
+      <w:pPr>
+        <w:rPr>
+          <w:b/>
+          <w:bCs/>
+        </w:rPr>
+      </w:pPr>
+      <w:r>
+        <w:rPr>
+          <w:b/>
+          <w:bCs/>
+        </w:rPr>
+        <w:t>What kind of query is made based on the results of the previous question?</w:t>
+      </w:r>
+    </w:p>
+    <w:p>
+      <w:pPr>
+        <w:pStyle w:val="ListParagraph"/>
+        <w:numPr>
+          <w:ilvl w:val="0"/>
+          <w:numId w:val="16"/>
+        </w:numPr>
+      </w:pPr>
+      <w:r>
+        <w:t>Summarize: Since users have a full view of the map with all provinces and their respective fuel prices, the 'summarize' action fits well. Users can use this action to obtain a general overview of fuel prices in all provinces in a concise and understandable manner. It allows them to grasp the data overview without the need to search for specific details or compare multiple targets.</w:t>
+      </w:r>
+    </w:p>
+    <w:p>
+      <w:pPr>
+        <w:pStyle w:val="Heading3"/>
+      </w:pPr>
+      <w:r>
+        <w:t>Visualization 2</w:t>
+      </w:r>
+    </w:p>
+    <w:p>
+      <w:pPr>
+        <w:rPr>
+          <w:b/>
+        </w:rPr>
+      </w:pPr>
+      <w:r>
+        <w:rPr>
+          <w:b/>
+        </w:rPr>
+        <w:t xml:space="preserve">Why is visualization being used? </w:t>
+      </w:r>
+    </w:p>
+    <w:p>
+      <w:pPr>
+        <w:rPr>
+          <w:lang w:val="es-ES"/>
+        </w:rPr>
+      </w:pPr>
+      <w:r>
+        <w:rPr>
+          <w:lang w:val="es-ES"/>
+        </w:rPr>
+        <w:t xml:space="preserve">Explicar todas las opciones del consume, mientras que para el produce tengo que explicar el derive ya que estoy generando nuevos datos </w:t>
+      </w:r>
+    </w:p>
+    <w:p>
+      <w:pPr>
+        <w:rPr>
+          <w:b/>
+        </w:rPr>
+      </w:pPr>
+      <w:r>
+        <w:rPr>
+          <w:b/>
+        </w:rPr>
+        <w:t xml:space="preserve">What kind of search is performed based on whether the target and the location are known or not? </w:t>
+      </w:r>
+    </w:p>
+    <w:p>
+      <w:r>
+        <w:t xml:space="preserve">La </w:t>
+      </w:r>
+      <w:proofErr w:type="spellStart"/>
+      <w:r>
+        <w:t>busqueda</w:t>
+      </w:r>
+      <w:proofErr w:type="spellEnd"/>
+      <w:r>
+        <w:t xml:space="preserve"> </w:t>
+      </w:r>
+      <w:r>
+        <w:t>es look-</w:t>
+      </w:r>
+      <w:r>
+        <w:t>up (</w:t>
+      </w:r>
+      <w:proofErr w:type="spellStart"/>
+      <w:r>
+        <w:t>desarrollar</w:t>
+      </w:r>
+      <w:proofErr w:type="spellEnd"/>
+      <w:r>
+        <w:t xml:space="preserve"> mas ) </w:t>
+      </w:r>
+      <w:proofErr w:type="spellStart"/>
+      <w:r>
+        <w:t>porque</w:t>
+      </w:r>
+      <w:proofErr w:type="spellEnd"/>
+      <w:r>
+        <w:t xml:space="preserve"> </w:t>
+      </w:r>
+      <w:r>
+        <w:t xml:space="preserve">es </w:t>
+      </w:r>
+      <w:r>
+        <w:rPr>
+          <w:rFonts w:ascii="Calibri" w:eastAsia="Calibri" w:hAnsi="Calibri" w:cs="Calibri"/>
+        </w:rPr>
+        <w:t>when users know both what and where to look.</w:t>
+      </w:r>
+    </w:p>
+    <w:p>
+      <w:pPr>
+        <w:rPr>
+          <w:b/>
+        </w:rPr>
+      </w:pPr>
+      <w:r>
+        <w:rPr>
+          <w:b/>
+        </w:rPr>
+        <w:t>What kind of query is made based on the results of the previous question?</w:t>
+      </w:r>
+    </w:p>
+    <w:p>
+      <w:pPr>
+        <w:rPr>
+          <w:lang w:val="es-ES"/>
+        </w:rPr>
+      </w:pPr>
+      <w:r>
+        <w:rPr>
+          <w:lang w:val="es-ES"/>
+        </w:rPr>
+        <w:t xml:space="preserve">En cuanto a </w:t>
+      </w:r>
+      <w:r>
+        <w:rPr>
+          <w:lang w:val="es-ES"/>
+        </w:rPr>
+        <w:t xml:space="preserve">la </w:t>
+      </w:r>
+      <w:proofErr w:type="spellStart"/>
+      <w:r>
+        <w:rPr>
+          <w:lang w:val="es-ES"/>
+        </w:rPr>
+        <w:t>query</w:t>
+      </w:r>
+      <w:proofErr w:type="spellEnd"/>
+      <w:r>
+        <w:rPr>
+          <w:lang w:val="es-ES"/>
+        </w:rPr>
+        <w:t xml:space="preserve">, </w:t>
+      </w:r>
+      <w:proofErr w:type="spellStart"/>
+      <w:r>
+        <w:rPr>
+          <w:lang w:val="es-ES"/>
+        </w:rPr>
+        <w:t>pondria</w:t>
+      </w:r>
+      <w:proofErr w:type="spellEnd"/>
+      <w:r>
+        <w:rPr>
+          <w:lang w:val="es-ES"/>
+        </w:rPr>
+        <w:t xml:space="preserve"> que es </w:t>
+      </w:r>
+      <w:proofErr w:type="spellStart"/>
+      <w:r>
+        <w:rPr>
+          <w:lang w:val="es-ES"/>
+        </w:rPr>
+        <w:t>summarize</w:t>
+      </w:r>
+      <w:proofErr w:type="spellEnd"/>
+      <w:r>
+        <w:rPr>
+          <w:lang w:val="es-ES"/>
+        </w:rPr>
+        <w:t xml:space="preserve"> </w:t>
+      </w:r>
+      <w:r>
+        <w:rPr>
+          <w:lang w:val="es-ES"/>
+        </w:rPr>
+        <w:t xml:space="preserve">debido </w:t>
+      </w:r>
+      <w:r>
+        <w:rPr>
+          <w:lang w:val="es-ES"/>
+        </w:rPr>
+        <w:t>a</w:t>
+      </w:r>
+      <w:r>
+        <w:rPr>
+          <w:lang w:val="es-ES"/>
+        </w:rPr>
+        <w:t xml:space="preserve"> </w:t>
+      </w:r>
+      <w:r>
+        <w:rPr>
+          <w:lang w:val="es-ES"/>
+        </w:rPr>
+        <w:t xml:space="preserve">porque recopila </w:t>
+      </w:r>
+      <w:proofErr w:type="spellStart"/>
+      <w:r>
+        <w:rPr>
+          <w:lang w:val="es-ES"/>
+        </w:rPr>
+        <w:t>informacion</w:t>
+      </w:r>
+      <w:proofErr w:type="spellEnd"/>
+      <w:r>
+        <w:rPr>
+          <w:lang w:val="es-ES"/>
+        </w:rPr>
+        <w:t xml:space="preserve"> </w:t>
+      </w:r>
+      <w:r>
+        <w:rPr>
+          <w:lang w:val="es-ES"/>
+        </w:rPr>
+        <w:t xml:space="preserve">sobre </w:t>
+      </w:r>
+      <w:r>
+        <w:rPr>
+          <w:lang w:val="es-ES"/>
+        </w:rPr>
+        <w:t>todas</w:t>
+      </w:r>
+      <w:r>
+        <w:rPr>
+          <w:lang w:val="es-ES"/>
+        </w:rPr>
+        <w:t xml:space="preserve"> </w:t>
+      </w:r>
+      <w:r>
+        <w:rPr>
+          <w:lang w:val="es-ES"/>
+        </w:rPr>
+        <w:t>los combustibles</w:t>
+      </w:r>
+      <w:r>
+        <w:rPr>
+          <w:lang w:val="es-ES"/>
+        </w:rPr>
+        <w:t xml:space="preserve"> </w:t>
+      </w:r>
+    </w:p>
+    <w:p>
+      <w:pPr>
+        <w:rPr>
+          <w:b/>
+          <w:lang w:val="es-ES"/>
+        </w:rPr>
+      </w:pPr>
+      <w:r>
+        <w:rPr>
+          <w:b/>
+          <w:lang w:val="es-ES"/>
+        </w:rPr>
+        <w:t>TARGET</w:t>
+      </w:r>
+    </w:p>
+    <w:p>
+      <w:pPr>
+        <w:rPr>
+          <w:lang w:val="es-ES"/>
+        </w:rPr>
+      </w:pPr>
+      <w:proofErr w:type="spellStart"/>
+      <w:r>
+        <w:rPr>
+          <w:lang w:val="es-ES"/>
+        </w:rPr>
+        <w:t>One</w:t>
+      </w:r>
+      <w:proofErr w:type="spellEnd"/>
+      <w:r>
+        <w:rPr>
+          <w:lang w:val="es-ES"/>
+        </w:rPr>
+        <w:t xml:space="preserve"> porque solo estamos trabajando con</w:t>
+      </w:r>
+      <w:r>
+        <w:rPr>
+          <w:lang w:val="es-ES"/>
+        </w:rPr>
+        <w:t xml:space="preserve"> un solo atributo</w:t>
+      </w:r>
+      <w:r>
+        <w:rPr>
+          <w:lang w:val="es-ES"/>
+        </w:rPr>
+        <w:t xml:space="preserve"> pero de </w:t>
+      </w:r>
+      <w:r>
+        <w:rPr>
+          <w:lang w:val="es-ES"/>
+        </w:rPr>
+        <w:t xml:space="preserve">diferentes clases </w:t>
+      </w:r>
+    </w:p>
+    <w:p>
+      <w:pPr>
+        <w:rPr>
+          <w:b/>
+          <w:lang w:val="es-ES"/>
+        </w:rPr>
+      </w:pPr>
+      <w:r>
+        <w:rPr>
+          <w:b/>
+          <w:lang w:val="es-ES"/>
+        </w:rPr>
+        <w:t>HOW</w:t>
+      </w:r>
+    </w:p>
+    <w:p>
+      <w:pPr>
+        <w:pStyle w:val="Heading3"/>
+      </w:pPr>
+      <w:r>
+        <w:t>Visualization 3</w:t>
+      </w:r>
+    </w:p>
+    <w:p>
+      <w:pPr>
+        <w:rPr>
+          <w:rFonts w:ascii="Calibri" w:eastAsia="Calibri" w:hAnsi="Calibri" w:cs="Calibri"/>
+        </w:rPr>
+      </w:pPr>
+      <w:r>
+        <w:rPr>
+          <w:b/>
+        </w:rPr>
+        <w:t xml:space="preserve">Why is visualization being used? </w:t>
+      </w:r>
+      <w:r>
+        <w:br/>
+      </w:r>
+      <w:r>
+        <w:t>The</w:t>
+      </w:r>
+      <w:r>
+        <w:t xml:space="preserve"> use of visualization is primarily aligned with </w:t>
+      </w:r>
+      <w:r>
+        <w:t>“</w:t>
+      </w:r>
+      <w:r>
+        <w:t>Consume”</w:t>
+      </w:r>
+      <w:r>
+        <w:t xml:space="preserve"> level, </w:t>
+      </w:r>
+      <w:r>
+        <w:t xml:space="preserve">more </w:t>
+      </w:r>
+      <w:r>
+        <w:t>specifically</w:t>
+      </w:r>
+      <w:r>
+        <w:t xml:space="preserve"> </w:t>
+      </w:r>
+      <w:r>
+        <w:t>with the</w:t>
+      </w:r>
+      <w:r>
+        <w:t xml:space="preserve"> "Discover" level, which includes the options to "Generate" and "Verify."</w:t>
+      </w:r>
+    </w:p>
+    <w:p>
+      <w:r>
+        <w:t>"Generate" refers to using visualization to find new knowledge, which matches the goal of uncovering the relationship between gas station prices and their location in cities or on highways</w:t>
+      </w:r>
+      <w:r>
+        <w:t>. "</w:t>
+      </w:r>
+      <w:r>
+        <w:t>Verify" is also relevant in this case because, as part of the discovery process, visualization can be used to verify existing hypotheses or test assumptions regarding the relationship between gas station prices and location.</w:t>
+      </w:r>
+    </w:p>
+    <w:p>
+      <w:r>
+        <w:t>“Present” and “Enjoy” aren’t the primary actions because these visualizations don’t have the purpose of presenting information to a third party nor for the enjoyment of its users.</w:t>
+      </w:r>
+    </w:p>
+    <w:p>
+      <w:r>
+        <w:t xml:space="preserve">Since "Produce" refers to the creation of visual content or artifacts as the end goal, for this case, </w:t>
+      </w:r>
+      <w:r>
+        <w:t>the</w:t>
+      </w:r>
+      <w:r>
+        <w:t xml:space="preserve"> primary</w:t>
+      </w:r>
+      <w:r>
+        <w:t xml:space="preserve"> </w:t>
+      </w:r>
+      <w:r>
+        <w:t xml:space="preserve">objective is not simply to produce visual content for its own sake, but rather to use visualization as a tool to gain new knowledge and insights. If, for example, the end goal of the visualization process was to create reports or documents for a wider audience, this </w:t>
+      </w:r>
+      <w:r>
+        <w:t xml:space="preserve">action </w:t>
+      </w:r>
+      <w:r>
+        <w:t>would become more relevant.</w:t>
+      </w:r>
+    </w:p>
+    <w:p>
+      <w:pPr>
+        <w:rPr>
+          <w:b/>
+        </w:rPr>
+      </w:pPr>
+      <w:r>
+        <w:rPr>
+          <w:b/>
+        </w:rPr>
+        <w:t xml:space="preserve">What kind of search is performed based on whether the target and the location are known or not? </w:t>
+      </w:r>
+    </w:p>
+    <w:p>
+      <w:r>
+        <w:t xml:space="preserve">In this case, since the visualization is a simple bar char where you will have the different types of fuels and their prices in and out of a city, almost all the users will be performing a “Lookout” search mainly because of the simplicity of the visualization even though they may be “Browse” searches since a user may not know a specific type of fuel. Since the options in and out of city are straightforward, </w:t>
+      </w:r>
+      <w:r>
+        <w:t>there will</w:t>
+      </w:r>
+      <w:r>
+        <w:t xml:space="preserve"> </w:t>
+      </w:r>
+      <w:r>
+        <w:t xml:space="preserve">be almost </w:t>
+      </w:r>
+      <w:r>
+        <w:t>any</w:t>
+      </w:r>
+      <w:r>
+        <w:t xml:space="preserve"> </w:t>
+      </w:r>
+      <w:r>
+        <w:t xml:space="preserve">“Locate” and “Explore” </w:t>
+      </w:r>
+      <w:r>
+        <w:t xml:space="preserve">types of </w:t>
+      </w:r>
+      <w:r>
+        <w:t>searches.</w:t>
+      </w:r>
+    </w:p>
+    <w:p>
+      <w:pPr>
+        <w:rPr>
+          <w:b/>
+        </w:rPr>
+      </w:pPr>
+      <w:r>
+        <w:rPr>
+          <w:b/>
+        </w:rPr>
+        <w:t>What kind of query is made based on the results of the previous question?</w:t>
+      </w:r>
+    </w:p>
+    <w:p>
+      <w:pPr>
+        <w:rPr>
+          <w:rFonts w:ascii="Calibri" w:eastAsia="Calibri" w:hAnsi="Calibri" w:cs="Calibri"/>
+        </w:rPr>
+      </w:pPr>
+      <w:r>
+        <w:t xml:space="preserve">The kind of query that is made is a </w:t>
+      </w:r>
+      <w:r>
+        <w:t>“</w:t>
+      </w:r>
+      <w:r>
+        <w:rPr>
+          <w:rFonts w:ascii="Calibri" w:eastAsia="Calibri" w:hAnsi="Calibri" w:cs="Calibri"/>
+        </w:rPr>
+        <w:t xml:space="preserve">Compare” query </w:t>
+      </w:r>
+      <w:r>
+        <w:rPr>
+          <w:rFonts w:ascii="Calibri" w:eastAsia="Calibri" w:hAnsi="Calibri" w:cs="Calibri"/>
+        </w:rPr>
+        <w:t xml:space="preserve">since, as mentioned </w:t>
+      </w:r>
+      <w:r>
+        <w:rPr>
+          <w:rFonts w:ascii="Calibri" w:eastAsia="Calibri" w:hAnsi="Calibri" w:cs="Calibri"/>
+        </w:rPr>
+        <w:t>before, the main</w:t>
+      </w:r>
+      <w:r>
+        <w:rPr>
+          <w:rFonts w:ascii="Calibri" w:eastAsia="Calibri" w:hAnsi="Calibri" w:cs="Calibri"/>
+        </w:rPr>
+        <w:t xml:space="preserve"> idea of these </w:t>
+      </w:r>
+      <w:r>
+        <w:rPr>
+          <w:rFonts w:ascii="Calibri" w:eastAsia="Calibri" w:hAnsi="Calibri" w:cs="Calibri"/>
+        </w:rPr>
+        <w:t>visualization is a</w:t>
+      </w:r>
+      <w:r>
+        <w:rPr>
+          <w:rFonts w:ascii="Calibri" w:eastAsia="Calibri" w:hAnsi="Calibri" w:cs="Calibri"/>
+        </w:rPr>
+        <w:t xml:space="preserve"> bar char </w:t>
+      </w:r>
+      <w:r>
+        <w:rPr>
+          <w:rFonts w:ascii="Calibri" w:eastAsia="Calibri" w:hAnsi="Calibri" w:cs="Calibri"/>
+        </w:rPr>
+        <w:t xml:space="preserve">with </w:t>
+      </w:r>
+      <w:r>
+        <w:rPr>
+          <w:rFonts w:ascii="Calibri" w:eastAsia="Calibri" w:hAnsi="Calibri" w:cs="Calibri"/>
+        </w:rPr>
+        <w:t xml:space="preserve">different fuels </w:t>
+      </w:r>
+      <w:r>
+        <w:rPr>
+          <w:rFonts w:ascii="Calibri" w:eastAsia="Calibri" w:hAnsi="Calibri" w:cs="Calibri"/>
+        </w:rPr>
+        <w:t xml:space="preserve">and </w:t>
+      </w:r>
+      <w:r>
+        <w:rPr>
+          <w:rFonts w:ascii="Calibri" w:eastAsia="Calibri" w:hAnsi="Calibri" w:cs="Calibri"/>
+        </w:rPr>
+        <w:t>their price</w:t>
+      </w:r>
+      <w:r>
+        <w:rPr>
+          <w:rFonts w:ascii="Calibri" w:eastAsia="Calibri" w:hAnsi="Calibri" w:cs="Calibri"/>
+        </w:rPr>
+        <w:t xml:space="preserve"> in </w:t>
+      </w:r>
+      <w:r>
+        <w:rPr>
+          <w:rFonts w:ascii="Calibri" w:eastAsia="Calibri" w:hAnsi="Calibri" w:cs="Calibri"/>
+        </w:rPr>
+        <w:t xml:space="preserve">and out of cities </w:t>
+      </w:r>
+      <w:r>
+        <w:rPr>
+          <w:rFonts w:ascii="Calibri" w:eastAsia="Calibri" w:hAnsi="Calibri" w:cs="Calibri"/>
+        </w:rPr>
+        <w:t xml:space="preserve">meaning that </w:t>
+      </w:r>
+      <w:r>
+        <w:rPr>
+          <w:rFonts w:ascii="Calibri" w:eastAsia="Calibri" w:hAnsi="Calibri" w:cs="Calibri"/>
+        </w:rPr>
+        <w:t xml:space="preserve">for every </w:t>
+      </w:r>
+      <w:r>
+        <w:rPr>
+          <w:rFonts w:ascii="Calibri" w:eastAsia="Calibri" w:hAnsi="Calibri" w:cs="Calibri"/>
+        </w:rPr>
+        <w:t xml:space="preserve">fuel the </w:t>
+      </w:r>
+      <w:r>
+        <w:rPr>
+          <w:rFonts w:ascii="Calibri" w:eastAsia="Calibri" w:hAnsi="Calibri" w:cs="Calibri"/>
+        </w:rPr>
+        <w:t xml:space="preserve">users search </w:t>
+      </w:r>
+      <w:r>
+        <w:rPr>
+          <w:rFonts w:ascii="Calibri" w:eastAsia="Calibri" w:hAnsi="Calibri" w:cs="Calibri"/>
+        </w:rPr>
+        <w:t xml:space="preserve">for, </w:t>
+      </w:r>
+      <w:r>
+        <w:rPr>
+          <w:rFonts w:ascii="Calibri" w:eastAsia="Calibri" w:hAnsi="Calibri" w:cs="Calibri"/>
+        </w:rPr>
+        <w:t xml:space="preserve">they will </w:t>
+      </w:r>
+      <w:r>
+        <w:rPr>
+          <w:rFonts w:ascii="Calibri" w:eastAsia="Calibri" w:hAnsi="Calibri" w:cs="Calibri"/>
+        </w:rPr>
+        <w:t xml:space="preserve">be able to </w:t>
+      </w:r>
+      <w:r>
+        <w:rPr>
+          <w:rFonts w:ascii="Calibri" w:eastAsia="Calibri" w:hAnsi="Calibri" w:cs="Calibri"/>
+        </w:rPr>
+        <w:t>compare the prices</w:t>
+      </w:r>
+      <w:r>
+        <w:rPr>
+          <w:rFonts w:ascii="Calibri" w:eastAsia="Calibri" w:hAnsi="Calibri" w:cs="Calibri"/>
+        </w:rPr>
+        <w:t xml:space="preserve"> in and out of </w:t>
+      </w:r>
+      <w:r>
+        <w:rPr>
+          <w:rFonts w:ascii="Calibri" w:eastAsia="Calibri" w:hAnsi="Calibri" w:cs="Calibri"/>
+        </w:rPr>
+        <w:t>the city.</w:t>
+      </w:r>
     </w:p>
     <w:sectPr>
-      <w:headerReference w:type="default" r:id="rId13"/>
-      <w:footerReference w:type="default" r:id="rId14"/>
+      <w:headerReference w:type="default" r:id="rId14"/>
+      <w:footerReference w:type="default" r:id="rId15"/>
       <w:pgSz w:w="11906" w:h="16838"/>
       <w:pgMar w:top="1417" w:right="1701" w:bottom="1417" w:left="1701" w:header="708" w:footer="708" w:gutter="0"/>
       <w:pgNumType w:start="0"/>
@@ -2680,7 +3505,7 @@
 </file>
 
 <file path=word/endnotes.xml><?xml version="1.0" encoding="utf-8"?>
-<w:endnotes xmlns:wpc="http://schemas.microsoft.com/office/word/2010/wordprocessingCanvas" xmlns:cx="http://schemas.microsoft.com/office/drawing/2014/chartex" xmlns:cx1="http://schemas.microsoft.com/office/drawing/2015/9/8/chartex" xmlns:cx2="http://schemas.microsoft.com/office/drawing/2015/10/21/chartex" xmlns:cx3="http://schemas.microsoft.com/office/drawing/2016/5/9/chartex" xmlns:cx4="http://schemas.microsoft.com/office/drawing/2016/5/10/chartex" xmlns:cx5="http://schemas.microsoft.com/office/drawing/2016/5/11/chartex" xmlns:cx6="http://schemas.microsoft.com/office/drawing/2016/5/12/chartex" xmlns:cx7="http://schemas.microsoft.com/office/drawing/2016/5/13/chartex" xmlns:cx8="http://schemas.microsoft.com/office/drawing/2016/5/14/chartex" xmlns:mc="http://schemas.openxmlformats.org/markup-compatibility/2006" xmlns:aink="http://schemas.microsoft.com/office/drawing/2016/ink" xmlns:am3d="http://schemas.microsoft.com/office/drawing/2017/model3d" xmlns:o="urn:schemas-microsoft-com:office:office" xmlns:oel="http://schemas.microsoft.com/office/2019/extlst" xmlns:r="http://schemas.openxmlformats.org/officeDocument/2006/relationships" xmlns:m="http://schemas.openxmlformats.org/officeDocument/2006/math" xmlns:v="urn:schemas-microsoft-com:vml" xmlns:wp14="http://schemas.microsoft.com/office/word/2010/wordprocessingDrawing" xmlns:wp="http://schemas.openxmlformats.org/drawingml/2006/wordprocessingDrawing" xmlns:w10="urn:schemas-microsoft-com:office:word" xmlns:w="http://schemas.openxmlformats.org/wordprocessingml/2006/main" xmlns:w14="http://schemas.microsoft.com/office/word/2010/wordml" xmlns:w15="http://schemas.microsoft.com/office/word/2012/wordml" xmlns:w16cex="http://schemas.microsoft.com/office/word/2018/wordml/cex" xmlns:w16cid="http://schemas.microsoft.com/office/word/2016/wordml/cid" xmlns:w16="http://schemas.microsoft.com/office/word/2018/wordml" xmlns:w16sdtdh="http://schemas.microsoft.com/office/word/2020/wordml/sdtdatahash" xmlns:w16se="http://schemas.microsoft.com/office/word/2015/wordml/symex" xmlns:wpg="http://schemas.microsoft.com/office/word/2010/wordprocessingGroup" xmlns:wpi="http://schemas.microsoft.com/office/word/2010/wordprocessingInk" xmlns:wne="http://schemas.microsoft.com/office/word/2006/wordml" xmlns:wps="http://schemas.microsoft.com/office/word/2010/wordprocessingShape" mc:Ignorable="w14 w15 w16se w16cid w16 w16cex w16sdtdh wp14">
+<w:endnotes xmlns:wpc="http://schemas.microsoft.com/office/word/2010/wordprocessingCanvas" xmlns:cx="http://schemas.microsoft.com/office/drawing/2014/chartex" xmlns:cx1="http://schemas.microsoft.com/office/drawing/2015/9/8/chartex" xmlns:cx2="http://schemas.microsoft.com/office/drawing/2015/10/21/chartex" xmlns:cx3="http://schemas.microsoft.com/office/drawing/2016/5/9/chartex" xmlns:cx4="http://schemas.microsoft.com/office/drawing/2016/5/10/chartex" xmlns:cx5="http://schemas.microsoft.com/office/drawing/2016/5/11/chartex" xmlns:cx6="http://schemas.microsoft.com/office/drawing/2016/5/12/chartex" xmlns:cx7="http://schemas.microsoft.com/office/drawing/2016/5/13/chartex" xmlns:cx8="http://schemas.microsoft.com/office/drawing/2016/5/14/chartex" xmlns:mc="http://schemas.openxmlformats.org/markup-compatibility/2006" xmlns:aink="http://schemas.microsoft.com/office/drawing/2016/ink" xmlns:am3d="http://schemas.microsoft.com/office/drawing/2017/model3d" xmlns:o="urn:schemas-microsoft-com:office:office" xmlns:oel="http://schemas.microsoft.com/office/2019/extlst" xmlns:r="http://schemas.openxmlformats.org/officeDocument/2006/relationships" xmlns:m="http://schemas.openxmlformats.org/officeDocument/2006/math" xmlns:v="urn:schemas-microsoft-com:vml" xmlns:wp14="http://schemas.microsoft.com/office/word/2010/wordprocessingDrawing" xmlns:wp="http://schemas.openxmlformats.org/drawingml/2006/wordprocessingDrawing" xmlns:w10="urn:schemas-microsoft-com:office:word" xmlns:w="http://schemas.openxmlformats.org/wordprocessingml/2006/main" xmlns:w14="http://schemas.microsoft.com/office/word/2010/wordml" xmlns:w15="http://schemas.microsoft.com/office/word/2012/wordml" xmlns:w16cex="http://schemas.microsoft.com/office/word/2018/wordml/cex" xmlns:w16cid="http://schemas.microsoft.com/office/word/2016/wordml/cid" xmlns:w16="http://schemas.microsoft.com/office/word/2018/wordml" xmlns:w16du="http://schemas.microsoft.com/office/word/2023/wordml/word16du" xmlns:w16sdtdh="http://schemas.microsoft.com/office/word/2020/wordml/sdtdatahash" xmlns:w16se="http://schemas.microsoft.com/office/word/2015/wordml/symex" xmlns:wpg="http://schemas.microsoft.com/office/word/2010/wordprocessingGroup" xmlns:wpi="http://schemas.microsoft.com/office/word/2010/wordprocessingInk" xmlns:wne="http://schemas.microsoft.com/office/word/2006/wordml" xmlns:wps="http://schemas.microsoft.com/office/word/2010/wordprocessingShape" mc:Ignorable="w14 w15 w16se w16cid w16 w16cex w16sdtdh w16du wp14">
   <w:endnote w:type="separator" w:id="-1">
     <w:p>
       <w:pPr>
@@ -2699,22 +3524,32 @@
       <w:r>
         <w:continuationSeparator/>
       </w:r>
+    </w:p>
+  </w:endnote>
+  <w:endnote w:type="continuationNotice" w:id="1">
+    <w:p>
+      <w:pPr>
+        <w:spacing w:after="0" w:line="240" w:lineRule="auto"/>
+      </w:pPr>
     </w:p>
   </w:endnote>
 </w:endnotes>
 </file>
 
 <file path=word/footer1.xml><?xml version="1.0" encoding="utf-8"?>
-<w:ftr xmlns:wpc="http://schemas.microsoft.com/office/word/2010/wordprocessingCanvas" xmlns:cx="http://schemas.microsoft.com/office/drawing/2014/chartex" xmlns:cx1="http://schemas.microsoft.com/office/drawing/2015/9/8/chartex" xmlns:cx2="http://schemas.microsoft.com/office/drawing/2015/10/21/chartex" xmlns:cx3="http://schemas.microsoft.com/office/drawing/2016/5/9/chartex" xmlns:cx4="http://schemas.microsoft.com/office/drawing/2016/5/10/chartex" xmlns:cx5="http://schemas.microsoft.com/office/drawing/2016/5/11/chartex" xmlns:cx6="http://schemas.microsoft.com/office/drawing/2016/5/12/chartex" xmlns:cx7="http://schemas.microsoft.com/office/drawing/2016/5/13/chartex" xmlns:cx8="http://schemas.microsoft.com/office/drawing/2016/5/14/chartex" xmlns:mc="http://schemas.openxmlformats.org/markup-compatibility/2006" xmlns:aink="http://schemas.microsoft.com/office/drawing/2016/ink" xmlns:am3d="http://schemas.microsoft.com/office/drawing/2017/model3d" xmlns:o="urn:schemas-microsoft-com:office:office" xmlns:oel="http://schemas.microsoft.com/office/2019/extlst" xmlns:r="http://schemas.openxmlformats.org/officeDocument/2006/relationships" xmlns:m="http://schemas.openxmlformats.org/officeDocument/2006/math" xmlns:v="urn:schemas-microsoft-com:vml" xmlns:wp14="http://schemas.microsoft.com/office/word/2010/wordprocessingDrawing" xmlns:wp="http://schemas.openxmlformats.org/drawingml/2006/wordprocessingDrawing" xmlns:w10="urn:schemas-microsoft-com:office:word" xmlns:w="http://schemas.openxmlformats.org/wordprocessingml/2006/main" xmlns:w14="http://schemas.microsoft.com/office/word/2010/wordml" xmlns:w15="http://schemas.microsoft.com/office/word/2012/wordml" xmlns:w16cex="http://schemas.microsoft.com/office/word/2018/wordml/cex" xmlns:w16cid="http://schemas.microsoft.com/office/word/2016/wordml/cid" xmlns:w16="http://schemas.microsoft.com/office/word/2018/wordml" xmlns:w16sdtdh="http://schemas.microsoft.com/office/word/2020/wordml/sdtdatahash" xmlns:w16se="http://schemas.microsoft.com/office/word/2015/wordml/symex" xmlns:wpg="http://schemas.microsoft.com/office/word/2010/wordprocessingGroup" xmlns:wpi="http://schemas.microsoft.com/office/word/2010/wordprocessingInk" xmlns:wne="http://schemas.microsoft.com/office/word/2006/wordml" xmlns:wps="http://schemas.microsoft.com/office/word/2010/wordprocessingShape" mc:Ignorable="w14 w15 w16se w16cid w16 w16cex w16sdtdh wp14">
+<w:ftr xmlns:wpc="http://schemas.microsoft.com/office/word/2010/wordprocessingCanvas" xmlns:cx="http://schemas.microsoft.com/office/drawing/2014/chartex" xmlns:cx1="http://schemas.microsoft.com/office/drawing/2015/9/8/chartex" xmlns:cx2="http://schemas.microsoft.com/office/drawing/2015/10/21/chartex" xmlns:cx3="http://schemas.microsoft.com/office/drawing/2016/5/9/chartex" xmlns:cx4="http://schemas.microsoft.com/office/drawing/2016/5/10/chartex" xmlns:cx5="http://schemas.microsoft.com/office/drawing/2016/5/11/chartex" xmlns:cx6="http://schemas.microsoft.com/office/drawing/2016/5/12/chartex" xmlns:cx7="http://schemas.microsoft.com/office/drawing/2016/5/13/chartex" xmlns:cx8="http://schemas.microsoft.com/office/drawing/2016/5/14/chartex" xmlns:mc="http://schemas.openxmlformats.org/markup-compatibility/2006" xmlns:aink="http://schemas.microsoft.com/office/drawing/2016/ink" xmlns:am3d="http://schemas.microsoft.com/office/drawing/2017/model3d" xmlns:o="urn:schemas-microsoft-com:office:office" xmlns:oel="http://schemas.microsoft.com/office/2019/extlst" xmlns:r="http://schemas.openxmlformats.org/officeDocument/2006/relationships" xmlns:m="http://schemas.openxmlformats.org/officeDocument/2006/math" xmlns:v="urn:schemas-microsoft-com:vml" xmlns:wp14="http://schemas.microsoft.com/office/word/2010/wordprocessingDrawing" xmlns:wp="http://schemas.openxmlformats.org/drawingml/2006/wordprocessingDrawing" xmlns:w10="urn:schemas-microsoft-com:office:word" xmlns:w="http://schemas.openxmlformats.org/wordprocessingml/2006/main" xmlns:w14="http://schemas.microsoft.com/office/word/2010/wordml" xmlns:w15="http://schemas.microsoft.com/office/word/2012/wordml" xmlns:w16cex="http://schemas.microsoft.com/office/word/2018/wordml/cex" xmlns:w16cid="http://schemas.microsoft.com/office/word/2016/wordml/cid" xmlns:w16="http://schemas.microsoft.com/office/word/2018/wordml" xmlns:w16du="http://schemas.microsoft.com/office/word/2023/wordml/word16du" xmlns:w16sdtdh="http://schemas.microsoft.com/office/word/2020/wordml/sdtdatahash" xmlns:w16se="http://schemas.microsoft.com/office/word/2015/wordml/symex" xmlns:wpg="http://schemas.microsoft.com/office/word/2010/wordprocessingGroup" xmlns:wpi="http://schemas.microsoft.com/office/word/2010/wordprocessingInk" xmlns:wne="http://schemas.microsoft.com/office/word/2006/wordml" xmlns:wps="http://schemas.microsoft.com/office/word/2010/wordprocessingShape" mc:Ignorable="w14 w15 w16se w16cid w16 w16cex w16sdtdh w16du wp14">
   <w:p>
     <w:pPr>
-      <w:pStyle w:val="Piedepgina"/>
+      <w:pStyle w:val="Footer"/>
     </w:pPr>
     <w:r>
+      <w:rPr>
+        <w:noProof/>
+      </w:rPr>
       <mc:AlternateContent>
         <mc:Choice Requires="wpg">
           <w:drawing>
-            <wp:anchor distT="0" distB="0" distL="114300" distR="114300" simplePos="0" relativeHeight="251659264" behindDoc="0" locked="0" layoutInCell="1" allowOverlap="1" wp14:anchorId="7533398C" wp14:editId="4933B635">
+            <wp:anchor distT="0" distB="0" distL="114300" distR="114300" simplePos="0" relativeHeight="251658240" behindDoc="0" locked="0" layoutInCell="1" allowOverlap="1" wp14:anchorId="7533398C" wp14:editId="4933B635">
               <wp:simplePos x="0" y="0"/>
               <wp:positionH relativeFrom="page">
                 <wp:align>right</wp:align>
@@ -2725,7 +3560,7 @@
               <wp:extent cx="6172200" cy="274320"/>
               <wp:effectExtent l="0" t="0" r="0" b="0"/>
               <wp:wrapNone/>
-              <wp:docPr id="164" name="Grupo 57"/>
+              <wp:docPr id="164" name="Grupo 164"/>
               <wp:cNvGraphicFramePr/>
               <a:graphic xmlns:a="http://schemas.openxmlformats.org/drawingml/2006/main">
                 <a:graphicData uri="http://schemas.microsoft.com/office/word/2010/wordprocessingGroup">
@@ -2817,7 +3652,7 @@
                         <w:txbxContent>
                           <w:p>
                             <w:pPr>
-                              <w:pStyle w:val="Piedepgina"/>
+                              <w:pStyle w:val="Footer"/>
                               <w:jc w:val="right"/>
                             </w:pPr>
                             <w:sdt>
@@ -2834,6 +3669,7 @@
                                 <w:dataBinding w:prefixMappings="xmlns:ns0='http://purl.org/dc/elements/1.1/' xmlns:ns1='http://schemas.openxmlformats.org/package/2006/metadata/core-properties' " w:xpath="/ns1:coreProperties[1]/ns0:title[1]" w:storeItemID="{6C3C8BC8-F283-45AE-878A-BAB7291924A1}"/>
                                 <w:text/>
                               </w:sdtPr>
+                              <w:sdtEndPr/>
                               <w:sdtContent>
                                 <w:r>
                                   <w:rPr>
@@ -2914,6 +3750,7 @@
                                 <w:dataBinding w:prefixMappings="xmlns:ns0='http://purl.org/dc/elements/1.1/' xmlns:ns1='http://schemas.openxmlformats.org/package/2006/metadata/core-properties' " w:xpath="/ns1:coreProperties[1]/ns0:subject[1]" w:storeItemID="{6C3C8BC8-F283-45AE-878A-BAB7291924A1}"/>
                                 <w:text/>
                               </w:sdtPr>
+                              <w:sdtEndPr/>
                               <w:sdtContent>
                                 <w:r>
                                   <w:rPr>
@@ -2943,7 +3780,7 @@
         </mc:Choice>
         <mc:Fallback>
           <w:pict>
-            <v:group w14:anchorId="7533398C" id="Grupo 57" o:spid="_x0000_s1030" style="position:absolute;margin-left:434.8pt;margin-top:0;width:486pt;height:21.6pt;z-index:251659264;mso-position-horizontal:right;mso-position-horizontal-relative:page;mso-position-vertical:center;mso-position-vertical-relative:bottom-margin-area" coordsize="61722,2743" o:gfxdata="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">
+            <v:group w14:anchorId="7533398C" id="Grupo 164" o:spid="_x0000_s1030" style="position:absolute;margin-left:434.8pt;margin-top:0;width:486pt;height:21.6pt;z-index:251658240;mso-position-horizontal:right;mso-position-horizontal-relative:page;mso-position-vertical:center;mso-position-vertical-relative:bottom-margin-area" coordsize="61722,2743" o:gfxdata="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">
               <v:rect id="Rectángulo 165" o:spid="_x0000_s1031" style="position:absolute;left:2286;width:59436;height:2743;visibility:visible;mso-wrap-style:square;v-text-anchor:middle" o:gfxdata="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" fillcolor="white [3212]" stroked="f" strokeweight="1pt">
                 <v:fill opacity="0"/>
               </v:rect>
@@ -2956,7 +3793,7 @@
                   <w:txbxContent>
                     <w:p>
                       <w:pPr>
-                        <w:pStyle w:val="Piedepgina"/>
+                        <w:pStyle w:val="Footer"/>
                         <w:jc w:val="right"/>
                       </w:pPr>
                       <w:sdt>
@@ -2973,6 +3810,7 @@
                           <w:dataBinding w:prefixMappings="xmlns:ns0='http://purl.org/dc/elements/1.1/' xmlns:ns1='http://schemas.openxmlformats.org/package/2006/metadata/core-properties' " w:xpath="/ns1:coreProperties[1]/ns0:title[1]" w:storeItemID="{6C3C8BC8-F283-45AE-878A-BAB7291924A1}"/>
                           <w:text/>
                         </w:sdtPr>
+                        <w:sdtEndPr/>
                         <w:sdtContent>
                           <w:r>
                             <w:rPr>
@@ -3053,6 +3891,7 @@
                           <w:dataBinding w:prefixMappings="xmlns:ns0='http://purl.org/dc/elements/1.1/' xmlns:ns1='http://schemas.openxmlformats.org/package/2006/metadata/core-properties' " w:xpath="/ns1:coreProperties[1]/ns0:subject[1]" w:storeItemID="{6C3C8BC8-F283-45AE-878A-BAB7291924A1}"/>
                           <w:text/>
                         </w:sdtPr>
+                        <w:sdtEndPr/>
                         <w:sdtContent>
                           <w:r>
                             <w:rPr>
@@ -3079,7 +3918,7 @@
 </file>
 
 <file path=word/footnotes.xml><?xml version="1.0" encoding="utf-8"?>
-<w:footnotes xmlns:wpc="http://schemas.microsoft.com/office/word/2010/wordprocessingCanvas" xmlns:cx="http://schemas.microsoft.com/office/drawing/2014/chartex" xmlns:cx1="http://schemas.microsoft.com/office/drawing/2015/9/8/chartex" xmlns:cx2="http://schemas.microsoft.com/office/drawing/2015/10/21/chartex" xmlns:cx3="http://schemas.microsoft.com/office/drawing/2016/5/9/chartex" xmlns:cx4="http://schemas.microsoft.com/office/drawing/2016/5/10/chartex" xmlns:cx5="http://schemas.microsoft.com/office/drawing/2016/5/11/chartex" xmlns:cx6="http://schemas.microsoft.com/office/drawing/2016/5/12/chartex" xmlns:cx7="http://schemas.microsoft.com/office/drawing/2016/5/13/chartex" xmlns:cx8="http://schemas.microsoft.com/office/drawing/2016/5/14/chartex" xmlns:mc="http://schemas.openxmlformats.org/markup-compatibility/2006" xmlns:aink="http://schemas.microsoft.com/office/drawing/2016/ink" xmlns:am3d="http://schemas.microsoft.com/office/drawing/2017/model3d" xmlns:o="urn:schemas-microsoft-com:office:office" xmlns:oel="http://schemas.microsoft.com/office/2019/extlst" xmlns:r="http://schemas.openxmlformats.org/officeDocument/2006/relationships" xmlns:m="http://schemas.openxmlformats.org/officeDocument/2006/math" xmlns:v="urn:schemas-microsoft-com:vml" xmlns:wp14="http://schemas.microsoft.com/office/word/2010/wordprocessingDrawing" xmlns:wp="http://schemas.openxmlformats.org/drawingml/2006/wordprocessingDrawing" xmlns:w10="urn:schemas-microsoft-com:office:word" xmlns:w="http://schemas.openxmlformats.org/wordprocessingml/2006/main" xmlns:w14="http://schemas.microsoft.com/office/word/2010/wordml" xmlns:w15="http://schemas.microsoft.com/office/word/2012/wordml" xmlns:w16cex="http://schemas.microsoft.com/office/word/2018/wordml/cex" xmlns:w16cid="http://schemas.microsoft.com/office/word/2016/wordml/cid" xmlns:w16="http://schemas.microsoft.com/office/word/2018/wordml" xmlns:w16sdtdh="http://schemas.microsoft.com/office/word/2020/wordml/sdtdatahash" xmlns:w16se="http://schemas.microsoft.com/office/word/2015/wordml/symex" xmlns:wpg="http://schemas.microsoft.com/office/word/2010/wordprocessingGroup" xmlns:wpi="http://schemas.microsoft.com/office/word/2010/wordprocessingInk" xmlns:wne="http://schemas.microsoft.com/office/word/2006/wordml" xmlns:wps="http://schemas.microsoft.com/office/word/2010/wordprocessingShape" mc:Ignorable="w14 w15 w16se w16cid w16 w16cex w16sdtdh wp14">
+<w:footnotes xmlns:wpc="http://schemas.microsoft.com/office/word/2010/wordprocessingCanvas" xmlns:cx="http://schemas.microsoft.com/office/drawing/2014/chartex" xmlns:cx1="http://schemas.microsoft.com/office/drawing/2015/9/8/chartex" xmlns:cx2="http://schemas.microsoft.com/office/drawing/2015/10/21/chartex" xmlns:cx3="http://schemas.microsoft.com/office/drawing/2016/5/9/chartex" xmlns:cx4="http://schemas.microsoft.com/office/drawing/2016/5/10/chartex" xmlns:cx5="http://schemas.microsoft.com/office/drawing/2016/5/11/chartex" xmlns:cx6="http://schemas.microsoft.com/office/drawing/2016/5/12/chartex" xmlns:cx7="http://schemas.microsoft.com/office/drawing/2016/5/13/chartex" xmlns:cx8="http://schemas.microsoft.com/office/drawing/2016/5/14/chartex" xmlns:mc="http://schemas.openxmlformats.org/markup-compatibility/2006" xmlns:aink="http://schemas.microsoft.com/office/drawing/2016/ink" xmlns:am3d="http://schemas.microsoft.com/office/drawing/2017/model3d" xmlns:o="urn:schemas-microsoft-com:office:office" xmlns:oel="http://schemas.microsoft.com/office/2019/extlst" xmlns:r="http://schemas.openxmlformats.org/officeDocument/2006/relationships" xmlns:m="http://schemas.openxmlformats.org/officeDocument/2006/math" xmlns:v="urn:schemas-microsoft-com:vml" xmlns:wp14="http://schemas.microsoft.com/office/word/2010/wordprocessingDrawing" xmlns:wp="http://schemas.openxmlformats.org/drawingml/2006/wordprocessingDrawing" xmlns:w10="urn:schemas-microsoft-com:office:word" xmlns:w="http://schemas.openxmlformats.org/wordprocessingml/2006/main" xmlns:w14="http://schemas.microsoft.com/office/word/2010/wordml" xmlns:w15="http://schemas.microsoft.com/office/word/2012/wordml" xmlns:w16cex="http://schemas.microsoft.com/office/word/2018/wordml/cex" xmlns:w16cid="http://schemas.microsoft.com/office/word/2016/wordml/cid" xmlns:w16="http://schemas.microsoft.com/office/word/2018/wordml" xmlns:w16du="http://schemas.microsoft.com/office/word/2023/wordml/word16du" xmlns:w16sdtdh="http://schemas.microsoft.com/office/word/2020/wordml/sdtdatahash" xmlns:w16se="http://schemas.microsoft.com/office/word/2015/wordml/symex" xmlns:wpg="http://schemas.microsoft.com/office/word/2010/wordprocessingGroup" xmlns:wpi="http://schemas.microsoft.com/office/word/2010/wordprocessingInk" xmlns:wne="http://schemas.microsoft.com/office/word/2006/wordml" xmlns:wps="http://schemas.microsoft.com/office/word/2010/wordprocessingShape" mc:Ignorable="w14 w15 w16se w16cid w16 w16cex w16sdtdh w16du wp14">
   <w:footnote w:type="separator" w:id="-1">
     <w:p>
       <w:pPr>
@@ -3098,25 +3937,33 @@
       <w:r>
         <w:continuationSeparator/>
       </w:r>
+    </w:p>
+  </w:footnote>
+  <w:footnote w:type="continuationNotice" w:id="1">
+    <w:p>
+      <w:pPr>
+        <w:spacing w:after="0" w:line="240" w:lineRule="auto"/>
+      </w:pPr>
     </w:p>
   </w:footnote>
 </w:footnotes>
 </file>
 
 <file path=word/header1.xml><?xml version="1.0" encoding="utf-8"?>
-<w:hdr xmlns:wpc="http://schemas.microsoft.com/office/word/2010/wordprocessingCanvas" xmlns:cx="http://schemas.microsoft.com/office/drawing/2014/chartex" xmlns:cx1="http://schemas.microsoft.com/office/drawing/2015/9/8/chartex" xmlns:cx2="http://schemas.microsoft.com/office/drawing/2015/10/21/chartex" xmlns:cx3="http://schemas.microsoft.com/office/drawing/2016/5/9/chartex" xmlns:cx4="http://schemas.microsoft.com/office/drawing/2016/5/10/chartex" xmlns:cx5="http://schemas.microsoft.com/office/drawing/2016/5/11/chartex" xmlns:cx6="http://schemas.microsoft.com/office/drawing/2016/5/12/chartex" xmlns:cx7="http://schemas.microsoft.com/office/drawing/2016/5/13/chartex" xmlns:cx8="http://schemas.microsoft.com/office/drawing/2016/5/14/chartex" xmlns:mc="http://schemas.openxmlformats.org/markup-compatibility/2006" xmlns:aink="http://schemas.microsoft.com/office/drawing/2016/ink" xmlns:am3d="http://schemas.microsoft.com/office/drawing/2017/model3d" xmlns:o="urn:schemas-microsoft-com:office:office" xmlns:oel="http://schemas.microsoft.com/office/2019/extlst" xmlns:r="http://schemas.openxmlformats.org/officeDocument/2006/relationships" xmlns:m="http://schemas.openxmlformats.org/officeDocument/2006/math" xmlns:v="urn:schemas-microsoft-com:vml" xmlns:wp14="http://schemas.microsoft.com/office/word/2010/wordprocessingDrawing" xmlns:wp="http://schemas.openxmlformats.org/drawingml/2006/wordprocessingDrawing" xmlns:w10="urn:schemas-microsoft-com:office:word" xmlns:w="http://schemas.openxmlformats.org/wordprocessingml/2006/main" xmlns:w14="http://schemas.microsoft.com/office/word/2010/wordml" xmlns:w15="http://schemas.microsoft.com/office/word/2012/wordml" xmlns:w16cex="http://schemas.microsoft.com/office/word/2018/wordml/cex" xmlns:w16cid="http://schemas.microsoft.com/office/word/2016/wordml/cid" xmlns:w16="http://schemas.microsoft.com/office/word/2018/wordml" xmlns:w16sdtdh="http://schemas.microsoft.com/office/word/2020/wordml/sdtdatahash" xmlns:w16se="http://schemas.microsoft.com/office/word/2015/wordml/symex" xmlns:wpg="http://schemas.microsoft.com/office/word/2010/wordprocessingGroup" xmlns:wpi="http://schemas.microsoft.com/office/word/2010/wordprocessingInk" xmlns:wne="http://schemas.microsoft.com/office/word/2006/wordml" xmlns:wps="http://schemas.microsoft.com/office/word/2010/wordprocessingShape" mc:Ignorable="w14 w15 w16se w16cid w16 w16cex w16sdtdh wp14">
+<w:hdr xmlns:wpc="http://schemas.microsoft.com/office/word/2010/wordprocessingCanvas" xmlns:cx="http://schemas.microsoft.com/office/drawing/2014/chartex" xmlns:cx1="http://schemas.microsoft.com/office/drawing/2015/9/8/chartex" xmlns:cx2="http://schemas.microsoft.com/office/drawing/2015/10/21/chartex" xmlns:cx3="http://schemas.microsoft.com/office/drawing/2016/5/9/chartex" xmlns:cx4="http://schemas.microsoft.com/office/drawing/2016/5/10/chartex" xmlns:cx5="http://schemas.microsoft.com/office/drawing/2016/5/11/chartex" xmlns:cx6="http://schemas.microsoft.com/office/drawing/2016/5/12/chartex" xmlns:cx7="http://schemas.microsoft.com/office/drawing/2016/5/13/chartex" xmlns:cx8="http://schemas.microsoft.com/office/drawing/2016/5/14/chartex" xmlns:mc="http://schemas.openxmlformats.org/markup-compatibility/2006" xmlns:aink="http://schemas.microsoft.com/office/drawing/2016/ink" xmlns:am3d="http://schemas.microsoft.com/office/drawing/2017/model3d" xmlns:o="urn:schemas-microsoft-com:office:office" xmlns:oel="http://schemas.microsoft.com/office/2019/extlst" xmlns:r="http://schemas.openxmlformats.org/officeDocument/2006/relationships" xmlns:m="http://schemas.openxmlformats.org/officeDocument/2006/math" xmlns:v="urn:schemas-microsoft-com:vml" xmlns:wp14="http://schemas.microsoft.com/office/word/2010/wordprocessingDrawing" xmlns:wp="http://schemas.openxmlformats.org/drawingml/2006/wordprocessingDrawing" xmlns:w10="urn:schemas-microsoft-com:office:word" xmlns:w="http://schemas.openxmlformats.org/wordprocessingml/2006/main" xmlns:w14="http://schemas.microsoft.com/office/word/2010/wordml" xmlns:w15="http://schemas.microsoft.com/office/word/2012/wordml" xmlns:w16cex="http://schemas.microsoft.com/office/word/2018/wordml/cex" xmlns:w16cid="http://schemas.microsoft.com/office/word/2016/wordml/cid" xmlns:w16="http://schemas.microsoft.com/office/word/2018/wordml" xmlns:w16du="http://schemas.microsoft.com/office/word/2023/wordml/word16du" xmlns:w16sdtdh="http://schemas.microsoft.com/office/word/2020/wordml/sdtdatahash" xmlns:w16se="http://schemas.microsoft.com/office/word/2015/wordml/symex" xmlns:wpg="http://schemas.microsoft.com/office/word/2010/wordprocessingGroup" xmlns:wpi="http://schemas.microsoft.com/office/word/2010/wordprocessingInk" xmlns:wne="http://schemas.microsoft.com/office/word/2006/wordml" xmlns:wps="http://schemas.microsoft.com/office/word/2010/wordprocessingShape" mc:Ignorable="w14 w15 w16se w16cid w16 w16cex w16sdtdh w16du wp14">
   <w:p>
     <w:pPr>
-      <w:pStyle w:val="Encabezado"/>
+      <w:pStyle w:val="Header"/>
     </w:pPr>
     <w:r>
       <w:rPr>
+        <w:noProof/>
         <w:color w:val="FFFFFF" w:themeColor="background1"/>
         <w:sz w:val="36"/>
         <w:szCs w:val="36"/>
       </w:rPr>
       <w:drawing>
-        <wp:anchor distT="0" distB="0" distL="114300" distR="114300" simplePos="0" relativeHeight="251662336" behindDoc="0" locked="0" layoutInCell="1" allowOverlap="1" wp14:anchorId="28D30323" wp14:editId="06AC5765">
+        <wp:anchor distT="0" distB="0" distL="114300" distR="114300" simplePos="0" relativeHeight="251658242" behindDoc="0" locked="0" layoutInCell="1" allowOverlap="1" wp14:anchorId="28D30323" wp14:editId="06AC5765">
           <wp:simplePos x="0" y="0"/>
           <wp:positionH relativeFrom="column">
             <wp:posOffset>5281295</wp:posOffset>
@@ -3183,7 +4030,7 @@
         <w:noProof/>
       </w:rPr>
       <w:drawing>
-        <wp:anchor distT="0" distB="0" distL="114300" distR="114300" simplePos="0" relativeHeight="251660288" behindDoc="0" locked="0" layoutInCell="1" allowOverlap="1" wp14:anchorId="0785F0D3" wp14:editId="205EFDC7">
+        <wp:anchor distT="0" distB="0" distL="114300" distR="114300" simplePos="0" relativeHeight="251658241" behindDoc="0" locked="0" layoutInCell="1" allowOverlap="1" wp14:anchorId="0785F0D3" wp14:editId="205EFDC7">
           <wp:simplePos x="0" y="0"/>
           <wp:positionH relativeFrom="column">
             <wp:posOffset>4720590</wp:posOffset>
@@ -3194,7 +4041,7 @@
           <wp:extent cx="513080" cy="394970"/>
           <wp:effectExtent l="0" t="0" r="1270" b="5080"/>
           <wp:wrapSquare wrapText="bothSides"/>
-          <wp:docPr id="981720738" name="Imagen 2" descr="Imagen que contiene Logotipo&#10;&#10;Descripción generada automáticamente"/>
+          <wp:docPr id="981720738" name="Imagen 981720738" descr="Imagen que contiene Logotipo&#10;&#10;Descripción generada automáticamente"/>
           <wp:cNvGraphicFramePr>
             <a:graphicFrameLocks xmlns:a="http://schemas.openxmlformats.org/drawingml/2006/main" noChangeAspect="1"/>
           </wp:cNvGraphicFramePr>
@@ -3253,7 +4100,7 @@
 </file>
 
 <file path=word/numbering.xml><?xml version="1.0" encoding="utf-8"?>
-<w:numbering xmlns:wpc="http://schemas.microsoft.com/office/word/2010/wordprocessingCanvas" xmlns:cx="http://schemas.microsoft.com/office/drawing/2014/chartex" xmlns:cx1="http://schemas.microsoft.com/office/drawing/2015/9/8/chartex" xmlns:cx2="http://schemas.microsoft.com/office/drawing/2015/10/21/chartex" xmlns:cx3="http://schemas.microsoft.com/office/drawing/2016/5/9/chartex" xmlns:cx4="http://schemas.microsoft.com/office/drawing/2016/5/10/chartex" xmlns:cx5="http://schemas.microsoft.com/office/drawing/2016/5/11/chartex" xmlns:cx6="http://schemas.microsoft.com/office/drawing/2016/5/12/chartex" xmlns:cx7="http://schemas.microsoft.com/office/drawing/2016/5/13/chartex" xmlns:cx8="http://schemas.microsoft.com/office/drawing/2016/5/14/chartex" xmlns:mc="http://schemas.openxmlformats.org/markup-compatibility/2006" xmlns:aink="http://schemas.microsoft.com/office/drawing/2016/ink" xmlns:am3d="http://schemas.microsoft.com/office/drawing/2017/model3d" xmlns:o="urn:schemas-microsoft-com:office:office" xmlns:oel="http://schemas.microsoft.com/office/2019/extlst" xmlns:r="http://schemas.openxmlformats.org/officeDocument/2006/relationships" xmlns:m="http://schemas.openxmlformats.org/officeDocument/2006/math" xmlns:v="urn:schemas-microsoft-com:vml" xmlns:wp14="http://schemas.microsoft.com/office/word/2010/wordprocessingDrawing" xmlns:wp="http://schemas.openxmlformats.org/drawingml/2006/wordprocessingDrawing" xmlns:w10="urn:schemas-microsoft-com:office:word" xmlns:w="http://schemas.openxmlformats.org/wordprocessingml/2006/main" xmlns:w14="http://schemas.microsoft.com/office/word/2010/wordml" xmlns:w15="http://schemas.microsoft.com/office/word/2012/wordml" xmlns:w16cex="http://schemas.microsoft.com/office/word/2018/wordml/cex" xmlns:w16cid="http://schemas.microsoft.com/office/word/2016/wordml/cid" xmlns:w16="http://schemas.microsoft.com/office/word/2018/wordml" xmlns:w16sdtdh="http://schemas.microsoft.com/office/word/2020/wordml/sdtdatahash" xmlns:w16se="http://schemas.microsoft.com/office/word/2015/wordml/symex" xmlns:wpg="http://schemas.microsoft.com/office/word/2010/wordprocessingGroup" xmlns:wpi="http://schemas.microsoft.com/office/word/2010/wordprocessingInk" xmlns:wne="http://schemas.microsoft.com/office/word/2006/wordml" xmlns:wps="http://schemas.microsoft.com/office/word/2010/wordprocessingShape" mc:Ignorable="w14 w15 w16se w16cid w16 w16cex w16sdtdh wp14">
+<w:numbering xmlns:wpc="http://schemas.microsoft.com/office/word/2010/wordprocessingCanvas" xmlns:cx="http://schemas.microsoft.com/office/drawing/2014/chartex" xmlns:cx1="http://schemas.microsoft.com/office/drawing/2015/9/8/chartex" xmlns:cx2="http://schemas.microsoft.com/office/drawing/2015/10/21/chartex" xmlns:cx3="http://schemas.microsoft.com/office/drawing/2016/5/9/chartex" xmlns:cx4="http://schemas.microsoft.com/office/drawing/2016/5/10/chartex" xmlns:cx5="http://schemas.microsoft.com/office/drawing/2016/5/11/chartex" xmlns:cx6="http://schemas.microsoft.com/office/drawing/2016/5/12/chartex" xmlns:cx7="http://schemas.microsoft.com/office/drawing/2016/5/13/chartex" xmlns:cx8="http://schemas.microsoft.com/office/drawing/2016/5/14/chartex" xmlns:mc="http://schemas.openxmlformats.org/markup-compatibility/2006" xmlns:aink="http://schemas.microsoft.com/office/drawing/2016/ink" xmlns:am3d="http://schemas.microsoft.com/office/drawing/2017/model3d" xmlns:o="urn:schemas-microsoft-com:office:office" xmlns:oel="http://schemas.microsoft.com/office/2019/extlst" xmlns:r="http://schemas.openxmlformats.org/officeDocument/2006/relationships" xmlns:m="http://schemas.openxmlformats.org/officeDocument/2006/math" xmlns:v="urn:schemas-microsoft-com:vml" xmlns:wp14="http://schemas.microsoft.com/office/word/2010/wordprocessingDrawing" xmlns:wp="http://schemas.openxmlformats.org/drawingml/2006/wordprocessingDrawing" xmlns:w10="urn:schemas-microsoft-com:office:word" xmlns:w="http://schemas.openxmlformats.org/wordprocessingml/2006/main" xmlns:w14="http://schemas.microsoft.com/office/word/2010/wordml" xmlns:w15="http://schemas.microsoft.com/office/word/2012/wordml" xmlns:w16cex="http://schemas.microsoft.com/office/word/2018/wordml/cex" xmlns:w16cid="http://schemas.microsoft.com/office/word/2016/wordml/cid" xmlns:w16="http://schemas.microsoft.com/office/word/2018/wordml" xmlns:w16du="http://schemas.microsoft.com/office/word/2023/wordml/word16du" xmlns:w16sdtdh="http://schemas.microsoft.com/office/word/2020/wordml/sdtdatahash" xmlns:w16se="http://schemas.microsoft.com/office/word/2015/wordml/symex" xmlns:wpg="http://schemas.microsoft.com/office/word/2010/wordprocessingGroup" xmlns:wpi="http://schemas.microsoft.com/office/word/2010/wordprocessingInk" xmlns:wne="http://schemas.microsoft.com/office/word/2006/wordml" xmlns:wps="http://schemas.microsoft.com/office/word/2010/wordprocessingShape" mc:Ignorable="w14 w15 w16se w16cid w16 w16cex w16sdtdh w16du wp14">
   <w:abstractNum w:abstractNumId="0" w15:restartNumberingAfterBreak="0">
     <w:nsid w:val="13A253C4"/>
     <w:multiLevelType w:val="hybridMultilevel"/>
@@ -3629,6 +4476,119 @@
     </w:lvl>
   </w:abstractNum>
   <w:abstractNum w:abstractNumId="3" w15:restartNumberingAfterBreak="0">
+    <w:nsid w:val="251B31E7"/>
+    <w:multiLevelType w:val="hybridMultilevel"/>
+    <w:tmpl w:val="3A94ADB2"/>
+    <w:lvl w:ilvl="0" w:tplc="04090001">
+      <w:start w:val="1"/>
+      <w:numFmt w:val="bullet"/>
+      <w:lvlText w:val=""/>
+      <w:lvlJc w:val="left"/>
+      <w:pPr>
+        <w:ind w:left="720" w:hanging="360"/>
+      </w:pPr>
+      <w:rPr>
+        <w:rFonts w:ascii="Symbol" w:hAnsi="Symbol" w:hint="default"/>
+      </w:rPr>
+    </w:lvl>
+    <w:lvl w:ilvl="1" w:tplc="04090003" w:tentative="1">
+      <w:start w:val="1"/>
+      <w:numFmt w:val="bullet"/>
+      <w:lvlText w:val="o"/>
+      <w:lvlJc w:val="left"/>
+      <w:pPr>
+        <w:ind w:left="1440" w:hanging="360"/>
+      </w:pPr>
+      <w:rPr>
+        <w:rFonts w:ascii="Courier New" w:hAnsi="Courier New" w:cs="Courier New" w:hint="default"/>
+      </w:rPr>
+    </w:lvl>
+    <w:lvl w:ilvl="2" w:tplc="04090005" w:tentative="1">
+      <w:start w:val="1"/>
+      <w:numFmt w:val="bullet"/>
+      <w:lvlText w:val=""/>
+      <w:lvlJc w:val="left"/>
+      <w:pPr>
+        <w:ind w:left="2160" w:hanging="360"/>
+      </w:pPr>
+      <w:rPr>
+        <w:rFonts w:ascii="Wingdings" w:hAnsi="Wingdings" w:hint="default"/>
+      </w:rPr>
+    </w:lvl>
+    <w:lvl w:ilvl="3" w:tplc="04090001" w:tentative="1">
+      <w:start w:val="1"/>
+      <w:numFmt w:val="bullet"/>
+      <w:lvlText w:val=""/>
+      <w:lvlJc w:val="left"/>
+      <w:pPr>
+        <w:ind w:left="2880" w:hanging="360"/>
+      </w:pPr>
+      <w:rPr>
+        <w:rFonts w:ascii="Symbol" w:hAnsi="Symbol" w:hint="default"/>
+      </w:rPr>
+    </w:lvl>
+    <w:lvl w:ilvl="4" w:tplc="04090003" w:tentative="1">
+      <w:start w:val="1"/>
+      <w:numFmt w:val="bullet"/>
+      <w:lvlText w:val="o"/>
+      <w:lvlJc w:val="left"/>
+      <w:pPr>
+        <w:ind w:left="3600" w:hanging="360"/>
+      </w:pPr>
+      <w:rPr>
+        <w:rFonts w:ascii="Courier New" w:hAnsi="Courier New" w:cs="Courier New" w:hint="default"/>
+      </w:rPr>
+    </w:lvl>
+    <w:lvl w:ilvl="5" w:tplc="04090005" w:tentative="1">
+      <w:start w:val="1"/>
+      <w:numFmt w:val="bullet"/>
+      <w:lvlText w:val=""/>
+      <w:lvlJc w:val="left"/>
+      <w:pPr>
+        <w:ind w:left="4320" w:hanging="360"/>
+      </w:pPr>
+      <w:rPr>
+        <w:rFonts w:ascii="Wingdings" w:hAnsi="Wingdings" w:hint="default"/>
+      </w:rPr>
+    </w:lvl>
+    <w:lvl w:ilvl="6" w:tplc="04090001" w:tentative="1">
+      <w:start w:val="1"/>
+      <w:numFmt w:val="bullet"/>
+      <w:lvlText w:val=""/>
+      <w:lvlJc w:val="left"/>
+      <w:pPr>
+        <w:ind w:left="5040" w:hanging="360"/>
+      </w:pPr>
+      <w:rPr>
+        <w:rFonts w:ascii="Symbol" w:hAnsi="Symbol" w:hint="default"/>
+      </w:rPr>
+    </w:lvl>
+    <w:lvl w:ilvl="7" w:tplc="04090003" w:tentative="1">
+      <w:start w:val="1"/>
+      <w:numFmt w:val="bullet"/>
+      <w:lvlText w:val="o"/>
+      <w:lvlJc w:val="left"/>
+      <w:pPr>
+        <w:ind w:left="5760" w:hanging="360"/>
+      </w:pPr>
+      <w:rPr>
+        <w:rFonts w:ascii="Courier New" w:hAnsi="Courier New" w:cs="Courier New" w:hint="default"/>
+      </w:rPr>
+    </w:lvl>
+    <w:lvl w:ilvl="8" w:tplc="04090005" w:tentative="1">
+      <w:start w:val="1"/>
+      <w:numFmt w:val="bullet"/>
+      <w:lvlText w:val=""/>
+      <w:lvlJc w:val="left"/>
+      <w:pPr>
+        <w:ind w:left="6480" w:hanging="360"/>
+      </w:pPr>
+      <w:rPr>
+        <w:rFonts w:ascii="Wingdings" w:hAnsi="Wingdings" w:hint="default"/>
+      </w:rPr>
+    </w:lvl>
+  </w:abstractNum>
+  <w:abstractNum w:abstractNumId="4" w15:restartNumberingAfterBreak="0">
     <w:nsid w:val="2DAD0069"/>
     <w:multiLevelType w:val="hybridMultilevel"/>
     <w:tmpl w:val="F9945AAE"/>
@@ -3740,7 +4700,7 @@
       </w:rPr>
     </w:lvl>
   </w:abstractNum>
-  <w:abstractNum w:abstractNumId="4" w15:restartNumberingAfterBreak="0">
+  <w:abstractNum w:abstractNumId="5" w15:restartNumberingAfterBreak="0">
     <w:nsid w:val="42474F6A"/>
     <w:multiLevelType w:val="hybridMultilevel"/>
     <w:tmpl w:val="CEBEC602"/>
@@ -3853,7 +4813,7 @@
       </w:rPr>
     </w:lvl>
   </w:abstractNum>
-  <w:abstractNum w:abstractNumId="5" w15:restartNumberingAfterBreak="0">
+  <w:abstractNum w:abstractNumId="6" w15:restartNumberingAfterBreak="0">
     <w:nsid w:val="4F983EBA"/>
     <w:multiLevelType w:val="hybridMultilevel"/>
     <w:tmpl w:val="433E08B6"/>
@@ -3966,7 +4926,7 @@
       </w:rPr>
     </w:lvl>
   </w:abstractNum>
-  <w:abstractNum w:abstractNumId="6" w15:restartNumberingAfterBreak="0">
+  <w:abstractNum w:abstractNumId="7" w15:restartNumberingAfterBreak="0">
     <w:nsid w:val="516679EE"/>
     <w:multiLevelType w:val="hybridMultilevel"/>
     <w:tmpl w:val="D69471BE"/>
@@ -4078,7 +5038,7 @@
       </w:rPr>
     </w:lvl>
   </w:abstractNum>
-  <w:abstractNum w:abstractNumId="7" w15:restartNumberingAfterBreak="0">
+  <w:abstractNum w:abstractNumId="8" w15:restartNumberingAfterBreak="0">
     <w:nsid w:val="519D49E3"/>
     <w:multiLevelType w:val="multilevel"/>
     <w:tmpl w:val="792AB94A"/>
@@ -4199,7 +5159,346 @@
       </w:pPr>
     </w:lvl>
   </w:abstractNum>
-  <w:abstractNum w:abstractNumId="8" w15:restartNumberingAfterBreak="0">
+  <w:abstractNum w:abstractNumId="9" w15:restartNumberingAfterBreak="0">
+    <w:nsid w:val="534B26F1"/>
+    <w:multiLevelType w:val="hybridMultilevel"/>
+    <w:tmpl w:val="2C288A02"/>
+    <w:lvl w:ilvl="0" w:tplc="04090001">
+      <w:start w:val="1"/>
+      <w:numFmt w:val="bullet"/>
+      <w:lvlText w:val=""/>
+      <w:lvlJc w:val="left"/>
+      <w:pPr>
+        <w:ind w:left="720" w:hanging="360"/>
+      </w:pPr>
+      <w:rPr>
+        <w:rFonts w:ascii="Symbol" w:hAnsi="Symbol" w:hint="default"/>
+      </w:rPr>
+    </w:lvl>
+    <w:lvl w:ilvl="1" w:tplc="04090003" w:tentative="1">
+      <w:start w:val="1"/>
+      <w:numFmt w:val="bullet"/>
+      <w:lvlText w:val="o"/>
+      <w:lvlJc w:val="left"/>
+      <w:pPr>
+        <w:ind w:left="1440" w:hanging="360"/>
+      </w:pPr>
+      <w:rPr>
+        <w:rFonts w:ascii="Courier New" w:hAnsi="Courier New" w:cs="Courier New" w:hint="default"/>
+      </w:rPr>
+    </w:lvl>
+    <w:lvl w:ilvl="2" w:tplc="04090005" w:tentative="1">
+      <w:start w:val="1"/>
+      <w:numFmt w:val="bullet"/>
+      <w:lvlText w:val=""/>
+      <w:lvlJc w:val="left"/>
+      <w:pPr>
+        <w:ind w:left="2160" w:hanging="360"/>
+      </w:pPr>
+      <w:rPr>
+        <w:rFonts w:ascii="Wingdings" w:hAnsi="Wingdings" w:hint="default"/>
+      </w:rPr>
+    </w:lvl>
+    <w:lvl w:ilvl="3" w:tplc="04090001" w:tentative="1">
+      <w:start w:val="1"/>
+      <w:numFmt w:val="bullet"/>
+      <w:lvlText w:val=""/>
+      <w:lvlJc w:val="left"/>
+      <w:pPr>
+        <w:ind w:left="2880" w:hanging="360"/>
+      </w:pPr>
+      <w:rPr>
+        <w:rFonts w:ascii="Symbol" w:hAnsi="Symbol" w:hint="default"/>
+      </w:rPr>
+    </w:lvl>
+    <w:lvl w:ilvl="4" w:tplc="04090003" w:tentative="1">
+      <w:start w:val="1"/>
+      <w:numFmt w:val="bullet"/>
+      <w:lvlText w:val="o"/>
+      <w:lvlJc w:val="left"/>
+      <w:pPr>
+        <w:ind w:left="3600" w:hanging="360"/>
+      </w:pPr>
+      <w:rPr>
+        <w:rFonts w:ascii="Courier New" w:hAnsi="Courier New" w:cs="Courier New" w:hint="default"/>
+      </w:rPr>
+    </w:lvl>
+    <w:lvl w:ilvl="5" w:tplc="04090005" w:tentative="1">
+      <w:start w:val="1"/>
+      <w:numFmt w:val="bullet"/>
+      <w:lvlText w:val=""/>
+      <w:lvlJc w:val="left"/>
+      <w:pPr>
+        <w:ind w:left="4320" w:hanging="360"/>
+      </w:pPr>
+      <w:rPr>
+        <w:rFonts w:ascii="Wingdings" w:hAnsi="Wingdings" w:hint="default"/>
+      </w:rPr>
+    </w:lvl>
+    <w:lvl w:ilvl="6" w:tplc="04090001" w:tentative="1">
+      <w:start w:val="1"/>
+      <w:numFmt w:val="bullet"/>
+      <w:lvlText w:val=""/>
+      <w:lvlJc w:val="left"/>
+      <w:pPr>
+        <w:ind w:left="5040" w:hanging="360"/>
+      </w:pPr>
+      <w:rPr>
+        <w:rFonts w:ascii="Symbol" w:hAnsi="Symbol" w:hint="default"/>
+      </w:rPr>
+    </w:lvl>
+    <w:lvl w:ilvl="7" w:tplc="04090003" w:tentative="1">
+      <w:start w:val="1"/>
+      <w:numFmt w:val="bullet"/>
+      <w:lvlText w:val="o"/>
+      <w:lvlJc w:val="left"/>
+      <w:pPr>
+        <w:ind w:left="5760" w:hanging="360"/>
+      </w:pPr>
+      <w:rPr>
+        <w:rFonts w:ascii="Courier New" w:hAnsi="Courier New" w:cs="Courier New" w:hint="default"/>
+      </w:rPr>
+    </w:lvl>
+    <w:lvl w:ilvl="8" w:tplc="04090005" w:tentative="1">
+      <w:start w:val="1"/>
+      <w:numFmt w:val="bullet"/>
+      <w:lvlText w:val=""/>
+      <w:lvlJc w:val="left"/>
+      <w:pPr>
+        <w:ind w:left="6480" w:hanging="360"/>
+      </w:pPr>
+      <w:rPr>
+        <w:rFonts w:ascii="Wingdings" w:hAnsi="Wingdings" w:hint="default"/>
+      </w:rPr>
+    </w:lvl>
+  </w:abstractNum>
+  <w:abstractNum w:abstractNumId="10" w15:restartNumberingAfterBreak="0">
+    <w:nsid w:val="602124D5"/>
+    <w:multiLevelType w:val="hybridMultilevel"/>
+    <w:tmpl w:val="91923810"/>
+    <w:lvl w:ilvl="0" w:tplc="04090001">
+      <w:start w:val="1"/>
+      <w:numFmt w:val="bullet"/>
+      <w:lvlText w:val=""/>
+      <w:lvlJc w:val="left"/>
+      <w:pPr>
+        <w:ind w:left="1440" w:hanging="360"/>
+      </w:pPr>
+      <w:rPr>
+        <w:rFonts w:ascii="Symbol" w:hAnsi="Symbol" w:hint="default"/>
+      </w:rPr>
+    </w:lvl>
+    <w:lvl w:ilvl="1" w:tplc="04090003" w:tentative="1">
+      <w:start w:val="1"/>
+      <w:numFmt w:val="bullet"/>
+      <w:lvlText w:val="o"/>
+      <w:lvlJc w:val="left"/>
+      <w:pPr>
+        <w:ind w:left="2160" w:hanging="360"/>
+      </w:pPr>
+      <w:rPr>
+        <w:rFonts w:ascii="Courier New" w:hAnsi="Courier New" w:cs="Courier New" w:hint="default"/>
+      </w:rPr>
+    </w:lvl>
+    <w:lvl w:ilvl="2" w:tplc="04090005" w:tentative="1">
+      <w:start w:val="1"/>
+      <w:numFmt w:val="bullet"/>
+      <w:lvlText w:val=""/>
+      <w:lvlJc w:val="left"/>
+      <w:pPr>
+        <w:ind w:left="2880" w:hanging="360"/>
+      </w:pPr>
+      <w:rPr>
+        <w:rFonts w:ascii="Wingdings" w:hAnsi="Wingdings" w:hint="default"/>
+      </w:rPr>
+    </w:lvl>
+    <w:lvl w:ilvl="3" w:tplc="04090001" w:tentative="1">
+      <w:start w:val="1"/>
+      <w:numFmt w:val="bullet"/>
+      <w:lvlText w:val=""/>
+      <w:lvlJc w:val="left"/>
+      <w:pPr>
+        <w:ind w:left="3600" w:hanging="360"/>
+      </w:pPr>
+      <w:rPr>
+        <w:rFonts w:ascii="Symbol" w:hAnsi="Symbol" w:hint="default"/>
+      </w:rPr>
+    </w:lvl>
+    <w:lvl w:ilvl="4" w:tplc="04090003" w:tentative="1">
+      <w:start w:val="1"/>
+      <w:numFmt w:val="bullet"/>
+      <w:lvlText w:val="o"/>
+      <w:lvlJc w:val="left"/>
+      <w:pPr>
+        <w:ind w:left="4320" w:hanging="360"/>
+      </w:pPr>
+      <w:rPr>
+        <w:rFonts w:ascii="Courier New" w:hAnsi="Courier New" w:cs="Courier New" w:hint="default"/>
+      </w:rPr>
+    </w:lvl>
+    <w:lvl w:ilvl="5" w:tplc="04090005" w:tentative="1">
+      <w:start w:val="1"/>
+      <w:numFmt w:val="bullet"/>
+      <w:lvlText w:val=""/>
+      <w:lvlJc w:val="left"/>
+      <w:pPr>
+        <w:ind w:left="5040" w:hanging="360"/>
+      </w:pPr>
+      <w:rPr>
+        <w:rFonts w:ascii="Wingdings" w:hAnsi="Wingdings" w:hint="default"/>
+      </w:rPr>
+    </w:lvl>
+    <w:lvl w:ilvl="6" w:tplc="04090001" w:tentative="1">
+      <w:start w:val="1"/>
+      <w:numFmt w:val="bullet"/>
+      <w:lvlText w:val=""/>
+      <w:lvlJc w:val="left"/>
+      <w:pPr>
+        <w:ind w:left="5760" w:hanging="360"/>
+      </w:pPr>
+      <w:rPr>
+        <w:rFonts w:ascii="Symbol" w:hAnsi="Symbol" w:hint="default"/>
+      </w:rPr>
+    </w:lvl>
+    <w:lvl w:ilvl="7" w:tplc="04090003" w:tentative="1">
+      <w:start w:val="1"/>
+      <w:numFmt w:val="bullet"/>
+      <w:lvlText w:val="o"/>
+      <w:lvlJc w:val="left"/>
+      <w:pPr>
+        <w:ind w:left="6480" w:hanging="360"/>
+      </w:pPr>
+      <w:rPr>
+        <w:rFonts w:ascii="Courier New" w:hAnsi="Courier New" w:cs="Courier New" w:hint="default"/>
+      </w:rPr>
+    </w:lvl>
+    <w:lvl w:ilvl="8" w:tplc="04090005" w:tentative="1">
+      <w:start w:val="1"/>
+      <w:numFmt w:val="bullet"/>
+      <w:lvlText w:val=""/>
+      <w:lvlJc w:val="left"/>
+      <w:pPr>
+        <w:ind w:left="7200" w:hanging="360"/>
+      </w:pPr>
+      <w:rPr>
+        <w:rFonts w:ascii="Wingdings" w:hAnsi="Wingdings" w:hint="default"/>
+      </w:rPr>
+    </w:lvl>
+  </w:abstractNum>
+  <w:abstractNum w:abstractNumId="11" w15:restartNumberingAfterBreak="0">
+    <w:nsid w:val="620E0A4F"/>
+    <w:multiLevelType w:val="hybridMultilevel"/>
+    <w:tmpl w:val="A61608F4"/>
+    <w:lvl w:ilvl="0" w:tplc="04090001">
+      <w:start w:val="1"/>
+      <w:numFmt w:val="bullet"/>
+      <w:lvlText w:val=""/>
+      <w:lvlJc w:val="left"/>
+      <w:pPr>
+        <w:ind w:left="720" w:hanging="360"/>
+      </w:pPr>
+      <w:rPr>
+        <w:rFonts w:ascii="Symbol" w:hAnsi="Symbol" w:hint="default"/>
+      </w:rPr>
+    </w:lvl>
+    <w:lvl w:ilvl="1" w:tplc="04090003">
+      <w:start w:val="1"/>
+      <w:numFmt w:val="bullet"/>
+      <w:lvlText w:val="o"/>
+      <w:lvlJc w:val="left"/>
+      <w:pPr>
+        <w:ind w:left="1440" w:hanging="360"/>
+      </w:pPr>
+      <w:rPr>
+        <w:rFonts w:ascii="Courier New" w:hAnsi="Courier New" w:cs="Courier New" w:hint="default"/>
+      </w:rPr>
+    </w:lvl>
+    <w:lvl w:ilvl="2" w:tplc="04090005" w:tentative="1">
+      <w:start w:val="1"/>
+      <w:numFmt w:val="bullet"/>
+      <w:lvlText w:val=""/>
+      <w:lvlJc w:val="left"/>
+      <w:pPr>
+        <w:ind w:left="2160" w:hanging="360"/>
+      </w:pPr>
+      <w:rPr>
+        <w:rFonts w:ascii="Wingdings" w:hAnsi="Wingdings" w:hint="default"/>
+      </w:rPr>
+    </w:lvl>
+    <w:lvl w:ilvl="3" w:tplc="04090001" w:tentative="1">
+      <w:start w:val="1"/>
+      <w:numFmt w:val="bullet"/>
+      <w:lvlText w:val=""/>
+      <w:lvlJc w:val="left"/>
+      <w:pPr>
+        <w:ind w:left="2880" w:hanging="360"/>
+      </w:pPr>
+      <w:rPr>
+        <w:rFonts w:ascii="Symbol" w:hAnsi="Symbol" w:hint="default"/>
+      </w:rPr>
+    </w:lvl>
+    <w:lvl w:ilvl="4" w:tplc="04090003" w:tentative="1">
+      <w:start w:val="1"/>
+      <w:numFmt w:val="bullet"/>
+      <w:lvlText w:val="o"/>
+      <w:lvlJc w:val="left"/>
+      <w:pPr>
+        <w:ind w:left="3600" w:hanging="360"/>
+      </w:pPr>
+      <w:rPr>
+        <w:rFonts w:ascii="Courier New" w:hAnsi="Courier New" w:cs="Courier New" w:hint="default"/>
+      </w:rPr>
+    </w:lvl>
+    <w:lvl w:ilvl="5" w:tplc="04090005" w:tentative="1">
+      <w:start w:val="1"/>
+      <w:numFmt w:val="bullet"/>
+      <w:lvlText w:val=""/>
+      <w:lvlJc w:val="left"/>
+      <w:pPr>
+        <w:ind w:left="4320" w:hanging="360"/>
+      </w:pPr>
+      <w:rPr>
+        <w:rFonts w:ascii="Wingdings" w:hAnsi="Wingdings" w:hint="default"/>
+      </w:rPr>
+    </w:lvl>
+    <w:lvl w:ilvl="6" w:tplc="04090001" w:tentative="1">
+      <w:start w:val="1"/>
+      <w:numFmt w:val="bullet"/>
+      <w:lvlText w:val=""/>
+      <w:lvlJc w:val="left"/>
+      <w:pPr>
+        <w:ind w:left="5040" w:hanging="360"/>
+      </w:pPr>
+      <w:rPr>
+        <w:rFonts w:ascii="Symbol" w:hAnsi="Symbol" w:hint="default"/>
+      </w:rPr>
+    </w:lvl>
+    <w:lvl w:ilvl="7" w:tplc="04090003" w:tentative="1">
+      <w:start w:val="1"/>
+      <w:numFmt w:val="bullet"/>
+      <w:lvlText w:val="o"/>
+      <w:lvlJc w:val="left"/>
+      <w:pPr>
+        <w:ind w:left="5760" w:hanging="360"/>
+      </w:pPr>
+      <w:rPr>
+        <w:rFonts w:ascii="Courier New" w:hAnsi="Courier New" w:cs="Courier New" w:hint="default"/>
+      </w:rPr>
+    </w:lvl>
+    <w:lvl w:ilvl="8" w:tplc="04090005" w:tentative="1">
+      <w:start w:val="1"/>
+      <w:numFmt w:val="bullet"/>
+      <w:lvlText w:val=""/>
+      <w:lvlJc w:val="left"/>
+      <w:pPr>
+        <w:ind w:left="6480" w:hanging="360"/>
+      </w:pPr>
+      <w:rPr>
+        <w:rFonts w:ascii="Wingdings" w:hAnsi="Wingdings" w:hint="default"/>
+      </w:rPr>
+    </w:lvl>
+  </w:abstractNum>
+  <w:abstractNum w:abstractNumId="12" w15:restartNumberingAfterBreak="0">
     <w:nsid w:val="62720263"/>
     <w:multiLevelType w:val="hybridMultilevel"/>
     <w:tmpl w:val="C13EE57E"/>
@@ -4311,7 +5610,7 @@
       </w:rPr>
     </w:lvl>
   </w:abstractNum>
-  <w:abstractNum w:abstractNumId="9" w15:restartNumberingAfterBreak="0">
+  <w:abstractNum w:abstractNumId="13" w15:restartNumberingAfterBreak="0">
     <w:nsid w:val="62BF09C7"/>
     <w:multiLevelType w:val="multilevel"/>
     <w:tmpl w:val="A47492D4"/>
@@ -4424,7 +5723,7 @@
       </w:pPr>
     </w:lvl>
   </w:abstractNum>
-  <w:abstractNum w:abstractNumId="10" w15:restartNumberingAfterBreak="0">
+  <w:abstractNum w:abstractNumId="14" w15:restartNumberingAfterBreak="0">
     <w:nsid w:val="70E831EC"/>
     <w:multiLevelType w:val="hybridMultilevel"/>
     <w:tmpl w:val="225206DC"/>
@@ -4536,7 +5835,7 @@
       </w:rPr>
     </w:lvl>
   </w:abstractNum>
-  <w:abstractNum w:abstractNumId="11" w15:restartNumberingAfterBreak="0">
+  <w:abstractNum w:abstractNumId="15" w15:restartNumberingAfterBreak="0">
     <w:nsid w:val="7AF847D3"/>
     <w:multiLevelType w:val="hybridMultilevel"/>
     <w:tmpl w:val="CF7A2E10"/>
@@ -4649,46 +5948,58 @@
     </w:lvl>
   </w:abstractNum>
   <w:num w:numId="1" w16cid:durableId="996155937">
-    <w:abstractNumId w:val="9"/>
+    <w:abstractNumId w:val="13"/>
   </w:num>
   <w:num w:numId="2" w16cid:durableId="433094178">
-    <w:abstractNumId w:val="4"/>
+    <w:abstractNumId w:val="5"/>
   </w:num>
   <w:num w:numId="3" w16cid:durableId="2136099150">
-    <w:abstractNumId w:val="7"/>
+    <w:abstractNumId w:val="8"/>
   </w:num>
   <w:num w:numId="4" w16cid:durableId="16391387">
     <w:abstractNumId w:val="2"/>
   </w:num>
   <w:num w:numId="5" w16cid:durableId="808980126">
-    <w:abstractNumId w:val="10"/>
+    <w:abstractNumId w:val="14"/>
   </w:num>
   <w:num w:numId="6" w16cid:durableId="1665890824">
-    <w:abstractNumId w:val="5"/>
+    <w:abstractNumId w:val="6"/>
   </w:num>
   <w:num w:numId="7" w16cid:durableId="1214655027">
     <w:abstractNumId w:val="1"/>
   </w:num>
   <w:num w:numId="8" w16cid:durableId="1973362740">
-    <w:abstractNumId w:val="11"/>
+    <w:abstractNumId w:val="15"/>
   </w:num>
   <w:num w:numId="9" w16cid:durableId="983196747">
-    <w:abstractNumId w:val="8"/>
+    <w:abstractNumId w:val="12"/>
   </w:num>
   <w:num w:numId="10" w16cid:durableId="918833810">
     <w:abstractNumId w:val="0"/>
   </w:num>
   <w:num w:numId="11" w16cid:durableId="1714502834">
-    <w:abstractNumId w:val="3"/>
+    <w:abstractNumId w:val="4"/>
   </w:num>
   <w:num w:numId="12" w16cid:durableId="1367556902">
-    <w:abstractNumId w:val="6"/>
+    <w:abstractNumId w:val="7"/>
+  </w:num>
+  <w:num w:numId="13" w16cid:durableId="9141925">
+    <w:abstractNumId w:val="11"/>
+  </w:num>
+  <w:num w:numId="14" w16cid:durableId="1576090326">
+    <w:abstractNumId w:val="10"/>
+  </w:num>
+  <w:num w:numId="15" w16cid:durableId="1756584133">
+    <w:abstractNumId w:val="9"/>
+  </w:num>
+  <w:num w:numId="16" w16cid:durableId="1428425705">
+    <w:abstractNumId w:val="3"/>
   </w:num>
 </w:numbering>
 </file>
 
 <file path=word/styles.xml><?xml version="1.0" encoding="utf-8"?>
-<w:styles xmlns:mc="http://schemas.openxmlformats.org/markup-compatibility/2006" xmlns:r="http://schemas.openxmlformats.org/officeDocument/2006/relationships" xmlns:w="http://schemas.openxmlformats.org/wordprocessingml/2006/main" xmlns:w14="http://schemas.microsoft.com/office/word/2010/wordml" xmlns:w15="http://schemas.microsoft.com/office/word/2012/wordml" xmlns:w16cex="http://schemas.microsoft.com/office/word/2018/wordml/cex" xmlns:w16cid="http://schemas.microsoft.com/office/word/2016/wordml/cid" xmlns:w16="http://schemas.microsoft.com/office/word/2018/wordml" xmlns:w16sdtdh="http://schemas.microsoft.com/office/word/2020/wordml/sdtdatahash" xmlns:w16se="http://schemas.microsoft.com/office/word/2015/wordml/symex" mc:Ignorable="w14 w15 w16se w16cid w16 w16cex w16sdtdh">
+<w:styles xmlns:mc="http://schemas.openxmlformats.org/markup-compatibility/2006" xmlns:r="http://schemas.openxmlformats.org/officeDocument/2006/relationships" xmlns:w="http://schemas.openxmlformats.org/wordprocessingml/2006/main" xmlns:w14="http://schemas.microsoft.com/office/word/2010/wordml" xmlns:w15="http://schemas.microsoft.com/office/word/2012/wordml" xmlns:w16cex="http://schemas.microsoft.com/office/word/2018/wordml/cex" xmlns:w16cid="http://schemas.microsoft.com/office/word/2016/wordml/cid" xmlns:w16="http://schemas.microsoft.com/office/word/2018/wordml" xmlns:w16du="http://schemas.microsoft.com/office/word/2023/wordml/word16du" xmlns:w16sdtdh="http://schemas.microsoft.com/office/word/2020/wordml/sdtdatahash" xmlns:w16se="http://schemas.microsoft.com/office/word/2015/wordml/symex" mc:Ignorable="w14 w15 w16se w16cid w16 w16cex w16sdtdh w16du">
   <w:docDefaults>
     <w:rPrDefault>
       <w:rPr>
@@ -5088,11 +6399,11 @@
     <w:qFormat/>
     <w:rsid w:val="00016C99"/>
   </w:style>
-  <w:style w:type="paragraph" w:styleId="Ttulo1">
+  <w:style w:type="paragraph" w:styleId="Heading1">
     <w:name w:val="heading 1"/>
     <w:basedOn w:val="Normal"/>
     <w:next w:val="Normal"/>
-    <w:link w:val="Ttulo1Car"/>
+    <w:link w:val="Heading1Char"/>
     <w:uiPriority w:val="9"/>
     <w:qFormat/>
     <w:rsid w:val="00812243"/>
@@ -5109,11 +6420,11 @@
       <w:szCs w:val="32"/>
     </w:rPr>
   </w:style>
-  <w:style w:type="paragraph" w:styleId="Ttulo2">
+  <w:style w:type="paragraph" w:styleId="Heading2">
     <w:name w:val="heading 2"/>
     <w:basedOn w:val="Normal"/>
     <w:next w:val="Normal"/>
-    <w:link w:val="Ttulo2Car"/>
+    <w:link w:val="Heading2Char"/>
     <w:uiPriority w:val="9"/>
     <w:unhideWhenUsed/>
     <w:qFormat/>
@@ -5131,11 +6442,11 @@
       <w:szCs w:val="26"/>
     </w:rPr>
   </w:style>
-  <w:style w:type="paragraph" w:styleId="Ttulo3">
+  <w:style w:type="paragraph" w:styleId="Heading3">
     <w:name w:val="heading 3"/>
     <w:basedOn w:val="Normal"/>
     <w:next w:val="Normal"/>
-    <w:link w:val="Ttulo3Car"/>
+    <w:link w:val="Heading3Char"/>
     <w:uiPriority w:val="9"/>
     <w:unhideWhenUsed/>
     <w:qFormat/>
@@ -5153,12 +6464,13 @@
       <w:szCs w:val="24"/>
     </w:rPr>
   </w:style>
-  <w:style w:type="character" w:default="1" w:styleId="Fuentedeprrafopredeter">
+  <w:style w:type="character" w:default="1" w:styleId="DefaultParagraphFont">
     <w:name w:val="Default Paragraph Font"/>
     <w:uiPriority w:val="1"/>
+    <w:semiHidden/>
     <w:unhideWhenUsed/>
   </w:style>
-  <w:style w:type="table" w:default="1" w:styleId="Tablanormal">
+  <w:style w:type="table" w:default="1" w:styleId="TableNormal">
     <w:name w:val="Normal Table"/>
     <w:uiPriority w:val="99"/>
     <w:semiHidden/>
@@ -5173,15 +6485,15 @@
       </w:tblCellMar>
     </w:tblPr>
   </w:style>
-  <w:style w:type="numbering" w:default="1" w:styleId="Sinlista">
+  <w:style w:type="numbering" w:default="1" w:styleId="NoList">
     <w:name w:val="No List"/>
     <w:uiPriority w:val="99"/>
     <w:semiHidden/>
     <w:unhideWhenUsed/>
   </w:style>
-  <w:style w:type="paragraph" w:styleId="Sinespaciado">
+  <w:style w:type="paragraph" w:styleId="NoSpacing">
     <w:name w:val="No Spacing"/>
-    <w:link w:val="SinespaciadoCar"/>
+    <w:link w:val="NoSpacingChar"/>
     <w:uiPriority w:val="1"/>
     <w:qFormat/>
     <w:rsid w:val="0018605B"/>
@@ -5193,10 +6505,10 @@
       <w14:ligatures w14:val="none"/>
     </w:rPr>
   </w:style>
-  <w:style w:type="character" w:customStyle="1" w:styleId="SinespaciadoCar">
-    <w:name w:val="Sin espaciado Car"/>
-    <w:basedOn w:val="Fuentedeprrafopredeter"/>
-    <w:link w:val="Sinespaciado"/>
+  <w:style w:type="character" w:customStyle="1" w:styleId="NoSpacingChar">
+    <w:name w:val="No Spacing Char"/>
+    <w:basedOn w:val="DefaultParagraphFont"/>
+    <w:link w:val="NoSpacing"/>
     <w:uiPriority w:val="1"/>
     <w:rsid w:val="0018605B"/>
     <w:rPr>
@@ -5204,9 +6516,9 @@
       <w14:ligatures w14:val="none"/>
     </w:rPr>
   </w:style>
-  <w:style w:type="character" w:styleId="Hipervnculo">
+  <w:style w:type="character" w:styleId="Hyperlink">
     <w:name w:val="Hyperlink"/>
-    <w:basedOn w:val="Fuentedeprrafopredeter"/>
+    <w:basedOn w:val="DefaultParagraphFont"/>
     <w:uiPriority w:val="99"/>
     <w:unhideWhenUsed/>
     <w:rsid w:val="0018605B"/>
@@ -5215,9 +6527,9 @@
       <w:u w:val="single"/>
     </w:rPr>
   </w:style>
-  <w:style w:type="character" w:styleId="Mencinsinresolver">
+  <w:style w:type="character" w:styleId="UnresolvedMention">
     <w:name w:val="Unresolved Mention"/>
-    <w:basedOn w:val="Fuentedeprrafopredeter"/>
+    <w:basedOn w:val="DefaultParagraphFont"/>
     <w:uiPriority w:val="99"/>
     <w:semiHidden/>
     <w:unhideWhenUsed/>
@@ -5227,10 +6539,10 @@
       <w:shd w:val="clear" w:color="auto" w:fill="E1DFDD"/>
     </w:rPr>
   </w:style>
-  <w:style w:type="character" w:customStyle="1" w:styleId="Ttulo1Car">
-    <w:name w:val="Título 1 Car"/>
-    <w:basedOn w:val="Fuentedeprrafopredeter"/>
-    <w:link w:val="Ttulo1"/>
+  <w:style w:type="character" w:customStyle="1" w:styleId="Heading1Char">
+    <w:name w:val="Heading 1 Char"/>
+    <w:basedOn w:val="DefaultParagraphFont"/>
+    <w:link w:val="Heading1"/>
     <w:uiPriority w:val="9"/>
     <w:rsid w:val="00812243"/>
     <w:rPr>
@@ -5240,10 +6552,10 @@
       <w:szCs w:val="32"/>
     </w:rPr>
   </w:style>
-  <w:style w:type="character" w:customStyle="1" w:styleId="Ttulo2Car">
-    <w:name w:val="Título 2 Car"/>
-    <w:basedOn w:val="Fuentedeprrafopredeter"/>
-    <w:link w:val="Ttulo2"/>
+  <w:style w:type="character" w:customStyle="1" w:styleId="Heading2Char">
+    <w:name w:val="Heading 2 Char"/>
+    <w:basedOn w:val="DefaultParagraphFont"/>
+    <w:link w:val="Heading2"/>
     <w:uiPriority w:val="9"/>
     <w:rsid w:val="00812243"/>
     <w:rPr>
@@ -5253,10 +6565,10 @@
       <w:szCs w:val="26"/>
     </w:rPr>
   </w:style>
-  <w:style w:type="paragraph" w:styleId="Encabezado">
+  <w:style w:type="paragraph" w:styleId="Header">
     <w:name w:val="header"/>
     <w:basedOn w:val="Normal"/>
-    <w:link w:val="EncabezadoCar"/>
+    <w:link w:val="HeaderChar"/>
     <w:uiPriority w:val="99"/>
     <w:unhideWhenUsed/>
     <w:rsid w:val="00812243"/>
@@ -5268,17 +6580,17 @@
       <w:spacing w:after="0" w:line="240" w:lineRule="auto"/>
     </w:pPr>
   </w:style>
-  <w:style w:type="character" w:customStyle="1" w:styleId="EncabezadoCar">
-    <w:name w:val="Encabezado Car"/>
-    <w:basedOn w:val="Fuentedeprrafopredeter"/>
-    <w:link w:val="Encabezado"/>
+  <w:style w:type="character" w:customStyle="1" w:styleId="HeaderChar">
+    <w:name w:val="Header Char"/>
+    <w:basedOn w:val="DefaultParagraphFont"/>
+    <w:link w:val="Header"/>
     <w:uiPriority w:val="99"/>
     <w:rsid w:val="00812243"/>
   </w:style>
-  <w:style w:type="paragraph" w:styleId="Piedepgina">
+  <w:style w:type="paragraph" w:styleId="Footer">
     <w:name w:val="footer"/>
     <w:basedOn w:val="Normal"/>
-    <w:link w:val="PiedepginaCar"/>
+    <w:link w:val="FooterChar"/>
     <w:uiPriority w:val="99"/>
     <w:unhideWhenUsed/>
     <w:rsid w:val="00812243"/>
@@ -5290,16 +6602,16 @@
       <w:spacing w:after="0" w:line="240" w:lineRule="auto"/>
     </w:pPr>
   </w:style>
-  <w:style w:type="character" w:customStyle="1" w:styleId="PiedepginaCar">
-    <w:name w:val="Pie de página Car"/>
-    <w:basedOn w:val="Fuentedeprrafopredeter"/>
-    <w:link w:val="Piedepgina"/>
+  <w:style w:type="character" w:customStyle="1" w:styleId="FooterChar">
+    <w:name w:val="Footer Char"/>
+    <w:basedOn w:val="DefaultParagraphFont"/>
+    <w:link w:val="Footer"/>
     <w:uiPriority w:val="99"/>
     <w:rsid w:val="00812243"/>
   </w:style>
-  <w:style w:type="paragraph" w:styleId="TtuloTDC">
+  <w:style w:type="paragraph" w:styleId="TOCHeading">
     <w:name w:val="TOC Heading"/>
-    <w:basedOn w:val="Ttulo1"/>
+    <w:basedOn w:val="Heading1"/>
     <w:next w:val="Normal"/>
     <w:uiPriority w:val="39"/>
     <w:unhideWhenUsed/>
@@ -5312,7 +6624,7 @@
       <w14:ligatures w14:val="none"/>
     </w:rPr>
   </w:style>
-  <w:style w:type="paragraph" w:styleId="TDC1">
+  <w:style w:type="paragraph" w:styleId="TOC1">
     <w:name w:val="toc 1"/>
     <w:basedOn w:val="Normal"/>
     <w:next w:val="Normal"/>
@@ -5324,7 +6636,7 @@
       <w:spacing w:after="100"/>
     </w:pPr>
   </w:style>
-  <w:style w:type="paragraph" w:styleId="TDC2">
+  <w:style w:type="paragraph" w:styleId="TOC2">
     <w:name w:val="toc 2"/>
     <w:basedOn w:val="Normal"/>
     <w:next w:val="Normal"/>
@@ -5337,7 +6649,7 @@
       <w:ind w:left="220"/>
     </w:pPr>
   </w:style>
-  <w:style w:type="paragraph" w:styleId="Descripcin">
+  <w:style w:type="paragraph" w:styleId="Caption">
     <w:name w:val="caption"/>
     <w:basedOn w:val="Normal"/>
     <w:next w:val="Normal"/>
@@ -5356,10 +6668,10 @@
       <w:szCs w:val="18"/>
     </w:rPr>
   </w:style>
-  <w:style w:type="character" w:customStyle="1" w:styleId="Ttulo3Car">
-    <w:name w:val="Título 3 Car"/>
-    <w:basedOn w:val="Fuentedeprrafopredeter"/>
-    <w:link w:val="Ttulo3"/>
+  <w:style w:type="character" w:customStyle="1" w:styleId="Heading3Char">
+    <w:name w:val="Heading 3 Char"/>
+    <w:basedOn w:val="DefaultParagraphFont"/>
+    <w:link w:val="Heading3"/>
     <w:uiPriority w:val="9"/>
     <w:rsid w:val="002538A6"/>
     <w:rPr>
@@ -5369,7 +6681,7 @@
       <w:szCs w:val="24"/>
     </w:rPr>
   </w:style>
-  <w:style w:type="paragraph" w:styleId="Prrafodelista">
+  <w:style w:type="paragraph" w:styleId="ListParagraph">
     <w:name w:val="List Paragraph"/>
     <w:basedOn w:val="Normal"/>
     <w:uiPriority w:val="34"/>
@@ -5380,7 +6692,7 @@
       <w:contextualSpacing/>
     </w:pPr>
   </w:style>
-  <w:style w:type="paragraph" w:styleId="TDC3">
+  <w:style w:type="paragraph" w:styleId="TOC3">
     <w:name w:val="toc 3"/>
     <w:basedOn w:val="Normal"/>
     <w:next w:val="Normal"/>

--- a/Borrador/Memory.docx
+++ b/Borrador/Memory.docx
@@ -10,7 +10,6 @@
           <w:docPartUnique/>
         </w:docPartObj>
       </w:sdtPr>
-      <w:sdtEndPr/>
       <w:sdtContent>
         <w:p>
           <w:r>
@@ -31,7 +30,7 @@
                     <wp:extent cx="6864824" cy="9123528"/>
                     <wp:effectExtent l="0" t="0" r="2540" b="635"/>
                     <wp:wrapNone/>
-                    <wp:docPr id="193" name="Grupo 193"/>
+                    <wp:docPr id="193" name="Group 193"/>
                     <wp:cNvGraphicFramePr/>
                     <a:graphic xmlns:a="http://schemas.openxmlformats.org/drawingml/2006/main">
                       <a:graphicData uri="http://schemas.microsoft.com/office/word/2010/wordprocessingGroup">
@@ -148,7 +147,6 @@
                                       <w:dataBinding w:prefixMappings="xmlns:ns0='http://purl.org/dc/elements/1.1/' xmlns:ns1='http://schemas.openxmlformats.org/package/2006/metadata/core-properties' " w:xpath="/ns1:coreProperties[1]/ns0:creator[1]" w:storeItemID="{6C3C8BC8-F283-45AE-878A-BAB7291924A1}"/>
                                       <w:text/>
                                     </w:sdtPr>
-                                    <w:sdtEndPr/>
                                     <w:sdtContent>
                                       <w:r>
                                         <w:rPr>
@@ -341,7 +339,6 @@
                                     <w:dataBinding w:prefixMappings="xmlns:ns0='http://purl.org/dc/elements/1.1/' xmlns:ns1='http://schemas.openxmlformats.org/package/2006/metadata/core-properties' " w:xpath="/ns1:coreProperties[1]/ns0:title[1]" w:storeItemID="{6C3C8BC8-F283-45AE-878A-BAB7291924A1}"/>
                                     <w:text/>
                                   </w:sdtPr>
-                                  <w:sdtEndPr/>
                                   <w:sdtContent>
                                     <w:p>
                                       <w:pPr>
@@ -389,11 +386,11 @@
                   </wp:anchor>
                 </w:drawing>
               </mc:Choice>
-              <mc:Fallback>
+              <mc:Fallback xmlns:arto="http://schemas.microsoft.com/office/word/2006/arto" xmlns:a14="http://schemas.microsoft.com/office/drawing/2010/main" xmlns:pic="http://schemas.openxmlformats.org/drawingml/2006/picture" xmlns:a="http://schemas.openxmlformats.org/drawingml/2006/main">
                 <w:pict>
-                  <v:group w14:anchorId="1F237100" id="Grupo 193" o:spid="_x0000_s1026" style="position:absolute;margin-left:0;margin-top:0;width:540.55pt;height:718.4pt;z-index:-251658240;mso-width-percent:882;mso-height-percent:909;mso-position-horizontal:center;mso-position-horizontal-relative:page;mso-position-vertical:center;mso-position-vertical-relative:page;mso-width-percent:882;mso-height-percent:909" coordsize="68648,91235" o:gfxdata="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">
-                    <v:rect id="Rectángulo 194" o:spid="_x0000_s1027" style="position:absolute;width:68580;height:13716;visibility:visible;mso-wrap-style:square;v-text-anchor:middle" o:gfxdata="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" fillcolor="#4472c4 [3204]" stroked="f" strokeweight="1pt"/>
-                    <v:rect id="Rectángulo 195" o:spid="_x0000_s1028" style="position:absolute;top:40943;width:68580;height:50292;visibility:visible;mso-wrap-style:square;v-text-anchor:bottom" o:gfxdata="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" fillcolor="#4472c4 [3204]" stroked="f" strokeweight="1pt">
+                  <v:group id="Grupo 193" style="position:absolute;margin-left:0;margin-top:0;width:540.55pt;height:718.4pt;z-index:-251658240;mso-width-percent:882;mso-height-percent:909;mso-position-horizontal:center;mso-position-horizontal-relative:page;mso-position-vertical:center;mso-position-vertical-relative:page;mso-width-percent:882;mso-height-percent:909" coordsize="68648,91235" o:spid="_x0000_s1026" w14:anchorId="1F237100" o:gfxdata="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">
+                    <v:rect id="Rectángulo 194" style="position:absolute;width:68580;height:13716;visibility:visible;mso-wrap-style:square;v-text-anchor:middle" o:spid="_x0000_s1027" fillcolor="#4472c4 [3204]" stroked="f" strokeweight="1pt" o:gfxdata="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"/>
+                    <v:rect id="Rectángulo 195" style="position:absolute;top:40943;width:68580;height:50292;visibility:visible;mso-wrap-style:square;v-text-anchor:bottom" o:spid="_x0000_s1028" fillcolor="#4472c4 [3204]" stroked="f" strokeweight="1pt" o:gfxdata="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">
                       <v:textbox inset="36pt,57.6pt,36pt,36pt">
                         <w:txbxContent>
                           <w:p>
@@ -563,13 +560,13 @@
                       <v:stroke joinstyle="miter"/>
                       <v:path gradientshapeok="t" o:connecttype="rect"/>
                     </v:shapetype>
-                    <v:shape id="Cuadro de texto 196" o:spid="_x0000_s1029" type="#_x0000_t202" style="position:absolute;left:68;top:13716;width:68580;height:27227;visibility:visible;mso-wrap-style:square;v-text-anchor:middle" o:gfxdata="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" fillcolor="white [3212]" stroked="f" strokeweight=".5pt">
+                    <v:shape id="Cuadro de texto 196" style="position:absolute;left:68;top:13716;width:68580;height:27227;visibility:visible;mso-wrap-style:square;v-text-anchor:middle" o:spid="_x0000_s1029" fillcolor="white [3212]" stroked="f" strokeweight=".5pt" type="#_x0000_t202" o:gfxdata="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">
                       <v:textbox inset="36pt,7.2pt,36pt,7.2pt">
                         <w:txbxContent>
                           <w:sdt>
                             <w:sdtPr>
                               <w:rPr>
-                                <w:rFonts w:asciiTheme="majorHAnsi" w:eastAsiaTheme="majorEastAsia" w:hAnsiTheme="majorHAnsi" w:cstheme="majorBidi"/>
+                                <w:rFonts w:asciiTheme="majorHAnsi" w:hAnsiTheme="majorHAnsi" w:eastAsiaTheme="majorEastAsia" w:cstheme="majorBidi"/>
                                 <w:caps/>
                                 <w:color w:val="4472C4" w:themeColor="accent1"/>
                                 <w:sz w:val="72"/>
@@ -588,7 +585,7 @@
                                   <w:pStyle w:val="NoSpacing"/>
                                   <w:jc w:val="center"/>
                                   <w:rPr>
-                                    <w:rFonts w:asciiTheme="majorHAnsi" w:eastAsiaTheme="majorEastAsia" w:hAnsiTheme="majorHAnsi" w:cstheme="majorBidi"/>
+                                    <w:rFonts w:asciiTheme="majorHAnsi" w:hAnsiTheme="majorHAnsi" w:eastAsiaTheme="majorEastAsia" w:cstheme="majorBidi"/>
                                     <w:caps/>
                                     <w:color w:val="4472C4" w:themeColor="accent1"/>
                                     <w:sz w:val="72"/>
@@ -597,7 +594,7 @@
                                 </w:pPr>
                                 <w:r>
                                   <w:rPr>
-                                    <w:rFonts w:asciiTheme="majorHAnsi" w:eastAsiaTheme="majorEastAsia" w:hAnsiTheme="majorHAnsi" w:cstheme="majorBidi"/>
+                                    <w:rFonts w:asciiTheme="majorHAnsi" w:hAnsiTheme="majorHAnsi" w:eastAsiaTheme="majorEastAsia" w:cstheme="majorBidi"/>
                                     <w:caps/>
                                     <w:color w:val="4472C4" w:themeColor="accent1"/>
                                     <w:sz w:val="72"/>
@@ -635,7 +632,7 @@
                 <wp:extent cx="2376170" cy="1828800"/>
                 <wp:effectExtent l="0" t="0" r="0" b="0"/>
                 <wp:wrapSquare wrapText="bothSides"/>
-                <wp:docPr id="1392402002" name="Imagen 1392402002"/>
+                <wp:docPr id="1392402002" name="Picture 1392402002"/>
                 <wp:cNvGraphicFramePr>
                   <a:graphicFrameLocks xmlns:a="http://schemas.openxmlformats.org/drawingml/2006/main" noChangeAspect="1"/>
                 </wp:cNvGraphicFramePr>
@@ -702,7 +699,7 @@
                 <wp:extent cx="3467100" cy="1295400"/>
                 <wp:effectExtent l="0" t="0" r="0" b="0"/>
                 <wp:wrapSquare wrapText="bothSides"/>
-                <wp:docPr id="573872056" name="Imagen 573872056" descr="COES. Información General y Distribución"/>
+                <wp:docPr id="573872056" name="Picture 573872056" descr="COES. Información General y Distribución"/>
                 <wp:cNvGraphicFramePr>
                   <a:graphicFrameLocks xmlns:a="http://schemas.openxmlformats.org/drawingml/2006/main" noChangeAspect="1"/>
                 </wp:cNvGraphicFramePr>
@@ -1578,7 +1575,7 @@
           <wp:inline distT="0" distB="0" distL="0" distR="0" wp14:anchorId="46768439" wp14:editId="16F34697">
             <wp:extent cx="5400040" cy="2462530"/>
             <wp:effectExtent l="0" t="0" r="0" b="0"/>
-            <wp:docPr id="1086915558" name="Imagen 1086915558" descr="Interfaz de usuario gráfica&#10;&#10;Descripción generada automáticamente"/>
+            <wp:docPr id="1086915558" name="Picture 1086915558" descr="Interfaz de usuario gráfica&#10;&#10;Descripción generada automáticamente"/>
             <wp:cNvGraphicFramePr>
               <a:graphicFrameLocks xmlns:a="http://schemas.openxmlformats.org/drawingml/2006/main" noChangeAspect="1"/>
             </wp:cNvGraphicFramePr>
@@ -1735,7 +1732,7 @@
       <w:pPr>
         <w:numPr>
           <w:ilvl w:val="0"/>
-          <w:numId w:val="1"/>
+          <w:numId w:val="2"/>
         </w:numPr>
         <w:jc w:val="both"/>
       </w:pPr>
@@ -1754,7 +1751,7 @@
       <w:pPr>
         <w:numPr>
           <w:ilvl w:val="0"/>
-          <w:numId w:val="1"/>
+          <w:numId w:val="2"/>
         </w:numPr>
         <w:jc w:val="both"/>
       </w:pPr>
@@ -1773,7 +1770,7 @@
       <w:pPr>
         <w:numPr>
           <w:ilvl w:val="0"/>
-          <w:numId w:val="1"/>
+          <w:numId w:val="2"/>
         </w:numPr>
         <w:jc w:val="both"/>
       </w:pPr>
@@ -1832,16 +1829,25 @@
       </w:r>
     </w:p>
     <w:p>
+      <w:pPr>
+        <w:ind w:left="720"/>
+      </w:pPr>
       <w:r>
         <w:t>• Number of items</w:t>
       </w:r>
     </w:p>
     <w:p>
+      <w:pPr>
+        <w:ind w:left="720"/>
+      </w:pPr>
       <w:r>
         <w:t>• Number of levels of categorical attributes</w:t>
       </w:r>
     </w:p>
     <w:p>
+      <w:pPr>
+        <w:ind w:left="720"/>
+      </w:pPr>
       <w:r>
         <w:t>• Range of quantitative attributes</w:t>
       </w:r>
@@ -1852,6 +1858,9 @@
       </w:r>
     </w:p>
     <w:p>
+      <w:pPr>
+        <w:ind w:left="720"/>
+      </w:pPr>
       <w:r>
         <w:t>• Derive, discretize, etc.</w:t>
       </w:r>
@@ -1910,7 +1919,7 @@
       <w:pPr>
         <w:numPr>
           <w:ilvl w:val="0"/>
-          <w:numId w:val="3"/>
+          <w:numId w:val="4"/>
         </w:numPr>
         <w:rPr>
           <w:lang w:val="es-ES"/>
@@ -1922,6 +1931,143 @@
           <w:bCs/>
         </w:rPr>
         <w:t>Geographic Information:</w:t>
+      </w:r>
+    </w:p>
+    <w:p>
+      <w:pPr>
+        <w:pStyle w:val="ListParagraph"/>
+        <w:numPr>
+          <w:ilvl w:val="0"/>
+          <w:numId w:val="11"/>
+        </w:numPr>
+      </w:pPr>
+      <w:r>
+        <w:rPr>
+          <w:b/>
+          <w:bCs/>
+        </w:rPr>
+        <w:t>Province</w:t>
+      </w:r>
+      <w:r>
+        <w:t xml:space="preserve">: Categorical - Represents the province where the gas station is located. </w:t>
+      </w:r>
+    </w:p>
+    <w:p>
+      <w:pPr>
+        <w:pStyle w:val="ListParagraph"/>
+        <w:numPr>
+          <w:ilvl w:val="0"/>
+          <w:numId w:val="11"/>
+        </w:numPr>
+      </w:pPr>
+      <w:r>
+        <w:rPr>
+          <w:b/>
+          <w:bCs/>
+        </w:rPr>
+        <w:t>Municipality</w:t>
+      </w:r>
+      <w:r>
+        <w:t xml:space="preserve">: Categorical - Identifies the municipality of the gas station. </w:t>
+      </w:r>
+    </w:p>
+    <w:p>
+      <w:pPr>
+        <w:pStyle w:val="ListParagraph"/>
+        <w:numPr>
+          <w:ilvl w:val="0"/>
+          <w:numId w:val="11"/>
+        </w:numPr>
+      </w:pPr>
+      <w:r>
+        <w:rPr>
+          <w:b/>
+          <w:bCs/>
+        </w:rPr>
+        <w:t>Locality</w:t>
+      </w:r>
+      <w:r>
+        <w:t xml:space="preserve">: Categorical - Describes the exact locality of the gas station. </w:t>
+      </w:r>
+    </w:p>
+    <w:p>
+      <w:pPr>
+        <w:pStyle w:val="ListParagraph"/>
+        <w:numPr>
+          <w:ilvl w:val="0"/>
+          <w:numId w:val="11"/>
+        </w:numPr>
+      </w:pPr>
+      <w:r>
+        <w:rPr>
+          <w:b/>
+          <w:bCs/>
+        </w:rPr>
+        <w:t>Postal Code</w:t>
+      </w:r>
+      <w:r>
+        <w:t xml:space="preserve">: Ordinal - Represents the postal code of the gas station's location, which can be considered as an ordinal attribute if postal codes are used to reflect a hierarchy or implicit order based on geographic location. </w:t>
+      </w:r>
+    </w:p>
+    <w:p>
+      <w:pPr>
+        <w:pStyle w:val="ListParagraph"/>
+        <w:numPr>
+          <w:ilvl w:val="0"/>
+          <w:numId w:val="11"/>
+        </w:numPr>
+      </w:pPr>
+      <w:r>
+        <w:rPr>
+          <w:b/>
+          <w:bCs/>
+        </w:rPr>
+        <w:t>Address</w:t>
+      </w:r>
+      <w:r>
+        <w:t xml:space="preserve">: Categorical - The physical address of the gas station. </w:t>
+      </w:r>
+    </w:p>
+    <w:p>
+      <w:pPr>
+        <w:pStyle w:val="ListParagraph"/>
+        <w:numPr>
+          <w:ilvl w:val="0"/>
+          <w:numId w:val="11"/>
+        </w:numPr>
+      </w:pPr>
+      <w:r>
+        <w:rPr>
+          <w:b/>
+          <w:bCs/>
+        </w:rPr>
+        <w:t>Longitude and Latitude</w:t>
+      </w:r>
+      <w:r>
+        <w:t>: Quantitative - The precise geographic coordinates of the gas station.</w:t>
+      </w:r>
+    </w:p>
+    <w:p>
+      <w:pPr>
+        <w:numPr>
+          <w:ilvl w:val="0"/>
+          <w:numId w:val="4"/>
+        </w:numPr>
+      </w:pPr>
+      <w:r>
+        <w:rPr>
+          <w:b/>
+          <w:bCs/>
+        </w:rPr>
+        <w:t>Fuel Prices:</w:t>
+      </w:r>
+    </w:p>
+    <w:p>
+      <w:pPr>
+        <w:ind w:left="720"/>
+      </w:pPr>
+      <w:r>
+        <w:t>The following attributes represent the prices of different types of fuels at each gas station:</w:t>
       </w:r>
     </w:p>
     <w:p>
@@ -1937,10 +2083,10 @@
           <w:b/>
           <w:bCs/>
         </w:rPr>
-        <w:t>Province</w:t>
-      </w:r>
-      <w:r>
-        <w:t xml:space="preserve">: Categorical - Represents the province where the gas station is located. </w:t>
+        <w:t>Fuel Prices</w:t>
+      </w:r>
+      <w:r>
+        <w:t>: Quantitative - Represent the cost of fuel at each gas station.</w:t>
       </w:r>
     </w:p>
     <w:p>
@@ -1956,10 +2102,10 @@
           <w:b/>
           <w:bCs/>
         </w:rPr>
-        <w:t>Municipality</w:t>
-      </w:r>
-      <w:r>
-        <w:t xml:space="preserve">: Categorical - Identifies the municipality of the gas station. </w:t>
+        <w:t>% bioalcohol and % methyl ester</w:t>
+      </w:r>
+      <w:r>
+        <w:t>: Quantitative - Percentage of components in the fuel.</w:t>
       </w:r>
     </w:p>
     <w:p>
@@ -1975,18 +2121,127 @@
           <w:b/>
           <w:bCs/>
         </w:rPr>
-        <w:t>Locality</w:t>
-      </w:r>
-      <w:r>
-        <w:t xml:space="preserve">: Categorical - Describes the exact locality of the gas station. </w:t>
-      </w:r>
+        <w:t>Prices of liquefied gases, compressed natural gas, liquefied natural gas, and hydrogen</w:t>
+      </w:r>
+      <w:r>
+        <w:t>:</w:t>
+      </w:r>
+      <w:r>
+        <w:t xml:space="preserve"> Quantitative - Prices of alternative fuels.</w:t>
+      </w:r>
+    </w:p>
+    <w:p>
+      <w:pPr>
+        <w:numPr>
+          <w:ilvl w:val="0"/>
+          <w:numId w:val="4"/>
+        </w:numPr>
+      </w:pPr>
+      <w:r>
+        <w:rPr>
+          <w:b/>
+          <w:bCs/>
+        </w:rPr>
+        <w:t>Gas Station Information:</w:t>
+      </w:r>
+    </w:p>
+    <w:p>
+      <w:pPr>
+        <w:ind w:left="720"/>
+      </w:pPr>
+      <w:r>
+        <w:t xml:space="preserve">• </w:t>
+      </w:r>
+      <w:r>
+        <w:rPr>
+          <w:b/>
+          <w:bCs/>
+        </w:rPr>
+        <w:t>Sign</w:t>
+      </w:r>
+      <w:r>
+        <w:t>: Categorical - The name or sign of the gas station.</w:t>
+      </w:r>
+    </w:p>
+    <w:p>
+      <w:pPr>
+        <w:ind w:left="720"/>
+      </w:pPr>
+      <w:r>
+        <w:rPr>
+          <w:b/>
+          <w:bCs/>
+        </w:rPr>
+        <w:t>• Sale Type</w:t>
+      </w:r>
+      <w:r>
+        <w:t>: Categorical - Describes the type of sale at the gas station.</w:t>
+      </w:r>
+    </w:p>
+    <w:p>
+      <w:pPr>
+        <w:ind w:left="720"/>
+      </w:pPr>
+      <w:r>
+        <w:rPr>
+          <w:b/>
+          <w:bCs/>
+        </w:rPr>
+        <w:t>• Remarks</w:t>
+      </w:r>
+      <w:r>
+        <w:t>: Categorical - Contains additional observations or notes about the gas station.</w:t>
+      </w:r>
+    </w:p>
+    <w:p>
+      <w:pPr>
+        <w:ind w:left="720"/>
+      </w:pPr>
+      <w:r>
+        <w:t xml:space="preserve">• </w:t>
+      </w:r>
+      <w:r>
+        <w:rPr>
+          <w:b/>
+          <w:bCs/>
+        </w:rPr>
+        <w:t>Schedule</w:t>
+      </w:r>
+      <w:r>
+        <w:t>: Categorical - The operating hours of the gas station.</w:t>
+      </w:r>
+    </w:p>
+    <w:p>
+      <w:pPr>
+        <w:ind w:left="720"/>
+      </w:pPr>
+      <w:r>
+        <w:rPr>
+          <w:b/>
+          <w:bCs/>
+        </w:rPr>
+        <w:t>• Service Type</w:t>
+      </w:r>
+      <w:r>
+        <w:t>: Categorical - Describes the type of service offered by the gas station.</w:t>
+      </w:r>
+    </w:p>
+    <w:p>
+      <w:pPr>
+        <w:pStyle w:val="Heading3"/>
+      </w:pPr>
+      <w:bookmarkStart w:id="9" w:name="_Toc148294248"/>
+      <w:r>
+        <w:t>Cardinality</w:t>
+      </w:r>
+      <w:bookmarkEnd w:id="9"/>
     </w:p>
     <w:p>
       <w:pPr>
         <w:pStyle w:val="ListParagraph"/>
         <w:numPr>
           <w:ilvl w:val="0"/>
-          <w:numId w:val="10"/>
+          <w:numId w:val="13"/>
         </w:numPr>
       </w:pPr>
       <w:r>
@@ -1994,10 +2249,10 @@
           <w:b/>
           <w:bCs/>
         </w:rPr>
-        <w:t>Postal Code</w:t>
-      </w:r>
-      <w:r>
-        <w:t xml:space="preserve">: Ordinal - Represents the postal code of the gas station's location, which can be considered as an ordinal attribute if postal codes are used to reflect a hierarchy or implicit order based on geographic location. </w:t>
+        <w:t>Province</w:t>
+      </w:r>
+      <w:r>
+        <w:t>: Cardinality equal to 52.</w:t>
       </w:r>
     </w:p>
     <w:p>
@@ -2005,7 +2260,7 @@
         <w:pStyle w:val="ListParagraph"/>
         <w:numPr>
           <w:ilvl w:val="0"/>
-          <w:numId w:val="10"/>
+          <w:numId w:val="13"/>
         </w:numPr>
       </w:pPr>
       <w:r>
@@ -2013,10 +2268,10 @@
           <w:b/>
           <w:bCs/>
         </w:rPr>
-        <w:t>Address</w:t>
-      </w:r>
-      <w:r>
-        <w:t xml:space="preserve">: Categorical - The physical address of the gas station. </w:t>
+        <w:t>Municipality</w:t>
+      </w:r>
+      <w:r>
+        <w:t>: Cardinality equal to 3432.</w:t>
       </w:r>
     </w:p>
     <w:p>
@@ -2024,41 +2279,25 @@
         <w:pStyle w:val="ListParagraph"/>
         <w:numPr>
           <w:ilvl w:val="0"/>
-          <w:numId w:val="10"/>
+          <w:numId w:val="13"/>
         </w:numPr>
+        <w:rPr>
+          <w:lang w:val="es-ES"/>
+        </w:rPr>
       </w:pPr>
       <w:r>
         <w:rPr>
           <w:b/>
           <w:bCs/>
-        </w:rPr>
-        <w:t>Longitude and Latitude</w:t>
-      </w:r>
-      <w:r>
-        <w:t>: Quantitative - The precise geographic coordinates of the gas station.</w:t>
-      </w:r>
-    </w:p>
-    <w:p>
-      <w:pPr>
-        <w:numPr>
-          <w:ilvl w:val="0"/>
-          <w:numId w:val="3"/>
-        </w:numPr>
-      </w:pPr>
-      <w:r>
-        <w:rPr>
-          <w:b/>
-          <w:bCs/>
-        </w:rPr>
-        <w:t>Fuel Prices:</w:t>
-      </w:r>
-    </w:p>
-    <w:p>
-      <w:pPr>
-        <w:ind w:left="720"/>
-      </w:pPr>
-      <w:r>
-        <w:t>The following attributes represent the prices of different types of fuels at each gas station:</w:t>
+          <w:lang w:val="es-ES"/>
+        </w:rPr>
+        <w:t>Locality</w:t>
+      </w:r>
+      <w:r>
+        <w:rPr>
+          <w:lang w:val="es-ES"/>
+        </w:rPr>
+        <w:t>: Cardinality equal to 4244.</w:t>
       </w:r>
     </w:p>
     <w:p>
@@ -2066,7 +2305,7 @@
         <w:pStyle w:val="ListParagraph"/>
         <w:numPr>
           <w:ilvl w:val="0"/>
-          <w:numId w:val="9"/>
+          <w:numId w:val="13"/>
         </w:numPr>
       </w:pPr>
       <w:r>
@@ -2074,10 +2313,10 @@
           <w:b/>
           <w:bCs/>
         </w:rPr>
-        <w:t>Fuel Prices</w:t>
-      </w:r>
-      <w:r>
-        <w:t>: Quantitative - Represent the cost of fuel at each gas station.</w:t>
+        <w:t>Postal Code</w:t>
+      </w:r>
+      <w:r>
+        <w:t>: Cardinality equal to 4544.</w:t>
       </w:r>
     </w:p>
     <w:p>
@@ -2085,7 +2324,7 @@
         <w:pStyle w:val="ListParagraph"/>
         <w:numPr>
           <w:ilvl w:val="0"/>
-          <w:numId w:val="9"/>
+          <w:numId w:val="13"/>
         </w:numPr>
       </w:pPr>
       <w:r>
@@ -2093,26 +2332,10 @@
           <w:b/>
           <w:bCs/>
         </w:rPr>
-        <w:t xml:space="preserve">% </w:t>
-      </w:r>
-      <w:proofErr w:type="spellStart"/>
-      <w:r>
-        <w:rPr>
-          <w:b/>
-          <w:bCs/>
-        </w:rPr>
-        <w:t>bioalcohol</w:t>
-      </w:r>
-      <w:proofErr w:type="spellEnd"/>
-      <w:r>
-        <w:rPr>
-          <w:b/>
-          <w:bCs/>
-        </w:rPr>
-        <w:t xml:space="preserve"> and % methyl ester</w:t>
-      </w:r>
-      <w:r>
-        <w:t>: Quantitative - Percentage of components in the fuel.</w:t>
+        <w:t>Address</w:t>
+      </w:r>
+      <w:r>
+        <w:t>: High cardinality (11911). Each physical address is unique.</w:t>
       </w:r>
     </w:p>
     <w:p>
@@ -2120,7 +2343,7 @@
         <w:pStyle w:val="ListParagraph"/>
         <w:numPr>
           <w:ilvl w:val="0"/>
-          <w:numId w:val="9"/>
+          <w:numId w:val="13"/>
         </w:numPr>
       </w:pPr>
       <w:r>
@@ -2128,138 +2351,38 @@
           <w:b/>
           <w:bCs/>
         </w:rPr>
-        <w:t>Prices of liquefied gases, compressed natural gas, liquefied natural gas, and hydrogen</w:t>
-      </w:r>
-      <w:r>
-        <w:t>:</w:t>
-      </w:r>
-      <w:r>
-        <w:t xml:space="preserve"> Quantitative - Prices of alternative fuels.</w:t>
-      </w:r>
-    </w:p>
-    <w:p>
-      <w:pPr>
-        <w:numPr>
-          <w:ilvl w:val="0"/>
-          <w:numId w:val="3"/>
-        </w:numPr>
-      </w:pPr>
-      <w:r>
-        <w:rPr>
-          <w:b/>
-          <w:bCs/>
-        </w:rPr>
-        <w:t>Gas Station Information:</w:t>
-      </w:r>
-    </w:p>
-    <w:p>
-      <w:pPr>
-        <w:ind w:left="720"/>
-      </w:pPr>
-      <w:r>
-        <w:t xml:space="preserve">• </w:t>
-      </w:r>
-      <w:r>
-        <w:rPr>
-          <w:b/>
-          <w:bCs/>
-        </w:rPr>
-        <w:t>Sign</w:t>
-      </w:r>
-      <w:r>
-        <w:t>: Categorical - The name or sign of the gas station.</w:t>
-      </w:r>
-    </w:p>
-    <w:p>
-      <w:pPr>
-        <w:ind w:left="720"/>
-      </w:pPr>
-      <w:r>
-        <w:rPr>
-          <w:b/>
-          <w:bCs/>
-        </w:rPr>
-        <w:t>• Sale Type</w:t>
-      </w:r>
-      <w:r>
-        <w:t>: Categorical - Describes the type of sale at the gas station.</w:t>
-      </w:r>
-    </w:p>
-    <w:p>
-      <w:pPr>
-        <w:ind w:left="720"/>
-      </w:pPr>
-      <w:r>
-        <w:rPr>
-          <w:b/>
-          <w:bCs/>
-        </w:rPr>
-        <w:t>• Remarks</w:t>
-      </w:r>
-      <w:r>
-        <w:t>: Categorical - Contains additional observations or notes about the gas station.</w:t>
-      </w:r>
-    </w:p>
-    <w:p>
-      <w:pPr>
-        <w:ind w:left="720"/>
-      </w:pPr>
-      <w:r>
-        <w:t xml:space="preserve">• </w:t>
-      </w:r>
-      <w:r>
-        <w:rPr>
-          <w:b/>
-          <w:bCs/>
-        </w:rPr>
-        <w:t>Schedule</w:t>
-      </w:r>
-      <w:r>
-        <w:t>: Categorical - The operating hours of the gas station.</w:t>
-      </w:r>
-    </w:p>
-    <w:p>
-      <w:pPr>
-        <w:ind w:left="720"/>
-      </w:pPr>
-      <w:r>
-        <w:rPr>
-          <w:b/>
-          <w:bCs/>
-        </w:rPr>
-        <w:t>• Service Type</w:t>
-      </w:r>
-      <w:r>
-        <w:t>: Categorical - Describes the type of service offered by the gas station.</w:t>
-      </w:r>
-    </w:p>
-    <w:p>
-      <w:pPr>
-        <w:pStyle w:val="Heading3"/>
-      </w:pPr>
-      <w:bookmarkStart w:id="9" w:name="_Toc148294248"/>
-      <w:r>
-        <w:t>Cardinality</w:t>
-      </w:r>
-      <w:bookmarkEnd w:id="9"/>
+        <w:t>Margin</w:t>
+      </w:r>
+      <w:r>
+        <w:t>: Low cardinality (3). Different margins are represented by letters such as "D," "I," "N."</w:t>
+      </w:r>
     </w:p>
     <w:p>
       <w:pPr>
         <w:pStyle w:val="ListParagraph"/>
         <w:numPr>
           <w:ilvl w:val="0"/>
-          <w:numId w:val="12"/>
+          <w:numId w:val="13"/>
         </w:numPr>
+        <w:rPr>
+          <w:lang w:val="es-ES"/>
+        </w:rPr>
       </w:pPr>
       <w:r>
         <w:rPr>
           <w:b/>
           <w:bCs/>
         </w:rPr>
-        <w:t>Province</w:t>
-      </w:r>
-      <w:r>
-        <w:t>: Cardinality equal to 52.</w:t>
+        <w:t>Longitude and Latitude</w:t>
+      </w:r>
+      <w:r>
+        <w:t xml:space="preserve">: High cardinality (11911). </w:t>
+      </w:r>
+      <w:r>
+        <w:rPr>
+          <w:lang w:val="es-ES"/>
+        </w:rPr>
+        <w:t>They have unique values.</w:t>
       </w:r>
     </w:p>
     <w:p>
@@ -2267,7 +2390,7 @@
         <w:pStyle w:val="ListParagraph"/>
         <w:numPr>
           <w:ilvl w:val="0"/>
-          <w:numId w:val="12"/>
+          <w:numId w:val="13"/>
         </w:numPr>
       </w:pPr>
       <w:r>
@@ -2275,10 +2398,10 @@
           <w:b/>
           <w:bCs/>
         </w:rPr>
-        <w:t>Municipality</w:t>
-      </w:r>
-      <w:r>
-        <w:t>: Cardinality equal to 3432.</w:t>
+        <w:t>Data Collection</w:t>
+      </w:r>
+      <w:r>
+        <w:t>: Cardinality equal to 2480, multiple data collections carried out simultaneously.</w:t>
       </w:r>
     </w:p>
     <w:p>
@@ -2286,69 +2409,18 @@
         <w:pStyle w:val="ListParagraph"/>
         <w:numPr>
           <w:ilvl w:val="0"/>
-          <w:numId w:val="12"/>
+          <w:numId w:val="13"/>
         </w:numPr>
-        <w:rPr>
-          <w:lang w:val="es-ES"/>
-        </w:rPr>
-      </w:pPr>
-      <w:proofErr w:type="spellStart"/>
+      </w:pPr>
       <w:r>
         <w:rPr>
           <w:b/>
           <w:bCs/>
-          <w:lang w:val="es-ES"/>
-        </w:rPr>
-        <w:t>Locality</w:t>
-      </w:r>
-      <w:proofErr w:type="spellEnd"/>
-      <w:r>
-        <w:rPr>
-          <w:lang w:val="es-ES"/>
-        </w:rPr>
-        <w:t xml:space="preserve">: </w:t>
-      </w:r>
-      <w:proofErr w:type="spellStart"/>
-      <w:r>
-        <w:rPr>
-          <w:lang w:val="es-ES"/>
-        </w:rPr>
-        <w:t>Cardinality</w:t>
-      </w:r>
-      <w:proofErr w:type="spellEnd"/>
-      <w:r>
-        <w:rPr>
-          <w:lang w:val="es-ES"/>
-        </w:rPr>
-        <w:t xml:space="preserve"> </w:t>
-      </w:r>
-      <w:proofErr w:type="spellStart"/>
-      <w:r>
-        <w:rPr>
-          <w:lang w:val="es-ES"/>
-        </w:rPr>
-        <w:t>equal</w:t>
-      </w:r>
-      <w:proofErr w:type="spellEnd"/>
-      <w:r>
-        <w:rPr>
-          <w:lang w:val="es-ES"/>
-        </w:rPr>
-        <w:t xml:space="preserve"> </w:t>
-      </w:r>
-      <w:proofErr w:type="spellStart"/>
-      <w:r>
-        <w:rPr>
-          <w:lang w:val="es-ES"/>
-        </w:rPr>
-        <w:t>to</w:t>
-      </w:r>
-      <w:proofErr w:type="spellEnd"/>
-      <w:r>
-        <w:rPr>
-          <w:lang w:val="es-ES"/>
-        </w:rPr>
-        <w:t xml:space="preserve"> 4244.</w:t>
+        </w:rPr>
+        <w:t>Fuel Prices</w:t>
+      </w:r>
+      <w:r>
+        <w:t>: Cardinality depends on the fuel; there are 437 different prices for gasoline and 481 for diesel.</w:t>
       </w:r>
     </w:p>
     <w:p>
@@ -2356,7 +2428,7 @@
         <w:pStyle w:val="ListParagraph"/>
         <w:numPr>
           <w:ilvl w:val="0"/>
-          <w:numId w:val="12"/>
+          <w:numId w:val="13"/>
         </w:numPr>
       </w:pPr>
       <w:r>
@@ -2364,10 +2436,10 @@
           <w:b/>
           <w:bCs/>
         </w:rPr>
-        <w:t>Postal Code</w:t>
-      </w:r>
-      <w:r>
-        <w:t>: Cardinality equal to 4544.</w:t>
+        <w:t>Sign</w:t>
+      </w:r>
+      <w:r>
+        <w:t>: Cardinality equal to 4072. Multiple gas station names are identical.</w:t>
       </w:r>
     </w:p>
     <w:p>
@@ -2375,7 +2447,7 @@
         <w:pStyle w:val="ListParagraph"/>
         <w:numPr>
           <w:ilvl w:val="0"/>
-          <w:numId w:val="12"/>
+          <w:numId w:val="13"/>
         </w:numPr>
       </w:pPr>
       <w:r>
@@ -2383,10 +2455,10 @@
           <w:b/>
           <w:bCs/>
         </w:rPr>
-        <w:t>Address</w:t>
-      </w:r>
-      <w:r>
-        <w:t>: High cardinality (11911). Each physical address is unique.</w:t>
+        <w:t>Sale Type</w:t>
+      </w:r>
+      <w:r>
+        <w:t>: Cardinality equal to 2. Different types of sales, such as "P" (public) or "R" (restricted).</w:t>
       </w:r>
     </w:p>
     <w:p>
@@ -2394,7 +2466,7 @@
         <w:pStyle w:val="ListParagraph"/>
         <w:numPr>
           <w:ilvl w:val="0"/>
-          <w:numId w:val="12"/>
+          <w:numId w:val="13"/>
         </w:numPr>
       </w:pPr>
       <w:r>
@@ -2402,10 +2474,10 @@
           <w:b/>
           <w:bCs/>
         </w:rPr>
-        <w:t>Margin</w:t>
-      </w:r>
-      <w:r>
-        <w:t>: Low cardinality (3). Different margins are represented by letters such as "D," "I," "N."</w:t>
+        <w:t>Remarks</w:t>
+      </w:r>
+      <w:r>
+        <w:t>: Cardinality equal to 2. Different observations or additional notes.</w:t>
       </w:r>
     </w:p>
     <w:p>
@@ -2413,77 +2485,18 @@
         <w:pStyle w:val="ListParagraph"/>
         <w:numPr>
           <w:ilvl w:val="0"/>
-          <w:numId w:val="12"/>
+          <w:numId w:val="13"/>
         </w:numPr>
-        <w:rPr>
-          <w:lang w:val="es-ES"/>
-        </w:rPr>
       </w:pPr>
       <w:r>
         <w:rPr>
           <w:b/>
           <w:bCs/>
         </w:rPr>
-        <w:t>Longitude and Latitude</w:t>
-      </w:r>
-      <w:r>
-        <w:t xml:space="preserve">: High cardinality (11911). </w:t>
-      </w:r>
-      <w:proofErr w:type="spellStart"/>
-      <w:r>
-        <w:rPr>
-          <w:lang w:val="es-ES"/>
-        </w:rPr>
-        <w:t>They</w:t>
-      </w:r>
-      <w:proofErr w:type="spellEnd"/>
-      <w:r>
-        <w:rPr>
-          <w:lang w:val="es-ES"/>
-        </w:rPr>
-        <w:t xml:space="preserve"> </w:t>
-      </w:r>
-      <w:proofErr w:type="spellStart"/>
-      <w:r>
-        <w:rPr>
-          <w:lang w:val="es-ES"/>
-        </w:rPr>
-        <w:t>have</w:t>
-      </w:r>
-      <w:proofErr w:type="spellEnd"/>
-      <w:r>
-        <w:rPr>
-          <w:lang w:val="es-ES"/>
-        </w:rPr>
-        <w:t xml:space="preserve"> </w:t>
-      </w:r>
-      <w:proofErr w:type="spellStart"/>
-      <w:r>
-        <w:rPr>
-          <w:lang w:val="es-ES"/>
-        </w:rPr>
-        <w:t>unique</w:t>
-      </w:r>
-      <w:proofErr w:type="spellEnd"/>
-      <w:r>
-        <w:rPr>
-          <w:lang w:val="es-ES"/>
-        </w:rPr>
-        <w:t xml:space="preserve"> </w:t>
-      </w:r>
-      <w:proofErr w:type="spellStart"/>
-      <w:r>
-        <w:rPr>
-          <w:lang w:val="es-ES"/>
-        </w:rPr>
-        <w:t>values</w:t>
-      </w:r>
-      <w:proofErr w:type="spellEnd"/>
-      <w:r>
-        <w:rPr>
-          <w:lang w:val="es-ES"/>
-        </w:rPr>
-        <w:t>.</w:t>
+        <w:t>Schedule</w:t>
+      </w:r>
+      <w:r>
+        <w:t>: Cardinality equal to 1334. Different operating hours.</w:t>
       </w:r>
     </w:p>
     <w:p>
@@ -2491,7 +2504,7 @@
         <w:pStyle w:val="ListParagraph"/>
         <w:numPr>
           <w:ilvl w:val="0"/>
-          <w:numId w:val="12"/>
+          <w:numId w:val="13"/>
         </w:numPr>
       </w:pPr>
       <w:r>
@@ -2499,120 +2512,6 @@
           <w:b/>
           <w:bCs/>
         </w:rPr>
-        <w:t>Data Collection</w:t>
-      </w:r>
-      <w:r>
-        <w:t>: Cardinality equal to 2480, multiple data collections carried out simultaneously.</w:t>
-      </w:r>
-    </w:p>
-    <w:p>
-      <w:pPr>
-        <w:pStyle w:val="ListParagraph"/>
-        <w:numPr>
-          <w:ilvl w:val="0"/>
-          <w:numId w:val="12"/>
-        </w:numPr>
-      </w:pPr>
-      <w:r>
-        <w:rPr>
-          <w:b/>
-          <w:bCs/>
-        </w:rPr>
-        <w:t>Fuel Prices</w:t>
-      </w:r>
-      <w:r>
-        <w:t>: Cardinality depends on the fuel; there are 437 different prices for gasoline and 481 for diesel.</w:t>
-      </w:r>
-    </w:p>
-    <w:p>
-      <w:pPr>
-        <w:pStyle w:val="ListParagraph"/>
-        <w:numPr>
-          <w:ilvl w:val="0"/>
-          <w:numId w:val="12"/>
-        </w:numPr>
-      </w:pPr>
-      <w:r>
-        <w:rPr>
-          <w:b/>
-          <w:bCs/>
-        </w:rPr>
-        <w:t>Sign</w:t>
-      </w:r>
-      <w:r>
-        <w:t>: Cardinality equal to 4072. Multiple gas station names are identical.</w:t>
-      </w:r>
-    </w:p>
-    <w:p>
-      <w:pPr>
-        <w:pStyle w:val="ListParagraph"/>
-        <w:numPr>
-          <w:ilvl w:val="0"/>
-          <w:numId w:val="12"/>
-        </w:numPr>
-      </w:pPr>
-      <w:r>
-        <w:rPr>
-          <w:b/>
-          <w:bCs/>
-        </w:rPr>
-        <w:t>Sale Type</w:t>
-      </w:r>
-      <w:r>
-        <w:t>: Cardinality equal to 2. Different types of sales, such as "P" (public) or "R" (restricted).</w:t>
-      </w:r>
-    </w:p>
-    <w:p>
-      <w:pPr>
-        <w:pStyle w:val="ListParagraph"/>
-        <w:numPr>
-          <w:ilvl w:val="0"/>
-          <w:numId w:val="12"/>
-        </w:numPr>
-      </w:pPr>
-      <w:r>
-        <w:rPr>
-          <w:b/>
-          <w:bCs/>
-        </w:rPr>
-        <w:t>Remarks</w:t>
-      </w:r>
-      <w:r>
-        <w:t>: Cardinality equal to 2. Different observations or additional notes.</w:t>
-      </w:r>
-    </w:p>
-    <w:p>
-      <w:pPr>
-        <w:pStyle w:val="ListParagraph"/>
-        <w:numPr>
-          <w:ilvl w:val="0"/>
-          <w:numId w:val="12"/>
-        </w:numPr>
-      </w:pPr>
-      <w:r>
-        <w:rPr>
-          <w:b/>
-          <w:bCs/>
-        </w:rPr>
-        <w:t>Schedule</w:t>
-      </w:r>
-      <w:r>
-        <w:t>: Cardinality equal to 1334. Different operating hours.</w:t>
-      </w:r>
-    </w:p>
-    <w:p>
-      <w:pPr>
-        <w:pStyle w:val="ListParagraph"/>
-        <w:numPr>
-          <w:ilvl w:val="0"/>
-          <w:numId w:val="12"/>
-        </w:numPr>
-      </w:pPr>
-      <w:r>
-        <w:rPr>
-          <w:b/>
-          <w:bCs/>
-        </w:rPr>
         <w:t>Service Type</w:t>
       </w:r>
       <w:r>
@@ -2627,45 +2526,30 @@
         </w:rPr>
       </w:pPr>
       <w:bookmarkStart w:id="10" w:name="_Toc148294249"/>
-      <w:proofErr w:type="spellStart"/>
       <w:r>
         <w:rPr>
           <w:lang w:val="es-ES"/>
         </w:rPr>
-        <w:t>Task</w:t>
-      </w:r>
-      <w:proofErr w:type="spellEnd"/>
-      <w:r>
+        <w:t>Task abstractions</w:t>
+      </w:r>
+      <w:bookmarkEnd w:id="10"/>
+    </w:p>
+    <w:p>
+      <w:pPr>
         <w:rPr>
           <w:lang w:val="es-ES"/>
         </w:rPr>
-        <w:t xml:space="preserve"> </w:t>
-      </w:r>
-      <w:proofErr w:type="spellStart"/>
-      <w:r>
-        <w:rPr>
-          <w:lang w:val="es-ES"/>
-        </w:rPr>
-        <w:t>abstractions</w:t>
-      </w:r>
-      <w:bookmarkEnd w:id="10"/>
-      <w:proofErr w:type="spellEnd"/>
-    </w:p>
-    <w:p>
-      <w:pPr>
-        <w:rPr>
-          <w:lang w:val="es-ES"/>
-        </w:rPr>
-      </w:pPr>
-      <w:r>
-        <w:rPr>
+      </w:pPr>
+      <w:r>
+        <w:rPr>
+          <w:noProof/>
           <w:lang w:val="es-ES"/>
         </w:rPr>
         <w:drawing>
           <wp:inline distT="0" distB="0" distL="0" distR="0" wp14:anchorId="0B628484" wp14:editId="3197B384">
             <wp:extent cx="5400040" cy="2345055"/>
             <wp:effectExtent l="0" t="0" r="0" b="0"/>
-            <wp:docPr id="1281818554" name="Imagen 1281818554" descr="Diagrama&#10;&#10;Descripción generada automáticamente"/>
+            <wp:docPr id="1281818554" name="Picture 1281818554" descr="Diagrama&#10;&#10;Descripción generada automáticamente"/>
             <wp:cNvGraphicFramePr>
               <a:graphicFrameLocks xmlns:a="http://schemas.openxmlformats.org/drawingml/2006/main" noChangeAspect="1"/>
             </wp:cNvGraphicFramePr>
@@ -2737,7 +2621,7 @@
         <w:pStyle w:val="ListParagraph"/>
         <w:numPr>
           <w:ilvl w:val="0"/>
-          <w:numId w:val="13"/>
+          <w:numId w:val="14"/>
         </w:numPr>
       </w:pPr>
       <w:r>
@@ -2754,7 +2638,7 @@
         <w:pStyle w:val="ListParagraph"/>
         <w:numPr>
           <w:ilvl w:val="0"/>
-          <w:numId w:val="13"/>
+          <w:numId w:val="14"/>
         </w:numPr>
       </w:pPr>
       <w:r>
@@ -2771,7 +2655,7 @@
         <w:pStyle w:val="ListParagraph"/>
         <w:numPr>
           <w:ilvl w:val="0"/>
-          <w:numId w:val="13"/>
+          <w:numId w:val="14"/>
         </w:numPr>
       </w:pPr>
       <w:r>
@@ -2783,7 +2667,7 @@
         <w:pStyle w:val="ListParagraph"/>
         <w:numPr>
           <w:ilvl w:val="1"/>
-          <w:numId w:val="13"/>
+          <w:numId w:val="14"/>
         </w:numPr>
       </w:pPr>
       <w:r>
@@ -2795,7 +2679,7 @@
         <w:pStyle w:val="ListParagraph"/>
         <w:numPr>
           <w:ilvl w:val="1"/>
-          <w:numId w:val="13"/>
+          <w:numId w:val="14"/>
         </w:numPr>
       </w:pPr>
       <w:r>
@@ -2822,7 +2706,7 @@
         <w:pStyle w:val="ListParagraph"/>
         <w:numPr>
           <w:ilvl w:val="0"/>
-          <w:numId w:val="13"/>
+          <w:numId w:val="14"/>
         </w:numPr>
       </w:pPr>
       <w:r>
@@ -2837,7 +2721,7 @@
         <w:pStyle w:val="ListParagraph"/>
         <w:numPr>
           <w:ilvl w:val="0"/>
-          <w:numId w:val="13"/>
+          <w:numId w:val="14"/>
         </w:numPr>
       </w:pPr>
       <w:r>
@@ -2849,7 +2733,7 @@
         <w:pStyle w:val="ListParagraph"/>
         <w:numPr>
           <w:ilvl w:val="1"/>
-          <w:numId w:val="13"/>
+          <w:numId w:val="14"/>
         </w:numPr>
       </w:pPr>
       <w:r>
@@ -2861,7 +2745,7 @@
         <w:pStyle w:val="ListParagraph"/>
         <w:numPr>
           <w:ilvl w:val="1"/>
-          <w:numId w:val="13"/>
+          <w:numId w:val="14"/>
         </w:numPr>
       </w:pPr>
       <w:r>
@@ -2888,7 +2772,7 @@
         <w:pStyle w:val="ListParagraph"/>
         <w:numPr>
           <w:ilvl w:val="0"/>
-          <w:numId w:val="16"/>
+          <w:numId w:val="17"/>
         </w:numPr>
       </w:pPr>
       <w:r>
@@ -2897,6 +2781,710 @@
     </w:p>
     <w:p>
       <w:pPr>
+        <w:rPr>
+          <w:b/>
+          <w:bCs/>
+        </w:rPr>
+      </w:pPr>
+      <w:r>
+        <w:rPr>
+          <w:b/>
+          <w:bCs/>
+        </w:rPr>
+        <w:t>What are the different task targets?</w:t>
+      </w:r>
+    </w:p>
+    <w:p>
+      <w:pPr>
+        <w:pStyle w:val="ListParagraph"/>
+        <w:numPr>
+          <w:ilvl w:val="0"/>
+          <w:numId w:val="17"/>
+        </w:numPr>
+      </w:pPr>
+      <w:r>
+        <w:t>Average fuel price: This is calculated as the mean of all prices within a specific region.</w:t>
+      </w:r>
+    </w:p>
+    <w:p>
+      <w:pPr>
+        <w:pStyle w:val="ListParagraph"/>
+        <w:numPr>
+          <w:ilvl w:val="0"/>
+          <w:numId w:val="17"/>
+        </w:numPr>
+      </w:pPr>
+      <w:r>
+        <w:t>The region: It serves to define the boundaries of information areas for price data.</w:t>
+      </w:r>
+    </w:p>
+    <w:p>
+      <w:pPr>
+        <w:rPr>
+          <w:b/>
+          <w:bCs/>
+        </w:rPr>
+      </w:pPr>
+      <w:r>
+        <w:rPr>
+          <w:b/>
+          <w:bCs/>
+        </w:rPr>
+        <w:t>How is going to be performed?</w:t>
+      </w:r>
+    </w:p>
+    <w:p>
+      <w:pPr>
+        <w:pStyle w:val="ListParagraph"/>
+      </w:pPr>
+    </w:p>
+    <w:p>
+      <w:pPr>
+        <w:pStyle w:val="ListParagraph"/>
+        <w:numPr>
+          <w:ilvl w:val="0"/>
+          <w:numId w:val="19"/>
+        </w:numPr>
+      </w:pPr>
+      <w:r>
+        <w:t>Encode (</w:t>
+      </w:r>
+      <w:r>
+        <w:t>Map</w:t>
+      </w:r>
+      <w:r>
+        <w:t>)</w:t>
+      </w:r>
+      <w:r>
+        <w:t>:</w:t>
+      </w:r>
+      <w:r>
+        <w:t xml:space="preserve"> </w:t>
+      </w:r>
+      <w:r>
+        <w:t>Decide how you will represent the average fuel price on the map</w:t>
+      </w:r>
+      <w:r>
+        <w:t>.</w:t>
+      </w:r>
+      <w:r>
+        <w:t xml:space="preserve"> </w:t>
+      </w:r>
+    </w:p>
+    <w:p>
+      <w:pPr>
+        <w:pStyle w:val="ListParagraph"/>
+      </w:pPr>
+    </w:p>
+    <w:p>
+      <w:pPr>
+        <w:pStyle w:val="ListParagraph"/>
+        <w:numPr>
+          <w:ilvl w:val="0"/>
+          <w:numId w:val="19"/>
+        </w:numPr>
+      </w:pPr>
+      <w:r>
+        <w:t>Encode (Define Visual marks and channels):</w:t>
+      </w:r>
+      <w:r>
+        <w:t xml:space="preserve"> Select colors as the "visual marks" and the use of colors as the "channel" to communicate information about fuel prices.</w:t>
+      </w:r>
+    </w:p>
+    <w:p>
+      <w:pPr>
+        <w:pStyle w:val="ListParagraph"/>
+      </w:pPr>
+    </w:p>
+    <w:p>
+      <w:pPr>
+        <w:pStyle w:val="ListParagraph"/>
+        <w:numPr>
+          <w:ilvl w:val="0"/>
+          <w:numId w:val="19"/>
+        </w:numPr>
+        <w:rPr>
+          <w:del w:id="11" w:author="Microsoft Word" w:date="2023-10-30T15:32:00Z"/>
+        </w:rPr>
+      </w:pPr>
+      <w:r>
+        <w:t>Encode (</w:t>
+      </w:r>
+    </w:p>
+    <w:p>
+      <w:pPr>
+        <w:pStyle w:val="ListParagraph"/>
+        <w:numPr>
+          <w:ilvl w:val="0"/>
+          <w:numId w:val="19"/>
+        </w:numPr>
+      </w:pPr>
+      <w:r>
+        <w:t>Use</w:t>
+      </w:r>
+      <w:r>
+        <w:t>)</w:t>
+      </w:r>
+      <w:r>
+        <w:t xml:space="preserve">: </w:t>
+      </w:r>
+      <w:r>
+        <w:t xml:space="preserve">Load </w:t>
+      </w:r>
+      <w:r>
+        <w:t>the</w:t>
+      </w:r>
+      <w:r>
+        <w:t xml:space="preserve"> </w:t>
+      </w:r>
+      <w:r>
+        <w:t>Spain</w:t>
+      </w:r>
+      <w:r>
+        <w:t xml:space="preserve"> metadata</w:t>
+      </w:r>
+      <w:r>
+        <w:t xml:space="preserve"> </w:t>
+      </w:r>
+      <w:r>
+        <w:t xml:space="preserve">map onto which </w:t>
+      </w:r>
+      <w:r>
+        <w:t>will be</w:t>
+      </w:r>
+      <w:r>
+        <w:t xml:space="preserve"> appl</w:t>
+      </w:r>
+      <w:r>
+        <w:t>ied</w:t>
+      </w:r>
+      <w:r>
+        <w:t xml:space="preserve"> colors to indicate price ranges for conveying information about fuel prices.</w:t>
+      </w:r>
+    </w:p>
+    <w:p>
+      <w:pPr>
+        <w:pStyle w:val="ListParagraph"/>
+      </w:pPr>
+    </w:p>
+    <w:p>
+      <w:pPr>
+        <w:pStyle w:val="ListParagraph"/>
+        <w:numPr>
+          <w:ilvl w:val="0"/>
+          <w:numId w:val="19"/>
+        </w:numPr>
+      </w:pPr>
+      <w:r>
+        <w:t>Manipulate (</w:t>
+      </w:r>
+      <w:r>
+        <w:t>Select</w:t>
+      </w:r>
+      <w:r>
+        <w:t>)</w:t>
+      </w:r>
+      <w:r>
+        <w:t xml:space="preserve">: The user select the </w:t>
+      </w:r>
+      <w:r>
+        <w:t xml:space="preserve">fuel </w:t>
+      </w:r>
+      <w:r>
+        <w:t>which he/she is looking for.</w:t>
+      </w:r>
+    </w:p>
+    <w:p>
+      <w:pPr>
+        <w:pStyle w:val="ListParagraph"/>
+      </w:pPr>
+    </w:p>
+    <w:p>
+      <w:pPr>
+        <w:pStyle w:val="ListParagraph"/>
+        <w:numPr>
+          <w:ilvl w:val="0"/>
+          <w:numId w:val="19"/>
+        </w:numPr>
+      </w:pPr>
+      <w:r>
+        <w:t>Reduce (</w:t>
+      </w:r>
+      <w:r>
+        <w:t>Filter</w:t>
+      </w:r>
+      <w:r>
+        <w:t>)</w:t>
+      </w:r>
+      <w:r>
+        <w:t xml:space="preserve">: </w:t>
+      </w:r>
+      <w:r>
+        <w:t>Filter the dataset to retain only the relevant records containing the prices of the selected fuel from gas stations and their associated province information.</w:t>
+      </w:r>
+    </w:p>
+    <w:p>
+      <w:pPr>
+        <w:pStyle w:val="ListParagraph"/>
+      </w:pPr>
+    </w:p>
+    <w:p>
+      <w:pPr>
+        <w:pStyle w:val="ListParagraph"/>
+        <w:numPr>
+          <w:ilvl w:val="0"/>
+          <w:numId w:val="19"/>
+        </w:numPr>
+      </w:pPr>
+      <w:r>
+        <w:t>Reduce (</w:t>
+      </w:r>
+      <w:r>
+        <w:t>Aggregate</w:t>
+      </w:r>
+      <w:r>
+        <w:t xml:space="preserve">) </w:t>
+      </w:r>
+      <w:r>
+        <w:t xml:space="preserve">: Once </w:t>
+      </w:r>
+      <w:r>
+        <w:t>the data is filtered</w:t>
+      </w:r>
+      <w:r>
+        <w:t>,</w:t>
+      </w:r>
+      <w:r>
+        <w:t xml:space="preserve"> </w:t>
+      </w:r>
+      <w:r>
+        <w:t xml:space="preserve">perform a calculation that allows to obtain the average fuel price for each province. </w:t>
+      </w:r>
+      <w:r>
+        <w:t>This can be developed</w:t>
+      </w:r>
+      <w:r>
+        <w:t xml:space="preserve"> by joining the data from the gas stations with the data from </w:t>
+      </w:r>
+      <w:r>
+        <w:t xml:space="preserve">a </w:t>
+      </w:r>
+      <w:r>
+        <w:t>created</w:t>
+      </w:r>
+      <w:r>
+        <w:t xml:space="preserve"> provinces </w:t>
+      </w:r>
+      <w:r>
+        <w:t xml:space="preserve">map library </w:t>
+      </w:r>
+      <w:r>
+        <w:t>and then calculating the price averages for each province</w:t>
+      </w:r>
+      <w:r>
+        <w:t>.</w:t>
+      </w:r>
+    </w:p>
+    <w:p>
+      <w:pPr>
+        <w:pStyle w:val="ListParagraph"/>
+      </w:pPr>
+    </w:p>
+    <w:p>
+      <w:pPr>
+        <w:pStyle w:val="ListParagraph"/>
+        <w:numPr>
+          <w:ilvl w:val="0"/>
+          <w:numId w:val="19"/>
+        </w:numPr>
+      </w:pPr>
+      <w:r>
+        <w:t>Facet (</w:t>
+      </w:r>
+      <w:r>
+        <w:t>Superimpose</w:t>
+      </w:r>
+      <w:r>
+        <w:t>)</w:t>
+      </w:r>
+      <w:r>
+        <w:t xml:space="preserve">: </w:t>
+      </w:r>
+      <w:r>
+        <w:t>overlay additional elements, incorporating a pop-up feature</w:t>
+      </w:r>
+      <w:r>
+        <w:t>,</w:t>
+      </w:r>
+      <w:r>
+        <w:t xml:space="preserve"> that displays the province's name and its average price</w:t>
+      </w:r>
+      <w:r>
+        <w:t>, and the legend for the colors</w:t>
+      </w:r>
+      <w:r>
+        <w:t>.</w:t>
+      </w:r>
+    </w:p>
+    <w:p>
+      <w:pPr>
+        <w:pStyle w:val="ListParagraph"/>
+      </w:pPr>
+    </w:p>
+    <w:p>
+      <w:pPr>
+        <w:pStyle w:val="ListParagraph"/>
+        <w:numPr>
+          <w:ilvl w:val="0"/>
+          <w:numId w:val="19"/>
+        </w:numPr>
+      </w:pPr>
+      <w:r>
+        <w:t xml:space="preserve">Reduce (Embed): Display the generated visualization within the </w:t>
+      </w:r>
+      <w:r>
+        <w:t>Shiny</w:t>
+      </w:r>
+      <w:r>
+        <w:t xml:space="preserve"> window to incorporate the map into the overall presentation. This allows for a seamless integration of the map with other content, providing a comprehensive view of the data and its geographical context.</w:t>
+      </w:r>
+    </w:p>
+    <w:p>
+      <w:pPr>
+        <w:pStyle w:val="ListParagraph"/>
+      </w:pPr>
+    </w:p>
+    <w:p/>
+    <w:tbl>
+      <w:tblPr>
+        <w:tblStyle w:val="TableGrid"/>
+        <w:tblW w:w="0" w:type="auto"/>
+        <w:tblLook w:val="04A0" w:firstRow="1" w:lastRow="0" w:firstColumn="1" w:lastColumn="0" w:noHBand="0" w:noVBand="1"/>
+      </w:tblPr>
+      <w:tblGrid>
+        <w:gridCol w:w="2831"/>
+        <w:gridCol w:w="2831"/>
+        <w:gridCol w:w="2832"/>
+      </w:tblGrid>
+      <w:tr>
+        <w:tc>
+          <w:tcPr>
+            <w:tcW w:w="2831" w:type="dxa"/>
+          </w:tcPr>
+          <w:p>
+            <w:pPr>
+              <w:rPr>
+                <w:b/>
+                <w:bCs/>
+                <w:u w:val="thick"/>
+              </w:rPr>
+            </w:pPr>
+            <w:r>
+              <w:rPr>
+                <w:b/>
+                <w:bCs/>
+                <w:color w:val="C00000"/>
+                <w:u w:val="thick"/>
+              </w:rPr>
+              <w:t>What?</w:t>
+            </w:r>
+            <w:r>
+              <w:rPr>
+                <w:b/>
+                <w:bCs/>
+                <w:color w:val="C00000"/>
+                <w:u w:val="thick"/>
+              </w:rPr>
+              <w:t>__________________</w:t>
+            </w:r>
+          </w:p>
+        </w:tc>
+        <w:tc>
+          <w:tcPr>
+            <w:tcW w:w="2831" w:type="dxa"/>
+          </w:tcPr>
+          <w:p>
+            <w:pPr>
+              <w:rPr>
+                <w:b/>
+                <w:bCs/>
+                <w:u w:val="thick"/>
+              </w:rPr>
+            </w:pPr>
+            <w:r>
+              <w:rPr>
+                <w:b/>
+                <w:bCs/>
+                <w:color w:val="FFC000"/>
+                <w:u w:val="thick"/>
+              </w:rPr>
+              <w:t>Why?</w:t>
+            </w:r>
+            <w:r>
+              <w:rPr>
+                <w:b/>
+                <w:bCs/>
+                <w:color w:val="FFC000"/>
+                <w:u w:val="thick"/>
+              </w:rPr>
+              <w:t>___________________</w:t>
+            </w:r>
+          </w:p>
+        </w:tc>
+        <w:tc>
+          <w:tcPr>
+            <w:tcW w:w="2832" w:type="dxa"/>
+          </w:tcPr>
+          <w:p>
+            <w:pPr>
+              <w:rPr>
+                <w:b/>
+                <w:bCs/>
+                <w:u w:val="thick"/>
+              </w:rPr>
+            </w:pPr>
+            <w:r>
+              <w:rPr>
+                <w:b/>
+                <w:bCs/>
+                <w:color w:val="00B050"/>
+                <w:u w:val="thick"/>
+              </w:rPr>
+              <w:t>How?___________________</w:t>
+            </w:r>
+          </w:p>
+        </w:tc>
+      </w:tr>
+      <w:tr>
+        <w:tc>
+          <w:tcPr>
+            <w:tcW w:w="2831" w:type="dxa"/>
+          </w:tcPr>
+          <w:p>
+            <w:pPr>
+              <w:pStyle w:val="ListParagraph"/>
+              <w:numPr>
+                <w:ilvl w:val="0"/>
+                <w:numId w:val="18"/>
+              </w:numPr>
+            </w:pPr>
+            <w:r>
+              <w:t>Choropleth</w:t>
+            </w:r>
+            <w:r>
+              <w:t xml:space="preserve"> map</w:t>
+            </w:r>
+          </w:p>
+        </w:tc>
+        <w:tc>
+          <w:tcPr>
+            <w:tcW w:w="2831" w:type="dxa"/>
+          </w:tcPr>
+          <w:p>
+            <w:pPr>
+              <w:pStyle w:val="ListParagraph"/>
+              <w:numPr>
+                <w:ilvl w:val="0"/>
+                <w:numId w:val="18"/>
+              </w:numPr>
+            </w:pPr>
+            <w:r>
+              <w:t>Actions</w:t>
+            </w:r>
+          </w:p>
+          <w:p>
+            <w:pPr>
+              <w:pStyle w:val="ListParagraph"/>
+              <w:numPr>
+                <w:ilvl w:val="0"/>
+                <w:numId w:val="17"/>
+              </w:numPr>
+            </w:pPr>
+            <w:r>
+              <w:t>Present/Discover</w:t>
+            </w:r>
+          </w:p>
+          <w:p>
+            <w:pPr>
+              <w:pStyle w:val="ListParagraph"/>
+              <w:numPr>
+                <w:ilvl w:val="0"/>
+                <w:numId w:val="17"/>
+              </w:numPr>
+            </w:pPr>
+            <w:r>
+              <w:t>Look</w:t>
+            </w:r>
+            <w:r>
+              <w:t>u</w:t>
+            </w:r>
+            <w:r>
+              <w:t>p</w:t>
+            </w:r>
+          </w:p>
+          <w:p>
+            <w:pPr>
+              <w:pStyle w:val="ListParagraph"/>
+              <w:numPr>
+                <w:ilvl w:val="0"/>
+                <w:numId w:val="17"/>
+              </w:numPr>
+            </w:pPr>
+            <w:r>
+              <w:t>Summarize</w:t>
+            </w:r>
+          </w:p>
+          <w:p>
+            <w:pPr>
+              <w:pStyle w:val="ListParagraph"/>
+              <w:numPr>
+                <w:ilvl w:val="0"/>
+                <w:numId w:val="18"/>
+              </w:numPr>
+            </w:pPr>
+            <w:r>
+              <w:t xml:space="preserve">Targets: </w:t>
+            </w:r>
+          </w:p>
+          <w:p>
+            <w:pPr>
+              <w:pStyle w:val="ListParagraph"/>
+              <w:numPr>
+                <w:ilvl w:val="0"/>
+                <w:numId w:val="17"/>
+              </w:numPr>
+            </w:pPr>
+            <w:r>
+              <w:t>A</w:t>
+            </w:r>
+            <w:r>
+              <w:t>verage fuel price</w:t>
+            </w:r>
+          </w:p>
+          <w:p>
+            <w:pPr>
+              <w:pStyle w:val="ListParagraph"/>
+              <w:numPr>
+                <w:ilvl w:val="0"/>
+                <w:numId w:val="17"/>
+              </w:numPr>
+            </w:pPr>
+            <w:r>
+              <w:t xml:space="preserve">Map </w:t>
+            </w:r>
+            <w:r>
+              <w:t>region.</w:t>
+            </w:r>
+          </w:p>
+        </w:tc>
+        <w:tc>
+          <w:tcPr>
+            <w:tcW w:w="2832" w:type="dxa"/>
+          </w:tcPr>
+          <w:p>
+            <w:pPr>
+              <w:pStyle w:val="ListParagraph"/>
+              <w:numPr>
+                <w:ilvl w:val="0"/>
+                <w:numId w:val="18"/>
+              </w:numPr>
+            </w:pPr>
+            <w:r>
+              <w:t>Map</w:t>
+            </w:r>
+          </w:p>
+          <w:p>
+            <w:pPr>
+              <w:pStyle w:val="ListParagraph"/>
+              <w:numPr>
+                <w:ilvl w:val="0"/>
+                <w:numId w:val="18"/>
+              </w:numPr>
+              <w:spacing w:after="160" w:line="259" w:lineRule="auto"/>
+            </w:pPr>
+            <w:r>
+              <w:t>Visual Mark and channels</w:t>
+            </w:r>
+          </w:p>
+          <w:p>
+            <w:pPr>
+              <w:pStyle w:val="ListParagraph"/>
+              <w:numPr>
+                <w:ilvl w:val="0"/>
+                <w:numId w:val="18"/>
+              </w:numPr>
+            </w:pPr>
+            <w:r>
+              <w:t>Use</w:t>
+            </w:r>
+          </w:p>
+          <w:p>
+            <w:pPr>
+              <w:pStyle w:val="ListParagraph"/>
+              <w:numPr>
+                <w:ilvl w:val="0"/>
+                <w:numId w:val="18"/>
+              </w:numPr>
+            </w:pPr>
+            <w:r>
+              <w:t>Select</w:t>
+            </w:r>
+          </w:p>
+          <w:p>
+            <w:pPr>
+              <w:pStyle w:val="ListParagraph"/>
+              <w:numPr>
+                <w:ilvl w:val="0"/>
+                <w:numId w:val="18"/>
+              </w:numPr>
+            </w:pPr>
+            <w:r>
+              <w:t>Filter</w:t>
+            </w:r>
+          </w:p>
+          <w:p>
+            <w:pPr>
+              <w:pStyle w:val="ListParagraph"/>
+              <w:numPr>
+                <w:ilvl w:val="0"/>
+                <w:numId w:val="18"/>
+              </w:numPr>
+              <w:spacing w:after="160" w:line="259" w:lineRule="auto"/>
+            </w:pPr>
+            <w:r>
+              <w:t>Aggregate</w:t>
+            </w:r>
+          </w:p>
+          <w:p>
+            <w:pPr>
+              <w:pStyle w:val="ListParagraph"/>
+              <w:numPr>
+                <w:ilvl w:val="0"/>
+                <w:numId w:val="18"/>
+              </w:numPr>
+            </w:pPr>
+            <w:r>
+              <w:t>Superimpose</w:t>
+            </w:r>
+          </w:p>
+          <w:p>
+            <w:pPr>
+              <w:pStyle w:val="ListParagraph"/>
+              <w:numPr>
+                <w:ilvl w:val="0"/>
+                <w:numId w:val="18"/>
+              </w:numPr>
+            </w:pPr>
+            <w:r>
+              <w:t>Embed</w:t>
+            </w:r>
+          </w:p>
+        </w:tc>
+      </w:tr>
+    </w:tbl>
+    <w:p/>
+    <w:p>
+      <w:pPr>
         <w:pStyle w:val="Heading3"/>
       </w:pPr>
       <w:r>
@@ -2918,85 +3506,231 @@
     </w:p>
     <w:p>
       <w:pPr>
+        <w:jc w:val="both"/>
+      </w:pPr>
+      <w:r>
+        <w:t>This visualization is used to get an effective approach to provide a clear, concise, and insightful answer to the question about the average price of different types of fuel in Spain. It allows for easy comparison, highlights trends, engages the audience, supports decision-making and other things.</w:t>
+      </w:r>
+    </w:p>
+    <w:p>
+      <w:pPr>
+        <w:jc w:val="both"/>
+      </w:pPr>
+    </w:p>
+    <w:p>
+      <w:pPr>
+        <w:jc w:val="both"/>
+      </w:pPr>
+    </w:p>
+    <w:p>
+      <w:pPr>
+        <w:pStyle w:val="ListParagraph"/>
+        <w:numPr>
+          <w:ilvl w:val="0"/>
+          <w:numId w:val="20"/>
+        </w:numPr>
+        <w:jc w:val="both"/>
         <w:rPr>
           <w:lang w:val="es-ES"/>
         </w:rPr>
       </w:pPr>
       <w:r>
+        <w:t>Consume Present)</w:t>
+      </w:r>
+    </w:p>
+    <w:p>
+      <w:pPr>
+        <w:ind w:left="720"/>
+        <w:jc w:val="both"/>
+      </w:pPr>
+      <w:r>
+        <w:t xml:space="preserve">Visualization involves introducing the topic, presenting the data visually, providing context and analysis, this could help in all kinds of decision-making and planning. </w:t>
+      </w:r>
+    </w:p>
+    <w:p>
+      <w:pPr>
+        <w:pStyle w:val="ListParagraph"/>
+        <w:numPr>
+          <w:ilvl w:val="0"/>
+          <w:numId w:val="22"/>
+        </w:numPr>
+        <w:jc w:val="both"/>
+      </w:pPr>
+      <w:bookmarkStart w:id="12" w:name="_Int_UYIi57TC"/>
+      <w:r>
+        <w:t>Consume(</w:t>
+      </w:r>
+      <w:bookmarkEnd w:id="12"/>
+      <w:r>
+        <w:t>Discover)</w:t>
+      </w:r>
+    </w:p>
+    <w:p>
+      <w:pPr>
+        <w:ind w:left="720"/>
+        <w:jc w:val="both"/>
+      </w:pPr>
+      <w:r>
+        <w:t>This visualization provides the foundation for creating effective visualizations that will tell a structure data and allow us to communicate the average prices of all fuels in Spain in the clearest way possible, ensuring that the information is processed by users and third parties.</w:t>
+      </w:r>
+    </w:p>
+    <w:p>
+      <w:pPr>
+        <w:pStyle w:val="ListParagraph"/>
+        <w:numPr>
+          <w:ilvl w:val="0"/>
+          <w:numId w:val="23"/>
+        </w:numPr>
+        <w:jc w:val="both"/>
+      </w:pPr>
+      <w:bookmarkStart w:id="13" w:name="_Int_lRg7YToR"/>
+      <w:r>
+        <w:t>Produce(</w:t>
+      </w:r>
+      <w:bookmarkEnd w:id="13"/>
+      <w:r>
+        <w:t>Derive)</w:t>
+      </w:r>
+    </w:p>
+    <w:p>
+      <w:pPr>
+        <w:ind w:left="720"/>
+        <w:jc w:val="both"/>
+      </w:pPr>
+      <w:r>
+        <w:t>In the context of our inquiry into the average prices of various fuel types in Spain, this phase involves the generation of new data from existing sources, which could mean modifying attributes or datasets. It prompts us to consider whether we should view the data in its current state or apply alterations for better insights.</w:t>
+      </w:r>
+    </w:p>
+    <w:p>
+      <w:pPr>
+        <w:jc w:val="both"/>
+        <w:rPr>
+          <w:b/>
+          <w:bCs/>
+        </w:rPr>
+      </w:pPr>
+      <w:r>
+        <w:rPr>
+          <w:b/>
+          <w:bCs/>
+        </w:rPr>
+        <w:t xml:space="preserve">What kind of search is performed based on whether the target and the location are known or not? </w:t>
+      </w:r>
+    </w:p>
+    <w:p>
+      <w:pPr>
+        <w:jc w:val="both"/>
+      </w:pPr>
+      <w:r>
+        <w:t>The "Lookup" action is particularly relevant to users with a specific need for obtaining detailed information about the average prices of different kind of fuels, being able to use the visualization for planning and making different decisions about many things.</w:t>
+      </w:r>
+    </w:p>
+    <w:p>
+      <w:pPr>
+        <w:jc w:val="both"/>
+        <w:rPr>
+          <w:b/>
+          <w:bCs/>
+        </w:rPr>
+      </w:pPr>
+      <w:r>
+        <w:rPr>
+          <w:b/>
+          <w:bCs/>
+        </w:rPr>
+        <w:t>What kind of query is made based on the results of the previous question?</w:t>
+      </w:r>
+    </w:p>
+    <w:p>
+      <w:pPr>
+        <w:jc w:val="both"/>
         <w:rPr>
           <w:lang w:val="es-ES"/>
         </w:rPr>
-        <w:t xml:space="preserve">Explicar todas las opciones del consume, mientras que para el produce tengo que explicar el derive ya que estoy generando nuevos datos </w:t>
-      </w:r>
-    </w:p>
-    <w:p>
-      <w:pPr>
+      </w:pPr>
+      <w:r>
+        <w:rPr>
+          <w:lang w:val="es-ES"/>
+        </w:rPr>
+        <w:t>A summarization query aims to provide an overview or summary of all targets in the dataset. It offers a high-level understanding of the information, which in this case is what we want to achive by obtaining the average price of the fuels in spain.</w:t>
+      </w:r>
+    </w:p>
+    <w:p>
+      <w:pPr>
+        <w:jc w:val="both"/>
         <w:rPr>
           <w:b/>
+          <w:bCs/>
         </w:rPr>
       </w:pPr>
       <w:r>
         <w:rPr>
           <w:b/>
-        </w:rPr>
-        <w:t xml:space="preserve">What kind of search is performed based on whether the target and the location are known or not? </w:t>
-      </w:r>
-    </w:p>
-    <w:p>
-      <w:r>
-        <w:t xml:space="preserve">La </w:t>
-      </w:r>
-      <w:proofErr w:type="spellStart"/>
-      <w:r>
-        <w:t>busqueda</w:t>
-      </w:r>
-      <w:proofErr w:type="spellEnd"/>
-      <w:r>
-        <w:t xml:space="preserve"> </w:t>
-      </w:r>
-      <w:r>
-        <w:t>es look-</w:t>
-      </w:r>
-      <w:r>
-        <w:t>up (</w:t>
-      </w:r>
-      <w:proofErr w:type="spellStart"/>
-      <w:r>
-        <w:t>desarrollar</w:t>
-      </w:r>
-      <w:proofErr w:type="spellEnd"/>
-      <w:r>
-        <w:t xml:space="preserve"> mas ) </w:t>
-      </w:r>
-      <w:proofErr w:type="spellStart"/>
-      <w:r>
-        <w:t>porque</w:t>
-      </w:r>
-      <w:proofErr w:type="spellEnd"/>
-      <w:r>
-        <w:t xml:space="preserve"> </w:t>
-      </w:r>
-      <w:r>
-        <w:t xml:space="preserve">es </w:t>
-      </w:r>
-      <w:r>
-        <w:rPr>
-          <w:rFonts w:ascii="Calibri" w:eastAsia="Calibri" w:hAnsi="Calibri" w:cs="Calibri"/>
-        </w:rPr>
-        <w:t>when users know both what and where to look.</w:t>
+          <w:bCs/>
+        </w:rPr>
+        <w:t>What are the different task targets?</w:t>
+      </w:r>
+    </w:p>
+    <w:p>
+      <w:pPr>
+        <w:pStyle w:val="ListParagraph"/>
+        <w:numPr>
+          <w:ilvl w:val="0"/>
+          <w:numId w:val="17"/>
+        </w:numPr>
+        <w:jc w:val="both"/>
+      </w:pPr>
+      <w:r>
+        <w:t xml:space="preserve">Average fuel price: This is calculated as the </w:t>
+      </w:r>
+      <w:bookmarkStart w:id="14" w:name="_Int_xLThBPqR"/>
+      <w:r>
+        <w:t>mean</w:t>
+      </w:r>
+      <w:bookmarkEnd w:id="14"/>
+      <w:r>
+        <w:t xml:space="preserve"> of all prices within a specific region.</w:t>
       </w:r>
     </w:p>
     <w:p>
       <w:pPr>
         <w:rPr>
           <w:b/>
+          <w:bCs/>
         </w:rPr>
       </w:pPr>
       <w:r>
         <w:rPr>
           <w:b/>
-        </w:rPr>
-        <w:t>What kind of query is made based on the results of the previous question?</w:t>
+          <w:bCs/>
+        </w:rPr>
+        <w:t>How is going to be performed?</w:t>
+      </w:r>
+    </w:p>
+    <w:p>
+      <w:pPr>
+        <w:pStyle w:val="ListParagraph"/>
+        <w:numPr>
+          <w:ilvl w:val="0"/>
+          <w:numId w:val="1"/>
+        </w:numPr>
+        <w:jc w:val="both"/>
+      </w:pPr>
+      <w:r>
+        <w:t>Encode(align): The visualization will contain an align graph to specify the average off fuels.</w:t>
+      </w:r>
+    </w:p>
+    <w:p>
+      <w:pPr>
+        <w:pStyle w:val="ListParagraph"/>
+        <w:numPr>
+          <w:ilvl w:val="0"/>
+          <w:numId w:val="1"/>
+        </w:numPr>
+        <w:jc w:val="both"/>
+      </w:pPr>
+      <w:r>
+        <w:t>Reduce(filter): This visualization employs mathematical operations to condense the dataset's information, resulting in a reduction of its original size, obtaining one value for each column on the dataset.</w:t>
       </w:r>
     </w:p>
     <w:p>
@@ -3005,197 +3739,6 @@
           <w:lang w:val="es-ES"/>
         </w:rPr>
       </w:pPr>
-      <w:r>
-        <w:rPr>
-          <w:lang w:val="es-ES"/>
-        </w:rPr>
-        <w:t xml:space="preserve">En cuanto a </w:t>
-      </w:r>
-      <w:r>
-        <w:rPr>
-          <w:lang w:val="es-ES"/>
-        </w:rPr>
-        <w:t xml:space="preserve">la </w:t>
-      </w:r>
-      <w:proofErr w:type="spellStart"/>
-      <w:r>
-        <w:rPr>
-          <w:lang w:val="es-ES"/>
-        </w:rPr>
-        <w:t>query</w:t>
-      </w:r>
-      <w:proofErr w:type="spellEnd"/>
-      <w:r>
-        <w:rPr>
-          <w:lang w:val="es-ES"/>
-        </w:rPr>
-        <w:t xml:space="preserve">, </w:t>
-      </w:r>
-      <w:proofErr w:type="spellStart"/>
-      <w:r>
-        <w:rPr>
-          <w:lang w:val="es-ES"/>
-        </w:rPr>
-        <w:t>pondria</w:t>
-      </w:r>
-      <w:proofErr w:type="spellEnd"/>
-      <w:r>
-        <w:rPr>
-          <w:lang w:val="es-ES"/>
-        </w:rPr>
-        <w:t xml:space="preserve"> que es </w:t>
-      </w:r>
-      <w:proofErr w:type="spellStart"/>
-      <w:r>
-        <w:rPr>
-          <w:lang w:val="es-ES"/>
-        </w:rPr>
-        <w:t>summarize</w:t>
-      </w:r>
-      <w:proofErr w:type="spellEnd"/>
-      <w:r>
-        <w:rPr>
-          <w:lang w:val="es-ES"/>
-        </w:rPr>
-        <w:t xml:space="preserve"> </w:t>
-      </w:r>
-      <w:r>
-        <w:rPr>
-          <w:lang w:val="es-ES"/>
-        </w:rPr>
-        <w:t xml:space="preserve">debido </w:t>
-      </w:r>
-      <w:r>
-        <w:rPr>
-          <w:lang w:val="es-ES"/>
-        </w:rPr>
-        <w:t>a</w:t>
-      </w:r>
-      <w:r>
-        <w:rPr>
-          <w:lang w:val="es-ES"/>
-        </w:rPr>
-        <w:t xml:space="preserve"> </w:t>
-      </w:r>
-      <w:r>
-        <w:rPr>
-          <w:lang w:val="es-ES"/>
-        </w:rPr>
-        <w:t xml:space="preserve">porque recopila </w:t>
-      </w:r>
-      <w:proofErr w:type="spellStart"/>
-      <w:r>
-        <w:rPr>
-          <w:lang w:val="es-ES"/>
-        </w:rPr>
-        <w:t>informacion</w:t>
-      </w:r>
-      <w:proofErr w:type="spellEnd"/>
-      <w:r>
-        <w:rPr>
-          <w:lang w:val="es-ES"/>
-        </w:rPr>
-        <w:t xml:space="preserve"> </w:t>
-      </w:r>
-      <w:r>
-        <w:rPr>
-          <w:lang w:val="es-ES"/>
-        </w:rPr>
-        <w:t xml:space="preserve">sobre </w:t>
-      </w:r>
-      <w:r>
-        <w:rPr>
-          <w:lang w:val="es-ES"/>
-        </w:rPr>
-        <w:t>todas</w:t>
-      </w:r>
-      <w:r>
-        <w:rPr>
-          <w:lang w:val="es-ES"/>
-        </w:rPr>
-        <w:t xml:space="preserve"> </w:t>
-      </w:r>
-      <w:r>
-        <w:rPr>
-          <w:lang w:val="es-ES"/>
-        </w:rPr>
-        <w:t>los combustibles</w:t>
-      </w:r>
-      <w:r>
-        <w:rPr>
-          <w:lang w:val="es-ES"/>
-        </w:rPr>
-        <w:t xml:space="preserve"> </w:t>
-      </w:r>
-    </w:p>
-    <w:p>
-      <w:pPr>
-        <w:rPr>
-          <w:b/>
-          <w:lang w:val="es-ES"/>
-        </w:rPr>
-      </w:pPr>
-      <w:r>
-        <w:rPr>
-          <w:b/>
-          <w:lang w:val="es-ES"/>
-        </w:rPr>
-        <w:t>TARGET</w:t>
-      </w:r>
-    </w:p>
-    <w:p>
-      <w:pPr>
-        <w:rPr>
-          <w:lang w:val="es-ES"/>
-        </w:rPr>
-      </w:pPr>
-      <w:proofErr w:type="spellStart"/>
-      <w:r>
-        <w:rPr>
-          <w:lang w:val="es-ES"/>
-        </w:rPr>
-        <w:t>One</w:t>
-      </w:r>
-      <w:proofErr w:type="spellEnd"/>
-      <w:r>
-        <w:rPr>
-          <w:lang w:val="es-ES"/>
-        </w:rPr>
-        <w:t xml:space="preserve"> porque solo estamos trabajando con</w:t>
-      </w:r>
-      <w:r>
-        <w:rPr>
-          <w:lang w:val="es-ES"/>
-        </w:rPr>
-        <w:t xml:space="preserve"> un solo atributo</w:t>
-      </w:r>
-      <w:r>
-        <w:rPr>
-          <w:lang w:val="es-ES"/>
-        </w:rPr>
-        <w:t xml:space="preserve"> pero de </w:t>
-      </w:r>
-      <w:r>
-        <w:rPr>
-          <w:lang w:val="es-ES"/>
-        </w:rPr>
-        <w:t xml:space="preserve">diferentes clases </w:t>
-      </w:r>
-    </w:p>
-    <w:p>
-      <w:pPr>
-        <w:rPr>
-          <w:b/>
-          <w:lang w:val="es-ES"/>
-        </w:rPr>
-      </w:pPr>
-      <w:r>
-        <w:rPr>
-          <w:b/>
-          <w:lang w:val="es-ES"/>
-        </w:rPr>
-        <w:t>HOW</w:t>
-      </w:r>
     </w:p>
     <w:p>
       <w:pPr>
@@ -3493,6 +4036,8 @@
     <w:sectPr>
       <w:headerReference w:type="default" r:id="rId14"/>
       <w:footerReference w:type="default" r:id="rId15"/>
+      <w:headerReference w:type="first" r:id="rId16"/>
+      <w:footerReference w:type="first" r:id="rId17"/>
       <w:pgSz w:w="11906" w:h="16838"/>
       <w:pgMar w:top="1417" w:right="1701" w:bottom="1417" w:left="1701" w:header="708" w:footer="708" w:gutter="0"/>
       <w:pgNumType w:start="0"/>
@@ -3560,7 +4105,7 @@
               <wp:extent cx="6172200" cy="274320"/>
               <wp:effectExtent l="0" t="0" r="0" b="0"/>
               <wp:wrapNone/>
-              <wp:docPr id="164" name="Grupo 164"/>
+              <wp:docPr id="164" name="Group 164"/>
               <wp:cNvGraphicFramePr/>
               <a:graphic xmlns:a="http://schemas.openxmlformats.org/drawingml/2006/main">
                 <a:graphicData uri="http://schemas.microsoft.com/office/word/2010/wordprocessingGroup">
@@ -3669,7 +4214,6 @@
                                 <w:dataBinding w:prefixMappings="xmlns:ns0='http://purl.org/dc/elements/1.1/' xmlns:ns1='http://schemas.openxmlformats.org/package/2006/metadata/core-properties' " w:xpath="/ns1:coreProperties[1]/ns0:title[1]" w:storeItemID="{6C3C8BC8-F283-45AE-878A-BAB7291924A1}"/>
                                 <w:text/>
                               </w:sdtPr>
-                              <w:sdtEndPr/>
                               <w:sdtContent>
                                 <w:r>
                                   <w:rPr>
@@ -3750,7 +4294,6 @@
                                 <w:dataBinding w:prefixMappings="xmlns:ns0='http://purl.org/dc/elements/1.1/' xmlns:ns1='http://schemas.openxmlformats.org/package/2006/metadata/core-properties' " w:xpath="/ns1:coreProperties[1]/ns0:subject[1]" w:storeItemID="{6C3C8BC8-F283-45AE-878A-BAB7291924A1}"/>
                                 <w:text/>
                               </w:sdtPr>
-                              <w:sdtEndPr/>
                               <w:sdtContent>
                                 <w:r>
                                   <w:rPr>
@@ -3778,17 +4321,17 @@
             </wp:anchor>
           </w:drawing>
         </mc:Choice>
-        <mc:Fallback>
+        <mc:Fallback xmlns:arto="http://schemas.microsoft.com/office/word/2006/arto" xmlns:a="http://schemas.openxmlformats.org/drawingml/2006/main">
           <w:pict>
-            <v:group w14:anchorId="7533398C" id="Grupo 164" o:spid="_x0000_s1030" style="position:absolute;margin-left:434.8pt;margin-top:0;width:486pt;height:21.6pt;z-index:251658240;mso-position-horizontal:right;mso-position-horizontal-relative:page;mso-position-vertical:center;mso-position-vertical-relative:bottom-margin-area" coordsize="61722,2743" o:gfxdata="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">
-              <v:rect id="Rectángulo 165" o:spid="_x0000_s1031" style="position:absolute;left:2286;width:59436;height:2743;visibility:visible;mso-wrap-style:square;v-text-anchor:middle" o:gfxdata="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" fillcolor="white [3212]" stroked="f" strokeweight="1pt">
+            <v:group id="Grupo 164" style="position:absolute;margin-left:434.8pt;margin-top:0;width:486pt;height:21.6pt;z-index:251658240;mso-position-horizontal:right;mso-position-horizontal-relative:page;mso-position-vertical:center;mso-position-vertical-relative:bottom-margin-area" coordsize="61722,2743" o:spid="_x0000_s1030" w14:anchorId="7533398C" o:gfxdata="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">
+              <v:rect id="Rectángulo 165" style="position:absolute;left:2286;width:59436;height:2743;visibility:visible;mso-wrap-style:square;v-text-anchor:middle" o:spid="_x0000_s1031" fillcolor="white [3212]" stroked="f" strokeweight="1pt" o:gfxdata="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">
                 <v:fill opacity="0"/>
               </v:rect>
               <v:shapetype id="_x0000_t202" coordsize="21600,21600" o:spt="202" path="m,l,21600r21600,l21600,xe">
                 <v:stroke joinstyle="miter"/>
                 <v:path gradientshapeok="t" o:connecttype="rect"/>
               </v:shapetype>
-              <v:shape id="Cuadro de texto 166" o:spid="_x0000_s1032" type="#_x0000_t202" style="position:absolute;top:95;width:59436;height:2527;visibility:visible;mso-wrap-style:square;v-text-anchor:top" o:gfxdata="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" filled="f" stroked="f" strokeweight=".5pt">
+              <v:shape id="Cuadro de texto 166" style="position:absolute;top:95;width:59436;height:2527;visibility:visible;mso-wrap-style:square;v-text-anchor:top" o:spid="_x0000_s1032" filled="f" stroked="f" strokeweight=".5pt" type="#_x0000_t202" o:gfxdata="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">
                 <v:textbox style="mso-fit-shape-to-text:t" inset="0,,0">
                   <w:txbxContent>
                     <w:p>
@@ -3917,6 +4460,67 @@
 </w:ftr>
 </file>
 
+<file path=word/footer2.xml><?xml version="1.0" encoding="utf-8"?>
+<w:ftr xmlns:wpc="http://schemas.microsoft.com/office/word/2010/wordprocessingCanvas" xmlns:cx="http://schemas.microsoft.com/office/drawing/2014/chartex" xmlns:cx1="http://schemas.microsoft.com/office/drawing/2015/9/8/chartex" xmlns:cx2="http://schemas.microsoft.com/office/drawing/2015/10/21/chartex" xmlns:cx3="http://schemas.microsoft.com/office/drawing/2016/5/9/chartex" xmlns:cx4="http://schemas.microsoft.com/office/drawing/2016/5/10/chartex" xmlns:cx5="http://schemas.microsoft.com/office/drawing/2016/5/11/chartex" xmlns:cx6="http://schemas.microsoft.com/office/drawing/2016/5/12/chartex" xmlns:cx7="http://schemas.microsoft.com/office/drawing/2016/5/13/chartex" xmlns:cx8="http://schemas.microsoft.com/office/drawing/2016/5/14/chartex" xmlns:mc="http://schemas.openxmlformats.org/markup-compatibility/2006" xmlns:aink="http://schemas.microsoft.com/office/drawing/2016/ink" xmlns:am3d="http://schemas.microsoft.com/office/drawing/2017/model3d" xmlns:o="urn:schemas-microsoft-com:office:office" xmlns:oel="http://schemas.microsoft.com/office/2019/extlst" xmlns:r="http://schemas.openxmlformats.org/officeDocument/2006/relationships" xmlns:m="http://schemas.openxmlformats.org/officeDocument/2006/math" xmlns:v="urn:schemas-microsoft-com:vml" xmlns:wp14="http://schemas.microsoft.com/office/word/2010/wordprocessingDrawing" xmlns:wp="http://schemas.openxmlformats.org/drawingml/2006/wordprocessingDrawing" xmlns:w10="urn:schemas-microsoft-com:office:word" xmlns:w="http://schemas.openxmlformats.org/wordprocessingml/2006/main" xmlns:w14="http://schemas.microsoft.com/office/word/2010/wordml" xmlns:w15="http://schemas.microsoft.com/office/word/2012/wordml" xmlns:w16cex="http://schemas.microsoft.com/office/word/2018/wordml/cex" xmlns:w16cid="http://schemas.microsoft.com/office/word/2016/wordml/cid" xmlns:w16="http://schemas.microsoft.com/office/word/2018/wordml" xmlns:w16du="http://schemas.microsoft.com/office/word/2023/wordml/word16du" xmlns:w16sdtdh="http://schemas.microsoft.com/office/word/2020/wordml/sdtdatahash" xmlns:w16se="http://schemas.microsoft.com/office/word/2015/wordml/symex" xmlns:wpg="http://schemas.microsoft.com/office/word/2010/wordprocessingGroup" xmlns:wpi="http://schemas.microsoft.com/office/word/2010/wordprocessingInk" xmlns:wne="http://schemas.microsoft.com/office/word/2006/wordml" xmlns:wps="http://schemas.microsoft.com/office/word/2010/wordprocessingShape" mc:Ignorable="w14 w15 w16se w16cid w16 w16cex w16sdtdh w16du wp14">
+  <w:tbl>
+    <w:tblPr>
+      <w:tblW w:w="0" w:type="auto"/>
+      <w:tblLayout w:type="fixed"/>
+      <w:tblLook w:val="06A0" w:firstRow="1" w:lastRow="0" w:firstColumn="1" w:lastColumn="0" w:noHBand="1" w:noVBand="1"/>
+    </w:tblPr>
+    <w:tblGrid>
+      <w:gridCol w:w="2830"/>
+      <w:gridCol w:w="2830"/>
+      <w:gridCol w:w="2830"/>
+    </w:tblGrid>
+    <w:tr>
+      <w:trPr>
+        <w:trHeight w:val="300"/>
+      </w:trPr>
+      <w:tc>
+        <w:tcPr>
+          <w:tcW w:w="2830" w:type="dxa"/>
+        </w:tcPr>
+        <w:p>
+          <w:pPr>
+            <w:pStyle w:val="Header"/>
+            <w:ind w:left="-115"/>
+          </w:pPr>
+        </w:p>
+      </w:tc>
+      <w:tc>
+        <w:tcPr>
+          <w:tcW w:w="2830" w:type="dxa"/>
+        </w:tcPr>
+        <w:p>
+          <w:pPr>
+            <w:pStyle w:val="Header"/>
+            <w:jc w:val="center"/>
+          </w:pPr>
+        </w:p>
+      </w:tc>
+      <w:tc>
+        <w:tcPr>
+          <w:tcW w:w="2830" w:type="dxa"/>
+        </w:tcPr>
+        <w:p>
+          <w:pPr>
+            <w:pStyle w:val="Header"/>
+            <w:ind w:right="-115"/>
+            <w:jc w:val="right"/>
+          </w:pPr>
+        </w:p>
+      </w:tc>
+    </w:tr>
+  </w:tbl>
+  <w:p>
+    <w:pPr>
+      <w:pStyle w:val="Footer"/>
+    </w:pPr>
+  </w:p>
+</w:ftr>
+</file>
+
 <file path=word/footnotes.xml><?xml version="1.0" encoding="utf-8"?>
 <w:footnotes xmlns:wpc="http://schemas.microsoft.com/office/word/2010/wordprocessingCanvas" xmlns:cx="http://schemas.microsoft.com/office/drawing/2014/chartex" xmlns:cx1="http://schemas.microsoft.com/office/drawing/2015/9/8/chartex" xmlns:cx2="http://schemas.microsoft.com/office/drawing/2015/10/21/chartex" xmlns:cx3="http://schemas.microsoft.com/office/drawing/2016/5/9/chartex" xmlns:cx4="http://schemas.microsoft.com/office/drawing/2016/5/10/chartex" xmlns:cx5="http://schemas.microsoft.com/office/drawing/2016/5/11/chartex" xmlns:cx6="http://schemas.microsoft.com/office/drawing/2016/5/12/chartex" xmlns:cx7="http://schemas.microsoft.com/office/drawing/2016/5/13/chartex" xmlns:cx8="http://schemas.microsoft.com/office/drawing/2016/5/14/chartex" xmlns:mc="http://schemas.openxmlformats.org/markup-compatibility/2006" xmlns:aink="http://schemas.microsoft.com/office/drawing/2016/ink" xmlns:am3d="http://schemas.microsoft.com/office/drawing/2017/model3d" xmlns:o="urn:schemas-microsoft-com:office:office" xmlns:oel="http://schemas.microsoft.com/office/2019/extlst" xmlns:r="http://schemas.openxmlformats.org/officeDocument/2006/relationships" xmlns:m="http://schemas.openxmlformats.org/officeDocument/2006/math" xmlns:v="urn:schemas-microsoft-com:vml" xmlns:wp14="http://schemas.microsoft.com/office/word/2010/wordprocessingDrawing" xmlns:wp="http://schemas.openxmlformats.org/drawingml/2006/wordprocessingDrawing" xmlns:w10="urn:schemas-microsoft-com:office:word" xmlns:w="http://schemas.openxmlformats.org/wordprocessingml/2006/main" xmlns:w14="http://schemas.microsoft.com/office/word/2010/wordml" xmlns:w15="http://schemas.microsoft.com/office/word/2012/wordml" xmlns:w16cex="http://schemas.microsoft.com/office/word/2018/wordml/cex" xmlns:w16cid="http://schemas.microsoft.com/office/word/2016/wordml/cid" xmlns:w16="http://schemas.microsoft.com/office/word/2018/wordml" xmlns:w16du="http://schemas.microsoft.com/office/word/2023/wordml/word16du" xmlns:w16sdtdh="http://schemas.microsoft.com/office/word/2020/wordml/sdtdatahash" xmlns:w16se="http://schemas.microsoft.com/office/word/2015/wordml/symex" xmlns:wpg="http://schemas.microsoft.com/office/word/2010/wordprocessingGroup" xmlns:wpi="http://schemas.microsoft.com/office/word/2010/wordprocessingInk" xmlns:wne="http://schemas.microsoft.com/office/word/2006/wordml" xmlns:wps="http://schemas.microsoft.com/office/word/2010/wordprocessingShape" mc:Ignorable="w14 w15 w16se w16cid w16 w16cex w16sdtdh w16du wp14">
   <w:footnote w:type="separator" w:id="-1">
@@ -3974,7 +4578,7 @@
           <wp:extent cx="628650" cy="234315"/>
           <wp:effectExtent l="0" t="0" r="0" b="0"/>
           <wp:wrapSquare wrapText="bothSides"/>
-          <wp:docPr id="1926000999" name="Imagen 1926000999" descr="COES. Información General y Distribución"/>
+          <wp:docPr id="1926000999" name="Picture 1926000999" descr="COES. Información General y Distribución"/>
           <wp:cNvGraphicFramePr>
             <a:graphicFrameLocks xmlns:a="http://schemas.openxmlformats.org/drawingml/2006/main" noChangeAspect="1"/>
           </wp:cNvGraphicFramePr>
@@ -4041,7 +4645,7 @@
           <wp:extent cx="513080" cy="394970"/>
           <wp:effectExtent l="0" t="0" r="1270" b="5080"/>
           <wp:wrapSquare wrapText="bothSides"/>
-          <wp:docPr id="981720738" name="Imagen 981720738" descr="Imagen que contiene Logotipo&#10;&#10;Descripción generada automáticamente"/>
+          <wp:docPr id="981720738" name="Picture 981720738" descr="Imagen que contiene Logotipo&#10;&#10;Descripción generada automáticamente"/>
           <wp:cNvGraphicFramePr>
             <a:graphicFrameLocks xmlns:a="http://schemas.openxmlformats.org/drawingml/2006/main" noChangeAspect="1"/>
           </wp:cNvGraphicFramePr>
@@ -4099,9 +4703,291 @@
 </w:hdr>
 </file>
 
+<file path=word/header2.xml><?xml version="1.0" encoding="utf-8"?>
+<w:hdr xmlns:wpc="http://schemas.microsoft.com/office/word/2010/wordprocessingCanvas" xmlns:cx="http://schemas.microsoft.com/office/drawing/2014/chartex" xmlns:cx1="http://schemas.microsoft.com/office/drawing/2015/9/8/chartex" xmlns:cx2="http://schemas.microsoft.com/office/drawing/2015/10/21/chartex" xmlns:cx3="http://schemas.microsoft.com/office/drawing/2016/5/9/chartex" xmlns:cx4="http://schemas.microsoft.com/office/drawing/2016/5/10/chartex" xmlns:cx5="http://schemas.microsoft.com/office/drawing/2016/5/11/chartex" xmlns:cx6="http://schemas.microsoft.com/office/drawing/2016/5/12/chartex" xmlns:cx7="http://schemas.microsoft.com/office/drawing/2016/5/13/chartex" xmlns:cx8="http://schemas.microsoft.com/office/drawing/2016/5/14/chartex" xmlns:mc="http://schemas.openxmlformats.org/markup-compatibility/2006" xmlns:aink="http://schemas.microsoft.com/office/drawing/2016/ink" xmlns:am3d="http://schemas.microsoft.com/office/drawing/2017/model3d" xmlns:o="urn:schemas-microsoft-com:office:office" xmlns:oel="http://schemas.microsoft.com/office/2019/extlst" xmlns:r="http://schemas.openxmlformats.org/officeDocument/2006/relationships" xmlns:m="http://schemas.openxmlformats.org/officeDocument/2006/math" xmlns:v="urn:schemas-microsoft-com:vml" xmlns:wp14="http://schemas.microsoft.com/office/word/2010/wordprocessingDrawing" xmlns:wp="http://schemas.openxmlformats.org/drawingml/2006/wordprocessingDrawing" xmlns:w10="urn:schemas-microsoft-com:office:word" xmlns:w="http://schemas.openxmlformats.org/wordprocessingml/2006/main" xmlns:w14="http://schemas.microsoft.com/office/word/2010/wordml" xmlns:w15="http://schemas.microsoft.com/office/word/2012/wordml" xmlns:w16cex="http://schemas.microsoft.com/office/word/2018/wordml/cex" xmlns:w16cid="http://schemas.microsoft.com/office/word/2016/wordml/cid" xmlns:w16="http://schemas.microsoft.com/office/word/2018/wordml" xmlns:w16du="http://schemas.microsoft.com/office/word/2023/wordml/word16du" xmlns:w16sdtdh="http://schemas.microsoft.com/office/word/2020/wordml/sdtdatahash" xmlns:w16se="http://schemas.microsoft.com/office/word/2015/wordml/symex" xmlns:wpg="http://schemas.microsoft.com/office/word/2010/wordprocessingGroup" xmlns:wpi="http://schemas.microsoft.com/office/word/2010/wordprocessingInk" xmlns:wne="http://schemas.microsoft.com/office/word/2006/wordml" xmlns:wps="http://schemas.microsoft.com/office/word/2010/wordprocessingShape" mc:Ignorable="w14 w15 w16se w16cid w16 w16cex w16sdtdh w16du wp14">
+  <w:tbl>
+    <w:tblPr>
+      <w:tblW w:w="0" w:type="auto"/>
+      <w:tblLayout w:type="fixed"/>
+      <w:tblLook w:val="06A0" w:firstRow="1" w:lastRow="0" w:firstColumn="1" w:lastColumn="0" w:noHBand="1" w:noVBand="1"/>
+    </w:tblPr>
+    <w:tblGrid>
+      <w:gridCol w:w="2830"/>
+      <w:gridCol w:w="2830"/>
+      <w:gridCol w:w="2830"/>
+    </w:tblGrid>
+    <w:tr>
+      <w:trPr>
+        <w:trHeight w:val="300"/>
+      </w:trPr>
+      <w:tc>
+        <w:tcPr>
+          <w:tcW w:w="2830" w:type="dxa"/>
+        </w:tcPr>
+        <w:p>
+          <w:pPr>
+            <w:pStyle w:val="Header"/>
+            <w:ind w:left="-115"/>
+          </w:pPr>
+        </w:p>
+      </w:tc>
+      <w:tc>
+        <w:tcPr>
+          <w:tcW w:w="2830" w:type="dxa"/>
+        </w:tcPr>
+        <w:p>
+          <w:pPr>
+            <w:pStyle w:val="Header"/>
+            <w:jc w:val="center"/>
+          </w:pPr>
+        </w:p>
+      </w:tc>
+      <w:tc>
+        <w:tcPr>
+          <w:tcW w:w="2830" w:type="dxa"/>
+        </w:tcPr>
+        <w:p>
+          <w:pPr>
+            <w:pStyle w:val="Header"/>
+            <w:ind w:right="-115"/>
+            <w:jc w:val="right"/>
+          </w:pPr>
+        </w:p>
+      </w:tc>
+    </w:tr>
+  </w:tbl>
+  <w:p>
+    <w:pPr>
+      <w:pStyle w:val="Header"/>
+    </w:pPr>
+  </w:p>
+</w:hdr>
+</file>
+
+<file path=word/intelligence2.xml><?xml version="1.0" encoding="utf-8"?>
+<int2:intelligence xmlns:int2="http://schemas.microsoft.com/office/intelligence/2020/intelligence" xmlns:oel="http://schemas.microsoft.com/office/2019/extlst">
+  <int2:observations>
+    <int2:textHash int2:hashCode="SradH0SdDJdch8" int2:id="0fyDLYv0">
+      <int2:state int2:value="Rejected" int2:type="AugLoop_Text_Critique"/>
+    </int2:textHash>
+    <int2:textHash int2:hashCode="2HxEgETe+3ePMx" int2:id="1hlJdBth">
+      <int2:state int2:value="Rejected" int2:type="AugLoop_Text_Critique"/>
+    </int2:textHash>
+    <int2:textHash int2:hashCode="u8zfLvsztS5snQ" int2:id="2AeX1HZm">
+      <int2:state int2:value="Rejected" int2:type="AugLoop_Text_Critique"/>
+    </int2:textHash>
+    <int2:textHash int2:hashCode="8f3UbY0ilVj6iJ" int2:id="3mCJkyEo">
+      <int2:state int2:value="Rejected" int2:type="AugLoop_Text_Critique"/>
+    </int2:textHash>
+    <int2:textHash int2:hashCode="IJfDNyO2HH4k09" int2:id="4asfzhDD">
+      <int2:state int2:value="Rejected" int2:type="AugLoop_Text_Critique"/>
+    </int2:textHash>
+    <int2:textHash int2:hashCode="xFYP8D+GoVjXJm" int2:id="6Z0cKlOA">
+      <int2:state int2:value="Rejected" int2:type="AugLoop_Text_Critique"/>
+    </int2:textHash>
+    <int2:textHash int2:hashCode="Z25vNc/Bc/c/6p" int2:id="AxiKaq5n">
+      <int2:state int2:value="Rejected" int2:type="AugLoop_Text_Critique"/>
+    </int2:textHash>
+    <int2:textHash int2:hashCode="tH82PitDDAZH8U" int2:id="DYcWIBOk">
+      <int2:state int2:value="Rejected" int2:type="AugLoop_Text_Critique"/>
+    </int2:textHash>
+    <int2:textHash int2:hashCode="fNkUjsWlUtv2je" int2:id="DjBLHy14">
+      <int2:state int2:value="Rejected" int2:type="AugLoop_Text_Critique"/>
+    </int2:textHash>
+    <int2:textHash int2:hashCode="F1g1bbIXWffFoN" int2:id="ECNbDJHE">
+      <int2:state int2:value="Rejected" int2:type="AugLoop_Text_Critique"/>
+    </int2:textHash>
+    <int2:textHash int2:hashCode="Q3Sq7iR/sjfObJ" int2:id="EoSrILgv">
+      <int2:state int2:value="Rejected" int2:type="AugLoop_Text_Critique"/>
+    </int2:textHash>
+    <int2:textHash int2:hashCode="4pLw3uyLWvCz23" int2:id="Fifr2Sth">
+      <int2:state int2:value="Rejected" int2:type="AugLoop_Text_Critique"/>
+    </int2:textHash>
+    <int2:textHash int2:hashCode="ilqKIeyLYrS+QZ" int2:id="GYS9o7nG">
+      <int2:state int2:value="Rejected" int2:type="AugLoop_Text_Critique"/>
+    </int2:textHash>
+    <int2:textHash int2:hashCode="7QT/Tavx4tTNa4" int2:id="IG0NglAS">
+      <int2:state int2:value="Rejected" int2:type="AugLoop_Text_Critique"/>
+    </int2:textHash>
+    <int2:textHash int2:hashCode="WAN8AHjV9U4V5j" int2:id="JXVmzuS3">
+      <int2:state int2:value="Rejected" int2:type="AugLoop_Text_Critique"/>
+    </int2:textHash>
+    <int2:textHash int2:hashCode="9XstMS2e/o/pk8" int2:id="MQvWIilb">
+      <int2:state int2:value="Rejected" int2:type="AugLoop_Text_Critique"/>
+    </int2:textHash>
+    <int2:textHash int2:hashCode="QIFYZD7VZMcvoJ" int2:id="NRnqKgqz">
+      <int2:state int2:value="Rejected" int2:type="AugLoop_Text_Critique"/>
+    </int2:textHash>
+    <int2:textHash int2:hashCode="BIsMsblDecdOfo" int2:id="QNFHS1n8">
+      <int2:state int2:value="Rejected" int2:type="AugLoop_Text_Critique"/>
+    </int2:textHash>
+    <int2:textHash int2:hashCode="USiNFAUowtXAVl" int2:id="U13o6WJZ">
+      <int2:state int2:value="Rejected" int2:type="AugLoop_Text_Critique"/>
+    </int2:textHash>
+    <int2:textHash int2:hashCode="DY5yqFekGxu0nI" int2:id="URH4dkYL">
+      <int2:state int2:value="Rejected" int2:type="AugLoop_Text_Critique"/>
+    </int2:textHash>
+    <int2:textHash int2:hashCode="3nPqwMMFA48EN7" int2:id="VuHzk1dQ">
+      <int2:state int2:value="Rejected" int2:type="AugLoop_Text_Critique"/>
+    </int2:textHash>
+    <int2:textHash int2:hashCode="k6gBj5n6W9cKk2" int2:id="ZIcBCG8a">
+      <int2:state int2:value="Rejected" int2:type="AugLoop_Text_Critique"/>
+    </int2:textHash>
+    <int2:textHash int2:hashCode="dvdH3pEuhoLimi" int2:id="ZVEFiqWX">
+      <int2:state int2:value="Rejected" int2:type="AugLoop_Text_Critique"/>
+    </int2:textHash>
+    <int2:textHash int2:hashCode="FKnXZkWNbB+ryj" int2:id="ZvJ8fiy4">
+      <int2:state int2:value="Rejected" int2:type="AugLoop_Text_Critique"/>
+    </int2:textHash>
+    <int2:textHash int2:hashCode="dCd3egm+vH3jQV" int2:id="aIlD9lVV">
+      <int2:state int2:value="Rejected" int2:type="AugLoop_Text_Critique"/>
+    </int2:textHash>
+    <int2:textHash int2:hashCode="oRDmuaNhZToELj" int2:id="e6QU0kMF">
+      <int2:state int2:value="Rejected" int2:type="AugLoop_Text_Critique"/>
+    </int2:textHash>
+    <int2:textHash int2:hashCode="Pe9yaBvRr99rSK" int2:id="eZP1Hrkp">
+      <int2:state int2:value="Rejected" int2:type="AugLoop_Text_Critique"/>
+    </int2:textHash>
+    <int2:textHash int2:hashCode="9/jMmO2RaidFQN" int2:id="hYSTRtJX">
+      <int2:state int2:value="Rejected" int2:type="AugLoop_Text_Critique"/>
+    </int2:textHash>
+    <int2:textHash int2:hashCode="3gT6Din5s14kkF" int2:id="iOVbXWyt">
+      <int2:state int2:value="Rejected" int2:type="AugLoop_Text_Critique"/>
+    </int2:textHash>
+    <int2:textHash int2:hashCode="bFUiyor4b8UGm3" int2:id="jjrwRNPj">
+      <int2:state int2:value="Rejected" int2:type="AugLoop_Text_Critique"/>
+    </int2:textHash>
+    <int2:textHash int2:hashCode="BVNez/eO9hA4cl" int2:id="l0HwnZlQ">
+      <int2:state int2:value="Rejected" int2:type="AugLoop_Text_Critique"/>
+    </int2:textHash>
+    <int2:textHash int2:hashCode="wlQ//zv6bxRMLw" int2:id="lKjyPCWT">
+      <int2:state int2:value="Rejected" int2:type="AugLoop_Text_Critique"/>
+    </int2:textHash>
+    <int2:textHash int2:hashCode="4f7waSGWeBGKCV" int2:id="pn94aRsc">
+      <int2:state int2:value="Rejected" int2:type="AugLoop_Text_Critique"/>
+    </int2:textHash>
+    <int2:textHash int2:hashCode="f7tyfbSytnFbCS" int2:id="rgfnOzaa">
+      <int2:state int2:value="Rejected" int2:type="AugLoop_Text_Critique"/>
+    </int2:textHash>
+    <int2:textHash int2:hashCode="/tdYt6hCvv30m2" int2:id="s1BcZST5">
+      <int2:state int2:value="Rejected" int2:type="AugLoop_Text_Critique"/>
+    </int2:textHash>
+    <int2:textHash int2:hashCode="/4fOpKSLdzQqLb" int2:id="vcAn8Z82">
+      <int2:state int2:value="Rejected" int2:type="AugLoop_Text_Critique"/>
+    </int2:textHash>
+    <int2:textHash int2:hashCode="HFw/5WMCRkGGLM" int2:id="wVQ49EJw">
+      <int2:state int2:value="Rejected" int2:type="AugLoop_Text_Critique"/>
+    </int2:textHash>
+    <int2:textHash int2:hashCode="tfI7ygrILWcqX1" int2:id="x7tGTEPM">
+      <int2:state int2:value="Rejected" int2:type="AugLoop_Text_Critique"/>
+    </int2:textHash>
+    <int2:textHash int2:hashCode="g92davQ/jL7gis" int2:id="yYHDRtnA">
+      <int2:state int2:value="Rejected" int2:type="AugLoop_Text_Critique"/>
+    </int2:textHash>
+    <int2:bookmark int2:bookmarkName="_Int_lRg7YToR" int2:invalidationBookmarkName="" int2:hashCode="vikymu2Kr8N8IF" int2:id="PWmpdt5x">
+      <int2:state int2:value="Rejected" int2:type="AugLoop_Text_Critique"/>
+    </int2:bookmark>
+    <int2:bookmark int2:bookmarkName="_Int_UYIi57TC" int2:invalidationBookmarkName="" int2:hashCode="JDtp/R8egWW66Y" int2:id="kKDkCZsw">
+      <int2:state int2:value="Rejected" int2:type="AugLoop_Text_Critique"/>
+    </int2:bookmark>
+    <int2:bookmark int2:bookmarkName="_Int_xLThBPqR" int2:invalidationBookmarkName="" int2:hashCode="XwD3oKn15X3rOY" int2:id="vxZp6suS">
+      <int2:state int2:value="Rejected" int2:type="AugLoop_Text_Critique"/>
+    </int2:bookmark>
+  </int2:observations>
+  <int2:intelligenceSettings/>
+  <int2:onDemandWorkflows/>
+</int2:intelligence>
+</file>
+
 <file path=word/numbering.xml><?xml version="1.0" encoding="utf-8"?>
 <w:numbering xmlns:wpc="http://schemas.microsoft.com/office/word/2010/wordprocessingCanvas" xmlns:cx="http://schemas.microsoft.com/office/drawing/2014/chartex" xmlns:cx1="http://schemas.microsoft.com/office/drawing/2015/9/8/chartex" xmlns:cx2="http://schemas.microsoft.com/office/drawing/2015/10/21/chartex" xmlns:cx3="http://schemas.microsoft.com/office/drawing/2016/5/9/chartex" xmlns:cx4="http://schemas.microsoft.com/office/drawing/2016/5/10/chartex" xmlns:cx5="http://schemas.microsoft.com/office/drawing/2016/5/11/chartex" xmlns:cx6="http://schemas.microsoft.com/office/drawing/2016/5/12/chartex" xmlns:cx7="http://schemas.microsoft.com/office/drawing/2016/5/13/chartex" xmlns:cx8="http://schemas.microsoft.com/office/drawing/2016/5/14/chartex" xmlns:mc="http://schemas.openxmlformats.org/markup-compatibility/2006" xmlns:aink="http://schemas.microsoft.com/office/drawing/2016/ink" xmlns:am3d="http://schemas.microsoft.com/office/drawing/2017/model3d" xmlns:o="urn:schemas-microsoft-com:office:office" xmlns:oel="http://schemas.microsoft.com/office/2019/extlst" xmlns:r="http://schemas.openxmlformats.org/officeDocument/2006/relationships" xmlns:m="http://schemas.openxmlformats.org/officeDocument/2006/math" xmlns:v="urn:schemas-microsoft-com:vml" xmlns:wp14="http://schemas.microsoft.com/office/word/2010/wordprocessingDrawing" xmlns:wp="http://schemas.openxmlformats.org/drawingml/2006/wordprocessingDrawing" xmlns:w10="urn:schemas-microsoft-com:office:word" xmlns:w="http://schemas.openxmlformats.org/wordprocessingml/2006/main" xmlns:w14="http://schemas.microsoft.com/office/word/2010/wordml" xmlns:w15="http://schemas.microsoft.com/office/word/2012/wordml" xmlns:w16cex="http://schemas.microsoft.com/office/word/2018/wordml/cex" xmlns:w16cid="http://schemas.microsoft.com/office/word/2016/wordml/cid" xmlns:w16="http://schemas.microsoft.com/office/word/2018/wordml" xmlns:w16du="http://schemas.microsoft.com/office/word/2023/wordml/word16du" xmlns:w16sdtdh="http://schemas.microsoft.com/office/word/2020/wordml/sdtdatahash" xmlns:w16se="http://schemas.microsoft.com/office/word/2015/wordml/symex" xmlns:wpg="http://schemas.microsoft.com/office/word/2010/wordprocessingGroup" xmlns:wpi="http://schemas.microsoft.com/office/word/2010/wordprocessingInk" xmlns:wne="http://schemas.microsoft.com/office/word/2006/wordml" xmlns:wps="http://schemas.microsoft.com/office/word/2010/wordprocessingShape" mc:Ignorable="w14 w15 w16se w16cid w16 w16cex w16sdtdh w16du wp14">
   <w:abstractNum w:abstractNumId="0" w15:restartNumberingAfterBreak="0">
+    <w:nsid w:val="0F086AD8"/>
+    <w:multiLevelType w:val="hybridMultilevel"/>
+    <w:tmpl w:val="455E8D6C"/>
+    <w:lvl w:ilvl="0" w:tplc="0409000F">
+      <w:start w:val="1"/>
+      <w:numFmt w:val="decimal"/>
+      <w:lvlText w:val="%1."/>
+      <w:lvlJc w:val="left"/>
+      <w:pPr>
+        <w:ind w:left="720" w:hanging="360"/>
+      </w:pPr>
+    </w:lvl>
+    <w:lvl w:ilvl="1" w:tplc="04090019">
+      <w:start w:val="1"/>
+      <w:numFmt w:val="lowerLetter"/>
+      <w:lvlText w:val="%2."/>
+      <w:lvlJc w:val="left"/>
+      <w:pPr>
+        <w:ind w:left="1440" w:hanging="360"/>
+      </w:pPr>
+    </w:lvl>
+    <w:lvl w:ilvl="2" w:tplc="0409001B" w:tentative="1">
+      <w:start w:val="1"/>
+      <w:numFmt w:val="lowerRoman"/>
+      <w:lvlText w:val="%3."/>
+      <w:lvlJc w:val="right"/>
+      <w:pPr>
+        <w:ind w:left="2160" w:hanging="180"/>
+      </w:pPr>
+    </w:lvl>
+    <w:lvl w:ilvl="3" w:tplc="0409000F" w:tentative="1">
+      <w:start w:val="1"/>
+      <w:numFmt w:val="decimal"/>
+      <w:lvlText w:val="%4."/>
+      <w:lvlJc w:val="left"/>
+      <w:pPr>
+        <w:ind w:left="2880" w:hanging="360"/>
+      </w:pPr>
+    </w:lvl>
+    <w:lvl w:ilvl="4" w:tplc="04090019" w:tentative="1">
+      <w:start w:val="1"/>
+      <w:numFmt w:val="lowerLetter"/>
+      <w:lvlText w:val="%5."/>
+      <w:lvlJc w:val="left"/>
+      <w:pPr>
+        <w:ind w:left="3600" w:hanging="360"/>
+      </w:pPr>
+    </w:lvl>
+    <w:lvl w:ilvl="5" w:tplc="0409001B" w:tentative="1">
+      <w:start w:val="1"/>
+      <w:numFmt w:val="lowerRoman"/>
+      <w:lvlText w:val="%6."/>
+      <w:lvlJc w:val="right"/>
+      <w:pPr>
+        <w:ind w:left="4320" w:hanging="180"/>
+      </w:pPr>
+    </w:lvl>
+    <w:lvl w:ilvl="6" w:tplc="0409000F" w:tentative="1">
+      <w:start w:val="1"/>
+      <w:numFmt w:val="decimal"/>
+      <w:lvlText w:val="%7."/>
+      <w:lvlJc w:val="left"/>
+      <w:pPr>
+        <w:ind w:left="5040" w:hanging="360"/>
+      </w:pPr>
+    </w:lvl>
+    <w:lvl w:ilvl="7" w:tplc="04090019" w:tentative="1">
+      <w:start w:val="1"/>
+      <w:numFmt w:val="lowerLetter"/>
+      <w:lvlText w:val="%8."/>
+      <w:lvlJc w:val="left"/>
+      <w:pPr>
+        <w:ind w:left="5760" w:hanging="360"/>
+      </w:pPr>
+    </w:lvl>
+    <w:lvl w:ilvl="8" w:tplc="0409001B" w:tentative="1">
+      <w:start w:val="1"/>
+      <w:numFmt w:val="lowerRoman"/>
+      <w:lvlText w:val="%9."/>
+      <w:lvlJc w:val="right"/>
+      <w:pPr>
+        <w:ind w:left="6480" w:hanging="180"/>
+      </w:pPr>
+    </w:lvl>
+  </w:abstractNum>
+  <w:abstractNum w:abstractNumId="1" w15:restartNumberingAfterBreak="0">
     <w:nsid w:val="13A253C4"/>
     <w:multiLevelType w:val="hybridMultilevel"/>
     <w:tmpl w:val="74DA4774"/>
@@ -4213,7 +5099,7 @@
       </w:rPr>
     </w:lvl>
   </w:abstractNum>
-  <w:abstractNum w:abstractNumId="1" w15:restartNumberingAfterBreak="0">
+  <w:abstractNum w:abstractNumId="2" w15:restartNumberingAfterBreak="0">
     <w:nsid w:val="1F6A6EAF"/>
     <w:multiLevelType w:val="hybridMultilevel"/>
     <w:tmpl w:val="E2C2B464"/>
@@ -4326,7 +5212,120 @@
       </w:rPr>
     </w:lvl>
   </w:abstractNum>
-  <w:abstractNum w:abstractNumId="2" w15:restartNumberingAfterBreak="0">
+  <w:abstractNum w:abstractNumId="3" w15:restartNumberingAfterBreak="0">
+    <w:nsid w:val="20BA2656"/>
+    <w:multiLevelType w:val="hybridMultilevel"/>
+    <w:tmpl w:val="FFFFFFFF"/>
+    <w:lvl w:ilvl="0" w:tplc="5AC224A0">
+      <w:start w:val="1"/>
+      <w:numFmt w:val="bullet"/>
+      <w:lvlText w:val=""/>
+      <w:lvlJc w:val="left"/>
+      <w:pPr>
+        <w:ind w:left="720" w:hanging="360"/>
+      </w:pPr>
+      <w:rPr>
+        <w:rFonts w:ascii="Symbol" w:hAnsi="Symbol" w:hint="default"/>
+      </w:rPr>
+    </w:lvl>
+    <w:lvl w:ilvl="1" w:tplc="973670C6">
+      <w:start w:val="1"/>
+      <w:numFmt w:val="bullet"/>
+      <w:lvlText w:val="o"/>
+      <w:lvlJc w:val="left"/>
+      <w:pPr>
+        <w:ind w:left="1440" w:hanging="360"/>
+      </w:pPr>
+      <w:rPr>
+        <w:rFonts w:ascii="Courier New" w:hAnsi="Courier New" w:hint="default"/>
+      </w:rPr>
+    </w:lvl>
+    <w:lvl w:ilvl="2" w:tplc="BFA6C4B8">
+      <w:start w:val="1"/>
+      <w:numFmt w:val="bullet"/>
+      <w:lvlText w:val=""/>
+      <w:lvlJc w:val="left"/>
+      <w:pPr>
+        <w:ind w:left="2160" w:hanging="360"/>
+      </w:pPr>
+      <w:rPr>
+        <w:rFonts w:ascii="Wingdings" w:hAnsi="Wingdings" w:hint="default"/>
+      </w:rPr>
+    </w:lvl>
+    <w:lvl w:ilvl="3" w:tplc="7FE4D630">
+      <w:start w:val="1"/>
+      <w:numFmt w:val="bullet"/>
+      <w:lvlText w:val=""/>
+      <w:lvlJc w:val="left"/>
+      <w:pPr>
+        <w:ind w:left="2880" w:hanging="360"/>
+      </w:pPr>
+      <w:rPr>
+        <w:rFonts w:ascii="Symbol" w:hAnsi="Symbol" w:hint="default"/>
+      </w:rPr>
+    </w:lvl>
+    <w:lvl w:ilvl="4" w:tplc="70B65F64">
+      <w:start w:val="1"/>
+      <w:numFmt w:val="bullet"/>
+      <w:lvlText w:val="o"/>
+      <w:lvlJc w:val="left"/>
+      <w:pPr>
+        <w:ind w:left="3600" w:hanging="360"/>
+      </w:pPr>
+      <w:rPr>
+        <w:rFonts w:ascii="Courier New" w:hAnsi="Courier New" w:hint="default"/>
+      </w:rPr>
+    </w:lvl>
+    <w:lvl w:ilvl="5" w:tplc="19E83C20">
+      <w:start w:val="1"/>
+      <w:numFmt w:val="bullet"/>
+      <w:lvlText w:val=""/>
+      <w:lvlJc w:val="left"/>
+      <w:pPr>
+        <w:ind w:left="4320" w:hanging="360"/>
+      </w:pPr>
+      <w:rPr>
+        <w:rFonts w:ascii="Wingdings" w:hAnsi="Wingdings" w:hint="default"/>
+      </w:rPr>
+    </w:lvl>
+    <w:lvl w:ilvl="6" w:tplc="03DA3B0C">
+      <w:start w:val="1"/>
+      <w:numFmt w:val="bullet"/>
+      <w:lvlText w:val=""/>
+      <w:lvlJc w:val="left"/>
+      <w:pPr>
+        <w:ind w:left="5040" w:hanging="360"/>
+      </w:pPr>
+      <w:rPr>
+        <w:rFonts w:ascii="Symbol" w:hAnsi="Symbol" w:hint="default"/>
+      </w:rPr>
+    </w:lvl>
+    <w:lvl w:ilvl="7" w:tplc="87C2B030">
+      <w:start w:val="1"/>
+      <w:numFmt w:val="bullet"/>
+      <w:lvlText w:val="o"/>
+      <w:lvlJc w:val="left"/>
+      <w:pPr>
+        <w:ind w:left="5760" w:hanging="360"/>
+      </w:pPr>
+      <w:rPr>
+        <w:rFonts w:ascii="Courier New" w:hAnsi="Courier New" w:hint="default"/>
+      </w:rPr>
+    </w:lvl>
+    <w:lvl w:ilvl="8" w:tplc="B7B88720">
+      <w:start w:val="1"/>
+      <w:numFmt w:val="bullet"/>
+      <w:lvlText w:val=""/>
+      <w:lvlJc w:val="left"/>
+      <w:pPr>
+        <w:ind w:left="6480" w:hanging="360"/>
+      </w:pPr>
+      <w:rPr>
+        <w:rFonts w:ascii="Wingdings" w:hAnsi="Wingdings" w:hint="default"/>
+      </w:rPr>
+    </w:lvl>
+  </w:abstractNum>
+  <w:abstractNum w:abstractNumId="4" w15:restartNumberingAfterBreak="0">
     <w:nsid w:val="22B10831"/>
     <w:multiLevelType w:val="multilevel"/>
     <w:tmpl w:val="DA0826EE"/>
@@ -4475,10 +5474,10 @@
       </w:rPr>
     </w:lvl>
   </w:abstractNum>
-  <w:abstractNum w:abstractNumId="3" w15:restartNumberingAfterBreak="0">
+  <w:abstractNum w:abstractNumId="5" w15:restartNumberingAfterBreak="0">
     <w:nsid w:val="251B31E7"/>
     <w:multiLevelType w:val="hybridMultilevel"/>
-    <w:tmpl w:val="3A94ADB2"/>
+    <w:tmpl w:val="CF82609E"/>
     <w:lvl w:ilvl="0" w:tplc="04090001">
       <w:start w:val="1"/>
       <w:numFmt w:val="bullet"/>
@@ -4588,7 +5587,7 @@
       </w:rPr>
     </w:lvl>
   </w:abstractNum>
-  <w:abstractNum w:abstractNumId="4" w15:restartNumberingAfterBreak="0">
+  <w:abstractNum w:abstractNumId="6" w15:restartNumberingAfterBreak="0">
     <w:nsid w:val="2DAD0069"/>
     <w:multiLevelType w:val="hybridMultilevel"/>
     <w:tmpl w:val="F9945AAE"/>
@@ -4700,7 +5699,7 @@
       </w:rPr>
     </w:lvl>
   </w:abstractNum>
-  <w:abstractNum w:abstractNumId="5" w15:restartNumberingAfterBreak="0">
+  <w:abstractNum w:abstractNumId="7" w15:restartNumberingAfterBreak="0">
     <w:nsid w:val="42474F6A"/>
     <w:multiLevelType w:val="hybridMultilevel"/>
     <w:tmpl w:val="CEBEC602"/>
@@ -4813,7 +5812,120 @@
       </w:rPr>
     </w:lvl>
   </w:abstractNum>
-  <w:abstractNum w:abstractNumId="6" w15:restartNumberingAfterBreak="0">
+  <w:abstractNum w:abstractNumId="8" w15:restartNumberingAfterBreak="0">
+    <w:nsid w:val="43BCD0B1"/>
+    <w:multiLevelType w:val="hybridMultilevel"/>
+    <w:tmpl w:val="FFFFFFFF"/>
+    <w:lvl w:ilvl="0" w:tplc="FCEC9B9C">
+      <w:start w:val="1"/>
+      <w:numFmt w:val="bullet"/>
+      <w:lvlText w:val=""/>
+      <w:lvlJc w:val="left"/>
+      <w:pPr>
+        <w:ind w:left="720" w:hanging="360"/>
+      </w:pPr>
+      <w:rPr>
+        <w:rFonts w:ascii="Symbol" w:hAnsi="Symbol" w:hint="default"/>
+      </w:rPr>
+    </w:lvl>
+    <w:lvl w:ilvl="1" w:tplc="1F2894AA">
+      <w:start w:val="1"/>
+      <w:numFmt w:val="bullet"/>
+      <w:lvlText w:val=""/>
+      <w:lvlJc w:val="left"/>
+      <w:pPr>
+        <w:ind w:left="1440" w:hanging="360"/>
+      </w:pPr>
+      <w:rPr>
+        <w:rFonts w:ascii="Symbol" w:hAnsi="Symbol" w:hint="default"/>
+      </w:rPr>
+    </w:lvl>
+    <w:lvl w:ilvl="2" w:tplc="C26C393E">
+      <w:start w:val="1"/>
+      <w:numFmt w:val="bullet"/>
+      <w:lvlText w:val=""/>
+      <w:lvlJc w:val="left"/>
+      <w:pPr>
+        <w:ind w:left="2160" w:hanging="360"/>
+      </w:pPr>
+      <w:rPr>
+        <w:rFonts w:ascii="Wingdings" w:hAnsi="Wingdings" w:hint="default"/>
+      </w:rPr>
+    </w:lvl>
+    <w:lvl w:ilvl="3" w:tplc="4762CA58">
+      <w:start w:val="1"/>
+      <w:numFmt w:val="bullet"/>
+      <w:lvlText w:val=""/>
+      <w:lvlJc w:val="left"/>
+      <w:pPr>
+        <w:ind w:left="2880" w:hanging="360"/>
+      </w:pPr>
+      <w:rPr>
+        <w:rFonts w:ascii="Symbol" w:hAnsi="Symbol" w:hint="default"/>
+      </w:rPr>
+    </w:lvl>
+    <w:lvl w:ilvl="4" w:tplc="092E6426">
+      <w:start w:val="1"/>
+      <w:numFmt w:val="bullet"/>
+      <w:lvlText w:val="o"/>
+      <w:lvlJc w:val="left"/>
+      <w:pPr>
+        <w:ind w:left="3600" w:hanging="360"/>
+      </w:pPr>
+      <w:rPr>
+        <w:rFonts w:ascii="Courier New" w:hAnsi="Courier New" w:hint="default"/>
+      </w:rPr>
+    </w:lvl>
+    <w:lvl w:ilvl="5" w:tplc="7AD6CB4E">
+      <w:start w:val="1"/>
+      <w:numFmt w:val="bullet"/>
+      <w:lvlText w:val=""/>
+      <w:lvlJc w:val="left"/>
+      <w:pPr>
+        <w:ind w:left="4320" w:hanging="360"/>
+      </w:pPr>
+      <w:rPr>
+        <w:rFonts w:ascii="Wingdings" w:hAnsi="Wingdings" w:hint="default"/>
+      </w:rPr>
+    </w:lvl>
+    <w:lvl w:ilvl="6" w:tplc="FA6CAE38">
+      <w:start w:val="1"/>
+      <w:numFmt w:val="bullet"/>
+      <w:lvlText w:val=""/>
+      <w:lvlJc w:val="left"/>
+      <w:pPr>
+        <w:ind w:left="5040" w:hanging="360"/>
+      </w:pPr>
+      <w:rPr>
+        <w:rFonts w:ascii="Symbol" w:hAnsi="Symbol" w:hint="default"/>
+      </w:rPr>
+    </w:lvl>
+    <w:lvl w:ilvl="7" w:tplc="0EB22814">
+      <w:start w:val="1"/>
+      <w:numFmt w:val="bullet"/>
+      <w:lvlText w:val="o"/>
+      <w:lvlJc w:val="left"/>
+      <w:pPr>
+        <w:ind w:left="5760" w:hanging="360"/>
+      </w:pPr>
+      <w:rPr>
+        <w:rFonts w:ascii="Courier New" w:hAnsi="Courier New" w:hint="default"/>
+      </w:rPr>
+    </w:lvl>
+    <w:lvl w:ilvl="8" w:tplc="FC1A0386">
+      <w:start w:val="1"/>
+      <w:numFmt w:val="bullet"/>
+      <w:lvlText w:val=""/>
+      <w:lvlJc w:val="left"/>
+      <w:pPr>
+        <w:ind w:left="6480" w:hanging="360"/>
+      </w:pPr>
+      <w:rPr>
+        <w:rFonts w:ascii="Wingdings" w:hAnsi="Wingdings" w:hint="default"/>
+      </w:rPr>
+    </w:lvl>
+  </w:abstractNum>
+  <w:abstractNum w:abstractNumId="9" w15:restartNumberingAfterBreak="0">
     <w:nsid w:val="4F983EBA"/>
     <w:multiLevelType w:val="hybridMultilevel"/>
     <w:tmpl w:val="433E08B6"/>
@@ -4926,7 +6038,7 @@
       </w:rPr>
     </w:lvl>
   </w:abstractNum>
-  <w:abstractNum w:abstractNumId="7" w15:restartNumberingAfterBreak="0">
+  <w:abstractNum w:abstractNumId="10" w15:restartNumberingAfterBreak="0">
     <w:nsid w:val="516679EE"/>
     <w:multiLevelType w:val="hybridMultilevel"/>
     <w:tmpl w:val="D69471BE"/>
@@ -5038,7 +6150,7 @@
       </w:rPr>
     </w:lvl>
   </w:abstractNum>
-  <w:abstractNum w:abstractNumId="8" w15:restartNumberingAfterBreak="0">
+  <w:abstractNum w:abstractNumId="11" w15:restartNumberingAfterBreak="0">
     <w:nsid w:val="519D49E3"/>
     <w:multiLevelType w:val="multilevel"/>
     <w:tmpl w:val="792AB94A"/>
@@ -5159,7 +6271,7 @@
       </w:pPr>
     </w:lvl>
   </w:abstractNum>
-  <w:abstractNum w:abstractNumId="9" w15:restartNumberingAfterBreak="0">
+  <w:abstractNum w:abstractNumId="12" w15:restartNumberingAfterBreak="0">
     <w:nsid w:val="534B26F1"/>
     <w:multiLevelType w:val="hybridMultilevel"/>
     <w:tmpl w:val="2C288A02"/>
@@ -5272,7 +6384,206 @@
       </w:rPr>
     </w:lvl>
   </w:abstractNum>
-  <w:abstractNum w:abstractNumId="10" w15:restartNumberingAfterBreak="0">
+  <w:abstractNum w:abstractNumId="13" w15:restartNumberingAfterBreak="0">
+    <w:nsid w:val="5E2562A5"/>
+    <w:multiLevelType w:val="hybridMultilevel"/>
+    <w:tmpl w:val="FFFFFFFF"/>
+    <w:lvl w:ilvl="0" w:tplc="60D8BB62">
+      <w:start w:val="1"/>
+      <w:numFmt w:val="bullet"/>
+      <w:lvlText w:val=""/>
+      <w:lvlJc w:val="left"/>
+      <w:pPr>
+        <w:ind w:left="720" w:hanging="360"/>
+      </w:pPr>
+      <w:rPr>
+        <w:rFonts w:ascii="Symbol" w:hAnsi="Symbol" w:hint="default"/>
+      </w:rPr>
+    </w:lvl>
+    <w:lvl w:ilvl="1" w:tplc="149854CE">
+      <w:start w:val="1"/>
+      <w:numFmt w:val="bullet"/>
+      <w:lvlText w:val=""/>
+      <w:lvlJc w:val="left"/>
+      <w:pPr>
+        <w:ind w:left="1440" w:hanging="360"/>
+      </w:pPr>
+      <w:rPr>
+        <w:rFonts w:ascii="Symbol" w:hAnsi="Symbol" w:hint="default"/>
+      </w:rPr>
+    </w:lvl>
+    <w:lvl w:ilvl="2" w:tplc="EE12C38C">
+      <w:start w:val="1"/>
+      <w:numFmt w:val="bullet"/>
+      <w:lvlText w:val=""/>
+      <w:lvlJc w:val="left"/>
+      <w:pPr>
+        <w:ind w:left="2160" w:hanging="360"/>
+      </w:pPr>
+      <w:rPr>
+        <w:rFonts w:ascii="Wingdings" w:hAnsi="Wingdings" w:hint="default"/>
+      </w:rPr>
+    </w:lvl>
+    <w:lvl w:ilvl="3" w:tplc="5846ECCE">
+      <w:start w:val="1"/>
+      <w:numFmt w:val="bullet"/>
+      <w:lvlText w:val=""/>
+      <w:lvlJc w:val="left"/>
+      <w:pPr>
+        <w:ind w:left="2880" w:hanging="360"/>
+      </w:pPr>
+      <w:rPr>
+        <w:rFonts w:ascii="Symbol" w:hAnsi="Symbol" w:hint="default"/>
+      </w:rPr>
+    </w:lvl>
+    <w:lvl w:ilvl="4" w:tplc="3D4E3E2C">
+      <w:start w:val="1"/>
+      <w:numFmt w:val="bullet"/>
+      <w:lvlText w:val="o"/>
+      <w:lvlJc w:val="left"/>
+      <w:pPr>
+        <w:ind w:left="3600" w:hanging="360"/>
+      </w:pPr>
+      <w:rPr>
+        <w:rFonts w:ascii="Courier New" w:hAnsi="Courier New" w:hint="default"/>
+      </w:rPr>
+    </w:lvl>
+    <w:lvl w:ilvl="5" w:tplc="7CCE4A94">
+      <w:start w:val="1"/>
+      <w:numFmt w:val="bullet"/>
+      <w:lvlText w:val=""/>
+      <w:lvlJc w:val="left"/>
+      <w:pPr>
+        <w:ind w:left="4320" w:hanging="360"/>
+      </w:pPr>
+      <w:rPr>
+        <w:rFonts w:ascii="Wingdings" w:hAnsi="Wingdings" w:hint="default"/>
+      </w:rPr>
+    </w:lvl>
+    <w:lvl w:ilvl="6" w:tplc="9F1EEEE8">
+      <w:start w:val="1"/>
+      <w:numFmt w:val="bullet"/>
+      <w:lvlText w:val=""/>
+      <w:lvlJc w:val="left"/>
+      <w:pPr>
+        <w:ind w:left="5040" w:hanging="360"/>
+      </w:pPr>
+      <w:rPr>
+        <w:rFonts w:ascii="Symbol" w:hAnsi="Symbol" w:hint="default"/>
+      </w:rPr>
+    </w:lvl>
+    <w:lvl w:ilvl="7" w:tplc="D38889F8">
+      <w:start w:val="1"/>
+      <w:numFmt w:val="bullet"/>
+      <w:lvlText w:val="o"/>
+      <w:lvlJc w:val="left"/>
+      <w:pPr>
+        <w:ind w:left="5760" w:hanging="360"/>
+      </w:pPr>
+      <w:rPr>
+        <w:rFonts w:ascii="Courier New" w:hAnsi="Courier New" w:hint="default"/>
+      </w:rPr>
+    </w:lvl>
+    <w:lvl w:ilvl="8" w:tplc="800010BA">
+      <w:start w:val="1"/>
+      <w:numFmt w:val="bullet"/>
+      <w:lvlText w:val=""/>
+      <w:lvlJc w:val="left"/>
+      <w:pPr>
+        <w:ind w:left="6480" w:hanging="360"/>
+      </w:pPr>
+      <w:rPr>
+        <w:rFonts w:ascii="Wingdings" w:hAnsi="Wingdings" w:hint="default"/>
+      </w:rPr>
+    </w:lvl>
+  </w:abstractNum>
+  <w:abstractNum w:abstractNumId="14" w15:restartNumberingAfterBreak="0">
+    <w:nsid w:val="5EF32024"/>
+    <w:multiLevelType w:val="hybridMultilevel"/>
+    <w:tmpl w:val="FFFFFFFF"/>
+    <w:lvl w:ilvl="0" w:tplc="10B2C774">
+      <w:start w:val="1"/>
+      <w:numFmt w:val="decimal"/>
+      <w:lvlText w:val="%1."/>
+      <w:lvlJc w:val="left"/>
+      <w:pPr>
+        <w:ind w:left="720" w:hanging="360"/>
+      </w:pPr>
+    </w:lvl>
+    <w:lvl w:ilvl="1" w:tplc="5A20D0B6">
+      <w:start w:val="1"/>
+      <w:numFmt w:val="lowerLetter"/>
+      <w:lvlText w:val="%2."/>
+      <w:lvlJc w:val="left"/>
+      <w:pPr>
+        <w:ind w:left="1440" w:hanging="360"/>
+      </w:pPr>
+    </w:lvl>
+    <w:lvl w:ilvl="2" w:tplc="7E866EAA">
+      <w:start w:val="1"/>
+      <w:numFmt w:val="lowerRoman"/>
+      <w:lvlText w:val="%3."/>
+      <w:lvlJc w:val="right"/>
+      <w:pPr>
+        <w:ind w:left="2160" w:hanging="180"/>
+      </w:pPr>
+    </w:lvl>
+    <w:lvl w:ilvl="3" w:tplc="02F262AA">
+      <w:start w:val="1"/>
+      <w:numFmt w:val="decimal"/>
+      <w:lvlText w:val="%4."/>
+      <w:lvlJc w:val="left"/>
+      <w:pPr>
+        <w:ind w:left="2880" w:hanging="360"/>
+      </w:pPr>
+    </w:lvl>
+    <w:lvl w:ilvl="4" w:tplc="8978613E">
+      <w:start w:val="1"/>
+      <w:numFmt w:val="lowerLetter"/>
+      <w:lvlText w:val="%5."/>
+      <w:lvlJc w:val="left"/>
+      <w:pPr>
+        <w:ind w:left="3600" w:hanging="360"/>
+      </w:pPr>
+    </w:lvl>
+    <w:lvl w:ilvl="5" w:tplc="E0B03A1C">
+      <w:start w:val="1"/>
+      <w:numFmt w:val="lowerRoman"/>
+      <w:lvlText w:val="%6."/>
+      <w:lvlJc w:val="right"/>
+      <w:pPr>
+        <w:ind w:left="4320" w:hanging="180"/>
+      </w:pPr>
+    </w:lvl>
+    <w:lvl w:ilvl="6" w:tplc="9BFEE2A6">
+      <w:start w:val="1"/>
+      <w:numFmt w:val="decimal"/>
+      <w:lvlText w:val="%7."/>
+      <w:lvlJc w:val="left"/>
+      <w:pPr>
+        <w:ind w:left="5040" w:hanging="360"/>
+      </w:pPr>
+    </w:lvl>
+    <w:lvl w:ilvl="7" w:tplc="B50411D2">
+      <w:start w:val="1"/>
+      <w:numFmt w:val="lowerLetter"/>
+      <w:lvlText w:val="%8."/>
+      <w:lvlJc w:val="left"/>
+      <w:pPr>
+        <w:ind w:left="5760" w:hanging="360"/>
+      </w:pPr>
+    </w:lvl>
+    <w:lvl w:ilvl="8" w:tplc="0E147D8A">
+      <w:start w:val="1"/>
+      <w:numFmt w:val="lowerRoman"/>
+      <w:lvlText w:val="%9."/>
+      <w:lvlJc w:val="right"/>
+      <w:pPr>
+        <w:ind w:left="6480" w:hanging="180"/>
+      </w:pPr>
+    </w:lvl>
+  </w:abstractNum>
+  <w:abstractNum w:abstractNumId="15" w15:restartNumberingAfterBreak="0">
     <w:nsid w:val="602124D5"/>
     <w:multiLevelType w:val="hybridMultilevel"/>
     <w:tmpl w:val="91923810"/>
@@ -5385,7 +6696,7 @@
       </w:rPr>
     </w:lvl>
   </w:abstractNum>
-  <w:abstractNum w:abstractNumId="11" w15:restartNumberingAfterBreak="0">
+  <w:abstractNum w:abstractNumId="16" w15:restartNumberingAfterBreak="0">
     <w:nsid w:val="620E0A4F"/>
     <w:multiLevelType w:val="hybridMultilevel"/>
     <w:tmpl w:val="A61608F4"/>
@@ -5498,7 +6809,7 @@
       </w:rPr>
     </w:lvl>
   </w:abstractNum>
-  <w:abstractNum w:abstractNumId="12" w15:restartNumberingAfterBreak="0">
+  <w:abstractNum w:abstractNumId="17" w15:restartNumberingAfterBreak="0">
     <w:nsid w:val="62720263"/>
     <w:multiLevelType w:val="hybridMultilevel"/>
     <w:tmpl w:val="C13EE57E"/>
@@ -5610,7 +6921,7 @@
       </w:rPr>
     </w:lvl>
   </w:abstractNum>
-  <w:abstractNum w:abstractNumId="13" w15:restartNumberingAfterBreak="0">
+  <w:abstractNum w:abstractNumId="18" w15:restartNumberingAfterBreak="0">
     <w:nsid w:val="62BF09C7"/>
     <w:multiLevelType w:val="multilevel"/>
     <w:tmpl w:val="A47492D4"/>
@@ -5723,7 +7034,120 @@
       </w:pPr>
     </w:lvl>
   </w:abstractNum>
-  <w:abstractNum w:abstractNumId="14" w15:restartNumberingAfterBreak="0">
+  <w:abstractNum w:abstractNumId="19" w15:restartNumberingAfterBreak="0">
+    <w:nsid w:val="6B9863C1"/>
+    <w:multiLevelType w:val="hybridMultilevel"/>
+    <w:tmpl w:val="172EB13A"/>
+    <w:lvl w:ilvl="0" w:tplc="75A6D3D0">
+      <w:start w:val="1"/>
+      <w:numFmt w:val="bullet"/>
+      <w:lvlText w:val=""/>
+      <w:lvlJc w:val="left"/>
+      <w:pPr>
+        <w:ind w:left="360" w:hanging="360"/>
+      </w:pPr>
+      <w:rPr>
+        <w:rFonts w:ascii="Symbol" w:hAnsi="Symbol" w:hint="default"/>
+      </w:rPr>
+    </w:lvl>
+    <w:lvl w:ilvl="1" w:tplc="04090003" w:tentative="1">
+      <w:start w:val="1"/>
+      <w:numFmt w:val="bullet"/>
+      <w:lvlText w:val="o"/>
+      <w:lvlJc w:val="left"/>
+      <w:pPr>
+        <w:ind w:left="1080" w:hanging="360"/>
+      </w:pPr>
+      <w:rPr>
+        <w:rFonts w:ascii="Courier New" w:hAnsi="Courier New" w:cs="Courier New" w:hint="default"/>
+      </w:rPr>
+    </w:lvl>
+    <w:lvl w:ilvl="2" w:tplc="04090005" w:tentative="1">
+      <w:start w:val="1"/>
+      <w:numFmt w:val="bullet"/>
+      <w:lvlText w:val=""/>
+      <w:lvlJc w:val="left"/>
+      <w:pPr>
+        <w:ind w:left="1800" w:hanging="360"/>
+      </w:pPr>
+      <w:rPr>
+        <w:rFonts w:ascii="Wingdings" w:hAnsi="Wingdings" w:hint="default"/>
+      </w:rPr>
+    </w:lvl>
+    <w:lvl w:ilvl="3" w:tplc="04090001" w:tentative="1">
+      <w:start w:val="1"/>
+      <w:numFmt w:val="bullet"/>
+      <w:lvlText w:val=""/>
+      <w:lvlJc w:val="left"/>
+      <w:pPr>
+        <w:ind w:left="2520" w:hanging="360"/>
+      </w:pPr>
+      <w:rPr>
+        <w:rFonts w:ascii="Symbol" w:hAnsi="Symbol" w:hint="default"/>
+      </w:rPr>
+    </w:lvl>
+    <w:lvl w:ilvl="4" w:tplc="04090003" w:tentative="1">
+      <w:start w:val="1"/>
+      <w:numFmt w:val="bullet"/>
+      <w:lvlText w:val="o"/>
+      <w:lvlJc w:val="left"/>
+      <w:pPr>
+        <w:ind w:left="3240" w:hanging="360"/>
+      </w:pPr>
+      <w:rPr>
+        <w:rFonts w:ascii="Courier New" w:hAnsi="Courier New" w:cs="Courier New" w:hint="default"/>
+      </w:rPr>
+    </w:lvl>
+    <w:lvl w:ilvl="5" w:tplc="04090005" w:tentative="1">
+      <w:start w:val="1"/>
+      <w:numFmt w:val="bullet"/>
+      <w:lvlText w:val=""/>
+      <w:lvlJc w:val="left"/>
+      <w:pPr>
+        <w:ind w:left="3960" w:hanging="360"/>
+      </w:pPr>
+      <w:rPr>
+        <w:rFonts w:ascii="Wingdings" w:hAnsi="Wingdings" w:hint="default"/>
+      </w:rPr>
+    </w:lvl>
+    <w:lvl w:ilvl="6" w:tplc="04090001" w:tentative="1">
+      <w:start w:val="1"/>
+      <w:numFmt w:val="bullet"/>
+      <w:lvlText w:val=""/>
+      <w:lvlJc w:val="left"/>
+      <w:pPr>
+        <w:ind w:left="4680" w:hanging="360"/>
+      </w:pPr>
+      <w:rPr>
+        <w:rFonts w:ascii="Symbol" w:hAnsi="Symbol" w:hint="default"/>
+      </w:rPr>
+    </w:lvl>
+    <w:lvl w:ilvl="7" w:tplc="04090003" w:tentative="1">
+      <w:start w:val="1"/>
+      <w:numFmt w:val="bullet"/>
+      <w:lvlText w:val="o"/>
+      <w:lvlJc w:val="left"/>
+      <w:pPr>
+        <w:ind w:left="5400" w:hanging="360"/>
+      </w:pPr>
+      <w:rPr>
+        <w:rFonts w:ascii="Courier New" w:hAnsi="Courier New" w:cs="Courier New" w:hint="default"/>
+      </w:rPr>
+    </w:lvl>
+    <w:lvl w:ilvl="8" w:tplc="04090005" w:tentative="1">
+      <w:start w:val="1"/>
+      <w:numFmt w:val="bullet"/>
+      <w:lvlText w:val=""/>
+      <w:lvlJc w:val="left"/>
+      <w:pPr>
+        <w:ind w:left="6120" w:hanging="360"/>
+      </w:pPr>
+      <w:rPr>
+        <w:rFonts w:ascii="Wingdings" w:hAnsi="Wingdings" w:hint="default"/>
+      </w:rPr>
+    </w:lvl>
+  </w:abstractNum>
+  <w:abstractNum w:abstractNumId="20" w15:restartNumberingAfterBreak="0">
     <w:nsid w:val="70E831EC"/>
     <w:multiLevelType w:val="hybridMultilevel"/>
     <w:tmpl w:val="225206DC"/>
@@ -5835,7 +7259,120 @@
       </w:rPr>
     </w:lvl>
   </w:abstractNum>
-  <w:abstractNum w:abstractNumId="15" w15:restartNumberingAfterBreak="0">
+  <w:abstractNum w:abstractNumId="21" w15:restartNumberingAfterBreak="0">
+    <w:nsid w:val="76241EF5"/>
+    <w:multiLevelType w:val="hybridMultilevel"/>
+    <w:tmpl w:val="FFFFFFFF"/>
+    <w:lvl w:ilvl="0" w:tplc="08168C0C">
+      <w:start w:val="1"/>
+      <w:numFmt w:val="bullet"/>
+      <w:lvlText w:val=""/>
+      <w:lvlJc w:val="left"/>
+      <w:pPr>
+        <w:ind w:left="720" w:hanging="360"/>
+      </w:pPr>
+      <w:rPr>
+        <w:rFonts w:ascii="Symbol" w:hAnsi="Symbol" w:hint="default"/>
+      </w:rPr>
+    </w:lvl>
+    <w:lvl w:ilvl="1" w:tplc="4816C1F4">
+      <w:start w:val="1"/>
+      <w:numFmt w:val="bullet"/>
+      <w:lvlText w:val="o"/>
+      <w:lvlJc w:val="left"/>
+      <w:pPr>
+        <w:ind w:left="1440" w:hanging="360"/>
+      </w:pPr>
+      <w:rPr>
+        <w:rFonts w:ascii="Courier New" w:hAnsi="Courier New" w:hint="default"/>
+      </w:rPr>
+    </w:lvl>
+    <w:lvl w:ilvl="2" w:tplc="56626478">
+      <w:start w:val="1"/>
+      <w:numFmt w:val="bullet"/>
+      <w:lvlText w:val=""/>
+      <w:lvlJc w:val="left"/>
+      <w:pPr>
+        <w:ind w:left="2160" w:hanging="360"/>
+      </w:pPr>
+      <w:rPr>
+        <w:rFonts w:ascii="Wingdings" w:hAnsi="Wingdings" w:hint="default"/>
+      </w:rPr>
+    </w:lvl>
+    <w:lvl w:ilvl="3" w:tplc="AE044ECA">
+      <w:start w:val="1"/>
+      <w:numFmt w:val="bullet"/>
+      <w:lvlText w:val=""/>
+      <w:lvlJc w:val="left"/>
+      <w:pPr>
+        <w:ind w:left="2880" w:hanging="360"/>
+      </w:pPr>
+      <w:rPr>
+        <w:rFonts w:ascii="Symbol" w:hAnsi="Symbol" w:hint="default"/>
+      </w:rPr>
+    </w:lvl>
+    <w:lvl w:ilvl="4" w:tplc="F630502A">
+      <w:start w:val="1"/>
+      <w:numFmt w:val="bullet"/>
+      <w:lvlText w:val="o"/>
+      <w:lvlJc w:val="left"/>
+      <w:pPr>
+        <w:ind w:left="3600" w:hanging="360"/>
+      </w:pPr>
+      <w:rPr>
+        <w:rFonts w:ascii="Courier New" w:hAnsi="Courier New" w:hint="default"/>
+      </w:rPr>
+    </w:lvl>
+    <w:lvl w:ilvl="5" w:tplc="D5E422A2">
+      <w:start w:val="1"/>
+      <w:numFmt w:val="bullet"/>
+      <w:lvlText w:val=""/>
+      <w:lvlJc w:val="left"/>
+      <w:pPr>
+        <w:ind w:left="4320" w:hanging="360"/>
+      </w:pPr>
+      <w:rPr>
+        <w:rFonts w:ascii="Wingdings" w:hAnsi="Wingdings" w:hint="default"/>
+      </w:rPr>
+    </w:lvl>
+    <w:lvl w:ilvl="6" w:tplc="10FE2E52">
+      <w:start w:val="1"/>
+      <w:numFmt w:val="bullet"/>
+      <w:lvlText w:val=""/>
+      <w:lvlJc w:val="left"/>
+      <w:pPr>
+        <w:ind w:left="5040" w:hanging="360"/>
+      </w:pPr>
+      <w:rPr>
+        <w:rFonts w:ascii="Symbol" w:hAnsi="Symbol" w:hint="default"/>
+      </w:rPr>
+    </w:lvl>
+    <w:lvl w:ilvl="7" w:tplc="8E7ED986">
+      <w:start w:val="1"/>
+      <w:numFmt w:val="bullet"/>
+      <w:lvlText w:val="o"/>
+      <w:lvlJc w:val="left"/>
+      <w:pPr>
+        <w:ind w:left="5760" w:hanging="360"/>
+      </w:pPr>
+      <w:rPr>
+        <w:rFonts w:ascii="Courier New" w:hAnsi="Courier New" w:hint="default"/>
+      </w:rPr>
+    </w:lvl>
+    <w:lvl w:ilvl="8" w:tplc="88BAC9B4">
+      <w:start w:val="1"/>
+      <w:numFmt w:val="bullet"/>
+      <w:lvlText w:val=""/>
+      <w:lvlJc w:val="left"/>
+      <w:pPr>
+        <w:ind w:left="6480" w:hanging="360"/>
+      </w:pPr>
+      <w:rPr>
+        <w:rFonts w:ascii="Wingdings" w:hAnsi="Wingdings" w:hint="default"/>
+      </w:rPr>
+    </w:lvl>
+  </w:abstractNum>
+  <w:abstractNum w:abstractNumId="22" w15:restartNumberingAfterBreak="0">
     <w:nsid w:val="7AF847D3"/>
     <w:multiLevelType w:val="hybridMultilevel"/>
     <w:tmpl w:val="CF7A2E10"/>
@@ -5947,53 +7484,190 @@
       </w:rPr>
     </w:lvl>
   </w:abstractNum>
-  <w:num w:numId="1" w16cid:durableId="996155937">
+  <w:abstractNum w:abstractNumId="23" w15:restartNumberingAfterBreak="0">
+    <w:nsid w:val="7CB161C9"/>
+    <w:multiLevelType w:val="hybridMultilevel"/>
+    <w:tmpl w:val="FFFFFFFF"/>
+    <w:lvl w:ilvl="0" w:tplc="D02A85A0">
+      <w:start w:val="1"/>
+      <w:numFmt w:val="bullet"/>
+      <w:lvlText w:val=""/>
+      <w:lvlJc w:val="left"/>
+      <w:pPr>
+        <w:ind w:left="720" w:hanging="360"/>
+      </w:pPr>
+      <w:rPr>
+        <w:rFonts w:ascii="Symbol" w:hAnsi="Symbol" w:hint="default"/>
+      </w:rPr>
+    </w:lvl>
+    <w:lvl w:ilvl="1" w:tplc="C59A5C7E">
+      <w:start w:val="1"/>
+      <w:numFmt w:val="bullet"/>
+      <w:lvlText w:val="o"/>
+      <w:lvlJc w:val="left"/>
+      <w:pPr>
+        <w:ind w:left="1440" w:hanging="360"/>
+      </w:pPr>
+      <w:rPr>
+        <w:rFonts w:ascii="Courier New" w:hAnsi="Courier New" w:hint="default"/>
+      </w:rPr>
+    </w:lvl>
+    <w:lvl w:ilvl="2" w:tplc="C078338A">
+      <w:start w:val="1"/>
+      <w:numFmt w:val="bullet"/>
+      <w:lvlText w:val=""/>
+      <w:lvlJc w:val="left"/>
+      <w:pPr>
+        <w:ind w:left="2160" w:hanging="360"/>
+      </w:pPr>
+      <w:rPr>
+        <w:rFonts w:ascii="Wingdings" w:hAnsi="Wingdings" w:hint="default"/>
+      </w:rPr>
+    </w:lvl>
+    <w:lvl w:ilvl="3" w:tplc="BCB29F4A">
+      <w:start w:val="1"/>
+      <w:numFmt w:val="bullet"/>
+      <w:lvlText w:val=""/>
+      <w:lvlJc w:val="left"/>
+      <w:pPr>
+        <w:ind w:left="2880" w:hanging="360"/>
+      </w:pPr>
+      <w:rPr>
+        <w:rFonts w:ascii="Symbol" w:hAnsi="Symbol" w:hint="default"/>
+      </w:rPr>
+    </w:lvl>
+    <w:lvl w:ilvl="4" w:tplc="4030FF36">
+      <w:start w:val="1"/>
+      <w:numFmt w:val="bullet"/>
+      <w:lvlText w:val="o"/>
+      <w:lvlJc w:val="left"/>
+      <w:pPr>
+        <w:ind w:left="3600" w:hanging="360"/>
+      </w:pPr>
+      <w:rPr>
+        <w:rFonts w:ascii="Courier New" w:hAnsi="Courier New" w:hint="default"/>
+      </w:rPr>
+    </w:lvl>
+    <w:lvl w:ilvl="5" w:tplc="63C02EBE">
+      <w:start w:val="1"/>
+      <w:numFmt w:val="bullet"/>
+      <w:lvlText w:val=""/>
+      <w:lvlJc w:val="left"/>
+      <w:pPr>
+        <w:ind w:left="4320" w:hanging="360"/>
+      </w:pPr>
+      <w:rPr>
+        <w:rFonts w:ascii="Wingdings" w:hAnsi="Wingdings" w:hint="default"/>
+      </w:rPr>
+    </w:lvl>
+    <w:lvl w:ilvl="6" w:tplc="9BA6D146">
+      <w:start w:val="1"/>
+      <w:numFmt w:val="bullet"/>
+      <w:lvlText w:val=""/>
+      <w:lvlJc w:val="left"/>
+      <w:pPr>
+        <w:ind w:left="5040" w:hanging="360"/>
+      </w:pPr>
+      <w:rPr>
+        <w:rFonts w:ascii="Symbol" w:hAnsi="Symbol" w:hint="default"/>
+      </w:rPr>
+    </w:lvl>
+    <w:lvl w:ilvl="7" w:tplc="1A823A76">
+      <w:start w:val="1"/>
+      <w:numFmt w:val="bullet"/>
+      <w:lvlText w:val="o"/>
+      <w:lvlJc w:val="left"/>
+      <w:pPr>
+        <w:ind w:left="5760" w:hanging="360"/>
+      </w:pPr>
+      <w:rPr>
+        <w:rFonts w:ascii="Courier New" w:hAnsi="Courier New" w:hint="default"/>
+      </w:rPr>
+    </w:lvl>
+    <w:lvl w:ilvl="8" w:tplc="43E07B58">
+      <w:start w:val="1"/>
+      <w:numFmt w:val="bullet"/>
+      <w:lvlText w:val=""/>
+      <w:lvlJc w:val="left"/>
+      <w:pPr>
+        <w:ind w:left="6480" w:hanging="360"/>
+      </w:pPr>
+      <w:rPr>
+        <w:rFonts w:ascii="Wingdings" w:hAnsi="Wingdings" w:hint="default"/>
+      </w:rPr>
+    </w:lvl>
+  </w:abstractNum>
+  <w:num w:numId="1" w16cid:durableId="1356616045">
+    <w:abstractNumId w:val="14"/>
+  </w:num>
+  <w:num w:numId="2" w16cid:durableId="996155937">
+    <w:abstractNumId w:val="18"/>
+  </w:num>
+  <w:num w:numId="3" w16cid:durableId="433094178">
+    <w:abstractNumId w:val="7"/>
+  </w:num>
+  <w:num w:numId="4" w16cid:durableId="2136099150">
+    <w:abstractNumId w:val="11"/>
+  </w:num>
+  <w:num w:numId="5" w16cid:durableId="16391387">
+    <w:abstractNumId w:val="4"/>
+  </w:num>
+  <w:num w:numId="6" w16cid:durableId="808980126">
+    <w:abstractNumId w:val="20"/>
+  </w:num>
+  <w:num w:numId="7" w16cid:durableId="1665890824">
+    <w:abstractNumId w:val="9"/>
+  </w:num>
+  <w:num w:numId="8" w16cid:durableId="1214655027">
+    <w:abstractNumId w:val="2"/>
+  </w:num>
+  <w:num w:numId="9" w16cid:durableId="1973362740">
+    <w:abstractNumId w:val="22"/>
+  </w:num>
+  <w:num w:numId="10" w16cid:durableId="983196747">
+    <w:abstractNumId w:val="17"/>
+  </w:num>
+  <w:num w:numId="11" w16cid:durableId="918833810">
+    <w:abstractNumId w:val="1"/>
+  </w:num>
+  <w:num w:numId="12" w16cid:durableId="1714502834">
+    <w:abstractNumId w:val="6"/>
+  </w:num>
+  <w:num w:numId="13" w16cid:durableId="1367556902">
+    <w:abstractNumId w:val="10"/>
+  </w:num>
+  <w:num w:numId="14" w16cid:durableId="9141925">
+    <w:abstractNumId w:val="16"/>
+  </w:num>
+  <w:num w:numId="15" w16cid:durableId="1576090326">
+    <w:abstractNumId w:val="15"/>
+  </w:num>
+  <w:num w:numId="16" w16cid:durableId="1756584133">
+    <w:abstractNumId w:val="12"/>
+  </w:num>
+  <w:num w:numId="17" w16cid:durableId="1428425705">
+    <w:abstractNumId w:val="5"/>
+  </w:num>
+  <w:num w:numId="18" w16cid:durableId="810708057">
+    <w:abstractNumId w:val="19"/>
+  </w:num>
+  <w:num w:numId="19" w16cid:durableId="867371532">
+    <w:abstractNumId w:val="0"/>
+  </w:num>
+  <w:num w:numId="20" w16cid:durableId="1194344658">
+    <w:abstractNumId w:val="23"/>
+  </w:num>
+  <w:num w:numId="21" w16cid:durableId="336613059">
     <w:abstractNumId w:val="13"/>
   </w:num>
-  <w:num w:numId="2" w16cid:durableId="433094178">
-    <w:abstractNumId w:val="5"/>
+  <w:num w:numId="22" w16cid:durableId="652875046">
+    <w:abstractNumId w:val="3"/>
   </w:num>
-  <w:num w:numId="3" w16cid:durableId="2136099150">
+  <w:num w:numId="23" w16cid:durableId="1399209727">
+    <w:abstractNumId w:val="21"/>
+  </w:num>
+  <w:num w:numId="24" w16cid:durableId="1774939836">
     <w:abstractNumId w:val="8"/>
-  </w:num>
-  <w:num w:numId="4" w16cid:durableId="16391387">
-    <w:abstractNumId w:val="2"/>
-  </w:num>
-  <w:num w:numId="5" w16cid:durableId="808980126">
-    <w:abstractNumId w:val="14"/>
-  </w:num>
-  <w:num w:numId="6" w16cid:durableId="1665890824">
-    <w:abstractNumId w:val="6"/>
-  </w:num>
-  <w:num w:numId="7" w16cid:durableId="1214655027">
-    <w:abstractNumId w:val="1"/>
-  </w:num>
-  <w:num w:numId="8" w16cid:durableId="1973362740">
-    <w:abstractNumId w:val="15"/>
-  </w:num>
-  <w:num w:numId="9" w16cid:durableId="983196747">
-    <w:abstractNumId w:val="12"/>
-  </w:num>
-  <w:num w:numId="10" w16cid:durableId="918833810">
-    <w:abstractNumId w:val="0"/>
-  </w:num>
-  <w:num w:numId="11" w16cid:durableId="1714502834">
-    <w:abstractNumId w:val="4"/>
-  </w:num>
-  <w:num w:numId="12" w16cid:durableId="1367556902">
-    <w:abstractNumId w:val="7"/>
-  </w:num>
-  <w:num w:numId="13" w16cid:durableId="9141925">
-    <w:abstractNumId w:val="11"/>
-  </w:num>
-  <w:num w:numId="14" w16cid:durableId="1576090326">
-    <w:abstractNumId w:val="10"/>
-  </w:num>
-  <w:num w:numId="15" w16cid:durableId="1756584133">
-    <w:abstractNumId w:val="9"/>
-  </w:num>
-  <w:num w:numId="16" w16cid:durableId="1428425705">
-    <w:abstractNumId w:val="3"/>
   </w:num>
 </w:numbering>
 </file>
@@ -6705,6 +8379,25 @@
       <w:ind w:left="440"/>
     </w:pPr>
   </w:style>
+  <w:style w:type="table" w:styleId="TableGrid">
+    <w:name w:val="Table Grid"/>
+    <w:basedOn w:val="TableNormal"/>
+    <w:uiPriority w:val="39"/>
+    <w:rsid w:val="002C02A0"/>
+    <w:pPr>
+      <w:spacing w:after="0" w:line="240" w:lineRule="auto"/>
+    </w:pPr>
+    <w:tblPr>
+      <w:tblBorders>
+        <w:top w:val="single" w:sz="4" w:space="0" w:color="auto"/>
+        <w:left w:val="single" w:sz="4" w:space="0" w:color="auto"/>
+        <w:bottom w:val="single" w:sz="4" w:space="0" w:color="auto"/>
+        <w:right w:val="single" w:sz="4" w:space="0" w:color="auto"/>
+        <w:insideH w:val="single" w:sz="4" w:space="0" w:color="auto"/>
+        <w:insideV w:val="single" w:sz="4" w:space="0" w:color="auto"/>
+      </w:tblBorders>
+    </w:tblPr>
+  </w:style>
 </w:styles>
 </file>
 

--- a/Borrador/Memory.docx
+++ b/Borrador/Memory.docx
@@ -1,6 +1,6 @@
 
 <file path=word/document.xml><?xml version="1.0" encoding="utf-8"?>
-<w:document xmlns:wpc="http://schemas.microsoft.com/office/word/2010/wordprocessingCanvas" xmlns:cx="http://schemas.microsoft.com/office/drawing/2014/chartex" xmlns:cx1="http://schemas.microsoft.com/office/drawing/2015/9/8/chartex" xmlns:cx2="http://schemas.microsoft.com/office/drawing/2015/10/21/chartex" xmlns:cx3="http://schemas.microsoft.com/office/drawing/2016/5/9/chartex" xmlns:cx4="http://schemas.microsoft.com/office/drawing/2016/5/10/chartex" xmlns:cx5="http://schemas.microsoft.com/office/drawing/2016/5/11/chartex" xmlns:cx6="http://schemas.microsoft.com/office/drawing/2016/5/12/chartex" xmlns:cx7="http://schemas.microsoft.com/office/drawing/2016/5/13/chartex" xmlns:cx8="http://schemas.microsoft.com/office/drawing/2016/5/14/chartex" xmlns:mc="http://schemas.openxmlformats.org/markup-compatibility/2006" xmlns:aink="http://schemas.microsoft.com/office/drawing/2016/ink" xmlns:am3d="http://schemas.microsoft.com/office/drawing/2017/model3d" xmlns:o="urn:schemas-microsoft-com:office:office" xmlns:oel="http://schemas.microsoft.com/office/2019/extlst" xmlns:r="http://schemas.openxmlformats.org/officeDocument/2006/relationships" xmlns:m="http://schemas.openxmlformats.org/officeDocument/2006/math" xmlns:v="urn:schemas-microsoft-com:vml" xmlns:wp14="http://schemas.microsoft.com/office/word/2010/wordprocessingDrawing" xmlns:wp="http://schemas.openxmlformats.org/drawingml/2006/wordprocessingDrawing" xmlns:w10="urn:schemas-microsoft-com:office:word" xmlns:w="http://schemas.openxmlformats.org/wordprocessingml/2006/main" xmlns:w14="http://schemas.microsoft.com/office/word/2010/wordml" xmlns:w15="http://schemas.microsoft.com/office/word/2012/wordml" xmlns:w16cex="http://schemas.microsoft.com/office/word/2018/wordml/cex" xmlns:w16cid="http://schemas.microsoft.com/office/word/2016/wordml/cid" xmlns:w16="http://schemas.microsoft.com/office/word/2018/wordml" xmlns:w16du="http://schemas.microsoft.com/office/word/2023/wordml/word16du" xmlns:w16sdtdh="http://schemas.microsoft.com/office/word/2020/wordml/sdtdatahash" xmlns:w16se="http://schemas.microsoft.com/office/word/2015/wordml/symex" xmlns:wpg="http://schemas.microsoft.com/office/word/2010/wordprocessingGroup" xmlns:wpi="http://schemas.microsoft.com/office/word/2010/wordprocessingInk" xmlns:wne="http://schemas.microsoft.com/office/word/2006/wordml" xmlns:wps="http://schemas.microsoft.com/office/word/2010/wordprocessingShape" mc:Ignorable="w14 w15 w16se w16cid w16 w16cex w16sdtdh w16du wp14">
+<w:document xmlns:wpc="http://schemas.microsoft.com/office/word/2010/wordprocessingCanvas" xmlns:cx="http://schemas.microsoft.com/office/drawing/2014/chartex" xmlns:cx1="http://schemas.microsoft.com/office/drawing/2015/9/8/chartex" xmlns:cx2="http://schemas.microsoft.com/office/drawing/2015/10/21/chartex" xmlns:cx3="http://schemas.microsoft.com/office/drawing/2016/5/9/chartex" xmlns:cx4="http://schemas.microsoft.com/office/drawing/2016/5/10/chartex" xmlns:cx5="http://schemas.microsoft.com/office/drawing/2016/5/11/chartex" xmlns:cx6="http://schemas.microsoft.com/office/drawing/2016/5/12/chartex" xmlns:cx7="http://schemas.microsoft.com/office/drawing/2016/5/13/chartex" xmlns:cx8="http://schemas.microsoft.com/office/drawing/2016/5/14/chartex" xmlns:mc="http://schemas.openxmlformats.org/markup-compatibility/2006" xmlns:aink="http://schemas.microsoft.com/office/drawing/2016/ink" xmlns:am3d="http://schemas.microsoft.com/office/drawing/2017/model3d" xmlns:o="urn:schemas-microsoft-com:office:office" xmlns:oel="http://schemas.microsoft.com/office/2019/extlst" xmlns:r="http://schemas.openxmlformats.org/officeDocument/2006/relationships" xmlns:m="http://schemas.openxmlformats.org/officeDocument/2006/math" xmlns:v="urn:schemas-microsoft-com:vml" xmlns:wp14="http://schemas.microsoft.com/office/word/2010/wordprocessingDrawing" xmlns:wp="http://schemas.openxmlformats.org/drawingml/2006/wordprocessingDrawing" xmlns:w10="urn:schemas-microsoft-com:office:word" xmlns:w="http://schemas.openxmlformats.org/wordprocessingml/2006/main" xmlns:w14="http://schemas.microsoft.com/office/word/2010/wordml" xmlns:w15="http://schemas.microsoft.com/office/word/2012/wordml" xmlns:w16cex="http://schemas.microsoft.com/office/word/2018/wordml/cex" xmlns:w16cid="http://schemas.microsoft.com/office/word/2016/wordml/cid" xmlns:w16="http://schemas.microsoft.com/office/word/2018/wordml" xmlns:w16sdtdh="http://schemas.microsoft.com/office/word/2020/wordml/sdtdatahash" xmlns:w16se="http://schemas.microsoft.com/office/word/2015/wordml/symex" xmlns:wpg="http://schemas.microsoft.com/office/word/2010/wordprocessingGroup" xmlns:wpi="http://schemas.microsoft.com/office/word/2010/wordprocessingInk" xmlns:wne="http://schemas.microsoft.com/office/word/2006/wordml" xmlns:wps="http://schemas.microsoft.com/office/word/2010/wordprocessingShape" mc:Ignorable="w14 w15 w16se w16cid w16 w16cex w16sdtdh wp14">
   <w:body>
     <w:sdt>
       <w:sdtPr>
@@ -10,6 +10,7 @@
           <w:docPartUnique/>
         </w:docPartObj>
       </w:sdtPr>
+      <w:sdtEndPr/>
       <w:sdtContent>
         <w:p>
           <w:r>
@@ -123,7 +124,7 @@
                               <w:txbxContent>
                                 <w:p>
                                   <w:pPr>
-                                    <w:pStyle w:val="NoSpacing"/>
+                                    <w:pStyle w:val="Sinespaciado"/>
                                     <w:spacing w:before="120"/>
                                     <w:jc w:val="center"/>
                                     <w:rPr>
@@ -147,6 +148,7 @@
                                       <w:dataBinding w:prefixMappings="xmlns:ns0='http://purl.org/dc/elements/1.1/' xmlns:ns1='http://schemas.openxmlformats.org/package/2006/metadata/core-properties' " w:xpath="/ns1:coreProperties[1]/ns0:creator[1]" w:storeItemID="{6C3C8BC8-F283-45AE-878A-BAB7291924A1}"/>
                                       <w:text/>
                                     </w:sdtPr>
+                                    <w:sdtEndPr/>
                                     <w:sdtContent>
                                       <w:r>
                                         <w:rPr>
@@ -166,12 +168,32 @@
                                       <w:szCs w:val="36"/>
                                       <w:lang w:val="es-ES"/>
                                     </w:rPr>
-                                    <w:t xml:space="preserve"> | Data Visualization  </w:t>
+                                    <w:t xml:space="preserve"> | Data </w:t>
+                                  </w:r>
+                                  <w:proofErr w:type="spellStart"/>
+                                  <w:r>
+                                    <w:rPr>
+                                      <w:color w:val="FFFFFF" w:themeColor="background1"/>
+                                      <w:sz w:val="36"/>
+                                      <w:szCs w:val="36"/>
+                                      <w:lang w:val="es-ES"/>
+                                    </w:rPr>
+                                    <w:t>Visualization</w:t>
+                                  </w:r>
+                                  <w:proofErr w:type="spellEnd"/>
+                                  <w:r>
+                                    <w:rPr>
+                                      <w:color w:val="FFFFFF" w:themeColor="background1"/>
+                                      <w:sz w:val="36"/>
+                                      <w:szCs w:val="36"/>
+                                      <w:lang w:val="es-ES"/>
+                                    </w:rPr>
+                                    <w:t xml:space="preserve">  </w:t>
                                   </w:r>
                                 </w:p>
                                 <w:p>
                                   <w:pPr>
-                                    <w:pStyle w:val="NoSpacing"/>
+                                    <w:pStyle w:val="Sinespaciado"/>
                                     <w:spacing w:before="120"/>
                                     <w:jc w:val="center"/>
                                     <w:rPr>
@@ -208,7 +230,7 @@
                                 </w:p>
                                 <w:p>
                                   <w:pPr>
-                                    <w:pStyle w:val="NoSpacing"/>
+                                    <w:pStyle w:val="Sinespaciado"/>
                                     <w:spacing w:before="120"/>
                                     <w:jc w:val="center"/>
                                     <w:rPr>
@@ -234,7 +256,7 @@
                                 </w:p>
                                 <w:p>
                                   <w:pPr>
-                                    <w:pStyle w:val="NoSpacing"/>
+                                    <w:pStyle w:val="Sinespaciado"/>
                                     <w:spacing w:before="120"/>
                                     <w:jc w:val="center"/>
                                     <w:rPr>
@@ -260,7 +282,7 @@
                                 </w:p>
                                 <w:p>
                                   <w:pPr>
-                                    <w:pStyle w:val="NoSpacing"/>
+                                    <w:pStyle w:val="Sinespaciado"/>
                                     <w:spacing w:before="120"/>
                                     <w:jc w:val="center"/>
                                     <w:rPr>
@@ -339,10 +361,11 @@
                                     <w:dataBinding w:prefixMappings="xmlns:ns0='http://purl.org/dc/elements/1.1/' xmlns:ns1='http://schemas.openxmlformats.org/package/2006/metadata/core-properties' " w:xpath="/ns1:coreProperties[1]/ns0:title[1]" w:storeItemID="{6C3C8BC8-F283-45AE-878A-BAB7291924A1}"/>
                                     <w:text/>
                                   </w:sdtPr>
+                                  <w:sdtEndPr/>
                                   <w:sdtContent>
                                     <w:p>
                                       <w:pPr>
-                                        <w:pStyle w:val="NoSpacing"/>
+                                        <w:pStyle w:val="Sinespaciado"/>
                                         <w:jc w:val="center"/>
                                         <w:rPr>
                                           <w:rFonts w:asciiTheme="majorHAnsi" w:eastAsiaTheme="majorEastAsia" w:hAnsiTheme="majorHAnsi" w:cstheme="majorBidi"/>
@@ -386,16 +409,16 @@
                   </wp:anchor>
                 </w:drawing>
               </mc:Choice>
-              <mc:Fallback xmlns:arto="http://schemas.microsoft.com/office/word/2006/arto" xmlns:a14="http://schemas.microsoft.com/office/drawing/2010/main" xmlns:pic="http://schemas.openxmlformats.org/drawingml/2006/picture" xmlns:a="http://schemas.openxmlformats.org/drawingml/2006/main">
+              <mc:Fallback>
                 <w:pict>
-                  <v:group id="Grupo 193" style="position:absolute;margin-left:0;margin-top:0;width:540.55pt;height:718.4pt;z-index:-251658240;mso-width-percent:882;mso-height-percent:909;mso-position-horizontal:center;mso-position-horizontal-relative:page;mso-position-vertical:center;mso-position-vertical-relative:page;mso-width-percent:882;mso-height-percent:909" coordsize="68648,91235" o:spid="_x0000_s1026" w14:anchorId="1F237100" o:gfxdata="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">
-                    <v:rect id="Rectángulo 194" style="position:absolute;width:68580;height:13716;visibility:visible;mso-wrap-style:square;v-text-anchor:middle" o:spid="_x0000_s1027" fillcolor="#4472c4 [3204]" stroked="f" strokeweight="1pt" o:gfxdata="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"/>
-                    <v:rect id="Rectángulo 195" style="position:absolute;top:40943;width:68580;height:50292;visibility:visible;mso-wrap-style:square;v-text-anchor:bottom" o:spid="_x0000_s1028" fillcolor="#4472c4 [3204]" stroked="f" strokeweight="1pt" o:gfxdata="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">
+                  <v:group w14:anchorId="1F237100" id="Group 193" o:spid="_x0000_s1026" style="position:absolute;margin-left:0;margin-top:0;width:540.55pt;height:718.4pt;z-index:-251658240;mso-width-percent:882;mso-height-percent:909;mso-position-horizontal:center;mso-position-horizontal-relative:page;mso-position-vertical:center;mso-position-vertical-relative:page;mso-width-percent:882;mso-height-percent:909" coordsize="68648,91235" o:gfxdata="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">
+                    <v:rect id="Rectángulo 194" o:spid="_x0000_s1027" style="position:absolute;width:68580;height:13716;visibility:visible;mso-wrap-style:square;v-text-anchor:middle" o:gfxdata="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" fillcolor="#4472c4 [3204]" stroked="f" strokeweight="1pt"/>
+                    <v:rect id="Rectángulo 195" o:spid="_x0000_s1028" style="position:absolute;top:40943;width:68580;height:50292;visibility:visible;mso-wrap-style:square;v-text-anchor:bottom" o:gfxdata="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" fillcolor="#4472c4 [3204]" stroked="f" strokeweight="1pt">
                       <v:textbox inset="36pt,57.6pt,36pt,36pt">
                         <w:txbxContent>
                           <w:p>
                             <w:pPr>
-                              <w:pStyle w:val="NoSpacing"/>
+                              <w:pStyle w:val="Sinespaciado"/>
                               <w:spacing w:before="120"/>
                               <w:jc w:val="center"/>
                               <w:rPr>
@@ -439,12 +462,32 @@
                                 <w:szCs w:val="36"/>
                                 <w:lang w:val="es-ES"/>
                               </w:rPr>
-                              <w:t xml:space="preserve"> | Data Visualization  </w:t>
+                              <w:t xml:space="preserve"> | Data </w:t>
+                            </w:r>
+                            <w:proofErr w:type="spellStart"/>
+                            <w:r>
+                              <w:rPr>
+                                <w:color w:val="FFFFFF" w:themeColor="background1"/>
+                                <w:sz w:val="36"/>
+                                <w:szCs w:val="36"/>
+                                <w:lang w:val="es-ES"/>
+                              </w:rPr>
+                              <w:t>Visualization</w:t>
+                            </w:r>
+                            <w:proofErr w:type="spellEnd"/>
+                            <w:r>
+                              <w:rPr>
+                                <w:color w:val="FFFFFF" w:themeColor="background1"/>
+                                <w:sz w:val="36"/>
+                                <w:szCs w:val="36"/>
+                                <w:lang w:val="es-ES"/>
+                              </w:rPr>
+                              <w:t xml:space="preserve">  </w:t>
                             </w:r>
                           </w:p>
                           <w:p>
                             <w:pPr>
-                              <w:pStyle w:val="NoSpacing"/>
+                              <w:pStyle w:val="Sinespaciado"/>
                               <w:spacing w:before="120"/>
                               <w:jc w:val="center"/>
                               <w:rPr>
@@ -481,7 +524,7 @@
                           </w:p>
                           <w:p>
                             <w:pPr>
-                              <w:pStyle w:val="NoSpacing"/>
+                              <w:pStyle w:val="Sinespaciado"/>
                               <w:spacing w:before="120"/>
                               <w:jc w:val="center"/>
                               <w:rPr>
@@ -507,7 +550,7 @@
                           </w:p>
                           <w:p>
                             <w:pPr>
-                              <w:pStyle w:val="NoSpacing"/>
+                              <w:pStyle w:val="Sinespaciado"/>
                               <w:spacing w:before="120"/>
                               <w:jc w:val="center"/>
                               <w:rPr>
@@ -533,7 +576,7 @@
                           </w:p>
                           <w:p>
                             <w:pPr>
-                              <w:pStyle w:val="NoSpacing"/>
+                              <w:pStyle w:val="Sinespaciado"/>
                               <w:spacing w:before="120"/>
                               <w:jc w:val="center"/>
                               <w:rPr>
@@ -560,13 +603,13 @@
                       <v:stroke joinstyle="miter"/>
                       <v:path gradientshapeok="t" o:connecttype="rect"/>
                     </v:shapetype>
-                    <v:shape id="Cuadro de texto 196" style="position:absolute;left:68;top:13716;width:68580;height:27227;visibility:visible;mso-wrap-style:square;v-text-anchor:middle" o:spid="_x0000_s1029" fillcolor="white [3212]" stroked="f" strokeweight=".5pt" type="#_x0000_t202" o:gfxdata="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">
+                    <v:shape id="Cuadro de texto 196" o:spid="_x0000_s1029" type="#_x0000_t202" style="position:absolute;left:68;top:13716;width:68580;height:27227;visibility:visible;mso-wrap-style:square;v-text-anchor:middle" o:gfxdata="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" fillcolor="white [3212]" stroked="f" strokeweight=".5pt">
                       <v:textbox inset="36pt,7.2pt,36pt,7.2pt">
                         <w:txbxContent>
                           <w:sdt>
                             <w:sdtPr>
                               <w:rPr>
-                                <w:rFonts w:asciiTheme="majorHAnsi" w:hAnsiTheme="majorHAnsi" w:eastAsiaTheme="majorEastAsia" w:cstheme="majorBidi"/>
+                                <w:rFonts w:asciiTheme="majorHAnsi" w:eastAsiaTheme="majorEastAsia" w:hAnsiTheme="majorHAnsi" w:cstheme="majorBidi"/>
                                 <w:caps/>
                                 <w:color w:val="4472C4" w:themeColor="accent1"/>
                                 <w:sz w:val="72"/>
@@ -582,10 +625,10 @@
                             <w:sdtContent>
                               <w:p>
                                 <w:pPr>
-                                  <w:pStyle w:val="NoSpacing"/>
+                                  <w:pStyle w:val="Sinespaciado"/>
                                   <w:jc w:val="center"/>
                                   <w:rPr>
-                                    <w:rFonts w:asciiTheme="majorHAnsi" w:hAnsiTheme="majorHAnsi" w:eastAsiaTheme="majorEastAsia" w:cstheme="majorBidi"/>
+                                    <w:rFonts w:asciiTheme="majorHAnsi" w:eastAsiaTheme="majorEastAsia" w:hAnsiTheme="majorHAnsi" w:cstheme="majorBidi"/>
                                     <w:caps/>
                                     <w:color w:val="4472C4" w:themeColor="accent1"/>
                                     <w:sz w:val="72"/>
@@ -594,7 +637,7 @@
                                 </w:pPr>
                                 <w:r>
                                   <w:rPr>
-                                    <w:rFonts w:asciiTheme="majorHAnsi" w:hAnsiTheme="majorHAnsi" w:eastAsiaTheme="majorEastAsia" w:cstheme="majorBidi"/>
+                                    <w:rFonts w:asciiTheme="majorHAnsi" w:eastAsiaTheme="majorEastAsia" w:hAnsiTheme="majorHAnsi" w:cstheme="majorBidi"/>
                                     <w:caps/>
                                     <w:color w:val="4472C4" w:themeColor="accent1"/>
                                     <w:sz w:val="72"/>
@@ -775,7 +818,7 @@
       <w:sdtContent>
         <w:p>
           <w:pPr>
-            <w:pStyle w:val="TOCHeading"/>
+            <w:pStyle w:val="TtuloTDC"/>
           </w:pPr>
           <w:r>
             <w:rPr>
@@ -786,7 +829,7 @@
         </w:p>
         <w:p>
           <w:pPr>
-            <w:pStyle w:val="TOC1"/>
+            <w:pStyle w:val="TDC1"/>
             <w:tabs>
               <w:tab w:val="right" w:leader="dot" w:pos="8494"/>
             </w:tabs>
@@ -808,7 +851,7 @@
           <w:hyperlink w:anchor="_Toc148294240" w:history="1">
             <w:r>
               <w:rPr>
-                <w:rStyle w:val="Hyperlink"/>
+                <w:rStyle w:val="Hipervnculo"/>
                 <w:noProof/>
               </w:rPr>
               <w:t>Introduction</w:t>
@@ -865,7 +908,7 @@
         </w:p>
         <w:p>
           <w:pPr>
-            <w:pStyle w:val="TOC1"/>
+            <w:pStyle w:val="TDC1"/>
             <w:tabs>
               <w:tab w:val="right" w:leader="dot" w:pos="8494"/>
             </w:tabs>
@@ -878,7 +921,7 @@
           <w:hyperlink w:anchor="_Toc148294241" w:history="1">
             <w:r>
               <w:rPr>
-                <w:rStyle w:val="Hyperlink"/>
+                <w:rStyle w:val="Hipervnculo"/>
                 <w:noProof/>
               </w:rPr>
               <w:t>Problem characterization in the application domain</w:t>
@@ -935,7 +978,7 @@
         </w:p>
         <w:p>
           <w:pPr>
-            <w:pStyle w:val="TOC2"/>
+            <w:pStyle w:val="TDC2"/>
             <w:tabs>
               <w:tab w:val="right" w:leader="dot" w:pos="8494"/>
             </w:tabs>
@@ -948,7 +991,7 @@
           <w:hyperlink w:anchor="_Toc148294242" w:history="1">
             <w:r>
               <w:rPr>
-                <w:rStyle w:val="Hyperlink"/>
+                <w:rStyle w:val="Hipervnculo"/>
                 <w:noProof/>
               </w:rPr>
               <w:t>Selection of Data Set:</w:t>
@@ -1005,7 +1048,7 @@
         </w:p>
         <w:p>
           <w:pPr>
-            <w:pStyle w:val="TOC2"/>
+            <w:pStyle w:val="TDC2"/>
             <w:tabs>
               <w:tab w:val="right" w:leader="dot" w:pos="8494"/>
             </w:tabs>
@@ -1018,7 +1061,7 @@
           <w:hyperlink w:anchor="_Toc148294243" w:history="1">
             <w:r>
               <w:rPr>
-                <w:rStyle w:val="Hyperlink"/>
+                <w:rStyle w:val="Hipervnculo"/>
                 <w:noProof/>
               </w:rPr>
               <w:t>Formulated Questions:</w:t>
@@ -1075,7 +1118,7 @@
         </w:p>
         <w:p>
           <w:pPr>
-            <w:pStyle w:val="TOC1"/>
+            <w:pStyle w:val="TDC1"/>
             <w:tabs>
               <w:tab w:val="right" w:leader="dot" w:pos="8494"/>
             </w:tabs>
@@ -1088,7 +1131,7 @@
           <w:hyperlink w:anchor="_Toc148294244" w:history="1">
             <w:r>
               <w:rPr>
-                <w:rStyle w:val="Hyperlink"/>
+                <w:rStyle w:val="Hipervnculo"/>
                 <w:noProof/>
               </w:rPr>
               <w:t>Data and task abstractions</w:t>
@@ -1145,7 +1188,7 @@
         </w:p>
         <w:p>
           <w:pPr>
-            <w:pStyle w:val="TOC2"/>
+            <w:pStyle w:val="TDC2"/>
             <w:tabs>
               <w:tab w:val="right" w:leader="dot" w:pos="8494"/>
             </w:tabs>
@@ -1158,7 +1201,7 @@
           <w:hyperlink w:anchor="_Toc148294245" w:history="1">
             <w:r>
               <w:rPr>
-                <w:rStyle w:val="Hyperlink"/>
+                <w:rStyle w:val="Hipervnculo"/>
                 <w:noProof/>
               </w:rPr>
               <w:t>Data abstractions</w:t>
@@ -1215,7 +1258,7 @@
         </w:p>
         <w:p>
           <w:pPr>
-            <w:pStyle w:val="TOC3"/>
+            <w:pStyle w:val="TDC3"/>
             <w:tabs>
               <w:tab w:val="right" w:leader="dot" w:pos="8494"/>
             </w:tabs>
@@ -1228,7 +1271,7 @@
           <w:hyperlink w:anchor="_Toc148294246" w:history="1">
             <w:r>
               <w:rPr>
-                <w:rStyle w:val="Hyperlink"/>
+                <w:rStyle w:val="Hipervnculo"/>
                 <w:noProof/>
               </w:rPr>
               <w:t>Dataset type:</w:t>
@@ -1285,7 +1328,7 @@
         </w:p>
         <w:p>
           <w:pPr>
-            <w:pStyle w:val="TOC3"/>
+            <w:pStyle w:val="TDC3"/>
             <w:tabs>
               <w:tab w:val="right" w:leader="dot" w:pos="8494"/>
             </w:tabs>
@@ -1298,7 +1341,7 @@
           <w:hyperlink w:anchor="_Toc148294247" w:history="1">
             <w:r>
               <w:rPr>
-                <w:rStyle w:val="Hyperlink"/>
+                <w:rStyle w:val="Hipervnculo"/>
                 <w:noProof/>
               </w:rPr>
               <w:t>Attribute types:</w:t>
@@ -1355,7 +1398,7 @@
         </w:p>
         <w:p>
           <w:pPr>
-            <w:pStyle w:val="TOC3"/>
+            <w:pStyle w:val="TDC3"/>
             <w:tabs>
               <w:tab w:val="right" w:leader="dot" w:pos="8494"/>
             </w:tabs>
@@ -1368,7 +1411,7 @@
           <w:hyperlink w:anchor="_Toc148294248" w:history="1">
             <w:r>
               <w:rPr>
-                <w:rStyle w:val="Hyperlink"/>
+                <w:rStyle w:val="Hipervnculo"/>
                 <w:noProof/>
               </w:rPr>
               <w:t>Cardinality</w:t>
@@ -1425,7 +1468,7 @@
         </w:p>
         <w:p>
           <w:pPr>
-            <w:pStyle w:val="TOC2"/>
+            <w:pStyle w:val="TDC2"/>
             <w:tabs>
               <w:tab w:val="right" w:leader="dot" w:pos="8494"/>
             </w:tabs>
@@ -1438,7 +1481,7 @@
           <w:hyperlink w:anchor="_Toc148294249" w:history="1">
             <w:r>
               <w:rPr>
-                <w:rStyle w:val="Hyperlink"/>
+                <w:rStyle w:val="Hipervnculo"/>
                 <w:noProof/>
                 <w:lang w:val="es-ES"/>
               </w:rPr>
@@ -1513,10 +1556,11 @@
     </w:p>
     <w:p>
       <w:pPr>
-        <w:pStyle w:val="Heading1"/>
+        <w:pStyle w:val="Ttulo1"/>
       </w:pPr>
       <w:bookmarkStart w:id="0" w:name="_Toc148294240"/>
       <w:r>
+        <w:lastRenderedPageBreak/>
         <w:t>Introduction</w:t>
       </w:r>
       <w:bookmarkEnd w:id="0"/>
@@ -1610,31 +1654,21 @@
     </w:p>
     <w:p>
       <w:pPr>
-        <w:pStyle w:val="Caption"/>
+        <w:pStyle w:val="Descripcin"/>
         <w:jc w:val="center"/>
       </w:pPr>
       <w:bookmarkStart w:id="1" w:name="_Ref148287738"/>
       <w:r>
         <w:t xml:space="preserve">Figure </w:t>
       </w:r>
-      <w:r>
-        <w:fldChar w:fldCharType="begin"/>
-      </w:r>
-      <w:r>
-        <w:instrText xml:space="preserve"> SEQ Figure \* ARABIC </w:instrText>
-      </w:r>
-      <w:r>
-        <w:fldChar w:fldCharType="separate"/>
-      </w:r>
-      <w:r>
-        <w:rPr>
-          <w:noProof/>
-        </w:rPr>
-        <w:t>1</w:t>
-      </w:r>
-      <w:r>
-        <w:fldChar w:fldCharType="end"/>
-      </w:r>
+      <w:fldSimple w:instr=" SEQ Figure \* ARABIC ">
+        <w:r>
+          <w:rPr>
+            <w:noProof/>
+          </w:rPr>
+          <w:t>1</w:t>
+        </w:r>
+      </w:fldSimple>
       <w:bookmarkEnd w:id="1"/>
       <w:r>
         <w:t>. Design abstraction levels.</w:t>
@@ -1666,7 +1700,7 @@
     </w:p>
     <w:p>
       <w:pPr>
-        <w:pStyle w:val="Heading1"/>
+        <w:pStyle w:val="Ttulo1"/>
         <w:jc w:val="both"/>
       </w:pPr>
       <w:bookmarkStart w:id="2" w:name="_Toc148294241"/>
@@ -1682,7 +1716,7 @@
     </w:p>
     <w:p>
       <w:pPr>
-        <w:pStyle w:val="Heading2"/>
+        <w:pStyle w:val="Ttulo2"/>
         <w:jc w:val="both"/>
       </w:pPr>
       <w:bookmarkStart w:id="3" w:name="_Toc148294242"/>
@@ -1701,7 +1735,7 @@
       <w:hyperlink r:id="rId12" w:tgtFrame="_new" w:history="1">
         <w:r>
           <w:rPr>
-            <w:rStyle w:val="Hyperlink"/>
+            <w:rStyle w:val="Hipervnculo"/>
           </w:rPr>
           <w:t>https://geoportalgasolineras.es/geoportal-instalaciones/DescargarFicheros</w:t>
         </w:r>
@@ -1712,10 +1746,11 @@
     </w:p>
     <w:p>
       <w:pPr>
-        <w:pStyle w:val="Heading2"/>
+        <w:pStyle w:val="Ttulo2"/>
       </w:pPr>
       <w:bookmarkStart w:id="4" w:name="_Toc148294243"/>
       <w:r>
+        <w:lastRenderedPageBreak/>
         <w:t>Formulated Questions:</w:t>
       </w:r>
       <w:bookmarkEnd w:id="4"/>
@@ -1795,7 +1830,7 @@
     </w:p>
     <w:p>
       <w:pPr>
-        <w:pStyle w:val="Heading1"/>
+        <w:pStyle w:val="Ttulo1"/>
       </w:pPr>
       <w:bookmarkStart w:id="5" w:name="_Toc148294244"/>
       <w:r>
@@ -1867,7 +1902,7 @@
     </w:p>
     <w:p>
       <w:pPr>
-        <w:pStyle w:val="Heading2"/>
+        <w:pStyle w:val="Ttulo2"/>
       </w:pPr>
       <w:bookmarkStart w:id="6" w:name="_Toc148294245"/>
       <w:r>
@@ -1877,7 +1912,7 @@
     </w:p>
     <w:p>
       <w:pPr>
-        <w:pStyle w:val="Heading3"/>
+        <w:pStyle w:val="Ttulo3"/>
       </w:pPr>
       <w:bookmarkStart w:id="7" w:name="_Toc148294246"/>
       <w:r>
@@ -1904,7 +1939,7 @@
     </w:p>
     <w:p>
       <w:pPr>
-        <w:pStyle w:val="Heading3"/>
+        <w:pStyle w:val="Ttulo3"/>
       </w:pPr>
       <w:bookmarkStart w:id="8" w:name="_Toc148294247"/>
       <w:r>
@@ -1935,7 +1970,7 @@
     </w:p>
     <w:p>
       <w:pPr>
-        <w:pStyle w:val="ListParagraph"/>
+        <w:pStyle w:val="Prrafodelista"/>
         <w:numPr>
           <w:ilvl w:val="0"/>
           <w:numId w:val="11"/>
@@ -1954,7 +1989,7 @@
     </w:p>
     <w:p>
       <w:pPr>
-        <w:pStyle w:val="ListParagraph"/>
+        <w:pStyle w:val="Prrafodelista"/>
         <w:numPr>
           <w:ilvl w:val="0"/>
           <w:numId w:val="11"/>
@@ -1973,7 +2008,7 @@
     </w:p>
     <w:p>
       <w:pPr>
-        <w:pStyle w:val="ListParagraph"/>
+        <w:pStyle w:val="Prrafodelista"/>
         <w:numPr>
           <w:ilvl w:val="0"/>
           <w:numId w:val="11"/>
@@ -1984,6 +2019,7 @@
           <w:b/>
           <w:bCs/>
         </w:rPr>
+        <w:lastRenderedPageBreak/>
         <w:t>Locality</w:t>
       </w:r>
       <w:r>
@@ -1992,7 +2028,7 @@
     </w:p>
     <w:p>
       <w:pPr>
-        <w:pStyle w:val="ListParagraph"/>
+        <w:pStyle w:val="Prrafodelista"/>
         <w:numPr>
           <w:ilvl w:val="0"/>
           <w:numId w:val="11"/>
@@ -2011,7 +2047,7 @@
     </w:p>
     <w:p>
       <w:pPr>
-        <w:pStyle w:val="ListParagraph"/>
+        <w:pStyle w:val="Prrafodelista"/>
         <w:numPr>
           <w:ilvl w:val="0"/>
           <w:numId w:val="11"/>
@@ -2030,7 +2066,7 @@
     </w:p>
     <w:p>
       <w:pPr>
-        <w:pStyle w:val="ListParagraph"/>
+        <w:pStyle w:val="Prrafodelista"/>
         <w:numPr>
           <w:ilvl w:val="0"/>
           <w:numId w:val="11"/>
@@ -2072,7 +2108,7 @@
     </w:p>
     <w:p>
       <w:pPr>
-        <w:pStyle w:val="ListParagraph"/>
+        <w:pStyle w:val="Prrafodelista"/>
         <w:numPr>
           <w:ilvl w:val="0"/>
           <w:numId w:val="10"/>
@@ -2091,7 +2127,7 @@
     </w:p>
     <w:p>
       <w:pPr>
-        <w:pStyle w:val="ListParagraph"/>
+        <w:pStyle w:val="Prrafodelista"/>
         <w:numPr>
           <w:ilvl w:val="0"/>
           <w:numId w:val="10"/>
@@ -2102,7 +2138,23 @@
           <w:b/>
           <w:bCs/>
         </w:rPr>
-        <w:t>% bioalcohol and % methyl ester</w:t>
+        <w:t xml:space="preserve">% </w:t>
+      </w:r>
+      <w:proofErr w:type="spellStart"/>
+      <w:r>
+        <w:rPr>
+          <w:b/>
+          <w:bCs/>
+        </w:rPr>
+        <w:t>bioalcohol</w:t>
+      </w:r>
+      <w:proofErr w:type="spellEnd"/>
+      <w:r>
+        <w:rPr>
+          <w:b/>
+          <w:bCs/>
+        </w:rPr>
+        <w:t xml:space="preserve"> and % methyl ester</w:t>
       </w:r>
       <w:r>
         <w:t>: Quantitative - Percentage of components in the fuel.</w:t>
@@ -2110,7 +2162,7 @@
     </w:p>
     <w:p>
       <w:pPr>
-        <w:pStyle w:val="ListParagraph"/>
+        <w:pStyle w:val="Prrafodelista"/>
         <w:numPr>
           <w:ilvl w:val="0"/>
           <w:numId w:val="10"/>
@@ -2228,7 +2280,7 @@
     </w:p>
     <w:p>
       <w:pPr>
-        <w:pStyle w:val="Heading3"/>
+        <w:pStyle w:val="Ttulo3"/>
       </w:pPr>
       <w:bookmarkStart w:id="9" w:name="_Toc148294248"/>
       <w:r>
@@ -2238,7 +2290,7 @@
     </w:p>
     <w:p>
       <w:pPr>
-        <w:pStyle w:val="ListParagraph"/>
+        <w:pStyle w:val="Prrafodelista"/>
         <w:numPr>
           <w:ilvl w:val="0"/>
           <w:numId w:val="13"/>
@@ -2257,7 +2309,7 @@
     </w:p>
     <w:p>
       <w:pPr>
-        <w:pStyle w:val="ListParagraph"/>
+        <w:pStyle w:val="Prrafodelista"/>
         <w:numPr>
           <w:ilvl w:val="0"/>
           <w:numId w:val="13"/>
@@ -2276,7 +2328,7 @@
     </w:p>
     <w:p>
       <w:pPr>
-        <w:pStyle w:val="ListParagraph"/>
+        <w:pStyle w:val="Prrafodelista"/>
         <w:numPr>
           <w:ilvl w:val="0"/>
           <w:numId w:val="13"/>
@@ -2285,6 +2337,7 @@
           <w:lang w:val="es-ES"/>
         </w:rPr>
       </w:pPr>
+      <w:proofErr w:type="spellStart"/>
       <w:r>
         <w:rPr>
           <w:b/>
@@ -2293,16 +2346,59 @@
         </w:rPr>
         <w:t>Locality</w:t>
       </w:r>
+      <w:proofErr w:type="spellEnd"/>
       <w:r>
         <w:rPr>
           <w:lang w:val="es-ES"/>
         </w:rPr>
-        <w:t>: Cardinality equal to 4244.</w:t>
-      </w:r>
-    </w:p>
-    <w:p>
-      <w:pPr>
-        <w:pStyle w:val="ListParagraph"/>
+        <w:t xml:space="preserve">: </w:t>
+      </w:r>
+      <w:proofErr w:type="spellStart"/>
+      <w:r>
+        <w:rPr>
+          <w:lang w:val="es-ES"/>
+        </w:rPr>
+        <w:t>Cardinality</w:t>
+      </w:r>
+      <w:proofErr w:type="spellEnd"/>
+      <w:r>
+        <w:rPr>
+          <w:lang w:val="es-ES"/>
+        </w:rPr>
+        <w:t xml:space="preserve"> </w:t>
+      </w:r>
+      <w:proofErr w:type="spellStart"/>
+      <w:r>
+        <w:rPr>
+          <w:lang w:val="es-ES"/>
+        </w:rPr>
+        <w:t>equal</w:t>
+      </w:r>
+      <w:proofErr w:type="spellEnd"/>
+      <w:r>
+        <w:rPr>
+          <w:lang w:val="es-ES"/>
+        </w:rPr>
+        <w:t xml:space="preserve"> </w:t>
+      </w:r>
+      <w:proofErr w:type="spellStart"/>
+      <w:r>
+        <w:rPr>
+          <w:lang w:val="es-ES"/>
+        </w:rPr>
+        <w:t>to</w:t>
+      </w:r>
+      <w:proofErr w:type="spellEnd"/>
+      <w:r>
+        <w:rPr>
+          <w:lang w:val="es-ES"/>
+        </w:rPr>
+        <w:t xml:space="preserve"> 4244.</w:t>
+      </w:r>
+    </w:p>
+    <w:p>
+      <w:pPr>
+        <w:pStyle w:val="Prrafodelista"/>
         <w:numPr>
           <w:ilvl w:val="0"/>
           <w:numId w:val="13"/>
@@ -2321,7 +2417,7 @@
     </w:p>
     <w:p>
       <w:pPr>
-        <w:pStyle w:val="ListParagraph"/>
+        <w:pStyle w:val="Prrafodelista"/>
         <w:numPr>
           <w:ilvl w:val="0"/>
           <w:numId w:val="13"/>
@@ -2340,7 +2436,7 @@
     </w:p>
     <w:p>
       <w:pPr>
-        <w:pStyle w:val="ListParagraph"/>
+        <w:pStyle w:val="Prrafodelista"/>
         <w:numPr>
           <w:ilvl w:val="0"/>
           <w:numId w:val="13"/>
@@ -2359,7 +2455,7 @@
     </w:p>
     <w:p>
       <w:pPr>
-        <w:pStyle w:val="ListParagraph"/>
+        <w:pStyle w:val="Prrafodelista"/>
         <w:numPr>
           <w:ilvl w:val="0"/>
           <w:numId w:val="13"/>
@@ -2378,16 +2474,66 @@
       <w:r>
         <w:t xml:space="preserve">: High cardinality (11911). </w:t>
       </w:r>
+      <w:proofErr w:type="spellStart"/>
       <w:r>
         <w:rPr>
           <w:lang w:val="es-ES"/>
         </w:rPr>
-        <w:t>They have unique values.</w:t>
-      </w:r>
-    </w:p>
-    <w:p>
-      <w:pPr>
-        <w:pStyle w:val="ListParagraph"/>
+        <w:t>They</w:t>
+      </w:r>
+      <w:proofErr w:type="spellEnd"/>
+      <w:r>
+        <w:rPr>
+          <w:lang w:val="es-ES"/>
+        </w:rPr>
+        <w:t xml:space="preserve"> </w:t>
+      </w:r>
+      <w:proofErr w:type="spellStart"/>
+      <w:r>
+        <w:rPr>
+          <w:lang w:val="es-ES"/>
+        </w:rPr>
+        <w:t>have</w:t>
+      </w:r>
+      <w:proofErr w:type="spellEnd"/>
+      <w:r>
+        <w:rPr>
+          <w:lang w:val="es-ES"/>
+        </w:rPr>
+        <w:t xml:space="preserve"> </w:t>
+      </w:r>
+      <w:proofErr w:type="spellStart"/>
+      <w:r>
+        <w:rPr>
+          <w:lang w:val="es-ES"/>
+        </w:rPr>
+        <w:t>unique</w:t>
+      </w:r>
+      <w:proofErr w:type="spellEnd"/>
+      <w:r>
+        <w:rPr>
+          <w:lang w:val="es-ES"/>
+        </w:rPr>
+        <w:t xml:space="preserve"> </w:t>
+      </w:r>
+      <w:proofErr w:type="spellStart"/>
+      <w:r>
+        <w:rPr>
+          <w:lang w:val="es-ES"/>
+        </w:rPr>
+        <w:t>values</w:t>
+      </w:r>
+      <w:proofErr w:type="spellEnd"/>
+      <w:r>
+        <w:rPr>
+          <w:lang w:val="es-ES"/>
+        </w:rPr>
+        <w:t>.</w:t>
+      </w:r>
+    </w:p>
+    <w:p>
+      <w:pPr>
+        <w:pStyle w:val="Prrafodelista"/>
         <w:numPr>
           <w:ilvl w:val="0"/>
           <w:numId w:val="13"/>
@@ -2406,7 +2552,7 @@
     </w:p>
     <w:p>
       <w:pPr>
-        <w:pStyle w:val="ListParagraph"/>
+        <w:pStyle w:val="Prrafodelista"/>
         <w:numPr>
           <w:ilvl w:val="0"/>
           <w:numId w:val="13"/>
@@ -2425,7 +2571,7 @@
     </w:p>
     <w:p>
       <w:pPr>
-        <w:pStyle w:val="ListParagraph"/>
+        <w:pStyle w:val="Prrafodelista"/>
         <w:numPr>
           <w:ilvl w:val="0"/>
           <w:numId w:val="13"/>
@@ -2444,7 +2590,7 @@
     </w:p>
     <w:p>
       <w:pPr>
-        <w:pStyle w:val="ListParagraph"/>
+        <w:pStyle w:val="Prrafodelista"/>
         <w:numPr>
           <w:ilvl w:val="0"/>
           <w:numId w:val="13"/>
@@ -2463,7 +2609,7 @@
     </w:p>
     <w:p>
       <w:pPr>
-        <w:pStyle w:val="ListParagraph"/>
+        <w:pStyle w:val="Prrafodelista"/>
         <w:numPr>
           <w:ilvl w:val="0"/>
           <w:numId w:val="13"/>
@@ -2482,7 +2628,7 @@
     </w:p>
     <w:p>
       <w:pPr>
-        <w:pStyle w:val="ListParagraph"/>
+        <w:pStyle w:val="Prrafodelista"/>
         <w:numPr>
           <w:ilvl w:val="0"/>
           <w:numId w:val="13"/>
@@ -2501,7 +2647,7 @@
     </w:p>
     <w:p>
       <w:pPr>
-        <w:pStyle w:val="ListParagraph"/>
+        <w:pStyle w:val="Prrafodelista"/>
         <w:numPr>
           <w:ilvl w:val="0"/>
           <w:numId w:val="13"/>
@@ -2520,19 +2666,36 @@
     </w:p>
     <w:p>
       <w:pPr>
-        <w:pStyle w:val="Heading2"/>
+        <w:pStyle w:val="Ttulo2"/>
         <w:rPr>
           <w:lang w:val="es-ES"/>
         </w:rPr>
       </w:pPr>
       <w:bookmarkStart w:id="10" w:name="_Toc148294249"/>
+      <w:proofErr w:type="spellStart"/>
       <w:r>
         <w:rPr>
           <w:lang w:val="es-ES"/>
         </w:rPr>
-        <w:t>Task abstractions</w:t>
+        <w:lastRenderedPageBreak/>
+        <w:t>Task</w:t>
+      </w:r>
+      <w:proofErr w:type="spellEnd"/>
+      <w:r>
+        <w:rPr>
+          <w:lang w:val="es-ES"/>
+        </w:rPr>
+        <w:t xml:space="preserve"> </w:t>
+      </w:r>
+      <w:proofErr w:type="spellStart"/>
+      <w:r>
+        <w:rPr>
+          <w:lang w:val="es-ES"/>
+        </w:rPr>
+        <w:t>abstractions</w:t>
       </w:r>
       <w:bookmarkEnd w:id="10"/>
+      <w:proofErr w:type="spellEnd"/>
     </w:p>
     <w:p>
       <w:pPr>
@@ -2584,7 +2747,7 @@
     </w:p>
     <w:p>
       <w:pPr>
-        <w:pStyle w:val="Heading3"/>
+        <w:pStyle w:val="Ttulo3"/>
       </w:pPr>
       <w:r>
         <w:t>Visualization 1</w:t>
@@ -2618,7 +2781,7 @@
     </w:p>
     <w:p>
       <w:pPr>
-        <w:pStyle w:val="ListParagraph"/>
+        <w:pStyle w:val="Prrafodelista"/>
         <w:numPr>
           <w:ilvl w:val="0"/>
           <w:numId w:val="14"/>
@@ -2630,12 +2793,12 @@
     </w:p>
     <w:p>
       <w:pPr>
-        <w:pStyle w:val="ListParagraph"/>
-      </w:pPr>
-    </w:p>
-    <w:p>
-      <w:pPr>
-        <w:pStyle w:val="ListParagraph"/>
+        <w:pStyle w:val="Prrafodelista"/>
+      </w:pPr>
+    </w:p>
+    <w:p>
+      <w:pPr>
+        <w:pStyle w:val="Prrafodelista"/>
         <w:numPr>
           <w:ilvl w:val="0"/>
           <w:numId w:val="14"/>
@@ -2647,12 +2810,12 @@
     </w:p>
     <w:p>
       <w:pPr>
-        <w:pStyle w:val="ListParagraph"/>
-      </w:pPr>
-    </w:p>
-    <w:p>
-      <w:pPr>
-        <w:pStyle w:val="ListParagraph"/>
+        <w:pStyle w:val="Prrafodelista"/>
+      </w:pPr>
+    </w:p>
+    <w:p>
+      <w:pPr>
+        <w:pStyle w:val="Prrafodelista"/>
         <w:numPr>
           <w:ilvl w:val="0"/>
           <w:numId w:val="14"/>
@@ -2664,7 +2827,7 @@
     </w:p>
     <w:p>
       <w:pPr>
-        <w:pStyle w:val="ListParagraph"/>
+        <w:pStyle w:val="Prrafodelista"/>
         <w:numPr>
           <w:ilvl w:val="1"/>
           <w:numId w:val="14"/>
@@ -2676,13 +2839,14 @@
     </w:p>
     <w:p>
       <w:pPr>
-        <w:pStyle w:val="ListParagraph"/>
+        <w:pStyle w:val="Prrafodelista"/>
         <w:numPr>
           <w:ilvl w:val="1"/>
           <w:numId w:val="14"/>
         </w:numPr>
       </w:pPr>
       <w:r>
+        <w:lastRenderedPageBreak/>
         <w:t>Record: Users can use a selector to choose the type of fuel they want to visualize on the map. This is akin to "recording" their choice of fuel to customize the visualization according to their needs and preferences.</w:t>
       </w:r>
     </w:p>
@@ -2703,7 +2867,7 @@
     </w:p>
     <w:p>
       <w:pPr>
-        <w:pStyle w:val="ListParagraph"/>
+        <w:pStyle w:val="Prrafodelista"/>
         <w:numPr>
           <w:ilvl w:val="0"/>
           <w:numId w:val="14"/>
@@ -2718,7 +2882,7 @@
     </w:p>
     <w:p>
       <w:pPr>
-        <w:pStyle w:val="ListParagraph"/>
+        <w:pStyle w:val="Prrafodelista"/>
         <w:numPr>
           <w:ilvl w:val="0"/>
           <w:numId w:val="14"/>
@@ -2730,7 +2894,7 @@
     </w:p>
     <w:p>
       <w:pPr>
-        <w:pStyle w:val="ListParagraph"/>
+        <w:pStyle w:val="Prrafodelista"/>
         <w:numPr>
           <w:ilvl w:val="1"/>
           <w:numId w:val="14"/>
@@ -2742,7 +2906,7 @@
     </w:p>
     <w:p>
       <w:pPr>
-        <w:pStyle w:val="ListParagraph"/>
+        <w:pStyle w:val="Prrafodelista"/>
         <w:numPr>
           <w:ilvl w:val="1"/>
           <w:numId w:val="14"/>
@@ -2769,7 +2933,7 @@
     </w:p>
     <w:p>
       <w:pPr>
-        <w:pStyle w:val="ListParagraph"/>
+        <w:pStyle w:val="Prrafodelista"/>
         <w:numPr>
           <w:ilvl w:val="0"/>
           <w:numId w:val="17"/>
@@ -2796,7 +2960,7 @@
     </w:p>
     <w:p>
       <w:pPr>
-        <w:pStyle w:val="ListParagraph"/>
+        <w:pStyle w:val="Prrafodelista"/>
         <w:numPr>
           <w:ilvl w:val="0"/>
           <w:numId w:val="17"/>
@@ -2808,7 +2972,7 @@
     </w:p>
     <w:p>
       <w:pPr>
-        <w:pStyle w:val="ListParagraph"/>
+        <w:pStyle w:val="Prrafodelista"/>
         <w:numPr>
           <w:ilvl w:val="0"/>
           <w:numId w:val="17"/>
@@ -2835,12 +2999,12 @@
     </w:p>
     <w:p>
       <w:pPr>
-        <w:pStyle w:val="ListParagraph"/>
-      </w:pPr>
-    </w:p>
-    <w:p>
-      <w:pPr>
-        <w:pStyle w:val="ListParagraph"/>
+        <w:pStyle w:val="Prrafodelista"/>
+      </w:pPr>
+    </w:p>
+    <w:p>
+      <w:pPr>
+        <w:pStyle w:val="Prrafodelista"/>
         <w:numPr>
           <w:ilvl w:val="0"/>
           <w:numId w:val="19"/>
@@ -2873,12 +3037,12 @@
     </w:p>
     <w:p>
       <w:pPr>
-        <w:pStyle w:val="ListParagraph"/>
-      </w:pPr>
-    </w:p>
-    <w:p>
-      <w:pPr>
-        <w:pStyle w:val="ListParagraph"/>
+        <w:pStyle w:val="Prrafodelista"/>
+      </w:pPr>
+    </w:p>
+    <w:p>
+      <w:pPr>
+        <w:pStyle w:val="Prrafodelista"/>
         <w:numPr>
           <w:ilvl w:val="0"/>
           <w:numId w:val="19"/>
@@ -2888,198 +3052,243 @@
         <w:t>Encode (Define Visual marks and channels):</w:t>
       </w:r>
       <w:r>
-        <w:t xml:space="preserve"> Select colors as the "visual marks" and the use of colors as the "channel" to communicate information about fuel prices.</w:t>
-      </w:r>
-    </w:p>
-    <w:p>
-      <w:pPr>
-        <w:pStyle w:val="ListParagraph"/>
-      </w:pPr>
-    </w:p>
-    <w:p>
-      <w:pPr>
-        <w:pStyle w:val="ListParagraph"/>
+        <w:t xml:space="preserve"> Select </w:t>
+      </w:r>
+      <w:r>
+        <w:t>polygon</w:t>
+      </w:r>
+      <w:r>
+        <w:t>al areas</w:t>
+      </w:r>
+      <w:r>
+        <w:t xml:space="preserve"> (provinces)</w:t>
+      </w:r>
+      <w:r>
+        <w:t xml:space="preserve"> </w:t>
+      </w:r>
+      <w:r>
+        <w:t>as the "marks" and the use of colors as the "channel" to communicate information about fuel prices.</w:t>
+      </w:r>
+    </w:p>
+    <w:p>
+      <w:pPr>
+        <w:pStyle w:val="Prrafodelista"/>
+      </w:pPr>
+    </w:p>
+    <w:p>
+      <w:pPr>
+        <w:pStyle w:val="Prrafodelista"/>
         <w:numPr>
           <w:ilvl w:val="0"/>
           <w:numId w:val="19"/>
         </w:numPr>
-        <w:rPr>
-          <w:del w:id="11" w:author="Microsoft Word" w:date="2023-10-30T15:32:00Z"/>
-        </w:rPr>
       </w:pPr>
       <w:r>
         <w:t>Encode (</w:t>
       </w:r>
-    </w:p>
-    <w:p>
-      <w:pPr>
-        <w:pStyle w:val="ListParagraph"/>
+      <w:r>
+        <w:t>Use</w:t>
+      </w:r>
+      <w:r>
+        <w:t>)</w:t>
+      </w:r>
+      <w:r>
+        <w:t xml:space="preserve">: </w:t>
+      </w:r>
+      <w:r>
+        <w:t xml:space="preserve">Load </w:t>
+      </w:r>
+      <w:r>
+        <w:t>the</w:t>
+      </w:r>
+      <w:r>
+        <w:t xml:space="preserve"> </w:t>
+      </w:r>
+      <w:r>
+        <w:t>Spain</w:t>
+      </w:r>
+      <w:r>
+        <w:t xml:space="preserve"> metadata</w:t>
+      </w:r>
+      <w:r>
+        <w:t xml:space="preserve"> </w:t>
+      </w:r>
+      <w:r>
+        <w:t xml:space="preserve">map onto which </w:t>
+      </w:r>
+      <w:r>
+        <w:t>will be</w:t>
+      </w:r>
+      <w:r>
+        <w:t xml:space="preserve"> appl</w:t>
+      </w:r>
+      <w:r>
+        <w:t>ied</w:t>
+      </w:r>
+      <w:r>
+        <w:t xml:space="preserve"> colors to indicate price ranges for conveying information about fuel prices.</w:t>
+      </w:r>
+    </w:p>
+    <w:p>
+      <w:pPr>
+        <w:pStyle w:val="Prrafodelista"/>
+      </w:pPr>
+    </w:p>
+    <w:p>
+      <w:pPr>
+        <w:pStyle w:val="Prrafodelista"/>
         <w:numPr>
           <w:ilvl w:val="0"/>
           <w:numId w:val="19"/>
         </w:numPr>
       </w:pPr>
       <w:r>
-        <w:t>Use</w:t>
+        <w:t>Manipulate (</w:t>
+      </w:r>
+      <w:r>
+        <w:t>Select</w:t>
       </w:r>
       <w:r>
         <w:t>)</w:t>
       </w:r>
       <w:r>
-        <w:t xml:space="preserve">: </w:t>
-      </w:r>
-      <w:r>
-        <w:t xml:space="preserve">Load </w:t>
-      </w:r>
-      <w:r>
-        <w:t>the</w:t>
-      </w:r>
-      <w:r>
-        <w:t xml:space="preserve"> </w:t>
-      </w:r>
-      <w:r>
-        <w:t>Spain</w:t>
-      </w:r>
-      <w:r>
-        <w:t xml:space="preserve"> metadata</w:t>
-      </w:r>
-      <w:r>
-        <w:t xml:space="preserve"> </w:t>
-      </w:r>
-      <w:r>
-        <w:t xml:space="preserve">map onto which </w:t>
-      </w:r>
-      <w:r>
-        <w:t>will be</w:t>
-      </w:r>
-      <w:r>
-        <w:t xml:space="preserve"> appl</w:t>
-      </w:r>
-      <w:r>
-        <w:t>ied</w:t>
-      </w:r>
-      <w:r>
-        <w:t xml:space="preserve"> colors to indicate price ranges for conveying information about fuel prices.</w:t>
-      </w:r>
-    </w:p>
-    <w:p>
-      <w:pPr>
-        <w:pStyle w:val="ListParagraph"/>
-      </w:pPr>
-    </w:p>
-    <w:p>
-      <w:pPr>
-        <w:pStyle w:val="ListParagraph"/>
+        <w:t xml:space="preserve">: The user select the </w:t>
+      </w:r>
+      <w:r>
+        <w:t xml:space="preserve">fuel </w:t>
+      </w:r>
+      <w:r>
+        <w:t>which he/she is looking for.</w:t>
+      </w:r>
+    </w:p>
+    <w:p>
+      <w:pPr>
+        <w:pStyle w:val="Prrafodelista"/>
+      </w:pPr>
+    </w:p>
+    <w:p>
+      <w:pPr>
+        <w:pStyle w:val="Prrafodelista"/>
         <w:numPr>
           <w:ilvl w:val="0"/>
           <w:numId w:val="19"/>
         </w:numPr>
       </w:pPr>
       <w:r>
-        <w:t>Manipulate (</w:t>
-      </w:r>
-      <w:r>
-        <w:t>Select</w:t>
+        <w:t>Reduce (</w:t>
+      </w:r>
+      <w:r>
+        <w:t>Filter</w:t>
       </w:r>
       <w:r>
         <w:t>)</w:t>
       </w:r>
       <w:r>
-        <w:t xml:space="preserve">: The user select the </w:t>
-      </w:r>
-      <w:r>
-        <w:t xml:space="preserve">fuel </w:t>
-      </w:r>
-      <w:r>
-        <w:t>which he/she is looking for.</w:t>
-      </w:r>
-    </w:p>
-    <w:p>
-      <w:pPr>
-        <w:pStyle w:val="ListParagraph"/>
-      </w:pPr>
-    </w:p>
-    <w:p>
-      <w:pPr>
-        <w:pStyle w:val="ListParagraph"/>
+        <w:t xml:space="preserve">: </w:t>
+      </w:r>
+      <w:r>
+        <w:t>Filter the dataset to retain only the relevant records containing the prices of the selected fuel from gas stations and their associated province information.</w:t>
+      </w:r>
+    </w:p>
+    <w:p>
+      <w:pPr>
+        <w:pStyle w:val="Prrafodelista"/>
+      </w:pPr>
+    </w:p>
+    <w:p>
+      <w:pPr>
+        <w:pStyle w:val="Prrafodelista"/>
         <w:numPr>
           <w:ilvl w:val="0"/>
           <w:numId w:val="19"/>
         </w:numPr>
       </w:pPr>
       <w:r>
+        <w:lastRenderedPageBreak/>
         <w:t>Reduce (</w:t>
       </w:r>
       <w:r>
-        <w:t>Filter</w:t>
-      </w:r>
-      <w:r>
-        <w:t>)</w:t>
-      </w:r>
-      <w:r>
-        <w:t xml:space="preserve">: </w:t>
-      </w:r>
-      <w:r>
-        <w:t>Filter the dataset to retain only the relevant records containing the prices of the selected fuel from gas stations and their associated province information.</w:t>
-      </w:r>
-    </w:p>
-    <w:p>
-      <w:pPr>
-        <w:pStyle w:val="ListParagraph"/>
-      </w:pPr>
-    </w:p>
-    <w:p>
-      <w:pPr>
-        <w:pStyle w:val="ListParagraph"/>
+        <w:t>Aggregate</w:t>
+      </w:r>
+      <w:r>
+        <w:t xml:space="preserve">) </w:t>
+      </w:r>
+      <w:r>
+        <w:t xml:space="preserve">: Once </w:t>
+      </w:r>
+      <w:r>
+        <w:t>the data is filtered</w:t>
+      </w:r>
+      <w:r>
+        <w:t>,</w:t>
+      </w:r>
+      <w:r>
+        <w:t xml:space="preserve"> </w:t>
+      </w:r>
+      <w:r>
+        <w:t xml:space="preserve">perform a calculation that allows to obtain the average fuel price for each province. </w:t>
+      </w:r>
+      <w:r>
+        <w:t>This can be developed</w:t>
+      </w:r>
+      <w:r>
+        <w:t xml:space="preserve"> by joining the data from the gas stations with the data from </w:t>
+      </w:r>
+      <w:r>
+        <w:t xml:space="preserve">a </w:t>
+      </w:r>
+      <w:r>
+        <w:t>created</w:t>
+      </w:r>
+      <w:r>
+        <w:t xml:space="preserve"> provinces </w:t>
+      </w:r>
+      <w:r>
+        <w:t xml:space="preserve">map library </w:t>
+      </w:r>
+      <w:r>
+        <w:t>and then calculating the price averages for each province</w:t>
+      </w:r>
+      <w:r>
+        <w:t>.</w:t>
+      </w:r>
+    </w:p>
+    <w:p>
+      <w:pPr>
+        <w:pStyle w:val="Prrafodelista"/>
+      </w:pPr>
+    </w:p>
+    <w:p>
+      <w:pPr>
+        <w:pStyle w:val="Prrafodelista"/>
         <w:numPr>
           <w:ilvl w:val="0"/>
           <w:numId w:val="19"/>
         </w:numPr>
       </w:pPr>
       <w:r>
-        <w:t>Reduce (</w:t>
-      </w:r>
-      <w:r>
-        <w:t>Aggregate</w:t>
-      </w:r>
-      <w:r>
-        <w:t xml:space="preserve">) </w:t>
-      </w:r>
-      <w:r>
-        <w:t xml:space="preserve">: Once </w:t>
-      </w:r>
-      <w:r>
-        <w:t>the data is filtered</w:t>
+        <w:t>Facet (</w:t>
+      </w:r>
+      <w:r>
+        <w:t>Superimpose</w:t>
+      </w:r>
+      <w:r>
+        <w:t>)</w:t>
+      </w:r>
+      <w:r>
+        <w:t xml:space="preserve">: </w:t>
+      </w:r>
+      <w:r>
+        <w:t>overlay additional elements, incorporating a pop-up feature</w:t>
       </w:r>
       <w:r>
         <w:t>,</w:t>
       </w:r>
       <w:r>
-        <w:t xml:space="preserve"> </w:t>
-      </w:r>
-      <w:r>
-        <w:t xml:space="preserve">perform a calculation that allows to obtain the average fuel price for each province. </w:t>
-      </w:r>
-      <w:r>
-        <w:t>This can be developed</w:t>
-      </w:r>
-      <w:r>
-        <w:t xml:space="preserve"> by joining the data from the gas stations with the data from </w:t>
-      </w:r>
-      <w:r>
-        <w:t xml:space="preserve">a </w:t>
-      </w:r>
-      <w:r>
-        <w:t>created</w:t>
-      </w:r>
-      <w:r>
-        <w:t xml:space="preserve"> provinces </w:t>
-      </w:r>
-      <w:r>
-        <w:t xml:space="preserve">map library </w:t>
-      </w:r>
-      <w:r>
-        <w:t>and then calculating the price averages for each province</w:t>
+        <w:t xml:space="preserve"> that displays the province's name and its average price</w:t>
+      </w:r>
+      <w:r>
+        <w:t>, and the legend for the colors</w:t>
       </w:r>
       <w:r>
         <w:t>.</w:t>
@@ -3087,59 +3296,18 @@
     </w:p>
     <w:p>
       <w:pPr>
-        <w:pStyle w:val="ListParagraph"/>
-      </w:pPr>
-    </w:p>
-    <w:p>
-      <w:pPr>
-        <w:pStyle w:val="ListParagraph"/>
+        <w:pStyle w:val="Prrafodelista"/>
+      </w:pPr>
+    </w:p>
+    <w:p>
+      <w:pPr>
+        <w:pStyle w:val="Prrafodelista"/>
         <w:numPr>
           <w:ilvl w:val="0"/>
           <w:numId w:val="19"/>
         </w:numPr>
       </w:pPr>
       <w:r>
-        <w:t>Facet (</w:t>
-      </w:r>
-      <w:r>
-        <w:t>Superimpose</w:t>
-      </w:r>
-      <w:r>
-        <w:t>)</w:t>
-      </w:r>
-      <w:r>
-        <w:t xml:space="preserve">: </w:t>
-      </w:r>
-      <w:r>
-        <w:t>overlay additional elements, incorporating a pop-up feature</w:t>
-      </w:r>
-      <w:r>
-        <w:t>,</w:t>
-      </w:r>
-      <w:r>
-        <w:t xml:space="preserve"> that displays the province's name and its average price</w:t>
-      </w:r>
-      <w:r>
-        <w:t>, and the legend for the colors</w:t>
-      </w:r>
-      <w:r>
-        <w:t>.</w:t>
-      </w:r>
-    </w:p>
-    <w:p>
-      <w:pPr>
-        <w:pStyle w:val="ListParagraph"/>
-      </w:pPr>
-    </w:p>
-    <w:p>
-      <w:pPr>
-        <w:pStyle w:val="ListParagraph"/>
-        <w:numPr>
-          <w:ilvl w:val="0"/>
-          <w:numId w:val="19"/>
-        </w:numPr>
-      </w:pPr>
-      <w:r>
         <w:t xml:space="preserve">Reduce (Embed): Display the generated visualization within the </w:t>
       </w:r>
       <w:r>
@@ -3151,13 +3319,17 @@
     </w:p>
     <w:p>
       <w:pPr>
-        <w:pStyle w:val="ListParagraph"/>
-      </w:pPr>
-    </w:p>
-    <w:p/>
+        <w:pStyle w:val="Prrafodelista"/>
+      </w:pPr>
+    </w:p>
+    <w:p>
+      <w:pPr>
+        <w:pStyle w:val="Prrafodelista"/>
+      </w:pPr>
+    </w:p>
     <w:tbl>
       <w:tblPr>
-        <w:tblStyle w:val="TableGrid"/>
+        <w:tblStyle w:val="Tablaconcuadrcula"/>
         <w:tblW w:w="0" w:type="auto"/>
         <w:tblLook w:val="04A0" w:firstRow="1" w:lastRow="0" w:firstColumn="1" w:lastColumn="0" w:noHBand="0" w:noVBand="1"/>
       </w:tblPr>
@@ -3262,7 +3434,7 @@
           </w:tcPr>
           <w:p>
             <w:pPr>
-              <w:pStyle w:val="ListParagraph"/>
+              <w:pStyle w:val="Prrafodelista"/>
               <w:numPr>
                 <w:ilvl w:val="0"/>
                 <w:numId w:val="18"/>
@@ -3282,7 +3454,7 @@
           </w:tcPr>
           <w:p>
             <w:pPr>
-              <w:pStyle w:val="ListParagraph"/>
+              <w:pStyle w:val="Prrafodelista"/>
               <w:numPr>
                 <w:ilvl w:val="0"/>
                 <w:numId w:val="18"/>
@@ -3294,7 +3466,7 @@
           </w:p>
           <w:p>
             <w:pPr>
-              <w:pStyle w:val="ListParagraph"/>
+              <w:pStyle w:val="Prrafodelista"/>
               <w:numPr>
                 <w:ilvl w:val="0"/>
                 <w:numId w:val="17"/>
@@ -3306,7 +3478,7 @@
           </w:p>
           <w:p>
             <w:pPr>
-              <w:pStyle w:val="ListParagraph"/>
+              <w:pStyle w:val="Prrafodelista"/>
               <w:numPr>
                 <w:ilvl w:val="0"/>
                 <w:numId w:val="17"/>
@@ -3324,7 +3496,7 @@
           </w:p>
           <w:p>
             <w:pPr>
-              <w:pStyle w:val="ListParagraph"/>
+              <w:pStyle w:val="Prrafodelista"/>
               <w:numPr>
                 <w:ilvl w:val="0"/>
                 <w:numId w:val="17"/>
@@ -3336,7 +3508,7 @@
           </w:p>
           <w:p>
             <w:pPr>
-              <w:pStyle w:val="ListParagraph"/>
+              <w:pStyle w:val="Prrafodelista"/>
               <w:numPr>
                 <w:ilvl w:val="0"/>
                 <w:numId w:val="18"/>
@@ -3348,7 +3520,7 @@
           </w:p>
           <w:p>
             <w:pPr>
-              <w:pStyle w:val="ListParagraph"/>
+              <w:pStyle w:val="Prrafodelista"/>
               <w:numPr>
                 <w:ilvl w:val="0"/>
                 <w:numId w:val="17"/>
@@ -3363,7 +3535,7 @@
           </w:p>
           <w:p>
             <w:pPr>
-              <w:pStyle w:val="ListParagraph"/>
+              <w:pStyle w:val="Prrafodelista"/>
               <w:numPr>
                 <w:ilvl w:val="0"/>
                 <w:numId w:val="17"/>
@@ -3383,7 +3555,7 @@
           </w:tcPr>
           <w:p>
             <w:pPr>
-              <w:pStyle w:val="ListParagraph"/>
+              <w:pStyle w:val="Prrafodelista"/>
               <w:numPr>
                 <w:ilvl w:val="0"/>
                 <w:numId w:val="18"/>
@@ -3395,7 +3567,7 @@
           </w:p>
           <w:p>
             <w:pPr>
-              <w:pStyle w:val="ListParagraph"/>
+              <w:pStyle w:val="Prrafodelista"/>
               <w:numPr>
                 <w:ilvl w:val="0"/>
                 <w:numId w:val="18"/>
@@ -3408,7 +3580,7 @@
           </w:p>
           <w:p>
             <w:pPr>
-              <w:pStyle w:val="ListParagraph"/>
+              <w:pStyle w:val="Prrafodelista"/>
               <w:numPr>
                 <w:ilvl w:val="0"/>
                 <w:numId w:val="18"/>
@@ -3420,7 +3592,7 @@
           </w:p>
           <w:p>
             <w:pPr>
-              <w:pStyle w:val="ListParagraph"/>
+              <w:pStyle w:val="Prrafodelista"/>
               <w:numPr>
                 <w:ilvl w:val="0"/>
                 <w:numId w:val="18"/>
@@ -3432,7 +3604,7 @@
           </w:p>
           <w:p>
             <w:pPr>
-              <w:pStyle w:val="ListParagraph"/>
+              <w:pStyle w:val="Prrafodelista"/>
               <w:numPr>
                 <w:ilvl w:val="0"/>
                 <w:numId w:val="18"/>
@@ -3444,7 +3616,7 @@
           </w:p>
           <w:p>
             <w:pPr>
-              <w:pStyle w:val="ListParagraph"/>
+              <w:pStyle w:val="Prrafodelista"/>
               <w:numPr>
                 <w:ilvl w:val="0"/>
                 <w:numId w:val="18"/>
@@ -3457,7 +3629,7 @@
           </w:p>
           <w:p>
             <w:pPr>
-              <w:pStyle w:val="ListParagraph"/>
+              <w:pStyle w:val="Prrafodelista"/>
               <w:numPr>
                 <w:ilvl w:val="0"/>
                 <w:numId w:val="18"/>
@@ -3469,7 +3641,7 @@
           </w:p>
           <w:p>
             <w:pPr>
-              <w:pStyle w:val="ListParagraph"/>
+              <w:pStyle w:val="Prrafodelista"/>
               <w:numPr>
                 <w:ilvl w:val="0"/>
                 <w:numId w:val="18"/>
@@ -3485,7 +3657,7 @@
     <w:p/>
     <w:p>
       <w:pPr>
-        <w:pStyle w:val="Heading3"/>
+        <w:pStyle w:val="Ttulo3"/>
       </w:pPr>
       <w:r>
         <w:t>Visualization 2</w:t>
@@ -3524,7 +3696,7 @@
     </w:p>
     <w:p>
       <w:pPr>
-        <w:pStyle w:val="ListParagraph"/>
+        <w:pStyle w:val="Prrafodelista"/>
         <w:numPr>
           <w:ilvl w:val="0"/>
           <w:numId w:val="20"/>
@@ -3549,18 +3721,18 @@
     </w:p>
     <w:p>
       <w:pPr>
-        <w:pStyle w:val="ListParagraph"/>
+        <w:pStyle w:val="Prrafodelista"/>
         <w:numPr>
           <w:ilvl w:val="0"/>
           <w:numId w:val="22"/>
         </w:numPr>
         <w:jc w:val="both"/>
       </w:pPr>
-      <w:bookmarkStart w:id="12" w:name="_Int_UYIi57TC"/>
+      <w:bookmarkStart w:id="11" w:name="_Int_UYIi57TC"/>
       <w:r>
         <w:t>Consume(</w:t>
       </w:r>
-      <w:bookmarkEnd w:id="12"/>
+      <w:bookmarkEnd w:id="11"/>
       <w:r>
         <w:t>Discover)</w:t>
       </w:r>
@@ -3576,18 +3748,18 @@
     </w:p>
     <w:p>
       <w:pPr>
-        <w:pStyle w:val="ListParagraph"/>
+        <w:pStyle w:val="Prrafodelista"/>
         <w:numPr>
           <w:ilvl w:val="0"/>
           <w:numId w:val="23"/>
         </w:numPr>
         <w:jc w:val="both"/>
       </w:pPr>
-      <w:bookmarkStart w:id="13" w:name="_Int_lRg7YToR"/>
+      <w:bookmarkStart w:id="12" w:name="_Int_lRg7YToR"/>
       <w:r>
         <w:t>Produce(</w:t>
       </w:r>
-      <w:bookmarkEnd w:id="13"/>
+      <w:bookmarkEnd w:id="12"/>
       <w:r>
         <w:t>Derive)</w:t>
       </w:r>
@@ -3598,6 +3770,7 @@
         <w:jc w:val="both"/>
       </w:pPr>
       <w:r>
+        <w:lastRenderedPageBreak/>
         <w:t>In the context of our inquiry into the average prices of various fuel types in Spain, this phase involves the generation of new data from existing sources, which could mean modifying attributes or datasets. It prompts us to consider whether we should view the data in its current state or apply alterations for better insights.</w:t>
       </w:r>
     </w:p>
@@ -3644,15 +3817,25 @@
     <w:p>
       <w:pPr>
         <w:jc w:val="both"/>
-        <w:rPr>
-          <w:lang w:val="es-ES"/>
-        </w:rPr>
-      </w:pPr>
-      <w:r>
-        <w:rPr>
-          <w:lang w:val="es-ES"/>
-        </w:rPr>
-        <w:t>A summarization query aims to provide an overview or summary of all targets in the dataset. It offers a high-level understanding of the information, which in this case is what we want to achive by obtaining the average price of the fuels in spain.</w:t>
+      </w:pPr>
+      <w:r>
+        <w:t xml:space="preserve">A summarization query aims to provide an overview or summary of all targets in the dataset. It offers a high-level understanding of the information, which in this case is what we want to </w:t>
+      </w:r>
+      <w:proofErr w:type="spellStart"/>
+      <w:r>
+        <w:t>achive</w:t>
+      </w:r>
+      <w:proofErr w:type="spellEnd"/>
+      <w:r>
+        <w:t xml:space="preserve"> by obtaining the average price of the fuels in </w:t>
+      </w:r>
+      <w:proofErr w:type="spellStart"/>
+      <w:r>
+        <w:t>spain</w:t>
+      </w:r>
+      <w:proofErr w:type="spellEnd"/>
+      <w:r>
+        <w:t>.</w:t>
       </w:r>
     </w:p>
     <w:p>
@@ -3673,7 +3856,7 @@
     </w:p>
     <w:p>
       <w:pPr>
-        <w:pStyle w:val="ListParagraph"/>
+        <w:pStyle w:val="Prrafodelista"/>
         <w:numPr>
           <w:ilvl w:val="0"/>
           <w:numId w:val="17"/>
@@ -3683,11 +3866,11 @@
       <w:r>
         <w:t xml:space="preserve">Average fuel price: This is calculated as the </w:t>
       </w:r>
-      <w:bookmarkStart w:id="14" w:name="_Int_xLThBPqR"/>
+      <w:bookmarkStart w:id="13" w:name="_Int_xLThBPqR"/>
       <w:r>
         <w:t>mean</w:t>
       </w:r>
-      <w:bookmarkEnd w:id="14"/>
+      <w:bookmarkEnd w:id="13"/>
       <w:r>
         <w:t xml:space="preserve"> of all prices within a specific region.</w:t>
       </w:r>
@@ -3709,7 +3892,7 @@
     </w:p>
     <w:p>
       <w:pPr>
-        <w:pStyle w:val="ListParagraph"/>
+        <w:pStyle w:val="Prrafodelista"/>
         <w:numPr>
           <w:ilvl w:val="0"/>
           <w:numId w:val="1"/>
@@ -3722,7 +3905,7 @@
     </w:p>
     <w:p>
       <w:pPr>
-        <w:pStyle w:val="ListParagraph"/>
+        <w:pStyle w:val="Prrafodelista"/>
         <w:numPr>
           <w:ilvl w:val="0"/>
           <w:numId w:val="1"/>
@@ -3733,16 +3916,10 @@
         <w:t>Reduce(filter): This visualization employs mathematical operations to condense the dataset's information, resulting in a reduction of its original size, obtaining one value for each column on the dataset.</w:t>
       </w:r>
     </w:p>
-    <w:p>
-      <w:pPr>
-        <w:rPr>
-          <w:lang w:val="es-ES"/>
-        </w:rPr>
-      </w:pPr>
-    </w:p>
-    <w:p>
-      <w:pPr>
-        <w:pStyle w:val="Heading3"/>
+    <w:p/>
+    <w:p>
+      <w:pPr>
+        <w:pStyle w:val="Ttulo3"/>
       </w:pPr>
       <w:r>
         <w:t>Visualization 3</w:t>
@@ -3848,6 +4025,7 @@
     </w:p>
     <w:p>
       <w:r>
+        <w:lastRenderedPageBreak/>
         <w:t xml:space="preserve">In this case, since the visualization is a simple bar char where you will have the different types of fuels and their prices in and out of a city, almost all the users will be performing a “Lookout” search mainly because of the simplicity of the visualization even though they may be “Browse” searches since a user may not know a specific type of fuel. Since the options in and out of city are straightforward, </w:t>
       </w:r>
       <w:r>
@@ -4050,7 +4228,7 @@
 </file>
 
 <file path=word/endnotes.xml><?xml version="1.0" encoding="utf-8"?>
-<w:endnotes xmlns:wpc="http://schemas.microsoft.com/office/word/2010/wordprocessingCanvas" xmlns:cx="http://schemas.microsoft.com/office/drawing/2014/chartex" xmlns:cx1="http://schemas.microsoft.com/office/drawing/2015/9/8/chartex" xmlns:cx2="http://schemas.microsoft.com/office/drawing/2015/10/21/chartex" xmlns:cx3="http://schemas.microsoft.com/office/drawing/2016/5/9/chartex" xmlns:cx4="http://schemas.microsoft.com/office/drawing/2016/5/10/chartex" xmlns:cx5="http://schemas.microsoft.com/office/drawing/2016/5/11/chartex" xmlns:cx6="http://schemas.microsoft.com/office/drawing/2016/5/12/chartex" xmlns:cx7="http://schemas.microsoft.com/office/drawing/2016/5/13/chartex" xmlns:cx8="http://schemas.microsoft.com/office/drawing/2016/5/14/chartex" xmlns:mc="http://schemas.openxmlformats.org/markup-compatibility/2006" xmlns:aink="http://schemas.microsoft.com/office/drawing/2016/ink" xmlns:am3d="http://schemas.microsoft.com/office/drawing/2017/model3d" xmlns:o="urn:schemas-microsoft-com:office:office" xmlns:oel="http://schemas.microsoft.com/office/2019/extlst" xmlns:r="http://schemas.openxmlformats.org/officeDocument/2006/relationships" xmlns:m="http://schemas.openxmlformats.org/officeDocument/2006/math" xmlns:v="urn:schemas-microsoft-com:vml" xmlns:wp14="http://schemas.microsoft.com/office/word/2010/wordprocessingDrawing" xmlns:wp="http://schemas.openxmlformats.org/drawingml/2006/wordprocessingDrawing" xmlns:w10="urn:schemas-microsoft-com:office:word" xmlns:w="http://schemas.openxmlformats.org/wordprocessingml/2006/main" xmlns:w14="http://schemas.microsoft.com/office/word/2010/wordml" xmlns:w15="http://schemas.microsoft.com/office/word/2012/wordml" xmlns:w16cex="http://schemas.microsoft.com/office/word/2018/wordml/cex" xmlns:w16cid="http://schemas.microsoft.com/office/word/2016/wordml/cid" xmlns:w16="http://schemas.microsoft.com/office/word/2018/wordml" xmlns:w16du="http://schemas.microsoft.com/office/word/2023/wordml/word16du" xmlns:w16sdtdh="http://schemas.microsoft.com/office/word/2020/wordml/sdtdatahash" xmlns:w16se="http://schemas.microsoft.com/office/word/2015/wordml/symex" xmlns:wpg="http://schemas.microsoft.com/office/word/2010/wordprocessingGroup" xmlns:wpi="http://schemas.microsoft.com/office/word/2010/wordprocessingInk" xmlns:wne="http://schemas.microsoft.com/office/word/2006/wordml" xmlns:wps="http://schemas.microsoft.com/office/word/2010/wordprocessingShape" mc:Ignorable="w14 w15 w16se w16cid w16 w16cex w16sdtdh w16du wp14">
+<w:endnotes xmlns:wpc="http://schemas.microsoft.com/office/word/2010/wordprocessingCanvas" xmlns:cx="http://schemas.microsoft.com/office/drawing/2014/chartex" xmlns:cx1="http://schemas.microsoft.com/office/drawing/2015/9/8/chartex" xmlns:cx2="http://schemas.microsoft.com/office/drawing/2015/10/21/chartex" xmlns:cx3="http://schemas.microsoft.com/office/drawing/2016/5/9/chartex" xmlns:cx4="http://schemas.microsoft.com/office/drawing/2016/5/10/chartex" xmlns:cx5="http://schemas.microsoft.com/office/drawing/2016/5/11/chartex" xmlns:cx6="http://schemas.microsoft.com/office/drawing/2016/5/12/chartex" xmlns:cx7="http://schemas.microsoft.com/office/drawing/2016/5/13/chartex" xmlns:cx8="http://schemas.microsoft.com/office/drawing/2016/5/14/chartex" xmlns:mc="http://schemas.openxmlformats.org/markup-compatibility/2006" xmlns:aink="http://schemas.microsoft.com/office/drawing/2016/ink" xmlns:am3d="http://schemas.microsoft.com/office/drawing/2017/model3d" xmlns:o="urn:schemas-microsoft-com:office:office" xmlns:oel="http://schemas.microsoft.com/office/2019/extlst" xmlns:r="http://schemas.openxmlformats.org/officeDocument/2006/relationships" xmlns:m="http://schemas.openxmlformats.org/officeDocument/2006/math" xmlns:v="urn:schemas-microsoft-com:vml" xmlns:wp14="http://schemas.microsoft.com/office/word/2010/wordprocessingDrawing" xmlns:wp="http://schemas.openxmlformats.org/drawingml/2006/wordprocessingDrawing" xmlns:w10="urn:schemas-microsoft-com:office:word" xmlns:w="http://schemas.openxmlformats.org/wordprocessingml/2006/main" xmlns:w14="http://schemas.microsoft.com/office/word/2010/wordml" xmlns:w15="http://schemas.microsoft.com/office/word/2012/wordml" xmlns:w16cex="http://schemas.microsoft.com/office/word/2018/wordml/cex" xmlns:w16cid="http://schemas.microsoft.com/office/word/2016/wordml/cid" xmlns:w16="http://schemas.microsoft.com/office/word/2018/wordml" xmlns:w16sdtdh="http://schemas.microsoft.com/office/word/2020/wordml/sdtdatahash" xmlns:w16se="http://schemas.microsoft.com/office/word/2015/wordml/symex" xmlns:wpg="http://schemas.microsoft.com/office/word/2010/wordprocessingGroup" xmlns:wpi="http://schemas.microsoft.com/office/word/2010/wordprocessingInk" xmlns:wne="http://schemas.microsoft.com/office/word/2006/wordml" xmlns:wps="http://schemas.microsoft.com/office/word/2010/wordprocessingShape" mc:Ignorable="w14 w15 w16se w16cid w16 w16cex w16sdtdh wp14">
   <w:endnote w:type="separator" w:id="-1">
     <w:p>
       <w:pPr>
@@ -4082,10 +4260,10 @@
 </file>
 
 <file path=word/footer1.xml><?xml version="1.0" encoding="utf-8"?>
-<w:ftr xmlns:wpc="http://schemas.microsoft.com/office/word/2010/wordprocessingCanvas" xmlns:cx="http://schemas.microsoft.com/office/drawing/2014/chartex" xmlns:cx1="http://schemas.microsoft.com/office/drawing/2015/9/8/chartex" xmlns:cx2="http://schemas.microsoft.com/office/drawing/2015/10/21/chartex" xmlns:cx3="http://schemas.microsoft.com/office/drawing/2016/5/9/chartex" xmlns:cx4="http://schemas.microsoft.com/office/drawing/2016/5/10/chartex" xmlns:cx5="http://schemas.microsoft.com/office/drawing/2016/5/11/chartex" xmlns:cx6="http://schemas.microsoft.com/office/drawing/2016/5/12/chartex" xmlns:cx7="http://schemas.microsoft.com/office/drawing/2016/5/13/chartex" xmlns:cx8="http://schemas.microsoft.com/office/drawing/2016/5/14/chartex" xmlns:mc="http://schemas.openxmlformats.org/markup-compatibility/2006" xmlns:aink="http://schemas.microsoft.com/office/drawing/2016/ink" xmlns:am3d="http://schemas.microsoft.com/office/drawing/2017/model3d" xmlns:o="urn:schemas-microsoft-com:office:office" xmlns:oel="http://schemas.microsoft.com/office/2019/extlst" xmlns:r="http://schemas.openxmlformats.org/officeDocument/2006/relationships" xmlns:m="http://schemas.openxmlformats.org/officeDocument/2006/math" xmlns:v="urn:schemas-microsoft-com:vml" xmlns:wp14="http://schemas.microsoft.com/office/word/2010/wordprocessingDrawing" xmlns:wp="http://schemas.openxmlformats.org/drawingml/2006/wordprocessingDrawing" xmlns:w10="urn:schemas-microsoft-com:office:word" xmlns:w="http://schemas.openxmlformats.org/wordprocessingml/2006/main" xmlns:w14="http://schemas.microsoft.com/office/word/2010/wordml" xmlns:w15="http://schemas.microsoft.com/office/word/2012/wordml" xmlns:w16cex="http://schemas.microsoft.com/office/word/2018/wordml/cex" xmlns:w16cid="http://schemas.microsoft.com/office/word/2016/wordml/cid" xmlns:w16="http://schemas.microsoft.com/office/word/2018/wordml" xmlns:w16du="http://schemas.microsoft.com/office/word/2023/wordml/word16du" xmlns:w16sdtdh="http://schemas.microsoft.com/office/word/2020/wordml/sdtdatahash" xmlns:w16se="http://schemas.microsoft.com/office/word/2015/wordml/symex" xmlns:wpg="http://schemas.microsoft.com/office/word/2010/wordprocessingGroup" xmlns:wpi="http://schemas.microsoft.com/office/word/2010/wordprocessingInk" xmlns:wne="http://schemas.microsoft.com/office/word/2006/wordml" xmlns:wps="http://schemas.microsoft.com/office/word/2010/wordprocessingShape" mc:Ignorable="w14 w15 w16se w16cid w16 w16cex w16sdtdh w16du wp14">
+<w:ftr xmlns:wpc="http://schemas.microsoft.com/office/word/2010/wordprocessingCanvas" xmlns:cx="http://schemas.microsoft.com/office/drawing/2014/chartex" xmlns:cx1="http://schemas.microsoft.com/office/drawing/2015/9/8/chartex" xmlns:cx2="http://schemas.microsoft.com/office/drawing/2015/10/21/chartex" xmlns:cx3="http://schemas.microsoft.com/office/drawing/2016/5/9/chartex" xmlns:cx4="http://schemas.microsoft.com/office/drawing/2016/5/10/chartex" xmlns:cx5="http://schemas.microsoft.com/office/drawing/2016/5/11/chartex" xmlns:cx6="http://schemas.microsoft.com/office/drawing/2016/5/12/chartex" xmlns:cx7="http://schemas.microsoft.com/office/drawing/2016/5/13/chartex" xmlns:cx8="http://schemas.microsoft.com/office/drawing/2016/5/14/chartex" xmlns:mc="http://schemas.openxmlformats.org/markup-compatibility/2006" xmlns:aink="http://schemas.microsoft.com/office/drawing/2016/ink" xmlns:am3d="http://schemas.microsoft.com/office/drawing/2017/model3d" xmlns:o="urn:schemas-microsoft-com:office:office" xmlns:oel="http://schemas.microsoft.com/office/2019/extlst" xmlns:r="http://schemas.openxmlformats.org/officeDocument/2006/relationships" xmlns:m="http://schemas.openxmlformats.org/officeDocument/2006/math" xmlns:v="urn:schemas-microsoft-com:vml" xmlns:wp14="http://schemas.microsoft.com/office/word/2010/wordprocessingDrawing" xmlns:wp="http://schemas.openxmlformats.org/drawingml/2006/wordprocessingDrawing" xmlns:w10="urn:schemas-microsoft-com:office:word" xmlns:w="http://schemas.openxmlformats.org/wordprocessingml/2006/main" xmlns:w14="http://schemas.microsoft.com/office/word/2010/wordml" xmlns:w15="http://schemas.microsoft.com/office/word/2012/wordml" xmlns:w16cex="http://schemas.microsoft.com/office/word/2018/wordml/cex" xmlns:w16cid="http://schemas.microsoft.com/office/word/2016/wordml/cid" xmlns:w16="http://schemas.microsoft.com/office/word/2018/wordml" xmlns:w16sdtdh="http://schemas.microsoft.com/office/word/2020/wordml/sdtdatahash" xmlns:w16se="http://schemas.microsoft.com/office/word/2015/wordml/symex" xmlns:wpg="http://schemas.microsoft.com/office/word/2010/wordprocessingGroup" xmlns:wpi="http://schemas.microsoft.com/office/word/2010/wordprocessingInk" xmlns:wne="http://schemas.microsoft.com/office/word/2006/wordml" xmlns:wps="http://schemas.microsoft.com/office/word/2010/wordprocessingShape" mc:Ignorable="w14 w15 w16se w16cid w16 w16cex w16sdtdh wp14">
   <w:p>
     <w:pPr>
-      <w:pStyle w:val="Footer"/>
+      <w:pStyle w:val="Piedepgina"/>
     </w:pPr>
     <w:r>
       <w:rPr>
@@ -4197,7 +4375,7 @@
                         <w:txbxContent>
                           <w:p>
                             <w:pPr>
-                              <w:pStyle w:val="Footer"/>
+                              <w:pStyle w:val="Piedepgina"/>
                               <w:jc w:val="right"/>
                             </w:pPr>
                             <w:sdt>
@@ -4214,6 +4392,7 @@
                                 <w:dataBinding w:prefixMappings="xmlns:ns0='http://purl.org/dc/elements/1.1/' xmlns:ns1='http://schemas.openxmlformats.org/package/2006/metadata/core-properties' " w:xpath="/ns1:coreProperties[1]/ns0:title[1]" w:storeItemID="{6C3C8BC8-F283-45AE-878A-BAB7291924A1}"/>
                                 <w:text/>
                               </w:sdtPr>
+                              <w:sdtEndPr/>
                               <w:sdtContent>
                                 <w:r>
                                   <w:rPr>
@@ -4294,6 +4473,7 @@
                                 <w:dataBinding w:prefixMappings="xmlns:ns0='http://purl.org/dc/elements/1.1/' xmlns:ns1='http://schemas.openxmlformats.org/package/2006/metadata/core-properties' " w:xpath="/ns1:coreProperties[1]/ns0:subject[1]" w:storeItemID="{6C3C8BC8-F283-45AE-878A-BAB7291924A1}"/>
                                 <w:text/>
                               </w:sdtPr>
+                              <w:sdtEndPr/>
                               <w:sdtContent>
                                 <w:r>
                                   <w:rPr>
@@ -4321,22 +4501,22 @@
             </wp:anchor>
           </w:drawing>
         </mc:Choice>
-        <mc:Fallback xmlns:arto="http://schemas.microsoft.com/office/word/2006/arto" xmlns:a="http://schemas.openxmlformats.org/drawingml/2006/main">
+        <mc:Fallback>
           <w:pict>
-            <v:group id="Grupo 164" style="position:absolute;margin-left:434.8pt;margin-top:0;width:486pt;height:21.6pt;z-index:251658240;mso-position-horizontal:right;mso-position-horizontal-relative:page;mso-position-vertical:center;mso-position-vertical-relative:bottom-margin-area" coordsize="61722,2743" o:spid="_x0000_s1030" w14:anchorId="7533398C" o:gfxdata="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">
-              <v:rect id="Rectángulo 165" style="position:absolute;left:2286;width:59436;height:2743;visibility:visible;mso-wrap-style:square;v-text-anchor:middle" o:spid="_x0000_s1031" fillcolor="white [3212]" stroked="f" strokeweight="1pt" o:gfxdata="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">
+            <v:group w14:anchorId="7533398C" id="Group 164" o:spid="_x0000_s1030" style="position:absolute;margin-left:434.8pt;margin-top:0;width:486pt;height:21.6pt;z-index:251658240;mso-position-horizontal:right;mso-position-horizontal-relative:page;mso-position-vertical:center;mso-position-vertical-relative:bottom-margin-area" coordsize="61722,2743" o:gfxdata="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">
+              <v:rect id="Rectángulo 165" o:spid="_x0000_s1031" style="position:absolute;left:2286;width:59436;height:2743;visibility:visible;mso-wrap-style:square;v-text-anchor:middle" o:gfxdata="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" fillcolor="white [3212]" stroked="f" strokeweight="1pt">
                 <v:fill opacity="0"/>
               </v:rect>
               <v:shapetype id="_x0000_t202" coordsize="21600,21600" o:spt="202" path="m,l,21600r21600,l21600,xe">
                 <v:stroke joinstyle="miter"/>
                 <v:path gradientshapeok="t" o:connecttype="rect"/>
               </v:shapetype>
-              <v:shape id="Cuadro de texto 166" style="position:absolute;top:95;width:59436;height:2527;visibility:visible;mso-wrap-style:square;v-text-anchor:top" o:spid="_x0000_s1032" filled="f" stroked="f" strokeweight=".5pt" type="#_x0000_t202" o:gfxdata="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">
+              <v:shape id="Cuadro de texto 166" o:spid="_x0000_s1032" type="#_x0000_t202" style="position:absolute;top:95;width:59436;height:2527;visibility:visible;mso-wrap-style:square;v-text-anchor:top" o:gfxdata="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" filled="f" stroked="f" strokeweight=".5pt">
                 <v:textbox style="mso-fit-shape-to-text:t" inset="0,,0">
                   <w:txbxContent>
                     <w:p>
                       <w:pPr>
-                        <w:pStyle w:val="Footer"/>
+                        <w:pStyle w:val="Piedepgina"/>
                         <w:jc w:val="right"/>
                       </w:pPr>
                       <w:sdt>
@@ -4461,7 +4641,7 @@
 </file>
 
 <file path=word/footer2.xml><?xml version="1.0" encoding="utf-8"?>
-<w:ftr xmlns:wpc="http://schemas.microsoft.com/office/word/2010/wordprocessingCanvas" xmlns:cx="http://schemas.microsoft.com/office/drawing/2014/chartex" xmlns:cx1="http://schemas.microsoft.com/office/drawing/2015/9/8/chartex" xmlns:cx2="http://schemas.microsoft.com/office/drawing/2015/10/21/chartex" xmlns:cx3="http://schemas.microsoft.com/office/drawing/2016/5/9/chartex" xmlns:cx4="http://schemas.microsoft.com/office/drawing/2016/5/10/chartex" xmlns:cx5="http://schemas.microsoft.com/office/drawing/2016/5/11/chartex" xmlns:cx6="http://schemas.microsoft.com/office/drawing/2016/5/12/chartex" xmlns:cx7="http://schemas.microsoft.com/office/drawing/2016/5/13/chartex" xmlns:cx8="http://schemas.microsoft.com/office/drawing/2016/5/14/chartex" xmlns:mc="http://schemas.openxmlformats.org/markup-compatibility/2006" xmlns:aink="http://schemas.microsoft.com/office/drawing/2016/ink" xmlns:am3d="http://schemas.microsoft.com/office/drawing/2017/model3d" xmlns:o="urn:schemas-microsoft-com:office:office" xmlns:oel="http://schemas.microsoft.com/office/2019/extlst" xmlns:r="http://schemas.openxmlformats.org/officeDocument/2006/relationships" xmlns:m="http://schemas.openxmlformats.org/officeDocument/2006/math" xmlns:v="urn:schemas-microsoft-com:vml" xmlns:wp14="http://schemas.microsoft.com/office/word/2010/wordprocessingDrawing" xmlns:wp="http://schemas.openxmlformats.org/drawingml/2006/wordprocessingDrawing" xmlns:w10="urn:schemas-microsoft-com:office:word" xmlns:w="http://schemas.openxmlformats.org/wordprocessingml/2006/main" xmlns:w14="http://schemas.microsoft.com/office/word/2010/wordml" xmlns:w15="http://schemas.microsoft.com/office/word/2012/wordml" xmlns:w16cex="http://schemas.microsoft.com/office/word/2018/wordml/cex" xmlns:w16cid="http://schemas.microsoft.com/office/word/2016/wordml/cid" xmlns:w16="http://schemas.microsoft.com/office/word/2018/wordml" xmlns:w16du="http://schemas.microsoft.com/office/word/2023/wordml/word16du" xmlns:w16sdtdh="http://schemas.microsoft.com/office/word/2020/wordml/sdtdatahash" xmlns:w16se="http://schemas.microsoft.com/office/word/2015/wordml/symex" xmlns:wpg="http://schemas.microsoft.com/office/word/2010/wordprocessingGroup" xmlns:wpi="http://schemas.microsoft.com/office/word/2010/wordprocessingInk" xmlns:wne="http://schemas.microsoft.com/office/word/2006/wordml" xmlns:wps="http://schemas.microsoft.com/office/word/2010/wordprocessingShape" mc:Ignorable="w14 w15 w16se w16cid w16 w16cex w16sdtdh w16du wp14">
+<w:ftr xmlns:wpc="http://schemas.microsoft.com/office/word/2010/wordprocessingCanvas" xmlns:cx="http://schemas.microsoft.com/office/drawing/2014/chartex" xmlns:cx1="http://schemas.microsoft.com/office/drawing/2015/9/8/chartex" xmlns:cx2="http://schemas.microsoft.com/office/drawing/2015/10/21/chartex" xmlns:cx3="http://schemas.microsoft.com/office/drawing/2016/5/9/chartex" xmlns:cx4="http://schemas.microsoft.com/office/drawing/2016/5/10/chartex" xmlns:cx5="http://schemas.microsoft.com/office/drawing/2016/5/11/chartex" xmlns:cx6="http://schemas.microsoft.com/office/drawing/2016/5/12/chartex" xmlns:cx7="http://schemas.microsoft.com/office/drawing/2016/5/13/chartex" xmlns:cx8="http://schemas.microsoft.com/office/drawing/2016/5/14/chartex" xmlns:mc="http://schemas.openxmlformats.org/markup-compatibility/2006" xmlns:aink="http://schemas.microsoft.com/office/drawing/2016/ink" xmlns:am3d="http://schemas.microsoft.com/office/drawing/2017/model3d" xmlns:o="urn:schemas-microsoft-com:office:office" xmlns:oel="http://schemas.microsoft.com/office/2019/extlst" xmlns:r="http://schemas.openxmlformats.org/officeDocument/2006/relationships" xmlns:m="http://schemas.openxmlformats.org/officeDocument/2006/math" xmlns:v="urn:schemas-microsoft-com:vml" xmlns:wp14="http://schemas.microsoft.com/office/word/2010/wordprocessingDrawing" xmlns:wp="http://schemas.openxmlformats.org/drawingml/2006/wordprocessingDrawing" xmlns:w10="urn:schemas-microsoft-com:office:word" xmlns:w="http://schemas.openxmlformats.org/wordprocessingml/2006/main" xmlns:w14="http://schemas.microsoft.com/office/word/2010/wordml" xmlns:w15="http://schemas.microsoft.com/office/word/2012/wordml" xmlns:w16cex="http://schemas.microsoft.com/office/word/2018/wordml/cex" xmlns:w16cid="http://schemas.microsoft.com/office/word/2016/wordml/cid" xmlns:w16="http://schemas.microsoft.com/office/word/2018/wordml" xmlns:w16sdtdh="http://schemas.microsoft.com/office/word/2020/wordml/sdtdatahash" xmlns:w16se="http://schemas.microsoft.com/office/word/2015/wordml/symex" xmlns:wpg="http://schemas.microsoft.com/office/word/2010/wordprocessingGroup" xmlns:wpi="http://schemas.microsoft.com/office/word/2010/wordprocessingInk" xmlns:wne="http://schemas.microsoft.com/office/word/2006/wordml" xmlns:wps="http://schemas.microsoft.com/office/word/2010/wordprocessingShape" mc:Ignorable="w14 w15 w16se w16cid w16 w16cex w16sdtdh wp14">
   <w:tbl>
     <w:tblPr>
       <w:tblW w:w="0" w:type="auto"/>
@@ -4483,7 +4663,7 @@
         </w:tcPr>
         <w:p>
           <w:pPr>
-            <w:pStyle w:val="Header"/>
+            <w:pStyle w:val="Encabezado"/>
             <w:ind w:left="-115"/>
           </w:pPr>
         </w:p>
@@ -4494,7 +4674,7 @@
         </w:tcPr>
         <w:p>
           <w:pPr>
-            <w:pStyle w:val="Header"/>
+            <w:pStyle w:val="Encabezado"/>
             <w:jc w:val="center"/>
           </w:pPr>
         </w:p>
@@ -4505,7 +4685,7 @@
         </w:tcPr>
         <w:p>
           <w:pPr>
-            <w:pStyle w:val="Header"/>
+            <w:pStyle w:val="Encabezado"/>
             <w:ind w:right="-115"/>
             <w:jc w:val="right"/>
           </w:pPr>
@@ -4515,14 +4695,14 @@
   </w:tbl>
   <w:p>
     <w:pPr>
-      <w:pStyle w:val="Footer"/>
+      <w:pStyle w:val="Piedepgina"/>
     </w:pPr>
   </w:p>
 </w:ftr>
 </file>
 
 <file path=word/footnotes.xml><?xml version="1.0" encoding="utf-8"?>
-<w:footnotes xmlns:wpc="http://schemas.microsoft.com/office/word/2010/wordprocessingCanvas" xmlns:cx="http://schemas.microsoft.com/office/drawing/2014/chartex" xmlns:cx1="http://schemas.microsoft.com/office/drawing/2015/9/8/chartex" xmlns:cx2="http://schemas.microsoft.com/office/drawing/2015/10/21/chartex" xmlns:cx3="http://schemas.microsoft.com/office/drawing/2016/5/9/chartex" xmlns:cx4="http://schemas.microsoft.com/office/drawing/2016/5/10/chartex" xmlns:cx5="http://schemas.microsoft.com/office/drawing/2016/5/11/chartex" xmlns:cx6="http://schemas.microsoft.com/office/drawing/2016/5/12/chartex" xmlns:cx7="http://schemas.microsoft.com/office/drawing/2016/5/13/chartex" xmlns:cx8="http://schemas.microsoft.com/office/drawing/2016/5/14/chartex" xmlns:mc="http://schemas.openxmlformats.org/markup-compatibility/2006" xmlns:aink="http://schemas.microsoft.com/office/drawing/2016/ink" xmlns:am3d="http://schemas.microsoft.com/office/drawing/2017/model3d" xmlns:o="urn:schemas-microsoft-com:office:office" xmlns:oel="http://schemas.microsoft.com/office/2019/extlst" xmlns:r="http://schemas.openxmlformats.org/officeDocument/2006/relationships" xmlns:m="http://schemas.openxmlformats.org/officeDocument/2006/math" xmlns:v="urn:schemas-microsoft-com:vml" xmlns:wp14="http://schemas.microsoft.com/office/word/2010/wordprocessingDrawing" xmlns:wp="http://schemas.openxmlformats.org/drawingml/2006/wordprocessingDrawing" xmlns:w10="urn:schemas-microsoft-com:office:word" xmlns:w="http://schemas.openxmlformats.org/wordprocessingml/2006/main" xmlns:w14="http://schemas.microsoft.com/office/word/2010/wordml" xmlns:w15="http://schemas.microsoft.com/office/word/2012/wordml" xmlns:w16cex="http://schemas.microsoft.com/office/word/2018/wordml/cex" xmlns:w16cid="http://schemas.microsoft.com/office/word/2016/wordml/cid" xmlns:w16="http://schemas.microsoft.com/office/word/2018/wordml" xmlns:w16du="http://schemas.microsoft.com/office/word/2023/wordml/word16du" xmlns:w16sdtdh="http://schemas.microsoft.com/office/word/2020/wordml/sdtdatahash" xmlns:w16se="http://schemas.microsoft.com/office/word/2015/wordml/symex" xmlns:wpg="http://schemas.microsoft.com/office/word/2010/wordprocessingGroup" xmlns:wpi="http://schemas.microsoft.com/office/word/2010/wordprocessingInk" xmlns:wne="http://schemas.microsoft.com/office/word/2006/wordml" xmlns:wps="http://schemas.microsoft.com/office/word/2010/wordprocessingShape" mc:Ignorable="w14 w15 w16se w16cid w16 w16cex w16sdtdh w16du wp14">
+<w:footnotes xmlns:wpc="http://schemas.microsoft.com/office/word/2010/wordprocessingCanvas" xmlns:cx="http://schemas.microsoft.com/office/drawing/2014/chartex" xmlns:cx1="http://schemas.microsoft.com/office/drawing/2015/9/8/chartex" xmlns:cx2="http://schemas.microsoft.com/office/drawing/2015/10/21/chartex" xmlns:cx3="http://schemas.microsoft.com/office/drawing/2016/5/9/chartex" xmlns:cx4="http://schemas.microsoft.com/office/drawing/2016/5/10/chartex" xmlns:cx5="http://schemas.microsoft.com/office/drawing/2016/5/11/chartex" xmlns:cx6="http://schemas.microsoft.com/office/drawing/2016/5/12/chartex" xmlns:cx7="http://schemas.microsoft.com/office/drawing/2016/5/13/chartex" xmlns:cx8="http://schemas.microsoft.com/office/drawing/2016/5/14/chartex" xmlns:mc="http://schemas.openxmlformats.org/markup-compatibility/2006" xmlns:aink="http://schemas.microsoft.com/office/drawing/2016/ink" xmlns:am3d="http://schemas.microsoft.com/office/drawing/2017/model3d" xmlns:o="urn:schemas-microsoft-com:office:office" xmlns:oel="http://schemas.microsoft.com/office/2019/extlst" xmlns:r="http://schemas.openxmlformats.org/officeDocument/2006/relationships" xmlns:m="http://schemas.openxmlformats.org/officeDocument/2006/math" xmlns:v="urn:schemas-microsoft-com:vml" xmlns:wp14="http://schemas.microsoft.com/office/word/2010/wordprocessingDrawing" xmlns:wp="http://schemas.openxmlformats.org/drawingml/2006/wordprocessingDrawing" xmlns:w10="urn:schemas-microsoft-com:office:word" xmlns:w="http://schemas.openxmlformats.org/wordprocessingml/2006/main" xmlns:w14="http://schemas.microsoft.com/office/word/2010/wordml" xmlns:w15="http://schemas.microsoft.com/office/word/2012/wordml" xmlns:w16cex="http://schemas.microsoft.com/office/word/2018/wordml/cex" xmlns:w16cid="http://schemas.microsoft.com/office/word/2016/wordml/cid" xmlns:w16="http://schemas.microsoft.com/office/word/2018/wordml" xmlns:w16sdtdh="http://schemas.microsoft.com/office/word/2020/wordml/sdtdatahash" xmlns:w16se="http://schemas.microsoft.com/office/word/2015/wordml/symex" xmlns:wpg="http://schemas.microsoft.com/office/word/2010/wordprocessingGroup" xmlns:wpi="http://schemas.microsoft.com/office/word/2010/wordprocessingInk" xmlns:wne="http://schemas.microsoft.com/office/word/2006/wordml" xmlns:wps="http://schemas.microsoft.com/office/word/2010/wordprocessingShape" mc:Ignorable="w14 w15 w16se w16cid w16 w16cex w16sdtdh wp14">
   <w:footnote w:type="separator" w:id="-1">
     <w:p>
       <w:pPr>
@@ -4554,10 +4734,10 @@
 </file>
 
 <file path=word/header1.xml><?xml version="1.0" encoding="utf-8"?>
-<w:hdr xmlns:wpc="http://schemas.microsoft.com/office/word/2010/wordprocessingCanvas" xmlns:cx="http://schemas.microsoft.com/office/drawing/2014/chartex" xmlns:cx1="http://schemas.microsoft.com/office/drawing/2015/9/8/chartex" xmlns:cx2="http://schemas.microsoft.com/office/drawing/2015/10/21/chartex" xmlns:cx3="http://schemas.microsoft.com/office/drawing/2016/5/9/chartex" xmlns:cx4="http://schemas.microsoft.com/office/drawing/2016/5/10/chartex" xmlns:cx5="http://schemas.microsoft.com/office/drawing/2016/5/11/chartex" xmlns:cx6="http://schemas.microsoft.com/office/drawing/2016/5/12/chartex" xmlns:cx7="http://schemas.microsoft.com/office/drawing/2016/5/13/chartex" xmlns:cx8="http://schemas.microsoft.com/office/drawing/2016/5/14/chartex" xmlns:mc="http://schemas.openxmlformats.org/markup-compatibility/2006" xmlns:aink="http://schemas.microsoft.com/office/drawing/2016/ink" xmlns:am3d="http://schemas.microsoft.com/office/drawing/2017/model3d" xmlns:o="urn:schemas-microsoft-com:office:office" xmlns:oel="http://schemas.microsoft.com/office/2019/extlst" xmlns:r="http://schemas.openxmlformats.org/officeDocument/2006/relationships" xmlns:m="http://schemas.openxmlformats.org/officeDocument/2006/math" xmlns:v="urn:schemas-microsoft-com:vml" xmlns:wp14="http://schemas.microsoft.com/office/word/2010/wordprocessingDrawing" xmlns:wp="http://schemas.openxmlformats.org/drawingml/2006/wordprocessingDrawing" xmlns:w10="urn:schemas-microsoft-com:office:word" xmlns:w="http://schemas.openxmlformats.org/wordprocessingml/2006/main" xmlns:w14="http://schemas.microsoft.com/office/word/2010/wordml" xmlns:w15="http://schemas.microsoft.com/office/word/2012/wordml" xmlns:w16cex="http://schemas.microsoft.com/office/word/2018/wordml/cex" xmlns:w16cid="http://schemas.microsoft.com/office/word/2016/wordml/cid" xmlns:w16="http://schemas.microsoft.com/office/word/2018/wordml" xmlns:w16du="http://schemas.microsoft.com/office/word/2023/wordml/word16du" xmlns:w16sdtdh="http://schemas.microsoft.com/office/word/2020/wordml/sdtdatahash" xmlns:w16se="http://schemas.microsoft.com/office/word/2015/wordml/symex" xmlns:wpg="http://schemas.microsoft.com/office/word/2010/wordprocessingGroup" xmlns:wpi="http://schemas.microsoft.com/office/word/2010/wordprocessingInk" xmlns:wne="http://schemas.microsoft.com/office/word/2006/wordml" xmlns:wps="http://schemas.microsoft.com/office/word/2010/wordprocessingShape" mc:Ignorable="w14 w15 w16se w16cid w16 w16cex w16sdtdh w16du wp14">
+<w:hdr xmlns:wpc="http://schemas.microsoft.com/office/word/2010/wordprocessingCanvas" xmlns:cx="http://schemas.microsoft.com/office/drawing/2014/chartex" xmlns:cx1="http://schemas.microsoft.com/office/drawing/2015/9/8/chartex" xmlns:cx2="http://schemas.microsoft.com/office/drawing/2015/10/21/chartex" xmlns:cx3="http://schemas.microsoft.com/office/drawing/2016/5/9/chartex" xmlns:cx4="http://schemas.microsoft.com/office/drawing/2016/5/10/chartex" xmlns:cx5="http://schemas.microsoft.com/office/drawing/2016/5/11/chartex" xmlns:cx6="http://schemas.microsoft.com/office/drawing/2016/5/12/chartex" xmlns:cx7="http://schemas.microsoft.com/office/drawing/2016/5/13/chartex" xmlns:cx8="http://schemas.microsoft.com/office/drawing/2016/5/14/chartex" xmlns:mc="http://schemas.openxmlformats.org/markup-compatibility/2006" xmlns:aink="http://schemas.microsoft.com/office/drawing/2016/ink" xmlns:am3d="http://schemas.microsoft.com/office/drawing/2017/model3d" xmlns:o="urn:schemas-microsoft-com:office:office" xmlns:oel="http://schemas.microsoft.com/office/2019/extlst" xmlns:r="http://schemas.openxmlformats.org/officeDocument/2006/relationships" xmlns:m="http://schemas.openxmlformats.org/officeDocument/2006/math" xmlns:v="urn:schemas-microsoft-com:vml" xmlns:wp14="http://schemas.microsoft.com/office/word/2010/wordprocessingDrawing" xmlns:wp="http://schemas.openxmlformats.org/drawingml/2006/wordprocessingDrawing" xmlns:w10="urn:schemas-microsoft-com:office:word" xmlns:w="http://schemas.openxmlformats.org/wordprocessingml/2006/main" xmlns:w14="http://schemas.microsoft.com/office/word/2010/wordml" xmlns:w15="http://schemas.microsoft.com/office/word/2012/wordml" xmlns:w16cex="http://schemas.microsoft.com/office/word/2018/wordml/cex" xmlns:w16cid="http://schemas.microsoft.com/office/word/2016/wordml/cid" xmlns:w16="http://schemas.microsoft.com/office/word/2018/wordml" xmlns:w16sdtdh="http://schemas.microsoft.com/office/word/2020/wordml/sdtdatahash" xmlns:w16se="http://schemas.microsoft.com/office/word/2015/wordml/symex" xmlns:wpg="http://schemas.microsoft.com/office/word/2010/wordprocessingGroup" xmlns:wpi="http://schemas.microsoft.com/office/word/2010/wordprocessingInk" xmlns:wne="http://schemas.microsoft.com/office/word/2006/wordml" xmlns:wps="http://schemas.microsoft.com/office/word/2010/wordprocessingShape" mc:Ignorable="w14 w15 w16se w16cid w16 w16cex w16sdtdh wp14">
   <w:p>
     <w:pPr>
-      <w:pStyle w:val="Header"/>
+      <w:pStyle w:val="Encabezado"/>
     </w:pPr>
     <w:r>
       <w:rPr>
@@ -4704,7 +4884,7 @@
 </file>
 
 <file path=word/header2.xml><?xml version="1.0" encoding="utf-8"?>
-<w:hdr xmlns:wpc="http://schemas.microsoft.com/office/word/2010/wordprocessingCanvas" xmlns:cx="http://schemas.microsoft.com/office/drawing/2014/chartex" xmlns:cx1="http://schemas.microsoft.com/office/drawing/2015/9/8/chartex" xmlns:cx2="http://schemas.microsoft.com/office/drawing/2015/10/21/chartex" xmlns:cx3="http://schemas.microsoft.com/office/drawing/2016/5/9/chartex" xmlns:cx4="http://schemas.microsoft.com/office/drawing/2016/5/10/chartex" xmlns:cx5="http://schemas.microsoft.com/office/drawing/2016/5/11/chartex" xmlns:cx6="http://schemas.microsoft.com/office/drawing/2016/5/12/chartex" xmlns:cx7="http://schemas.microsoft.com/office/drawing/2016/5/13/chartex" xmlns:cx8="http://schemas.microsoft.com/office/drawing/2016/5/14/chartex" xmlns:mc="http://schemas.openxmlformats.org/markup-compatibility/2006" xmlns:aink="http://schemas.microsoft.com/office/drawing/2016/ink" xmlns:am3d="http://schemas.microsoft.com/office/drawing/2017/model3d" xmlns:o="urn:schemas-microsoft-com:office:office" xmlns:oel="http://schemas.microsoft.com/office/2019/extlst" xmlns:r="http://schemas.openxmlformats.org/officeDocument/2006/relationships" xmlns:m="http://schemas.openxmlformats.org/officeDocument/2006/math" xmlns:v="urn:schemas-microsoft-com:vml" xmlns:wp14="http://schemas.microsoft.com/office/word/2010/wordprocessingDrawing" xmlns:wp="http://schemas.openxmlformats.org/drawingml/2006/wordprocessingDrawing" xmlns:w10="urn:schemas-microsoft-com:office:word" xmlns:w="http://schemas.openxmlformats.org/wordprocessingml/2006/main" xmlns:w14="http://schemas.microsoft.com/office/word/2010/wordml" xmlns:w15="http://schemas.microsoft.com/office/word/2012/wordml" xmlns:w16cex="http://schemas.microsoft.com/office/word/2018/wordml/cex" xmlns:w16cid="http://schemas.microsoft.com/office/word/2016/wordml/cid" xmlns:w16="http://schemas.microsoft.com/office/word/2018/wordml" xmlns:w16du="http://schemas.microsoft.com/office/word/2023/wordml/word16du" xmlns:w16sdtdh="http://schemas.microsoft.com/office/word/2020/wordml/sdtdatahash" xmlns:w16se="http://schemas.microsoft.com/office/word/2015/wordml/symex" xmlns:wpg="http://schemas.microsoft.com/office/word/2010/wordprocessingGroup" xmlns:wpi="http://schemas.microsoft.com/office/word/2010/wordprocessingInk" xmlns:wne="http://schemas.microsoft.com/office/word/2006/wordml" xmlns:wps="http://schemas.microsoft.com/office/word/2010/wordprocessingShape" mc:Ignorable="w14 w15 w16se w16cid w16 w16cex w16sdtdh w16du wp14">
+<w:hdr xmlns:wpc="http://schemas.microsoft.com/office/word/2010/wordprocessingCanvas" xmlns:cx="http://schemas.microsoft.com/office/drawing/2014/chartex" xmlns:cx1="http://schemas.microsoft.com/office/drawing/2015/9/8/chartex" xmlns:cx2="http://schemas.microsoft.com/office/drawing/2015/10/21/chartex" xmlns:cx3="http://schemas.microsoft.com/office/drawing/2016/5/9/chartex" xmlns:cx4="http://schemas.microsoft.com/office/drawing/2016/5/10/chartex" xmlns:cx5="http://schemas.microsoft.com/office/drawing/2016/5/11/chartex" xmlns:cx6="http://schemas.microsoft.com/office/drawing/2016/5/12/chartex" xmlns:cx7="http://schemas.microsoft.com/office/drawing/2016/5/13/chartex" xmlns:cx8="http://schemas.microsoft.com/office/drawing/2016/5/14/chartex" xmlns:mc="http://schemas.openxmlformats.org/markup-compatibility/2006" xmlns:aink="http://schemas.microsoft.com/office/drawing/2016/ink" xmlns:am3d="http://schemas.microsoft.com/office/drawing/2017/model3d" xmlns:o="urn:schemas-microsoft-com:office:office" xmlns:oel="http://schemas.microsoft.com/office/2019/extlst" xmlns:r="http://schemas.openxmlformats.org/officeDocument/2006/relationships" xmlns:m="http://schemas.openxmlformats.org/officeDocument/2006/math" xmlns:v="urn:schemas-microsoft-com:vml" xmlns:wp14="http://schemas.microsoft.com/office/word/2010/wordprocessingDrawing" xmlns:wp="http://schemas.openxmlformats.org/drawingml/2006/wordprocessingDrawing" xmlns:w10="urn:schemas-microsoft-com:office:word" xmlns:w="http://schemas.openxmlformats.org/wordprocessingml/2006/main" xmlns:w14="http://schemas.microsoft.com/office/word/2010/wordml" xmlns:w15="http://schemas.microsoft.com/office/word/2012/wordml" xmlns:w16cex="http://schemas.microsoft.com/office/word/2018/wordml/cex" xmlns:w16cid="http://schemas.microsoft.com/office/word/2016/wordml/cid" xmlns:w16="http://schemas.microsoft.com/office/word/2018/wordml" xmlns:w16sdtdh="http://schemas.microsoft.com/office/word/2020/wordml/sdtdatahash" xmlns:w16se="http://schemas.microsoft.com/office/word/2015/wordml/symex" xmlns:wpg="http://schemas.microsoft.com/office/word/2010/wordprocessingGroup" xmlns:wpi="http://schemas.microsoft.com/office/word/2010/wordprocessingInk" xmlns:wne="http://schemas.microsoft.com/office/word/2006/wordml" xmlns:wps="http://schemas.microsoft.com/office/word/2010/wordprocessingShape" mc:Ignorable="w14 w15 w16se w16cid w16 w16cex w16sdtdh wp14">
   <w:tbl>
     <w:tblPr>
       <w:tblW w:w="0" w:type="auto"/>
@@ -4726,7 +4906,7 @@
         </w:tcPr>
         <w:p>
           <w:pPr>
-            <w:pStyle w:val="Header"/>
+            <w:pStyle w:val="Encabezado"/>
             <w:ind w:left="-115"/>
           </w:pPr>
         </w:p>
@@ -4737,7 +4917,7 @@
         </w:tcPr>
         <w:p>
           <w:pPr>
-            <w:pStyle w:val="Header"/>
+            <w:pStyle w:val="Encabezado"/>
             <w:jc w:val="center"/>
           </w:pPr>
         </w:p>
@@ -4748,7 +4928,7 @@
         </w:tcPr>
         <w:p>
           <w:pPr>
-            <w:pStyle w:val="Header"/>
+            <w:pStyle w:val="Encabezado"/>
             <w:ind w:right="-115"/>
             <w:jc w:val="right"/>
           </w:pPr>
@@ -4758,7 +4938,7 @@
   </w:tbl>
   <w:p>
     <w:pPr>
-      <w:pStyle w:val="Header"/>
+      <w:pStyle w:val="Encabezado"/>
     </w:pPr>
   </w:p>
 </w:hdr>
@@ -4900,7 +5080,7 @@
 </file>
 
 <file path=word/numbering.xml><?xml version="1.0" encoding="utf-8"?>
-<w:numbering xmlns:wpc="http://schemas.microsoft.com/office/word/2010/wordprocessingCanvas" xmlns:cx="http://schemas.microsoft.com/office/drawing/2014/chartex" xmlns:cx1="http://schemas.microsoft.com/office/drawing/2015/9/8/chartex" xmlns:cx2="http://schemas.microsoft.com/office/drawing/2015/10/21/chartex" xmlns:cx3="http://schemas.microsoft.com/office/drawing/2016/5/9/chartex" xmlns:cx4="http://schemas.microsoft.com/office/drawing/2016/5/10/chartex" xmlns:cx5="http://schemas.microsoft.com/office/drawing/2016/5/11/chartex" xmlns:cx6="http://schemas.microsoft.com/office/drawing/2016/5/12/chartex" xmlns:cx7="http://schemas.microsoft.com/office/drawing/2016/5/13/chartex" xmlns:cx8="http://schemas.microsoft.com/office/drawing/2016/5/14/chartex" xmlns:mc="http://schemas.openxmlformats.org/markup-compatibility/2006" xmlns:aink="http://schemas.microsoft.com/office/drawing/2016/ink" xmlns:am3d="http://schemas.microsoft.com/office/drawing/2017/model3d" xmlns:o="urn:schemas-microsoft-com:office:office" xmlns:oel="http://schemas.microsoft.com/office/2019/extlst" xmlns:r="http://schemas.openxmlformats.org/officeDocument/2006/relationships" xmlns:m="http://schemas.openxmlformats.org/officeDocument/2006/math" xmlns:v="urn:schemas-microsoft-com:vml" xmlns:wp14="http://schemas.microsoft.com/office/word/2010/wordprocessingDrawing" xmlns:wp="http://schemas.openxmlformats.org/drawingml/2006/wordprocessingDrawing" xmlns:w10="urn:schemas-microsoft-com:office:word" xmlns:w="http://schemas.openxmlformats.org/wordprocessingml/2006/main" xmlns:w14="http://schemas.microsoft.com/office/word/2010/wordml" xmlns:w15="http://schemas.microsoft.com/office/word/2012/wordml" xmlns:w16cex="http://schemas.microsoft.com/office/word/2018/wordml/cex" xmlns:w16cid="http://schemas.microsoft.com/office/word/2016/wordml/cid" xmlns:w16="http://schemas.microsoft.com/office/word/2018/wordml" xmlns:w16du="http://schemas.microsoft.com/office/word/2023/wordml/word16du" xmlns:w16sdtdh="http://schemas.microsoft.com/office/word/2020/wordml/sdtdatahash" xmlns:w16se="http://schemas.microsoft.com/office/word/2015/wordml/symex" xmlns:wpg="http://schemas.microsoft.com/office/word/2010/wordprocessingGroup" xmlns:wpi="http://schemas.microsoft.com/office/word/2010/wordprocessingInk" xmlns:wne="http://schemas.microsoft.com/office/word/2006/wordml" xmlns:wps="http://schemas.microsoft.com/office/word/2010/wordprocessingShape" mc:Ignorable="w14 w15 w16se w16cid w16 w16cex w16sdtdh w16du wp14">
+<w:numbering xmlns:wpc="http://schemas.microsoft.com/office/word/2010/wordprocessingCanvas" xmlns:cx="http://schemas.microsoft.com/office/drawing/2014/chartex" xmlns:cx1="http://schemas.microsoft.com/office/drawing/2015/9/8/chartex" xmlns:cx2="http://schemas.microsoft.com/office/drawing/2015/10/21/chartex" xmlns:cx3="http://schemas.microsoft.com/office/drawing/2016/5/9/chartex" xmlns:cx4="http://schemas.microsoft.com/office/drawing/2016/5/10/chartex" xmlns:cx5="http://schemas.microsoft.com/office/drawing/2016/5/11/chartex" xmlns:cx6="http://schemas.microsoft.com/office/drawing/2016/5/12/chartex" xmlns:cx7="http://schemas.microsoft.com/office/drawing/2016/5/13/chartex" xmlns:cx8="http://schemas.microsoft.com/office/drawing/2016/5/14/chartex" xmlns:mc="http://schemas.openxmlformats.org/markup-compatibility/2006" xmlns:aink="http://schemas.microsoft.com/office/drawing/2016/ink" xmlns:am3d="http://schemas.microsoft.com/office/drawing/2017/model3d" xmlns:o="urn:schemas-microsoft-com:office:office" xmlns:oel="http://schemas.microsoft.com/office/2019/extlst" xmlns:r="http://schemas.openxmlformats.org/officeDocument/2006/relationships" xmlns:m="http://schemas.openxmlformats.org/officeDocument/2006/math" xmlns:v="urn:schemas-microsoft-com:vml" xmlns:wp14="http://schemas.microsoft.com/office/word/2010/wordprocessingDrawing" xmlns:wp="http://schemas.openxmlformats.org/drawingml/2006/wordprocessingDrawing" xmlns:w10="urn:schemas-microsoft-com:office:word" xmlns:w="http://schemas.openxmlformats.org/wordprocessingml/2006/main" xmlns:w14="http://schemas.microsoft.com/office/word/2010/wordml" xmlns:w15="http://schemas.microsoft.com/office/word/2012/wordml" xmlns:w16cex="http://schemas.microsoft.com/office/word/2018/wordml/cex" xmlns:w16cid="http://schemas.microsoft.com/office/word/2016/wordml/cid" xmlns:w16="http://schemas.microsoft.com/office/word/2018/wordml" xmlns:w16sdtdh="http://schemas.microsoft.com/office/word/2020/wordml/sdtdatahash" xmlns:w16se="http://schemas.microsoft.com/office/word/2015/wordml/symex" xmlns:wpg="http://schemas.microsoft.com/office/word/2010/wordprocessingGroup" xmlns:wpi="http://schemas.microsoft.com/office/word/2010/wordprocessingInk" xmlns:wne="http://schemas.microsoft.com/office/word/2006/wordml" xmlns:wps="http://schemas.microsoft.com/office/word/2010/wordprocessingShape" mc:Ignorable="w14 w15 w16se w16cid w16 w16cex w16sdtdh wp14">
   <w:abstractNum w:abstractNumId="0" w15:restartNumberingAfterBreak="0">
     <w:nsid w:val="0F086AD8"/>
     <w:multiLevelType w:val="hybridMultilevel"/>
@@ -7673,7 +7853,7 @@
 </file>
 
 <file path=word/styles.xml><?xml version="1.0" encoding="utf-8"?>
-<w:styles xmlns:mc="http://schemas.openxmlformats.org/markup-compatibility/2006" xmlns:r="http://schemas.openxmlformats.org/officeDocument/2006/relationships" xmlns:w="http://schemas.openxmlformats.org/wordprocessingml/2006/main" xmlns:w14="http://schemas.microsoft.com/office/word/2010/wordml" xmlns:w15="http://schemas.microsoft.com/office/word/2012/wordml" xmlns:w16cex="http://schemas.microsoft.com/office/word/2018/wordml/cex" xmlns:w16cid="http://schemas.microsoft.com/office/word/2016/wordml/cid" xmlns:w16="http://schemas.microsoft.com/office/word/2018/wordml" xmlns:w16du="http://schemas.microsoft.com/office/word/2023/wordml/word16du" xmlns:w16sdtdh="http://schemas.microsoft.com/office/word/2020/wordml/sdtdatahash" xmlns:w16se="http://schemas.microsoft.com/office/word/2015/wordml/symex" mc:Ignorable="w14 w15 w16se w16cid w16 w16cex w16sdtdh w16du">
+<w:styles xmlns:mc="http://schemas.openxmlformats.org/markup-compatibility/2006" xmlns:r="http://schemas.openxmlformats.org/officeDocument/2006/relationships" xmlns:w="http://schemas.openxmlformats.org/wordprocessingml/2006/main" xmlns:w14="http://schemas.microsoft.com/office/word/2010/wordml" xmlns:w15="http://schemas.microsoft.com/office/word/2012/wordml" xmlns:w16cex="http://schemas.microsoft.com/office/word/2018/wordml/cex" xmlns:w16cid="http://schemas.microsoft.com/office/word/2016/wordml/cid" xmlns:w16="http://schemas.microsoft.com/office/word/2018/wordml" xmlns:w16sdtdh="http://schemas.microsoft.com/office/word/2020/wordml/sdtdatahash" xmlns:w16se="http://schemas.microsoft.com/office/word/2015/wordml/symex" mc:Ignorable="w14 w15 w16se w16cid w16 w16cex w16sdtdh">
   <w:docDefaults>
     <w:rPrDefault>
       <w:rPr>
@@ -8073,11 +8253,11 @@
     <w:qFormat/>
     <w:rsid w:val="00016C99"/>
   </w:style>
-  <w:style w:type="paragraph" w:styleId="Heading1">
+  <w:style w:type="paragraph" w:styleId="Ttulo1">
     <w:name w:val="heading 1"/>
     <w:basedOn w:val="Normal"/>
     <w:next w:val="Normal"/>
-    <w:link w:val="Heading1Char"/>
+    <w:link w:val="Ttulo1Car"/>
     <w:uiPriority w:val="9"/>
     <w:qFormat/>
     <w:rsid w:val="00812243"/>
@@ -8094,11 +8274,11 @@
       <w:szCs w:val="32"/>
     </w:rPr>
   </w:style>
-  <w:style w:type="paragraph" w:styleId="Heading2">
+  <w:style w:type="paragraph" w:styleId="Ttulo2">
     <w:name w:val="heading 2"/>
     <w:basedOn w:val="Normal"/>
     <w:next w:val="Normal"/>
-    <w:link w:val="Heading2Char"/>
+    <w:link w:val="Ttulo2Car"/>
     <w:uiPriority w:val="9"/>
     <w:unhideWhenUsed/>
     <w:qFormat/>
@@ -8116,11 +8296,11 @@
       <w:szCs w:val="26"/>
     </w:rPr>
   </w:style>
-  <w:style w:type="paragraph" w:styleId="Heading3">
+  <w:style w:type="paragraph" w:styleId="Ttulo3">
     <w:name w:val="heading 3"/>
     <w:basedOn w:val="Normal"/>
     <w:next w:val="Normal"/>
-    <w:link w:val="Heading3Char"/>
+    <w:link w:val="Ttulo3Car"/>
     <w:uiPriority w:val="9"/>
     <w:unhideWhenUsed/>
     <w:qFormat/>
@@ -8138,13 +8318,13 @@
       <w:szCs w:val="24"/>
     </w:rPr>
   </w:style>
-  <w:style w:type="character" w:default="1" w:styleId="DefaultParagraphFont">
+  <w:style w:type="character" w:default="1" w:styleId="Fuentedeprrafopredeter">
     <w:name w:val="Default Paragraph Font"/>
     <w:uiPriority w:val="1"/>
     <w:semiHidden/>
     <w:unhideWhenUsed/>
   </w:style>
-  <w:style w:type="table" w:default="1" w:styleId="TableNormal">
+  <w:style w:type="table" w:default="1" w:styleId="Tablanormal">
     <w:name w:val="Normal Table"/>
     <w:uiPriority w:val="99"/>
     <w:semiHidden/>
@@ -8159,15 +8339,15 @@
       </w:tblCellMar>
     </w:tblPr>
   </w:style>
-  <w:style w:type="numbering" w:default="1" w:styleId="NoList">
+  <w:style w:type="numbering" w:default="1" w:styleId="Sinlista">
     <w:name w:val="No List"/>
     <w:uiPriority w:val="99"/>
     <w:semiHidden/>
     <w:unhideWhenUsed/>
   </w:style>
-  <w:style w:type="paragraph" w:styleId="NoSpacing">
+  <w:style w:type="paragraph" w:styleId="Sinespaciado">
     <w:name w:val="No Spacing"/>
-    <w:link w:val="NoSpacingChar"/>
+    <w:link w:val="SinespaciadoCar"/>
     <w:uiPriority w:val="1"/>
     <w:qFormat/>
     <w:rsid w:val="0018605B"/>
@@ -8179,10 +8359,10 @@
       <w14:ligatures w14:val="none"/>
     </w:rPr>
   </w:style>
-  <w:style w:type="character" w:customStyle="1" w:styleId="NoSpacingChar">
-    <w:name w:val="No Spacing Char"/>
-    <w:basedOn w:val="DefaultParagraphFont"/>
-    <w:link w:val="NoSpacing"/>
+  <w:style w:type="character" w:customStyle="1" w:styleId="SinespaciadoCar">
+    <w:name w:val="Sin espaciado Car"/>
+    <w:basedOn w:val="Fuentedeprrafopredeter"/>
+    <w:link w:val="Sinespaciado"/>
     <w:uiPriority w:val="1"/>
     <w:rsid w:val="0018605B"/>
     <w:rPr>
@@ -8190,9 +8370,9 @@
       <w14:ligatures w14:val="none"/>
     </w:rPr>
   </w:style>
-  <w:style w:type="character" w:styleId="Hyperlink">
+  <w:style w:type="character" w:styleId="Hipervnculo">
     <w:name w:val="Hyperlink"/>
-    <w:basedOn w:val="DefaultParagraphFont"/>
+    <w:basedOn w:val="Fuentedeprrafopredeter"/>
     <w:uiPriority w:val="99"/>
     <w:unhideWhenUsed/>
     <w:rsid w:val="0018605B"/>
@@ -8201,9 +8381,9 @@
       <w:u w:val="single"/>
     </w:rPr>
   </w:style>
-  <w:style w:type="character" w:styleId="UnresolvedMention">
+  <w:style w:type="character" w:styleId="Mencinsinresolver">
     <w:name w:val="Unresolved Mention"/>
-    <w:basedOn w:val="DefaultParagraphFont"/>
+    <w:basedOn w:val="Fuentedeprrafopredeter"/>
     <w:uiPriority w:val="99"/>
     <w:semiHidden/>
     <w:unhideWhenUsed/>
@@ -8213,10 +8393,10 @@
       <w:shd w:val="clear" w:color="auto" w:fill="E1DFDD"/>
     </w:rPr>
   </w:style>
-  <w:style w:type="character" w:customStyle="1" w:styleId="Heading1Char">
-    <w:name w:val="Heading 1 Char"/>
-    <w:basedOn w:val="DefaultParagraphFont"/>
-    <w:link w:val="Heading1"/>
+  <w:style w:type="character" w:customStyle="1" w:styleId="Ttulo1Car">
+    <w:name w:val="Título 1 Car"/>
+    <w:basedOn w:val="Fuentedeprrafopredeter"/>
+    <w:link w:val="Ttulo1"/>
     <w:uiPriority w:val="9"/>
     <w:rsid w:val="00812243"/>
     <w:rPr>
@@ -8226,10 +8406,10 @@
       <w:szCs w:val="32"/>
     </w:rPr>
   </w:style>
-  <w:style w:type="character" w:customStyle="1" w:styleId="Heading2Char">
-    <w:name w:val="Heading 2 Char"/>
-    <w:basedOn w:val="DefaultParagraphFont"/>
-    <w:link w:val="Heading2"/>
+  <w:style w:type="character" w:customStyle="1" w:styleId="Ttulo2Car">
+    <w:name w:val="Título 2 Car"/>
+    <w:basedOn w:val="Fuentedeprrafopredeter"/>
+    <w:link w:val="Ttulo2"/>
     <w:uiPriority w:val="9"/>
     <w:rsid w:val="00812243"/>
     <w:rPr>
@@ -8239,10 +8419,10 @@
       <w:szCs w:val="26"/>
     </w:rPr>
   </w:style>
-  <w:style w:type="paragraph" w:styleId="Header">
+  <w:style w:type="paragraph" w:styleId="Encabezado">
     <w:name w:val="header"/>
     <w:basedOn w:val="Normal"/>
-    <w:link w:val="HeaderChar"/>
+    <w:link w:val="EncabezadoCar"/>
     <w:uiPriority w:val="99"/>
     <w:unhideWhenUsed/>
     <w:rsid w:val="00812243"/>
@@ -8254,17 +8434,17 @@
       <w:spacing w:after="0" w:line="240" w:lineRule="auto"/>
     </w:pPr>
   </w:style>
-  <w:style w:type="character" w:customStyle="1" w:styleId="HeaderChar">
-    <w:name w:val="Header Char"/>
-    <w:basedOn w:val="DefaultParagraphFont"/>
-    <w:link w:val="Header"/>
+  <w:style w:type="character" w:customStyle="1" w:styleId="EncabezadoCar">
+    <w:name w:val="Encabezado Car"/>
+    <w:basedOn w:val="Fuentedeprrafopredeter"/>
+    <w:link w:val="Encabezado"/>
     <w:uiPriority w:val="99"/>
     <w:rsid w:val="00812243"/>
   </w:style>
-  <w:style w:type="paragraph" w:styleId="Footer">
+  <w:style w:type="paragraph" w:styleId="Piedepgina">
     <w:name w:val="footer"/>
     <w:basedOn w:val="Normal"/>
-    <w:link w:val="FooterChar"/>
+    <w:link w:val="PiedepginaCar"/>
     <w:uiPriority w:val="99"/>
     <w:unhideWhenUsed/>
     <w:rsid w:val="00812243"/>
@@ -8276,16 +8456,16 @@
       <w:spacing w:after="0" w:line="240" w:lineRule="auto"/>
     </w:pPr>
   </w:style>
-  <w:style w:type="character" w:customStyle="1" w:styleId="FooterChar">
-    <w:name w:val="Footer Char"/>
-    <w:basedOn w:val="DefaultParagraphFont"/>
-    <w:link w:val="Footer"/>
+  <w:style w:type="character" w:customStyle="1" w:styleId="PiedepginaCar">
+    <w:name w:val="Pie de página Car"/>
+    <w:basedOn w:val="Fuentedeprrafopredeter"/>
+    <w:link w:val="Piedepgina"/>
     <w:uiPriority w:val="99"/>
     <w:rsid w:val="00812243"/>
   </w:style>
-  <w:style w:type="paragraph" w:styleId="TOCHeading">
+  <w:style w:type="paragraph" w:styleId="TtuloTDC">
     <w:name w:val="TOC Heading"/>
-    <w:basedOn w:val="Heading1"/>
+    <w:basedOn w:val="Ttulo1"/>
     <w:next w:val="Normal"/>
     <w:uiPriority w:val="39"/>
     <w:unhideWhenUsed/>
@@ -8298,7 +8478,7 @@
       <w14:ligatures w14:val="none"/>
     </w:rPr>
   </w:style>
-  <w:style w:type="paragraph" w:styleId="TOC1">
+  <w:style w:type="paragraph" w:styleId="TDC1">
     <w:name w:val="toc 1"/>
     <w:basedOn w:val="Normal"/>
     <w:next w:val="Normal"/>
@@ -8310,7 +8490,7 @@
       <w:spacing w:after="100"/>
     </w:pPr>
   </w:style>
-  <w:style w:type="paragraph" w:styleId="TOC2">
+  <w:style w:type="paragraph" w:styleId="TDC2">
     <w:name w:val="toc 2"/>
     <w:basedOn w:val="Normal"/>
     <w:next w:val="Normal"/>
@@ -8323,7 +8503,7 @@
       <w:ind w:left="220"/>
     </w:pPr>
   </w:style>
-  <w:style w:type="paragraph" w:styleId="Caption">
+  <w:style w:type="paragraph" w:styleId="Descripcin">
     <w:name w:val="caption"/>
     <w:basedOn w:val="Normal"/>
     <w:next w:val="Normal"/>
@@ -8342,10 +8522,10 @@
       <w:szCs w:val="18"/>
     </w:rPr>
   </w:style>
-  <w:style w:type="character" w:customStyle="1" w:styleId="Heading3Char">
-    <w:name w:val="Heading 3 Char"/>
-    <w:basedOn w:val="DefaultParagraphFont"/>
-    <w:link w:val="Heading3"/>
+  <w:style w:type="character" w:customStyle="1" w:styleId="Ttulo3Car">
+    <w:name w:val="Título 3 Car"/>
+    <w:basedOn w:val="Fuentedeprrafopredeter"/>
+    <w:link w:val="Ttulo3"/>
     <w:uiPriority w:val="9"/>
     <w:rsid w:val="002538A6"/>
     <w:rPr>
@@ -8355,7 +8535,7 @@
       <w:szCs w:val="24"/>
     </w:rPr>
   </w:style>
-  <w:style w:type="paragraph" w:styleId="ListParagraph">
+  <w:style w:type="paragraph" w:styleId="Prrafodelista">
     <w:name w:val="List Paragraph"/>
     <w:basedOn w:val="Normal"/>
     <w:uiPriority w:val="34"/>
@@ -8366,7 +8546,7 @@
       <w:contextualSpacing/>
     </w:pPr>
   </w:style>
-  <w:style w:type="paragraph" w:styleId="TOC3">
+  <w:style w:type="paragraph" w:styleId="TDC3">
     <w:name w:val="toc 3"/>
     <w:basedOn w:val="Normal"/>
     <w:next w:val="Normal"/>
@@ -8379,9 +8559,9 @@
       <w:ind w:left="440"/>
     </w:pPr>
   </w:style>
-  <w:style w:type="table" w:styleId="TableGrid">
+  <w:style w:type="table" w:styleId="Tablaconcuadrcula">
     <w:name w:val="Table Grid"/>
-    <w:basedOn w:val="TableNormal"/>
+    <w:basedOn w:val="Tablanormal"/>
     <w:uiPriority w:val="39"/>
     <w:rsid w:val="002C02A0"/>
     <w:pPr>

--- a/Borrador/Memory.docx
+++ b/Borrador/Memory.docx
@@ -131,7 +131,6 @@
                                       <w:color w:val="FFFFFF" w:themeColor="background1"/>
                                       <w:sz w:val="36"/>
                                       <w:szCs w:val="36"/>
-                                      <w:lang w:val="es-ES"/>
                                     </w:rPr>
                                   </w:pPr>
                                   <w:sdt>
@@ -170,17 +169,14 @@
                                     </w:rPr>
                                     <w:t xml:space="preserve"> | Data </w:t>
                                   </w:r>
-                                  <w:proofErr w:type="spellStart"/>
                                   <w:r>
                                     <w:rPr>
                                       <w:color w:val="FFFFFF" w:themeColor="background1"/>
                                       <w:sz w:val="36"/>
                                       <w:szCs w:val="36"/>
-                                      <w:lang w:val="es-ES"/>
                                     </w:rPr>
                                     <w:t>Visualization</w:t>
                                   </w:r>
-                                  <w:proofErr w:type="spellEnd"/>
                                   <w:r>
                                     <w:rPr>
                                       <w:color w:val="FFFFFF" w:themeColor="background1"/>
@@ -425,7 +421,6 @@
                                 <w:color w:val="FFFFFF" w:themeColor="background1"/>
                                 <w:sz w:val="36"/>
                                 <w:szCs w:val="36"/>
-                                <w:lang w:val="es-ES"/>
                               </w:rPr>
                             </w:pPr>
                             <w:sdt>
@@ -464,17 +459,14 @@
                               </w:rPr>
                               <w:t xml:space="preserve"> | Data </w:t>
                             </w:r>
-                            <w:proofErr w:type="spellStart"/>
                             <w:r>
                               <w:rPr>
                                 <w:color w:val="FFFFFF" w:themeColor="background1"/>
                                 <w:sz w:val="36"/>
                                 <w:szCs w:val="36"/>
-                                <w:lang w:val="es-ES"/>
                               </w:rPr>
                               <w:t>Visualization</w:t>
                             </w:r>
-                            <w:proofErr w:type="spellEnd"/>
                             <w:r>
                               <w:rPr>
                                 <w:color w:val="FFFFFF" w:themeColor="background1"/>
@@ -664,18 +656,18 @@
               <w:noProof/>
             </w:rPr>
             <w:drawing>
-              <wp:anchor distT="0" distB="0" distL="114300" distR="114300" simplePos="0" relativeHeight="251658241" behindDoc="0" locked="0" layoutInCell="1" allowOverlap="1" wp14:anchorId="23F246B0" wp14:editId="20D4C951">
+              <wp:anchor distT="0" distB="0" distL="114300" distR="114300" simplePos="0" relativeHeight="251659266" behindDoc="0" locked="0" layoutInCell="1" allowOverlap="1" wp14:anchorId="72EFD350" wp14:editId="69660667">
                 <wp:simplePos x="0" y="0"/>
                 <wp:positionH relativeFrom="column">
-                  <wp:posOffset>-146685</wp:posOffset>
+                  <wp:posOffset>1713901</wp:posOffset>
                 </wp:positionH>
                 <wp:positionV relativeFrom="page">
-                  <wp:posOffset>5819775</wp:posOffset>
+                  <wp:posOffset>5891530</wp:posOffset>
                 </wp:positionV>
-                <wp:extent cx="2376170" cy="1828800"/>
+                <wp:extent cx="1050925" cy="1284605"/>
                 <wp:effectExtent l="0" t="0" r="0" b="0"/>
                 <wp:wrapSquare wrapText="bothSides"/>
-                <wp:docPr id="1392402002" name="Picture 1392402002"/>
+                <wp:docPr id="1828252705" name="Imagen 1" descr="Una caricatura de una persona&#10;&#10;Descripción generada automáticamente con confianza media"/>
                 <wp:cNvGraphicFramePr>
                   <a:graphicFrameLocks xmlns:a="http://schemas.openxmlformats.org/drawingml/2006/main" noChangeAspect="1"/>
                 </wp:cNvGraphicFramePr>
@@ -683,7 +675,7 @@
                   <a:graphicData uri="http://schemas.openxmlformats.org/drawingml/2006/picture">
                     <pic:pic xmlns:pic="http://schemas.openxmlformats.org/drawingml/2006/picture">
                       <pic:nvPicPr>
-                        <pic:cNvPr id="1392402002" name="Imagen 3"/>
+                        <pic:cNvPr id="1828252705" name="Imagen 1" descr="Una caricatura de una persona&#10;&#10;Descripción generada automáticamente con confianza media"/>
                         <pic:cNvPicPr>
                           <a:picLocks noChangeAspect="1" noChangeArrowheads="1"/>
                         </pic:cNvPicPr>
@@ -704,12 +696,15 @@
                       <pic:spPr bwMode="auto">
                         <a:xfrm>
                           <a:off x="0" y="0"/>
-                          <a:ext cx="2376170" cy="1828800"/>
+                          <a:ext cx="1050925" cy="1284605"/>
                         </a:xfrm>
                         <a:prstGeom prst="rect">
                           <a:avLst/>
                         </a:prstGeom>
                         <a:noFill/>
+                        <a:ln>
+                          <a:noFill/>
+                        </a:ln>
                       </pic:spPr>
                     </pic:pic>
                   </a:graphicData>
@@ -731,16 +726,16 @@
               <w:szCs w:val="36"/>
             </w:rPr>
             <w:drawing>
-              <wp:anchor distT="0" distB="0" distL="114300" distR="114300" simplePos="0" relativeHeight="251658242" behindDoc="0" locked="0" layoutInCell="1" allowOverlap="1" wp14:anchorId="11C0280B" wp14:editId="2006C6D9">
+              <wp:anchor distT="0" distB="0" distL="114300" distR="114300" simplePos="0" relativeHeight="251658242" behindDoc="0" locked="0" layoutInCell="1" allowOverlap="1" wp14:anchorId="11C0280B" wp14:editId="0BD29070">
                 <wp:simplePos x="0" y="0"/>
                 <wp:positionH relativeFrom="column">
-                  <wp:posOffset>2301240</wp:posOffset>
+                  <wp:posOffset>3292463</wp:posOffset>
                 </wp:positionH>
                 <wp:positionV relativeFrom="page">
-                  <wp:posOffset>6096000</wp:posOffset>
+                  <wp:posOffset>6132830</wp:posOffset>
                 </wp:positionV>
-                <wp:extent cx="3467100" cy="1295400"/>
-                <wp:effectExtent l="0" t="0" r="0" b="0"/>
+                <wp:extent cx="2583815" cy="965200"/>
+                <wp:effectExtent l="0" t="0" r="6985" b="6350"/>
                 <wp:wrapSquare wrapText="bothSides"/>
                 <wp:docPr id="573872056" name="Picture 573872056" descr="COES. Información General y Distribución"/>
                 <wp:cNvGraphicFramePr>
@@ -771,7 +766,7 @@
                       <pic:spPr bwMode="auto">
                         <a:xfrm>
                           <a:off x="0" y="0"/>
-                          <a:ext cx="3467100" cy="1295400"/>
+                          <a:ext cx="2583815" cy="965200"/>
                         </a:xfrm>
                         <a:prstGeom prst="rect">
                           <a:avLst/>
@@ -784,6 +779,76 @@
                     </pic:pic>
                   </a:graphicData>
                 </a:graphic>
+                <wp14:sizeRelH relativeFrom="margin">
+                  <wp14:pctWidth>0</wp14:pctWidth>
+                </wp14:sizeRelH>
+                <wp14:sizeRelV relativeFrom="margin">
+                  <wp14:pctHeight>0</wp14:pctHeight>
+                </wp14:sizeRelV>
+              </wp:anchor>
+            </w:drawing>
+          </w:r>
+          <w:r>
+            <w:rPr>
+              <w:noProof/>
+            </w:rPr>
+            <w:drawing>
+              <wp:anchor distT="0" distB="0" distL="114300" distR="114300" simplePos="0" relativeHeight="251658241" behindDoc="0" locked="0" layoutInCell="1" allowOverlap="1" wp14:anchorId="23F246B0" wp14:editId="4B67D513">
+                <wp:simplePos x="0" y="0"/>
+                <wp:positionH relativeFrom="column">
+                  <wp:posOffset>-459141</wp:posOffset>
+                </wp:positionH>
+                <wp:positionV relativeFrom="page">
+                  <wp:posOffset>5943085</wp:posOffset>
+                </wp:positionV>
+                <wp:extent cx="1707515" cy="1314450"/>
+                <wp:effectExtent l="0" t="0" r="0" b="0"/>
+                <wp:wrapSquare wrapText="bothSides"/>
+                <wp:docPr id="1392402002" name="Picture 1392402002"/>
+                <wp:cNvGraphicFramePr>
+                  <a:graphicFrameLocks xmlns:a="http://schemas.openxmlformats.org/drawingml/2006/main" noChangeAspect="1"/>
+                </wp:cNvGraphicFramePr>
+                <a:graphic xmlns:a="http://schemas.openxmlformats.org/drawingml/2006/main">
+                  <a:graphicData uri="http://schemas.openxmlformats.org/drawingml/2006/picture">
+                    <pic:pic xmlns:pic="http://schemas.openxmlformats.org/drawingml/2006/picture">
+                      <pic:nvPicPr>
+                        <pic:cNvPr id="1392402002" name="Imagen 3"/>
+                        <pic:cNvPicPr>
+                          <a:picLocks noChangeAspect="1" noChangeArrowheads="1"/>
+                        </pic:cNvPicPr>
+                      </pic:nvPicPr>
+                      <pic:blipFill>
+                        <a:blip r:embed="rId11" cstate="print">
+                          <a:extLst>
+                            <a:ext uri="{28A0092B-C50C-407E-A947-70E740481C1C}">
+                              <a14:useLocalDpi xmlns:a14="http://schemas.microsoft.com/office/drawing/2010/main" val="0"/>
+                            </a:ext>
+                          </a:extLst>
+                        </a:blip>
+                        <a:srcRect/>
+                        <a:stretch>
+                          <a:fillRect/>
+                        </a:stretch>
+                      </pic:blipFill>
+                      <pic:spPr bwMode="auto">
+                        <a:xfrm>
+                          <a:off x="0" y="0"/>
+                          <a:ext cx="1707515" cy="1314450"/>
+                        </a:xfrm>
+                        <a:prstGeom prst="rect">
+                          <a:avLst/>
+                        </a:prstGeom>
+                        <a:noFill/>
+                      </pic:spPr>
+                    </pic:pic>
+                  </a:graphicData>
+                </a:graphic>
+                <wp14:sizeRelH relativeFrom="margin">
+                  <wp14:pctWidth>0</wp14:pctWidth>
+                </wp14:sizeRelH>
+                <wp14:sizeRelV relativeFrom="margin">
+                  <wp14:pctHeight>0</wp14:pctHeight>
+                </wp14:sizeRelV>
               </wp:anchor>
             </w:drawing>
           </w:r>
@@ -800,7 +865,6 @@
           <w:color w:val="auto"/>
           <w:sz w:val="22"/>
           <w:szCs w:val="22"/>
-          <w:lang w:val="es-ES"/>
           <w14:ligatures w14:val="standardContextual"/>
         </w:rPr>
         <w:id w:val="-124772985"/>
@@ -821,10 +885,7 @@
             <w:pStyle w:val="TtuloTDC"/>
           </w:pPr>
           <w:r>
-            <w:rPr>
-              <w:lang w:val="es-ES"/>
-            </w:rPr>
-            <w:t>Índice</w:t>
+            <w:t>Index</w:t>
           </w:r>
         </w:p>
         <w:p>
@@ -848,7 +909,7 @@
           <w:r>
             <w:fldChar w:fldCharType="separate"/>
           </w:r>
-          <w:hyperlink w:anchor="_Toc148294240" w:history="1">
+          <w:hyperlink w:anchor="_Toc150299994" w:history="1">
             <w:r>
               <w:rPr>
                 <w:rStyle w:val="Hipervnculo"/>
@@ -875,7 +936,7 @@
                 <w:noProof/>
                 <w:webHidden/>
               </w:rPr>
-              <w:instrText xml:space="preserve"> PAGEREF _Toc148294240 \h </w:instrText>
+              <w:instrText xml:space="preserve"> PAGEREF _Toc150299994 \h </w:instrText>
             </w:r>
             <w:r>
               <w:rPr>
@@ -918,7 +979,7 @@
               <w:kern w:val="2"/>
             </w:rPr>
           </w:pPr>
-          <w:hyperlink w:anchor="_Toc148294241" w:history="1">
+          <w:hyperlink w:anchor="_Toc150299995" w:history="1">
             <w:r>
               <w:rPr>
                 <w:rStyle w:val="Hipervnculo"/>
@@ -945,7 +1006,7 @@
                 <w:noProof/>
                 <w:webHidden/>
               </w:rPr>
-              <w:instrText xml:space="preserve"> PAGEREF _Toc148294241 \h </w:instrText>
+              <w:instrText xml:space="preserve"> PAGEREF _Toc150299995 \h </w:instrText>
             </w:r>
             <w:r>
               <w:rPr>
@@ -988,7 +1049,7 @@
               <w:kern w:val="2"/>
             </w:rPr>
           </w:pPr>
-          <w:hyperlink w:anchor="_Toc148294242" w:history="1">
+          <w:hyperlink w:anchor="_Toc150299996" w:history="1">
             <w:r>
               <w:rPr>
                 <w:rStyle w:val="Hipervnculo"/>
@@ -1015,7 +1076,7 @@
                 <w:noProof/>
                 <w:webHidden/>
               </w:rPr>
-              <w:instrText xml:space="preserve"> PAGEREF _Toc148294242 \h </w:instrText>
+              <w:instrText xml:space="preserve"> PAGEREF _Toc150299996 \h </w:instrText>
             </w:r>
             <w:r>
               <w:rPr>
@@ -1058,7 +1119,7 @@
               <w:kern w:val="2"/>
             </w:rPr>
           </w:pPr>
-          <w:hyperlink w:anchor="_Toc148294243" w:history="1">
+          <w:hyperlink w:anchor="_Toc150299997" w:history="1">
             <w:r>
               <w:rPr>
                 <w:rStyle w:val="Hipervnculo"/>
@@ -1085,7 +1146,7 @@
                 <w:noProof/>
                 <w:webHidden/>
               </w:rPr>
-              <w:instrText xml:space="preserve"> PAGEREF _Toc148294243 \h </w:instrText>
+              <w:instrText xml:space="preserve"> PAGEREF _Toc150299997 \h </w:instrText>
             </w:r>
             <w:r>
               <w:rPr>
@@ -1128,7 +1189,7 @@
               <w:kern w:val="2"/>
             </w:rPr>
           </w:pPr>
-          <w:hyperlink w:anchor="_Toc148294244" w:history="1">
+          <w:hyperlink w:anchor="_Toc150299998" w:history="1">
             <w:r>
               <w:rPr>
                 <w:rStyle w:val="Hipervnculo"/>
@@ -1155,7 +1216,7 @@
                 <w:noProof/>
                 <w:webHidden/>
               </w:rPr>
-              <w:instrText xml:space="preserve"> PAGEREF _Toc148294244 \h </w:instrText>
+              <w:instrText xml:space="preserve"> PAGEREF _Toc150299998 \h </w:instrText>
             </w:r>
             <w:r>
               <w:rPr>
@@ -1198,7 +1259,7 @@
               <w:kern w:val="2"/>
             </w:rPr>
           </w:pPr>
-          <w:hyperlink w:anchor="_Toc148294245" w:history="1">
+          <w:hyperlink w:anchor="_Toc150299999" w:history="1">
             <w:r>
               <w:rPr>
                 <w:rStyle w:val="Hipervnculo"/>
@@ -1225,7 +1286,7 @@
                 <w:noProof/>
                 <w:webHidden/>
               </w:rPr>
-              <w:instrText xml:space="preserve"> PAGEREF _Toc148294245 \h </w:instrText>
+              <w:instrText xml:space="preserve"> PAGEREF _Toc150299999 \h </w:instrText>
             </w:r>
             <w:r>
               <w:rPr>
@@ -1268,7 +1329,7 @@
               <w:kern w:val="2"/>
             </w:rPr>
           </w:pPr>
-          <w:hyperlink w:anchor="_Toc148294246" w:history="1">
+          <w:hyperlink w:anchor="_Toc150300000" w:history="1">
             <w:r>
               <w:rPr>
                 <w:rStyle w:val="Hipervnculo"/>
@@ -1295,7 +1356,7 @@
                 <w:noProof/>
                 <w:webHidden/>
               </w:rPr>
-              <w:instrText xml:space="preserve"> PAGEREF _Toc148294246 \h </w:instrText>
+              <w:instrText xml:space="preserve"> PAGEREF _Toc150300000 \h </w:instrText>
             </w:r>
             <w:r>
               <w:rPr>
@@ -1338,7 +1399,7 @@
               <w:kern w:val="2"/>
             </w:rPr>
           </w:pPr>
-          <w:hyperlink w:anchor="_Toc148294247" w:history="1">
+          <w:hyperlink w:anchor="_Toc150300001" w:history="1">
             <w:r>
               <w:rPr>
                 <w:rStyle w:val="Hipervnculo"/>
@@ -1365,7 +1426,7 @@
                 <w:noProof/>
                 <w:webHidden/>
               </w:rPr>
-              <w:instrText xml:space="preserve"> PAGEREF _Toc148294247 \h </w:instrText>
+              <w:instrText xml:space="preserve"> PAGEREF _Toc150300001 \h </w:instrText>
             </w:r>
             <w:r>
               <w:rPr>
@@ -1408,7 +1469,7 @@
               <w:kern w:val="2"/>
             </w:rPr>
           </w:pPr>
-          <w:hyperlink w:anchor="_Toc148294248" w:history="1">
+          <w:hyperlink w:anchor="_Toc150300002" w:history="1">
             <w:r>
               <w:rPr>
                 <w:rStyle w:val="Hipervnculo"/>
@@ -1435,7 +1496,7 @@
                 <w:noProof/>
                 <w:webHidden/>
               </w:rPr>
-              <w:instrText xml:space="preserve"> PAGEREF _Toc148294248 \h </w:instrText>
+              <w:instrText xml:space="preserve"> PAGEREF _Toc150300002 \h </w:instrText>
             </w:r>
             <w:r>
               <w:rPr>
@@ -1478,12 +1539,11 @@
               <w:kern w:val="2"/>
             </w:rPr>
           </w:pPr>
-          <w:hyperlink w:anchor="_Toc148294249" w:history="1">
+          <w:hyperlink w:anchor="_Toc150300003" w:history="1">
             <w:r>
               <w:rPr>
                 <w:rStyle w:val="Hipervnculo"/>
                 <w:noProof/>
-                <w:lang w:val="es-ES"/>
               </w:rPr>
               <w:t>Task abstractions</w:t>
             </w:r>
@@ -1506,7 +1566,7 @@
                 <w:noProof/>
                 <w:webHidden/>
               </w:rPr>
-              <w:instrText xml:space="preserve"> PAGEREF _Toc148294249 \h </w:instrText>
+              <w:instrText xml:space="preserve"> PAGEREF _Toc150300003 \h </w:instrText>
             </w:r>
             <w:r>
               <w:rPr>
@@ -1527,6 +1587,216 @@
                 <w:webHidden/>
               </w:rPr>
               <w:t>5</w:t>
+            </w:r>
+            <w:r>
+              <w:rPr>
+                <w:noProof/>
+                <w:webHidden/>
+              </w:rPr>
+              <w:fldChar w:fldCharType="end"/>
+            </w:r>
+          </w:hyperlink>
+        </w:p>
+        <w:p>
+          <w:pPr>
+            <w:pStyle w:val="TDC3"/>
+            <w:tabs>
+              <w:tab w:val="right" w:leader="dot" w:pos="8494"/>
+            </w:tabs>
+            <w:rPr>
+              <w:rFonts w:eastAsiaTheme="minorEastAsia"/>
+              <w:noProof/>
+              <w:kern w:val="2"/>
+            </w:rPr>
+          </w:pPr>
+          <w:hyperlink w:anchor="_Toc150300004" w:history="1">
+            <w:r>
+              <w:rPr>
+                <w:rStyle w:val="Hipervnculo"/>
+                <w:noProof/>
+              </w:rPr>
+              <w:t>Visualization 1</w:t>
+            </w:r>
+            <w:r>
+              <w:rPr>
+                <w:noProof/>
+                <w:webHidden/>
+              </w:rPr>
+              <w:tab/>
+            </w:r>
+            <w:r>
+              <w:rPr>
+                <w:noProof/>
+                <w:webHidden/>
+              </w:rPr>
+              <w:fldChar w:fldCharType="begin"/>
+            </w:r>
+            <w:r>
+              <w:rPr>
+                <w:noProof/>
+                <w:webHidden/>
+              </w:rPr>
+              <w:instrText xml:space="preserve"> PAGEREF _Toc150300004 \h </w:instrText>
+            </w:r>
+            <w:r>
+              <w:rPr>
+                <w:noProof/>
+                <w:webHidden/>
+              </w:rPr>
+            </w:r>
+            <w:r>
+              <w:rPr>
+                <w:noProof/>
+                <w:webHidden/>
+              </w:rPr>
+              <w:fldChar w:fldCharType="separate"/>
+            </w:r>
+            <w:r>
+              <w:rPr>
+                <w:noProof/>
+                <w:webHidden/>
+              </w:rPr>
+              <w:t>5</w:t>
+            </w:r>
+            <w:r>
+              <w:rPr>
+                <w:noProof/>
+                <w:webHidden/>
+              </w:rPr>
+              <w:fldChar w:fldCharType="end"/>
+            </w:r>
+          </w:hyperlink>
+        </w:p>
+        <w:p>
+          <w:pPr>
+            <w:pStyle w:val="TDC3"/>
+            <w:tabs>
+              <w:tab w:val="right" w:leader="dot" w:pos="8494"/>
+            </w:tabs>
+            <w:rPr>
+              <w:rFonts w:eastAsiaTheme="minorEastAsia"/>
+              <w:noProof/>
+              <w:kern w:val="2"/>
+            </w:rPr>
+          </w:pPr>
+          <w:hyperlink w:anchor="_Toc150300005" w:history="1">
+            <w:r>
+              <w:rPr>
+                <w:rStyle w:val="Hipervnculo"/>
+                <w:noProof/>
+              </w:rPr>
+              <w:t>Visualization 2</w:t>
+            </w:r>
+            <w:r>
+              <w:rPr>
+                <w:noProof/>
+                <w:webHidden/>
+              </w:rPr>
+              <w:tab/>
+            </w:r>
+            <w:r>
+              <w:rPr>
+                <w:noProof/>
+                <w:webHidden/>
+              </w:rPr>
+              <w:fldChar w:fldCharType="begin"/>
+            </w:r>
+            <w:r>
+              <w:rPr>
+                <w:noProof/>
+                <w:webHidden/>
+              </w:rPr>
+              <w:instrText xml:space="preserve"> PAGEREF _Toc150300005 \h </w:instrText>
+            </w:r>
+            <w:r>
+              <w:rPr>
+                <w:noProof/>
+                <w:webHidden/>
+              </w:rPr>
+            </w:r>
+            <w:r>
+              <w:rPr>
+                <w:noProof/>
+                <w:webHidden/>
+              </w:rPr>
+              <w:fldChar w:fldCharType="separate"/>
+            </w:r>
+            <w:r>
+              <w:rPr>
+                <w:noProof/>
+                <w:webHidden/>
+              </w:rPr>
+              <w:t>7</w:t>
+            </w:r>
+            <w:r>
+              <w:rPr>
+                <w:noProof/>
+                <w:webHidden/>
+              </w:rPr>
+              <w:fldChar w:fldCharType="end"/>
+            </w:r>
+          </w:hyperlink>
+        </w:p>
+        <w:p>
+          <w:pPr>
+            <w:pStyle w:val="TDC3"/>
+            <w:tabs>
+              <w:tab w:val="right" w:leader="dot" w:pos="8494"/>
+            </w:tabs>
+            <w:rPr>
+              <w:rFonts w:eastAsiaTheme="minorEastAsia"/>
+              <w:noProof/>
+              <w:kern w:val="2"/>
+            </w:rPr>
+          </w:pPr>
+          <w:hyperlink w:anchor="_Toc150300006" w:history="1">
+            <w:r>
+              <w:rPr>
+                <w:rStyle w:val="Hipervnculo"/>
+                <w:noProof/>
+              </w:rPr>
+              <w:t>Visualization 3</w:t>
+            </w:r>
+            <w:r>
+              <w:rPr>
+                <w:noProof/>
+                <w:webHidden/>
+              </w:rPr>
+              <w:tab/>
+            </w:r>
+            <w:r>
+              <w:rPr>
+                <w:noProof/>
+                <w:webHidden/>
+              </w:rPr>
+              <w:fldChar w:fldCharType="begin"/>
+            </w:r>
+            <w:r>
+              <w:rPr>
+                <w:noProof/>
+                <w:webHidden/>
+              </w:rPr>
+              <w:instrText xml:space="preserve"> PAGEREF _Toc150300006 \h </w:instrText>
+            </w:r>
+            <w:r>
+              <w:rPr>
+                <w:noProof/>
+                <w:webHidden/>
+              </w:rPr>
+            </w:r>
+            <w:r>
+              <w:rPr>
+                <w:noProof/>
+                <w:webHidden/>
+              </w:rPr>
+              <w:fldChar w:fldCharType="separate"/>
+            </w:r>
+            <w:r>
+              <w:rPr>
+                <w:noProof/>
+                <w:webHidden/>
+              </w:rPr>
+              <w:t>8</w:t>
             </w:r>
             <w:r>
               <w:rPr>
@@ -1542,7 +1812,6 @@
             <w:rPr>
               <w:b/>
               <w:bCs/>
-              <w:lang w:val="es-ES"/>
             </w:rPr>
             <w:fldChar w:fldCharType="end"/>
           </w:r>
@@ -1558,7 +1827,7 @@
       <w:pPr>
         <w:pStyle w:val="Ttulo1"/>
       </w:pPr>
-      <w:bookmarkStart w:id="0" w:name="_Toc148294240"/>
+      <w:bookmarkStart w:id="0" w:name="_Toc150299994"/>
       <w:r>
         <w:lastRenderedPageBreak/>
         <w:t>Introduction</w:t>
@@ -1631,7 +1900,7 @@
                     <pic:cNvPicPr/>
                   </pic:nvPicPr>
                   <pic:blipFill>
-                    <a:blip r:embed="rId11"/>
+                    <a:blip r:embed="rId12"/>
                     <a:stretch>
                       <a:fillRect/>
                     </a:stretch>
@@ -1661,14 +1930,27 @@
       <w:r>
         <w:t xml:space="preserve">Figure </w:t>
       </w:r>
-      <w:fldSimple w:instr=" SEQ Figure \* ARABIC ">
-        <w:r>
-          <w:rPr>
-            <w:noProof/>
-          </w:rPr>
-          <w:t>1</w:t>
-        </w:r>
-      </w:fldSimple>
+      <w:r>
+        <w:fldChar w:fldCharType="begin"/>
+      </w:r>
+      <w:r>
+        <w:instrText xml:space="preserve"> SEQ Figure \* ARABIC </w:instrText>
+      </w:r>
+      <w:r>
+        <w:fldChar w:fldCharType="separate"/>
+      </w:r>
+      <w:r>
+        <w:rPr>
+          <w:noProof/>
+        </w:rPr>
+        <w:t>1</w:t>
+      </w:r>
+      <w:r>
+        <w:rPr>
+          <w:noProof/>
+        </w:rPr>
+        <w:fldChar w:fldCharType="end"/>
+      </w:r>
       <w:bookmarkEnd w:id="1"/>
       <w:r>
         <w:t>. Design abstraction levels.</w:t>
@@ -1679,7 +1961,39 @@
         <w:jc w:val="both"/>
       </w:pPr>
       <w:r>
-        <w:t>In the initial step of our methodology, a careful selection of the dataset was made. From this dataset, a set of key questions were formulated, which will be addressed in this work. To achieve effective answers to these questions, a data and task abstraction approach will be applied, allowing for the proper structuring of data and the definition of specific visualization tasks. Subsequently, the design of a visualization tool will be undertaken, incorporating appropriate visual and interactive elements to effectively address these tasks.</w:t>
+        <w:t xml:space="preserve">In the initial step of our methodology, a careful selection of the dataset </w:t>
+      </w:r>
+      <w:proofErr w:type="gramStart"/>
+      <w:r>
+        <w:t>was made</w:t>
+      </w:r>
+      <w:proofErr w:type="gramEnd"/>
+      <w:r>
+        <w:t xml:space="preserve">. From this dataset, a set of key questions </w:t>
+      </w:r>
+      <w:proofErr w:type="gramStart"/>
+      <w:r>
+        <w:t>were formulated</w:t>
+      </w:r>
+      <w:proofErr w:type="gramEnd"/>
+      <w:r>
+        <w:t xml:space="preserve">, which will be addressed in this work. To achieve effective answers to these questions, a data and task abstraction approach will </w:t>
+      </w:r>
+      <w:proofErr w:type="gramStart"/>
+      <w:r>
+        <w:t>be applied</w:t>
+      </w:r>
+      <w:proofErr w:type="gramEnd"/>
+      <w:r>
+        <w:t xml:space="preserve">, allowing for the proper structuring of data and the definition of specific visualization tasks. Subsequently, the design of a visualization tool will </w:t>
+      </w:r>
+      <w:proofErr w:type="gramStart"/>
+      <w:r>
+        <w:t>be undertaken</w:t>
+      </w:r>
+      <w:proofErr w:type="gramEnd"/>
+      <w:r>
+        <w:t>, incorporating appropriate visual and interactive elements to effectively address these tasks.</w:t>
       </w:r>
     </w:p>
     <w:p>
@@ -1687,7 +2001,15 @@
         <w:jc w:val="both"/>
       </w:pPr>
       <w:r>
-        <w:t>Finally, the implementation of this tool will be carried out in Shiny, enabling analysts and users to interactively explore information about gas stations in Spain, providing a rich and effective data analysis experience.</w:t>
+        <w:t xml:space="preserve">Finally, the implementation of this tool will be </w:t>
+      </w:r>
+      <w:proofErr w:type="gramStart"/>
+      <w:r>
+        <w:t>carried out</w:t>
+      </w:r>
+      <w:proofErr w:type="gramEnd"/>
+      <w:r>
+        <w:t xml:space="preserve"> in Shiny, enabling analysts and users to interactively explore information about gas stations in Spain, providing a rich and effective data analysis experience.</w:t>
       </w:r>
     </w:p>
     <w:p>
@@ -1703,7 +2025,7 @@
         <w:pStyle w:val="Ttulo1"/>
         <w:jc w:val="both"/>
       </w:pPr>
-      <w:bookmarkStart w:id="2" w:name="_Toc148294241"/>
+      <w:bookmarkStart w:id="2" w:name="_Toc150299995"/>
       <w:r>
         <w:t>Problem characterization in the application domain</w:t>
       </w:r>
@@ -1719,7 +2041,7 @@
         <w:pStyle w:val="Ttulo2"/>
         <w:jc w:val="both"/>
       </w:pPr>
-      <w:bookmarkStart w:id="3" w:name="_Toc148294242"/>
+      <w:bookmarkStart w:id="3" w:name="_Toc150299996"/>
       <w:r>
         <w:t>Selection of Data Set:</w:t>
       </w:r>
@@ -1730,9 +2052,17 @@
         <w:jc w:val="both"/>
       </w:pPr>
       <w:r>
-        <w:t>For this data visualization task, a dataset containing comprehensive information about all the gas stations in Spain has been chosen. This dataset was obtained from the official website of the Government of Spain, specifically at the link "</w:t>
-      </w:r>
-      <w:hyperlink r:id="rId12" w:tgtFrame="_new" w:history="1">
+        <w:t xml:space="preserve">For this data visualization task, a dataset containing comprehensive information about all the gas stations in Spain has </w:t>
+      </w:r>
+      <w:proofErr w:type="gramStart"/>
+      <w:r>
+        <w:t>been chosen</w:t>
+      </w:r>
+      <w:proofErr w:type="gramEnd"/>
+      <w:r>
+        <w:t>. This dataset was obtained from the official website of the Government of Spain, specifically at the link "</w:t>
+      </w:r>
+      <w:hyperlink r:id="rId13" w:tgtFrame="_new" w:history="1">
         <w:r>
           <w:rPr>
             <w:rStyle w:val="Hipervnculo"/>
@@ -1741,14 +2071,22 @@
         </w:r>
       </w:hyperlink>
       <w:r>
-        <w:t>". The notable advantage of this file lies in its frequent price updates, with records being refreshed every 30 minutes.</w:t>
+        <w:t xml:space="preserve">". The notable advantage of this file lies in its frequent price updates, with records </w:t>
+      </w:r>
+      <w:proofErr w:type="gramStart"/>
+      <w:r>
+        <w:t>being refreshed</w:t>
+      </w:r>
+      <w:proofErr w:type="gramEnd"/>
+      <w:r>
+        <w:t xml:space="preserve"> every 30 minutes.</w:t>
       </w:r>
     </w:p>
     <w:p>
       <w:pPr>
         <w:pStyle w:val="Ttulo2"/>
       </w:pPr>
-      <w:bookmarkStart w:id="4" w:name="_Toc148294243"/>
+      <w:bookmarkStart w:id="4" w:name="_Toc150299997"/>
       <w:r>
         <w:lastRenderedPageBreak/>
         <w:t>Formulated Questions:</w:t>
@@ -1760,7 +2098,15 @@
         <w:jc w:val="both"/>
       </w:pPr>
       <w:r>
-        <w:t>The following questions have been formulated with the aim of exploring and analyzing the information contained in the dataset:</w:t>
+        <w:t xml:space="preserve">The following questions have </w:t>
+      </w:r>
+      <w:proofErr w:type="gramStart"/>
+      <w:r>
+        <w:t>been formulated</w:t>
+      </w:r>
+      <w:proofErr w:type="gramEnd"/>
+      <w:r>
+        <w:t xml:space="preserve"> with the aim of exploring and analyzing the information contained in the dataset:</w:t>
       </w:r>
     </w:p>
     <w:p>
@@ -1795,10 +2141,34 @@
           <w:b/>
           <w:bCs/>
         </w:rPr>
-        <w:t>What is the average price of different types of fuel in Spain?</w:t>
-      </w:r>
-      <w:r>
-        <w:t xml:space="preserve"> This question aims to calculate the average price of various types of fuel throughout the country, providing an overall view of average costs for consumers.</w:t>
+        <w:t xml:space="preserve">What is the average price of </w:t>
+      </w:r>
+      <w:proofErr w:type="gramStart"/>
+      <w:r>
+        <w:rPr>
+          <w:b/>
+          <w:bCs/>
+        </w:rPr>
+        <w:t>different types</w:t>
+      </w:r>
+      <w:proofErr w:type="gramEnd"/>
+      <w:r>
+        <w:rPr>
+          <w:b/>
+          <w:bCs/>
+        </w:rPr>
+        <w:t xml:space="preserve"> of fuel in Spain?</w:t>
+      </w:r>
+      <w:r>
+        <w:t xml:space="preserve"> This question aims to calculate the average price of </w:t>
+      </w:r>
+      <w:proofErr w:type="gramStart"/>
+      <w:r>
+        <w:t>various types</w:t>
+      </w:r>
+      <w:proofErr w:type="gramEnd"/>
+      <w:r>
+        <w:t xml:space="preserve"> of fuel throughout the country, providing an overall view of average costs for consumers.</w:t>
       </w:r>
     </w:p>
     <w:p>
@@ -1832,7 +2202,7 @@
       <w:pPr>
         <w:pStyle w:val="Ttulo1"/>
       </w:pPr>
-      <w:bookmarkStart w:id="5" w:name="_Toc148294244"/>
+      <w:bookmarkStart w:id="5" w:name="_Toc150299998"/>
       <w:r>
         <w:t>Data and task abstractions</w:t>
       </w:r>
@@ -1897,14 +2267,19 @@
         <w:ind w:left="720"/>
       </w:pPr>
       <w:r>
-        <w:t>• Derive, discretize, etc.</w:t>
-      </w:r>
+        <w:t xml:space="preserve">• Derive, discretize, </w:t>
+      </w:r>
+      <w:proofErr w:type="gramStart"/>
+      <w:r>
+        <w:t>etc.</w:t>
+      </w:r>
+      <w:proofErr w:type="gramEnd"/>
     </w:p>
     <w:p>
       <w:pPr>
         <w:pStyle w:val="Ttulo2"/>
       </w:pPr>
-      <w:bookmarkStart w:id="6" w:name="_Toc148294245"/>
+      <w:bookmarkStart w:id="6" w:name="_Toc150299999"/>
       <w:r>
         <w:t>Data abstractions</w:t>
       </w:r>
@@ -1914,7 +2289,7 @@
       <w:pPr>
         <w:pStyle w:val="Ttulo3"/>
       </w:pPr>
-      <w:bookmarkStart w:id="7" w:name="_Toc148294246"/>
+      <w:bookmarkStart w:id="7" w:name="_Toc150300000"/>
       <w:r>
         <w:t>Dataset type:</w:t>
       </w:r>
@@ -1934,14 +2309,22 @@
         <w:t>and</w:t>
       </w:r>
       <w:r>
-        <w:t xml:space="preserve"> Excel format. This type of dataset is commonly used for tabular data storage, with rows and columns, making it suitable for structured data analysis.</w:t>
+        <w:t xml:space="preserve"> Excel format. This type of dataset </w:t>
+      </w:r>
+      <w:proofErr w:type="gramStart"/>
+      <w:r>
+        <w:t>is commonly used</w:t>
+      </w:r>
+      <w:proofErr w:type="gramEnd"/>
+      <w:r>
+        <w:t xml:space="preserve"> for tabular data storage, with rows and columns, making it suitable for structured data analysis.</w:t>
       </w:r>
     </w:p>
     <w:p>
       <w:pPr>
         <w:pStyle w:val="Ttulo3"/>
       </w:pPr>
-      <w:bookmarkStart w:id="8" w:name="_Toc148294247"/>
+      <w:bookmarkStart w:id="8" w:name="_Toc150300001"/>
       <w:r>
         <w:t>A</w:t>
       </w:r>
@@ -1956,9 +2339,6 @@
           <w:ilvl w:val="0"/>
           <w:numId w:val="4"/>
         </w:numPr>
-        <w:rPr>
-          <w:lang w:val="es-ES"/>
-        </w:rPr>
       </w:pPr>
       <w:r>
         <w:rPr>
@@ -2042,7 +2422,15 @@
         <w:t>Postal Code</w:t>
       </w:r>
       <w:r>
-        <w:t xml:space="preserve">: Ordinal - Represents the postal code of the gas station's location, which can be considered as an ordinal attribute if postal codes are used to reflect a hierarchy or implicit order based on geographic location. </w:t>
+        <w:t xml:space="preserve">: Ordinal - Represents the postal code of the gas station's location, which can </w:t>
+      </w:r>
+      <w:proofErr w:type="gramStart"/>
+      <w:r>
+        <w:t>be considered</w:t>
+      </w:r>
+      <w:proofErr w:type="gramEnd"/>
+      <w:r>
+        <w:t xml:space="preserve"> as an ordinal attribute if postal codes are used to reflect a hierarchy or implicit order based on geographic location. </w:t>
       </w:r>
     </w:p>
     <w:p>
@@ -2103,7 +2491,15 @@
         <w:ind w:left="720"/>
       </w:pPr>
       <w:r>
-        <w:t>The following attributes represent the prices of different types of fuels at each gas station:</w:t>
+        <w:t xml:space="preserve">The following attributes represent the prices of </w:t>
+      </w:r>
+      <w:proofErr w:type="gramStart"/>
+      <w:r>
+        <w:t>different types</w:t>
+      </w:r>
+      <w:proofErr w:type="gramEnd"/>
+      <w:r>
+        <w:t xml:space="preserve"> of fuels at each gas station:</w:t>
       </w:r>
     </w:p>
     <w:p>
@@ -2176,10 +2572,7 @@
         <w:t>Prices of liquefied gases, compressed natural gas, liquefied natural gas, and hydrogen</w:t>
       </w:r>
       <w:r>
-        <w:t>:</w:t>
-      </w:r>
-      <w:r>
-        <w:t xml:space="preserve"> Quantitative - Prices of alternative fuels.</w:t>
+        <w:t>: Quantitative - Prices of alternative fuels.</w:t>
       </w:r>
     </w:p>
     <w:p>
@@ -2282,7 +2675,7 @@
       <w:pPr>
         <w:pStyle w:val="Ttulo3"/>
       </w:pPr>
-      <w:bookmarkStart w:id="9" w:name="_Toc148294248"/>
+      <w:bookmarkStart w:id="9" w:name="_Toc150300002"/>
       <w:r>
         <w:t>Cardinality</w:t>
       </w:r>
@@ -2333,67 +2726,16 @@
           <w:ilvl w:val="0"/>
           <w:numId w:val="13"/>
         </w:numPr>
-        <w:rPr>
-          <w:lang w:val="es-ES"/>
-        </w:rPr>
-      </w:pPr>
-      <w:proofErr w:type="spellStart"/>
+      </w:pPr>
       <w:r>
         <w:rPr>
           <w:b/>
           <w:bCs/>
-          <w:lang w:val="es-ES"/>
         </w:rPr>
         <w:t>Locality</w:t>
       </w:r>
-      <w:proofErr w:type="spellEnd"/>
-      <w:r>
-        <w:rPr>
-          <w:lang w:val="es-ES"/>
-        </w:rPr>
-        <w:t xml:space="preserve">: </w:t>
-      </w:r>
-      <w:proofErr w:type="spellStart"/>
-      <w:r>
-        <w:rPr>
-          <w:lang w:val="es-ES"/>
-        </w:rPr>
-        <w:t>Cardinality</w:t>
-      </w:r>
-      <w:proofErr w:type="spellEnd"/>
-      <w:r>
-        <w:rPr>
-          <w:lang w:val="es-ES"/>
-        </w:rPr>
-        <w:t xml:space="preserve"> </w:t>
-      </w:r>
-      <w:proofErr w:type="spellStart"/>
-      <w:r>
-        <w:rPr>
-          <w:lang w:val="es-ES"/>
-        </w:rPr>
-        <w:t>equal</w:t>
-      </w:r>
-      <w:proofErr w:type="spellEnd"/>
-      <w:r>
-        <w:rPr>
-          <w:lang w:val="es-ES"/>
-        </w:rPr>
-        <w:t xml:space="preserve"> </w:t>
-      </w:r>
-      <w:proofErr w:type="spellStart"/>
-      <w:r>
-        <w:rPr>
-          <w:lang w:val="es-ES"/>
-        </w:rPr>
-        <w:t>to</w:t>
-      </w:r>
-      <w:proofErr w:type="spellEnd"/>
-      <w:r>
-        <w:rPr>
-          <w:lang w:val="es-ES"/>
-        </w:rPr>
-        <w:t xml:space="preserve"> 4244.</w:t>
+      <w:r>
+        <w:t>: Cardinality equal to 4244.</w:t>
       </w:r>
     </w:p>
     <w:p>
@@ -2450,7 +2792,15 @@
         <w:t>Margin</w:t>
       </w:r>
       <w:r>
-        <w:t>: Low cardinality (3). Different margins are represented by letters such as "D," "I," "N."</w:t>
+        <w:t xml:space="preserve">: Low cardinality (3). Different margins </w:t>
+      </w:r>
+      <w:proofErr w:type="gramStart"/>
+      <w:r>
+        <w:t>are represented</w:t>
+      </w:r>
+      <w:proofErr w:type="gramEnd"/>
+      <w:r>
+        <w:t xml:space="preserve"> by letters such as "D," "I," "N."</w:t>
       </w:r>
     </w:p>
     <w:p>
@@ -2460,9 +2810,6 @@
           <w:ilvl w:val="0"/>
           <w:numId w:val="13"/>
         </w:numPr>
-        <w:rPr>
-          <w:lang w:val="es-ES"/>
-        </w:rPr>
       </w:pPr>
       <w:r>
         <w:rPr>
@@ -2472,63 +2819,7 @@
         <w:t>Longitude and Latitude</w:t>
       </w:r>
       <w:r>
-        <w:t xml:space="preserve">: High cardinality (11911). </w:t>
-      </w:r>
-      <w:proofErr w:type="spellStart"/>
-      <w:r>
-        <w:rPr>
-          <w:lang w:val="es-ES"/>
-        </w:rPr>
-        <w:t>They</w:t>
-      </w:r>
-      <w:proofErr w:type="spellEnd"/>
-      <w:r>
-        <w:rPr>
-          <w:lang w:val="es-ES"/>
-        </w:rPr>
-        <w:t xml:space="preserve"> </w:t>
-      </w:r>
-      <w:proofErr w:type="spellStart"/>
-      <w:r>
-        <w:rPr>
-          <w:lang w:val="es-ES"/>
-        </w:rPr>
-        <w:t>have</w:t>
-      </w:r>
-      <w:proofErr w:type="spellEnd"/>
-      <w:r>
-        <w:rPr>
-          <w:lang w:val="es-ES"/>
-        </w:rPr>
-        <w:t xml:space="preserve"> </w:t>
-      </w:r>
-      <w:proofErr w:type="spellStart"/>
-      <w:r>
-        <w:rPr>
-          <w:lang w:val="es-ES"/>
-        </w:rPr>
-        <w:t>unique</w:t>
-      </w:r>
-      <w:proofErr w:type="spellEnd"/>
-      <w:r>
-        <w:rPr>
-          <w:lang w:val="es-ES"/>
-        </w:rPr>
-        <w:t xml:space="preserve"> </w:t>
-      </w:r>
-      <w:proofErr w:type="spellStart"/>
-      <w:r>
-        <w:rPr>
-          <w:lang w:val="es-ES"/>
-        </w:rPr>
-        <w:t>values</w:t>
-      </w:r>
-      <w:proofErr w:type="spellEnd"/>
-      <w:r>
-        <w:rPr>
-          <w:lang w:val="es-ES"/>
-        </w:rPr>
-        <w:t>.</w:t>
+        <w:t>: High cardinality (11911). They have unique values.</w:t>
       </w:r>
     </w:p>
     <w:p>
@@ -2547,7 +2838,15 @@
         <w:t>Data Collection</w:t>
       </w:r>
       <w:r>
-        <w:t>: Cardinality equal to 2480, multiple data collections carried out simultaneously.</w:t>
+        <w:t xml:space="preserve">: Cardinality equal to 2480, multiple data collections </w:t>
+      </w:r>
+      <w:proofErr w:type="gramStart"/>
+      <w:r>
+        <w:t>carried out</w:t>
+      </w:r>
+      <w:proofErr w:type="gramEnd"/>
+      <w:r>
+        <w:t xml:space="preserve"> simultaneously.</w:t>
       </w:r>
     </w:p>
     <w:p>
@@ -2604,7 +2903,15 @@
         <w:t>Sale Type</w:t>
       </w:r>
       <w:r>
-        <w:t>: Cardinality equal to 2. Different types of sales, such as "P" (public) or "R" (restricted).</w:t>
+        <w:t xml:space="preserve">: Cardinality equal to 2. </w:t>
+      </w:r>
+      <w:proofErr w:type="gramStart"/>
+      <w:r>
+        <w:t>Different types</w:t>
+      </w:r>
+      <w:proofErr w:type="gramEnd"/>
+      <w:r>
+        <w:t xml:space="preserve"> of sales, such as "P" (public) or "R" (restricted).</w:t>
       </w:r>
     </w:p>
     <w:p>
@@ -2661,52 +2968,35 @@
         <w:t>Service Type</w:t>
       </w:r>
       <w:r>
-        <w:t>: Cardinality equal to 1712. Different types of services offered.</w:t>
+        <w:t xml:space="preserve">: Cardinality equal to 1712. </w:t>
+      </w:r>
+      <w:proofErr w:type="gramStart"/>
+      <w:r>
+        <w:t>Different types</w:t>
+      </w:r>
+      <w:proofErr w:type="gramEnd"/>
+      <w:r>
+        <w:t xml:space="preserve"> of services offered.</w:t>
       </w:r>
     </w:p>
     <w:p>
       <w:pPr>
         <w:pStyle w:val="Ttulo2"/>
-        <w:rPr>
-          <w:lang w:val="es-ES"/>
-        </w:rPr>
-      </w:pPr>
-      <w:bookmarkStart w:id="10" w:name="_Toc148294249"/>
-      <w:proofErr w:type="spellStart"/>
-      <w:r>
-        <w:rPr>
-          <w:lang w:val="es-ES"/>
-        </w:rPr>
+      </w:pPr>
+      <w:bookmarkStart w:id="10" w:name="_Toc150300003"/>
+      <w:r>
         <w:lastRenderedPageBreak/>
-        <w:t>Task</w:t>
-      </w:r>
-      <w:proofErr w:type="spellEnd"/>
-      <w:r>
-        <w:rPr>
-          <w:lang w:val="es-ES"/>
-        </w:rPr>
-        <w:t xml:space="preserve"> </w:t>
-      </w:r>
-      <w:proofErr w:type="spellStart"/>
-      <w:r>
-        <w:rPr>
-          <w:lang w:val="es-ES"/>
-        </w:rPr>
-        <w:t>abstractions</w:t>
+        <w:t>Task abstractions</w:t>
       </w:r>
       <w:bookmarkEnd w:id="10"/>
-      <w:proofErr w:type="spellEnd"/>
-    </w:p>
-    <w:p>
-      <w:pPr>
-        <w:rPr>
-          <w:lang w:val="es-ES"/>
-        </w:rPr>
+    </w:p>
+    <w:p>
+      <w:pPr>
+        <w:keepNext/>
       </w:pPr>
       <w:r>
         <w:rPr>
           <w:noProof/>
-          <w:lang w:val="es-ES"/>
         </w:rPr>
         <w:drawing>
           <wp:inline distT="0" distB="0" distL="0" distR="0" wp14:anchorId="0B628484" wp14:editId="3197B384">
@@ -2724,7 +3014,7 @@
                     <pic:cNvPicPr/>
                   </pic:nvPicPr>
                   <pic:blipFill>
-                    <a:blip r:embed="rId13"/>
+                    <a:blip r:embed="rId14"/>
                     <a:stretch>
                       <a:fillRect/>
                     </a:stretch>
@@ -2747,11 +3037,72 @@
     </w:p>
     <w:p>
       <w:pPr>
+        <w:pStyle w:val="Descripcin"/>
+        <w:jc w:val="center"/>
+      </w:pPr>
+      <w:r>
+        <w:t xml:space="preserve">Figure </w:t>
+      </w:r>
+      <w:r>
+        <w:fldChar w:fldCharType="begin"/>
+      </w:r>
+      <w:r>
+        <w:instrText xml:space="preserve"> SEQ Figure \* ARABIC </w:instrText>
+      </w:r>
+      <w:r>
+        <w:fldChar w:fldCharType="separate"/>
+      </w:r>
+      <w:r>
+        <w:rPr>
+          <w:noProof/>
+        </w:rPr>
+        <w:t>2</w:t>
+      </w:r>
+      <w:r>
+        <w:fldChar w:fldCharType="end"/>
+      </w:r>
+      <w:r>
+        <w:t xml:space="preserve">. Abstract task, </w:t>
+      </w:r>
+      <w:r>
+        <w:t>abstract data and views and methods schema.</w:t>
+      </w:r>
+    </w:p>
+    <w:p>
+      <w:r>
+        <w:t xml:space="preserve">In this section, a series of questions related to task abstractions will </w:t>
+      </w:r>
+      <w:proofErr w:type="gramStart"/>
+      <w:r>
+        <w:t>be presented</w:t>
+      </w:r>
+      <w:proofErr w:type="gramEnd"/>
+      <w:r>
+        <w:t xml:space="preserve">. For each question, a brief description </w:t>
+      </w:r>
+      <w:proofErr w:type="gramStart"/>
+      <w:r>
+        <w:t>is provided</w:t>
+      </w:r>
+      <w:proofErr w:type="gramEnd"/>
+      <w:r>
+        <w:t>, and below these questions, the summary table of questions for the corresponding visualization is presented.</w:t>
+      </w:r>
+    </w:p>
+    <w:p>
+      <w:pPr>
         <w:pStyle w:val="Ttulo3"/>
       </w:pPr>
-      <w:r>
-        <w:t>Visualization 1</w:t>
-      </w:r>
+      <w:bookmarkStart w:id="11" w:name="_Toc150300004"/>
+      <w:r>
+        <w:t xml:space="preserve">Visualization </w:t>
+      </w:r>
+      <w:proofErr w:type="gramStart"/>
+      <w:r>
+        <w:t>1</w:t>
+      </w:r>
+      <w:bookmarkEnd w:id="11"/>
+      <w:proofErr w:type="gramEnd"/>
     </w:p>
     <w:p>
       <w:pPr>
@@ -2765,18 +3116,155 @@
           <w:b/>
           <w:bCs/>
         </w:rPr>
-        <w:t xml:space="preserve">Why is visualization being used? </w:t>
-      </w:r>
-    </w:p>
-    <w:p>
-      <w:r>
-        <w:t>T</w:t>
-      </w:r>
-      <w:r>
-        <w:t>he visualization is used to present clear and effective information about fuel prices in different provinces of Spain, targeting drivers and fuel distributors. Users can explore and discover geographical patterns in prices, customize the visualization by selecting the desired type of fuel, and obtain additional information through pop-ups displaying the name of the province and the average price</w:t>
-      </w:r>
-      <w:r>
-        <w:t>.</w:t>
+        <w:t xml:space="preserve">Why is visualization </w:t>
+      </w:r>
+      <w:proofErr w:type="gramStart"/>
+      <w:r>
+        <w:rPr>
+          <w:b/>
+          <w:bCs/>
+        </w:rPr>
+        <w:t>being used</w:t>
+      </w:r>
+      <w:proofErr w:type="gramEnd"/>
+      <w:r>
+        <w:rPr>
+          <w:b/>
+          <w:bCs/>
+        </w:rPr>
+        <w:t xml:space="preserve">? </w:t>
+      </w:r>
+    </w:p>
+    <w:p>
+      <w:r>
+        <w:t xml:space="preserve">The visualization </w:t>
+      </w:r>
+      <w:proofErr w:type="gramStart"/>
+      <w:r>
+        <w:t>is used</w:t>
+      </w:r>
+      <w:proofErr w:type="gramEnd"/>
+      <w:r>
+        <w:t xml:space="preserve"> to present clear and effective information about fuel prices in different provinces of Spain, targeting drivers and fuel distributors. Users can explore and discover geographical patterns in prices, customize the visualization by selecting the desired type of fuel, and obtain additional information through pop-ups displaying the name of the province and the average price.</w:t>
+      </w:r>
+    </w:p>
+    <w:p>
+      <w:pPr>
+        <w:rPr>
+          <w:b/>
+          <w:bCs/>
+        </w:rPr>
+      </w:pPr>
+      <w:r>
+        <w:rPr>
+          <w:b/>
+          <w:bCs/>
+        </w:rPr>
+        <w:t xml:space="preserve">What kind of search </w:t>
+      </w:r>
+      <w:proofErr w:type="gramStart"/>
+      <w:r>
+        <w:rPr>
+          <w:b/>
+          <w:bCs/>
+        </w:rPr>
+        <w:t>is performed</w:t>
+      </w:r>
+      <w:proofErr w:type="gramEnd"/>
+      <w:r>
+        <w:rPr>
+          <w:b/>
+          <w:bCs/>
+        </w:rPr>
+        <w:t xml:space="preserve"> based on whether the target and the location are known or not? </w:t>
+      </w:r>
+    </w:p>
+    <w:p>
+      <w:r>
+        <w:t>Users perform a search action to find specific information within the visualization. For example, they may search for the average price of a particular type of fuel in a specific province.</w:t>
+      </w:r>
+    </w:p>
+    <w:p>
+      <w:r>
+        <w:t xml:space="preserve">The </w:t>
+      </w:r>
+      <w:r>
+        <w:t>“</w:t>
+      </w:r>
+      <w:r>
+        <w:t>Lookup</w:t>
+      </w:r>
+      <w:r>
+        <w:t>”</w:t>
+      </w:r>
+      <w:r>
+        <w:t xml:space="preserve"> action is particularly relevant to users with a specific need for obtaining detailed information about a particular province </w:t>
+      </w:r>
+      <w:r>
+        <w:t>or fuel</w:t>
+      </w:r>
+      <w:r>
+        <w:t>. This could include drivers who want to know fuel prices in the province where they live or plan to travel, as well as fuel distributors who need precise data on prices in their operational areas.</w:t>
+      </w:r>
+    </w:p>
+    <w:p>
+      <w:r>
+        <w:t>U</w:t>
+      </w:r>
+      <w:r>
+        <w:t xml:space="preserve">sers can select a specific province or region and obtain precise details on the average prices of </w:t>
+      </w:r>
+      <w:proofErr w:type="gramStart"/>
+      <w:r>
+        <w:t>different types</w:t>
+      </w:r>
+      <w:proofErr w:type="gramEnd"/>
+      <w:r>
+        <w:t xml:space="preserve"> of fuel in that specific location. This allows them to make informed decisions based on concrete data and tailor their actions based on the detailed information they acquire.</w:t>
+      </w:r>
+    </w:p>
+    <w:p>
+      <w:pPr>
+        <w:rPr>
+          <w:b/>
+          <w:bCs/>
+        </w:rPr>
+      </w:pPr>
+      <w:r>
+        <w:rPr>
+          <w:b/>
+          <w:bCs/>
+        </w:rPr>
+        <w:t xml:space="preserve">What kind of query </w:t>
+      </w:r>
+      <w:proofErr w:type="gramStart"/>
+      <w:r>
+        <w:rPr>
+          <w:b/>
+          <w:bCs/>
+        </w:rPr>
+        <w:t>is made</w:t>
+      </w:r>
+      <w:proofErr w:type="gramEnd"/>
+      <w:r>
+        <w:rPr>
+          <w:b/>
+          <w:bCs/>
+        </w:rPr>
+        <w:t xml:space="preserve"> based on the results of the previous question?</w:t>
+      </w:r>
+    </w:p>
+    <w:p>
+      <w:r>
+        <w:t xml:space="preserve">The three types of queries </w:t>
+      </w:r>
+      <w:proofErr w:type="gramStart"/>
+      <w:r>
+        <w:t>are made</w:t>
+      </w:r>
+      <w:proofErr w:type="gramEnd"/>
+      <w:r>
+        <w:t>:</w:t>
       </w:r>
     </w:p>
     <w:p>
@@ -2784,70 +3272,54 @@
         <w:pStyle w:val="Prrafodelista"/>
         <w:numPr>
           <w:ilvl w:val="0"/>
-          <w:numId w:val="14"/>
+          <w:numId w:val="29"/>
         </w:numPr>
       </w:pPr>
       <w:r>
-        <w:t>Consume (Present): The visualization is used to present information to drivers and fuel distributors. A map of Spain is displayed, with each province colored according to the average price of the selected type of fuel. Visual presentations are valuable in clearly communicating differences in fuel prices across various provinces. This is relevant for helping drivers make informed travel decisions and aiding fuel distributors in understanding price trends that may impact their business.</w:t>
-      </w:r>
-    </w:p>
-    <w:p>
-      <w:pPr>
-        <w:pStyle w:val="Prrafodelista"/>
-      </w:pPr>
+        <w:t xml:space="preserve">Summarize: Since users have a full view of the map with all provinces and their respective fuel prices, the </w:t>
+      </w:r>
+      <w:r>
+        <w:t>‘</w:t>
+      </w:r>
+      <w:r>
+        <w:t>summarize</w:t>
+      </w:r>
+      <w:r>
+        <w:t>’</w:t>
+      </w:r>
+      <w:r>
+        <w:t xml:space="preserve"> action fits well. Users can use this action to obtain a general overview of fuel prices in all provinces in a concise and </w:t>
+      </w:r>
+      <w:r>
+        <w:lastRenderedPageBreak/>
+        <w:t>understandable manner. It allows them to grasp the data overview without the need to search for specific details or compare multiple targets.</w:t>
+      </w:r>
     </w:p>
     <w:p>
       <w:pPr>
         <w:pStyle w:val="Prrafodelista"/>
         <w:numPr>
           <w:ilvl w:val="0"/>
-          <w:numId w:val="14"/>
+          <w:numId w:val="29"/>
         </w:numPr>
       </w:pPr>
       <w:r>
-        <w:t>Consume (Discover): In the "consume" category, the visualization is employed for drivers and fuel distributors to discover patterns and trends in fuel prices in different provinces. Users can explore the map to find information about geographical variations in prices and uncover differences that might not be evident in raw data tables. This is especially relevant for helping drivers find regions with more economical prices and enabling fuel distributors to make informed decisions about pricing and distribution strategies.</w:t>
-      </w:r>
-    </w:p>
-    <w:p>
-      <w:pPr>
-        <w:pStyle w:val="Prrafodelista"/>
-      </w:pPr>
+        <w:t>Identify: The users can Look for a specific province to know the price</w:t>
+      </w:r>
+      <w:r>
+        <w:t>.</w:t>
+      </w:r>
     </w:p>
     <w:p>
       <w:pPr>
         <w:pStyle w:val="Prrafodelista"/>
         <w:numPr>
           <w:ilvl w:val="0"/>
-          <w:numId w:val="14"/>
+          <w:numId w:val="29"/>
         </w:numPr>
       </w:pPr>
       <w:r>
-        <w:t>Produce (Annotate, Record): In the project, users have the capability to perform two "produce" actions:</w:t>
-      </w:r>
-    </w:p>
-    <w:p>
-      <w:pPr>
-        <w:pStyle w:val="Prrafodelista"/>
-        <w:numPr>
-          <w:ilvl w:val="1"/>
-          <w:numId w:val="14"/>
-        </w:numPr>
-      </w:pPr>
-      <w:r>
-        <w:t>Annotate: Users can interact with the visualization to obtain additional information about the provinces. Clicking on a province on the map displays a pop-up that includes the name of the province and the average price of the selected type of fuel. This equates to "annotating" the visualization with additional information, allowing users to obtain specific details about prices and the locations of provinces.</w:t>
-      </w:r>
-    </w:p>
-    <w:p>
-      <w:pPr>
-        <w:pStyle w:val="Prrafodelista"/>
-        <w:numPr>
-          <w:ilvl w:val="1"/>
-          <w:numId w:val="14"/>
-        </w:numPr>
-      </w:pPr>
-      <w:r>
-        <w:lastRenderedPageBreak/>
-        <w:t>Record: Users can use a selector to choose the type of fuel they want to visualize on the map. This is akin to "recording" their choice of fuel to customize the visualization according to their needs and preferences.</w:t>
+        <w:t>Compare: The users can check differences in the prices of the regions.</w:t>
       </w:r>
     </w:p>
     <w:p>
@@ -2862,73 +3334,7 @@
           <w:b/>
           <w:bCs/>
         </w:rPr>
-        <w:t xml:space="preserve">What kind of search is performed based on whether the target and the location are known or not? </w:t>
-      </w:r>
-    </w:p>
-    <w:p>
-      <w:pPr>
-        <w:pStyle w:val="Prrafodelista"/>
-        <w:numPr>
-          <w:ilvl w:val="0"/>
-          <w:numId w:val="14"/>
-        </w:numPr>
-      </w:pPr>
-      <w:r>
-        <w:t xml:space="preserve">Search: </w:t>
-      </w:r>
-      <w:r>
-        <w:t>Users perform a search action to find specific information within the visualization. For example, they may search for the average price of a particular type of fuel in a specific province.</w:t>
-      </w:r>
-    </w:p>
-    <w:p>
-      <w:pPr>
-        <w:pStyle w:val="Prrafodelista"/>
-        <w:numPr>
-          <w:ilvl w:val="0"/>
-          <w:numId w:val="14"/>
-        </w:numPr>
-      </w:pPr>
-      <w:r>
-        <w:t>Lookup (Detailed Search):</w:t>
-      </w:r>
-    </w:p>
-    <w:p>
-      <w:pPr>
-        <w:pStyle w:val="Prrafodelista"/>
-        <w:numPr>
-          <w:ilvl w:val="1"/>
-          <w:numId w:val="14"/>
-        </w:numPr>
-      </w:pPr>
-      <w:r>
-        <w:t>Specific Users: The "Lookup" action is particularly relevant to users with a specific need for obtaining detailed information about a particular province or region. This could include drivers who want to know fuel prices in the province where they live or plan to travel, as well as fuel distributors who need precise data on prices in their operational areas.</w:t>
-      </w:r>
-    </w:p>
-    <w:p>
-      <w:pPr>
-        <w:pStyle w:val="Prrafodelista"/>
-        <w:numPr>
-          <w:ilvl w:val="1"/>
-          <w:numId w:val="14"/>
-        </w:numPr>
-      </w:pPr>
-      <w:r>
-        <w:t>Precise Details: By using "Lookup," users can select a specific province or region and obtain precise details on the average prices of different types of fuel in that specific location. This allows them to make informed decisions based on concrete data and tailor their actions based on the detailed information they acquire.</w:t>
-      </w:r>
-    </w:p>
-    <w:p>
-      <w:pPr>
-        <w:rPr>
-          <w:b/>
-          <w:bCs/>
-        </w:rPr>
-      </w:pPr>
-      <w:r>
-        <w:rPr>
-          <w:b/>
-          <w:bCs/>
-        </w:rPr>
-        <w:t>What kind of query is made based on the results of the previous question?</w:t>
+        <w:t>What are the different task targets?</w:t>
       </w:r>
     </w:p>
     <w:p>
@@ -2940,22 +3346,15 @@
         </w:numPr>
       </w:pPr>
       <w:r>
-        <w:t>Summarize: Since users have a full view of the map with all provinces and their respective fuel prices, the 'summarize' action fits well. Users can use this action to obtain a general overview of fuel prices in all provinces in a concise and understandable manner. It allows them to grasp the data overview without the need to search for specific details or compare multiple targets.</w:t>
-      </w:r>
-    </w:p>
-    <w:p>
-      <w:pPr>
-        <w:rPr>
-          <w:b/>
-          <w:bCs/>
-        </w:rPr>
-      </w:pPr>
-      <w:r>
-        <w:rPr>
-          <w:b/>
-          <w:bCs/>
-        </w:rPr>
-        <w:t>What are the different task targets?</w:t>
+        <w:t xml:space="preserve">Average fuel price: This </w:t>
+      </w:r>
+      <w:proofErr w:type="gramStart"/>
+      <w:r>
+        <w:t>is calculated</w:t>
+      </w:r>
+      <w:proofErr w:type="gramEnd"/>
+      <w:r>
+        <w:t xml:space="preserve"> as the mean of all prices within a specific region.</w:t>
       </w:r>
     </w:p>
     <w:p>
@@ -2967,7 +3366,38 @@
         </w:numPr>
       </w:pPr>
       <w:r>
-        <w:t>Average fuel price: This is calculated as the mean of all prices within a specific region.</w:t>
+        <w:t>The region: It serves to define the boundaries of information areas for price data.</w:t>
+      </w:r>
+    </w:p>
+    <w:p>
+      <w:pPr>
+        <w:rPr>
+          <w:b/>
+          <w:bCs/>
+        </w:rPr>
+      </w:pPr>
+      <w:r>
+        <w:rPr>
+          <w:b/>
+          <w:bCs/>
+        </w:rPr>
+        <w:t xml:space="preserve">How is going to </w:t>
+      </w:r>
+      <w:proofErr w:type="gramStart"/>
+      <w:r>
+        <w:rPr>
+          <w:b/>
+          <w:bCs/>
+        </w:rPr>
+        <w:t>be performed</w:t>
+      </w:r>
+      <w:proofErr w:type="gramEnd"/>
+      <w:r>
+        <w:rPr>
+          <w:b/>
+          <w:bCs/>
+        </w:rPr>
+        <w:t>?</w:t>
       </w:r>
     </w:p>
     <w:p>
@@ -2975,357 +3405,165 @@
         <w:pStyle w:val="Prrafodelista"/>
         <w:numPr>
           <w:ilvl w:val="0"/>
-          <w:numId w:val="17"/>
+          <w:numId w:val="28"/>
         </w:numPr>
       </w:pPr>
       <w:r>
-        <w:t>The region: It serves to define the boundaries of information areas for price data.</w:t>
-      </w:r>
-    </w:p>
-    <w:p>
-      <w:pPr>
-        <w:rPr>
-          <w:b/>
-          <w:bCs/>
-        </w:rPr>
-      </w:pPr>
-      <w:r>
-        <w:rPr>
-          <w:b/>
-          <w:bCs/>
-        </w:rPr>
-        <w:t>How is going to be performed?</w:t>
-      </w:r>
-    </w:p>
-    <w:p>
-      <w:pPr>
-        <w:pStyle w:val="Prrafodelista"/>
-      </w:pPr>
+        <w:t>To perform the process is necessary to determine the encode</w:t>
+      </w:r>
+      <w:r>
+        <w:t xml:space="preserve">, </w:t>
+      </w:r>
+      <w:r>
+        <w:t>manipulations</w:t>
+      </w:r>
+      <w:r>
+        <w:t xml:space="preserve">, </w:t>
+      </w:r>
+      <w:proofErr w:type="gramStart"/>
+      <w:r>
+        <w:t>facets</w:t>
+      </w:r>
+      <w:proofErr w:type="gramEnd"/>
+      <w:r>
+        <w:t xml:space="preserve"> and reductions in the process</w:t>
+      </w:r>
+      <w:r>
+        <w:t>.</w:t>
+      </w:r>
     </w:p>
     <w:p>
       <w:pPr>
         <w:pStyle w:val="Prrafodelista"/>
         <w:numPr>
           <w:ilvl w:val="0"/>
-          <w:numId w:val="19"/>
+          <w:numId w:val="28"/>
         </w:numPr>
       </w:pPr>
       <w:r>
-        <w:t>Encode (</w:t>
-      </w:r>
-      <w:r>
-        <w:t>Map</w:t>
-      </w:r>
-      <w:r>
-        <w:t>)</w:t>
-      </w:r>
-      <w:r>
-        <w:t>:</w:t>
-      </w:r>
-      <w:r>
+        <w:t>The primary steps in creating a visualization include data derivation, selection, encoding, and annotation</w:t>
+      </w:r>
+      <w:r>
+        <w:t>.</w:t>
+      </w:r>
+    </w:p>
+    <w:p>
+      <w:pPr>
+        <w:pStyle w:val="Prrafodelista"/>
+      </w:pPr>
+    </w:p>
+    <w:p>
+      <w:pPr>
+        <w:rPr>
+          <w:b/>
+          <w:bCs/>
+        </w:rPr>
+      </w:pPr>
+      <w:r>
+        <w:rPr>
+          <w:b/>
+          <w:bCs/>
+        </w:rPr>
+        <w:t>Visualization</w:t>
+      </w:r>
+      <w:r>
+        <w:rPr>
+          <w:b/>
+          <w:bCs/>
+        </w:rPr>
         <w:t xml:space="preserve"> </w:t>
       </w:r>
       <w:r>
-        <w:t>Decide how you will represent the average fuel price on the map</w:t>
-      </w:r>
-      <w:r>
+        <w:rPr>
+          <w:b/>
+          <w:bCs/>
+        </w:rPr>
+        <w:t>created</w:t>
+      </w:r>
+      <w:r>
+        <w:rPr>
+          <w:b/>
+          <w:bCs/>
+        </w:rPr>
+        <w:t>,</w:t>
+      </w:r>
+      <w:r>
+        <w:rPr>
+          <w:b/>
+          <w:bCs/>
+        </w:rPr>
+        <w:t xml:space="preserve"> </w:t>
+      </w:r>
+      <w:proofErr w:type="gramStart"/>
+      <w:r>
+        <w:rPr>
+          <w:b/>
+          <w:bCs/>
+        </w:rPr>
+        <w:t>possible actions</w:t>
+      </w:r>
+      <w:proofErr w:type="gramEnd"/>
+      <w:r>
+        <w:rPr>
+          <w:b/>
+          <w:bCs/>
+        </w:rPr>
+        <w:t xml:space="preserve"> by the user</w:t>
+      </w:r>
+      <w:r>
+        <w:rPr>
+          <w:b/>
+          <w:bCs/>
+        </w:rPr>
         <w:t>.</w:t>
       </w:r>
-      <w:r>
-        <w:t xml:space="preserve"> </w:t>
-      </w:r>
-    </w:p>
-    <w:p>
-      <w:pPr>
-        <w:pStyle w:val="Prrafodelista"/>
-      </w:pPr>
-    </w:p>
-    <w:p>
-      <w:pPr>
-        <w:pStyle w:val="Prrafodelista"/>
-        <w:numPr>
-          <w:ilvl w:val="0"/>
-          <w:numId w:val="19"/>
-        </w:numPr>
-      </w:pPr>
-      <w:r>
-        <w:t>Encode (Define Visual marks and channels):</w:t>
-      </w:r>
-      <w:r>
-        <w:t xml:space="preserve"> Select </w:t>
-      </w:r>
-      <w:r>
-        <w:t>polygon</w:t>
-      </w:r>
-      <w:r>
-        <w:t>al areas</w:t>
-      </w:r>
-      <w:r>
-        <w:t xml:space="preserve"> (provinces)</w:t>
-      </w:r>
-      <w:r>
-        <w:t xml:space="preserve"> </w:t>
-      </w:r>
-      <w:r>
-        <w:t>as the "marks" and the use of colors as the "channel" to communicate information about fuel prices.</w:t>
-      </w:r>
-    </w:p>
-    <w:p>
-      <w:pPr>
-        <w:pStyle w:val="Prrafodelista"/>
-      </w:pPr>
-    </w:p>
-    <w:p>
-      <w:pPr>
-        <w:pStyle w:val="Prrafodelista"/>
-        <w:numPr>
-          <w:ilvl w:val="0"/>
-          <w:numId w:val="19"/>
-        </w:numPr>
-      </w:pPr>
-      <w:r>
-        <w:t>Encode (</w:t>
-      </w:r>
-      <w:r>
-        <w:t>Use</w:t>
-      </w:r>
-      <w:r>
-        <w:t>)</w:t>
-      </w:r>
-      <w:r>
-        <w:t xml:space="preserve">: </w:t>
-      </w:r>
-      <w:r>
-        <w:t xml:space="preserve">Load </w:t>
-      </w:r>
-      <w:r>
-        <w:t>the</w:t>
-      </w:r>
-      <w:r>
-        <w:t xml:space="preserve"> </w:t>
-      </w:r>
-      <w:r>
-        <w:t>Spain</w:t>
-      </w:r>
-      <w:r>
-        <w:t xml:space="preserve"> metadata</w:t>
-      </w:r>
-      <w:r>
-        <w:t xml:space="preserve"> </w:t>
-      </w:r>
-      <w:r>
-        <w:t xml:space="preserve">map onto which </w:t>
-      </w:r>
-      <w:r>
-        <w:t>will be</w:t>
-      </w:r>
-      <w:r>
-        <w:t xml:space="preserve"> appl</w:t>
-      </w:r>
-      <w:r>
-        <w:t>ied</w:t>
-      </w:r>
-      <w:r>
-        <w:t xml:space="preserve"> colors to indicate price ranges for conveying information about fuel prices.</w:t>
-      </w:r>
-    </w:p>
-    <w:p>
-      <w:pPr>
-        <w:pStyle w:val="Prrafodelista"/>
-      </w:pPr>
-    </w:p>
-    <w:p>
-      <w:pPr>
-        <w:pStyle w:val="Prrafodelista"/>
-        <w:numPr>
-          <w:ilvl w:val="0"/>
-          <w:numId w:val="19"/>
-        </w:numPr>
-      </w:pPr>
-      <w:r>
-        <w:t>Manipulate (</w:t>
-      </w:r>
-      <w:r>
-        <w:t>Select</w:t>
-      </w:r>
-      <w:r>
-        <w:t>)</w:t>
-      </w:r>
-      <w:r>
-        <w:t xml:space="preserve">: The user select the </w:t>
-      </w:r>
-      <w:r>
-        <w:t xml:space="preserve">fuel </w:t>
-      </w:r>
-      <w:r>
-        <w:t>which he/she is looking for.</w:t>
-      </w:r>
-    </w:p>
-    <w:p>
-      <w:pPr>
-        <w:pStyle w:val="Prrafodelista"/>
-      </w:pPr>
-    </w:p>
-    <w:p>
-      <w:pPr>
-        <w:pStyle w:val="Prrafodelista"/>
-        <w:numPr>
-          <w:ilvl w:val="0"/>
-          <w:numId w:val="19"/>
-        </w:numPr>
-      </w:pPr>
-      <w:r>
-        <w:t>Reduce (</w:t>
-      </w:r>
-      <w:r>
-        <w:t>Filter</w:t>
-      </w:r>
-      <w:r>
-        <w:t>)</w:t>
-      </w:r>
-      <w:r>
-        <w:t xml:space="preserve">: </w:t>
-      </w:r>
-      <w:r>
-        <w:t>Filter the dataset to retain only the relevant records containing the prices of the selected fuel from gas stations and their associated province information.</w:t>
-      </w:r>
-    </w:p>
-    <w:p>
-      <w:pPr>
-        <w:pStyle w:val="Prrafodelista"/>
-      </w:pPr>
-    </w:p>
-    <w:p>
-      <w:pPr>
-        <w:pStyle w:val="Prrafodelista"/>
-        <w:numPr>
-          <w:ilvl w:val="0"/>
-          <w:numId w:val="19"/>
-        </w:numPr>
-      </w:pPr>
-      <w:r>
-        <w:lastRenderedPageBreak/>
-        <w:t>Reduce (</w:t>
-      </w:r>
-      <w:r>
-        <w:t>Aggregate</w:t>
-      </w:r>
-      <w:r>
-        <w:t xml:space="preserve">) </w:t>
-      </w:r>
-      <w:r>
-        <w:t xml:space="preserve">: Once </w:t>
-      </w:r>
-      <w:r>
-        <w:t>the data is filtered</w:t>
-      </w:r>
-      <w:r>
-        <w:t>,</w:t>
-      </w:r>
-      <w:r>
-        <w:t xml:space="preserve"> </w:t>
-      </w:r>
-      <w:r>
-        <w:t xml:space="preserve">perform a calculation that allows to obtain the average fuel price for each province. </w:t>
-      </w:r>
-      <w:r>
-        <w:t>This can be developed</w:t>
-      </w:r>
-      <w:r>
-        <w:t xml:space="preserve"> by joining the data from the gas stations with the data from </w:t>
-      </w:r>
-      <w:r>
-        <w:t xml:space="preserve">a </w:t>
-      </w:r>
-      <w:r>
-        <w:t>created</w:t>
-      </w:r>
-      <w:r>
-        <w:t xml:space="preserve"> provinces </w:t>
-      </w:r>
-      <w:r>
-        <w:t xml:space="preserve">map library </w:t>
-      </w:r>
-      <w:r>
-        <w:t>and then calculating the price averages for each province</w:t>
-      </w:r>
+    </w:p>
+    <w:p>
+      <w:pPr>
+        <w:pStyle w:val="Descripcin"/>
+        <w:jc w:val="center"/>
+      </w:pPr>
+      <w:r>
+        <w:t xml:space="preserve">Table </w:t>
+      </w:r>
+      <w:r>
+        <w:fldChar w:fldCharType="begin"/>
+      </w:r>
+      <w:r>
+        <w:instrText xml:space="preserve"> SEQ Table \* ARABIC </w:instrText>
+      </w:r>
+      <w:r>
+        <w:fldChar w:fldCharType="separate"/>
+      </w:r>
+      <w:r>
+        <w:rPr>
+          <w:noProof/>
+        </w:rPr>
+        <w:t>1</w:t>
+      </w:r>
+      <w:r>
+        <w:fldChar w:fldCharType="end"/>
+      </w:r>
+      <w:r>
+        <w:t xml:space="preserve">. </w:t>
+      </w:r>
+      <w:r>
+        <w:t xml:space="preserve">Actions </w:t>
+      </w:r>
+      <w:r>
+        <w:t>by the user</w:t>
+      </w:r>
+      <w:r>
+        <w:t xml:space="preserve"> in visualization </w:t>
+      </w:r>
+      <w:proofErr w:type="gramStart"/>
+      <w:r>
+        <w:t>1</w:t>
+      </w:r>
+      <w:proofErr w:type="gramEnd"/>
       <w:r>
         <w:t>.</w:t>
       </w:r>
-    </w:p>
-    <w:p>
-      <w:pPr>
-        <w:pStyle w:val="Prrafodelista"/>
-      </w:pPr>
-    </w:p>
-    <w:p>
-      <w:pPr>
-        <w:pStyle w:val="Prrafodelista"/>
-        <w:numPr>
-          <w:ilvl w:val="0"/>
-          <w:numId w:val="19"/>
-        </w:numPr>
-      </w:pPr>
-      <w:r>
-        <w:t>Facet (</w:t>
-      </w:r>
-      <w:r>
-        <w:t>Superimpose</w:t>
-      </w:r>
-      <w:r>
-        <w:t>)</w:t>
-      </w:r>
-      <w:r>
-        <w:t xml:space="preserve">: </w:t>
-      </w:r>
-      <w:r>
-        <w:t>overlay additional elements, incorporating a pop-up feature</w:t>
-      </w:r>
-      <w:r>
-        <w:t>,</w:t>
-      </w:r>
-      <w:r>
-        <w:t xml:space="preserve"> that displays the province's name and its average price</w:t>
-      </w:r>
-      <w:r>
-        <w:t>, and the legend for the colors</w:t>
-      </w:r>
-      <w:r>
-        <w:t>.</w:t>
-      </w:r>
-    </w:p>
-    <w:p>
-      <w:pPr>
-        <w:pStyle w:val="Prrafodelista"/>
-      </w:pPr>
-    </w:p>
-    <w:p>
-      <w:pPr>
-        <w:pStyle w:val="Prrafodelista"/>
-        <w:numPr>
-          <w:ilvl w:val="0"/>
-          <w:numId w:val="19"/>
-        </w:numPr>
-      </w:pPr>
-      <w:r>
-        <w:t xml:space="preserve">Reduce (Embed): Display the generated visualization within the </w:t>
-      </w:r>
-      <w:r>
-        <w:t>Shiny</w:t>
-      </w:r>
-      <w:r>
-        <w:t xml:space="preserve"> window to incorporate the map into the overall presentation. This allows for a seamless integration of the map with other content, providing a comprehensive view of the data and its geographical context.</w:t>
-      </w:r>
-    </w:p>
-    <w:p>
-      <w:pPr>
-        <w:pStyle w:val="Prrafodelista"/>
-      </w:pPr>
-    </w:p>
-    <w:p>
-      <w:pPr>
-        <w:pStyle w:val="Prrafodelista"/>
-      </w:pPr>
     </w:p>
     <w:tbl>
       <w:tblPr>
@@ -3358,16 +3596,7 @@
                 <w:color w:val="C00000"/>
                 <w:u w:val="thick"/>
               </w:rPr>
-              <w:t>What?</w:t>
-            </w:r>
-            <w:r>
-              <w:rPr>
-                <w:b/>
-                <w:bCs/>
-                <w:color w:val="C00000"/>
-                <w:u w:val="thick"/>
-              </w:rPr>
-              <w:t>__________________</w:t>
+              <w:t>What?__________________</w:t>
             </w:r>
           </w:p>
         </w:tc>
@@ -3390,16 +3619,7 @@
                 <w:color w:val="FFC000"/>
                 <w:u w:val="thick"/>
               </w:rPr>
-              <w:t>Why?</w:t>
-            </w:r>
-            <w:r>
-              <w:rPr>
-                <w:b/>
-                <w:bCs/>
-                <w:color w:val="FFC000"/>
-                <w:u w:val="thick"/>
-              </w:rPr>
-              <w:t>___________________</w:t>
+              <w:t>Why?___________________</w:t>
             </w:r>
           </w:p>
         </w:tc>
@@ -3447,6 +3667,18 @@
               <w:t xml:space="preserve"> map</w:t>
             </w:r>
           </w:p>
+          <w:p>
+            <w:pPr>
+              <w:pStyle w:val="Prrafodelista"/>
+              <w:numPr>
+                <w:ilvl w:val="0"/>
+                <w:numId w:val="18"/>
+              </w:numPr>
+            </w:pPr>
+            <w:r>
+              <w:t>Fuel selector</w:t>
+            </w:r>
+          </w:p>
         </w:tc>
         <w:tc>
           <w:tcPr>
@@ -3457,11 +3689,104 @@
               <w:pStyle w:val="Prrafodelista"/>
               <w:numPr>
                 <w:ilvl w:val="0"/>
-                <w:numId w:val="18"/>
+                <w:numId w:val="17"/>
               </w:numPr>
             </w:pPr>
             <w:r>
               <w:t>Actions</w:t>
+            </w:r>
+            <w:r>
+              <w:t xml:space="preserve"> (</w:t>
+            </w:r>
+            <w:r>
+              <w:t>Step)</w:t>
+            </w:r>
+          </w:p>
+          <w:p>
+            <w:pPr>
+              <w:pStyle w:val="Prrafodelista"/>
+              <w:numPr>
+                <w:ilvl w:val="0"/>
+                <w:numId w:val="27"/>
+              </w:numPr>
+            </w:pPr>
+            <w:r>
+              <w:t>Lookup</w:t>
+            </w:r>
+            <w:r>
+              <w:t xml:space="preserve"> (A)</w:t>
+            </w:r>
+          </w:p>
+          <w:p>
+            <w:pPr>
+              <w:pStyle w:val="Prrafodelista"/>
+              <w:numPr>
+                <w:ilvl w:val="0"/>
+                <w:numId w:val="27"/>
+              </w:numPr>
+              <w:spacing w:after="160" w:line="259" w:lineRule="auto"/>
+            </w:pPr>
+            <w:r>
+              <w:t>Identify</w:t>
+            </w:r>
+            <w:r>
+              <w:t xml:space="preserve"> (A)</w:t>
+            </w:r>
+          </w:p>
+          <w:p>
+            <w:pPr>
+              <w:pStyle w:val="Prrafodelista"/>
+              <w:numPr>
+                <w:ilvl w:val="0"/>
+                <w:numId w:val="27"/>
+              </w:numPr>
+            </w:pPr>
+            <w:r>
+              <w:t>Summarize</w:t>
+            </w:r>
+            <w:r>
+              <w:t xml:space="preserve"> </w:t>
+            </w:r>
+            <w:r>
+              <w:t>(B)</w:t>
+            </w:r>
+          </w:p>
+          <w:p>
+            <w:pPr>
+              <w:pStyle w:val="Prrafodelista"/>
+              <w:numPr>
+                <w:ilvl w:val="0"/>
+                <w:numId w:val="27"/>
+              </w:numPr>
+              <w:spacing w:after="160" w:line="259" w:lineRule="auto"/>
+            </w:pPr>
+            <w:r>
+              <w:t>Lookup</w:t>
+            </w:r>
+            <w:r>
+              <w:t xml:space="preserve"> </w:t>
+            </w:r>
+            <w:r>
+              <w:t>©</w:t>
+            </w:r>
+          </w:p>
+          <w:p>
+            <w:pPr>
+              <w:pStyle w:val="Prrafodelista"/>
+              <w:numPr>
+                <w:ilvl w:val="0"/>
+                <w:numId w:val="27"/>
+              </w:numPr>
+              <w:spacing w:after="160" w:line="259" w:lineRule="auto"/>
+            </w:pPr>
+            <w:r>
+              <w:t>Identify</w:t>
+            </w:r>
+            <w:r>
+              <w:t xml:space="preserve"> </w:t>
+            </w:r>
+            <w:r>
+              <w:t>©</w:t>
             </w:r>
           </w:p>
           <w:p>
@@ -3473,7 +3798,7 @@
               </w:numPr>
             </w:pPr>
             <w:r>
-              <w:t>Present/Discover</w:t>
+              <w:t xml:space="preserve">Targets: </w:t>
             </w:r>
           </w:p>
           <w:p>
@@ -3481,17 +3806,17 @@
               <w:pStyle w:val="Prrafodelista"/>
               <w:numPr>
                 <w:ilvl w:val="0"/>
-                <w:numId w:val="17"/>
+                <w:numId w:val="26"/>
               </w:numPr>
             </w:pPr>
             <w:r>
-              <w:t>Look</w:t>
-            </w:r>
-            <w:r>
-              <w:t>u</w:t>
-            </w:r>
-            <w:r>
-              <w:t>p</w:t>
+              <w:t>A</w:t>
+            </w:r>
+            <w:r>
+              <w:t>verage price</w:t>
+            </w:r>
+            <w:r>
+              <w:t>.</w:t>
             </w:r>
           </w:p>
           <w:p>
@@ -3499,46 +3824,7 @@
               <w:pStyle w:val="Prrafodelista"/>
               <w:numPr>
                 <w:ilvl w:val="0"/>
-                <w:numId w:val="17"/>
-              </w:numPr>
-            </w:pPr>
-            <w:r>
-              <w:t>Summarize</w:t>
-            </w:r>
-          </w:p>
-          <w:p>
-            <w:pPr>
-              <w:pStyle w:val="Prrafodelista"/>
-              <w:numPr>
-                <w:ilvl w:val="0"/>
-                <w:numId w:val="18"/>
-              </w:numPr>
-            </w:pPr>
-            <w:r>
-              <w:t xml:space="preserve">Targets: </w:t>
-            </w:r>
-          </w:p>
-          <w:p>
-            <w:pPr>
-              <w:pStyle w:val="Prrafodelista"/>
-              <w:numPr>
-                <w:ilvl w:val="0"/>
-                <w:numId w:val="17"/>
-              </w:numPr>
-            </w:pPr>
-            <w:r>
-              <w:t>A</w:t>
-            </w:r>
-            <w:r>
-              <w:t>verage fuel price</w:t>
-            </w:r>
-          </w:p>
-          <w:p>
-            <w:pPr>
-              <w:pStyle w:val="Prrafodelista"/>
-              <w:numPr>
-                <w:ilvl w:val="0"/>
-                <w:numId w:val="17"/>
+                <w:numId w:val="26"/>
               </w:numPr>
             </w:pPr>
             <w:r>
@@ -3562,20 +3848,16 @@
               </w:numPr>
             </w:pPr>
             <w:r>
-              <w:t>Map</w:t>
-            </w:r>
-          </w:p>
-          <w:p>
-            <w:pPr>
-              <w:pStyle w:val="Prrafodelista"/>
-              <w:numPr>
-                <w:ilvl w:val="0"/>
-                <w:numId w:val="18"/>
-              </w:numPr>
-              <w:spacing w:after="160" w:line="259" w:lineRule="auto"/>
-            </w:pPr>
-            <w:r>
-              <w:t>Visual Mark and channels</w:t>
+              <w:t>Open (</w:t>
+            </w:r>
+            <w:r>
+              <w:t>Fuel selector</w:t>
+            </w:r>
+            <w:r>
+              <w:t>)</w:t>
+            </w:r>
+            <w:r>
+              <w:t xml:space="preserve"> (A)</w:t>
             </w:r>
           </w:p>
           <w:p>
@@ -3587,7 +3869,19 @@
               </w:numPr>
             </w:pPr>
             <w:r>
-              <w:t>Use</w:t>
+              <w:t>Select</w:t>
+            </w:r>
+            <w:r>
+              <w:t xml:space="preserve"> (Fuel type)</w:t>
+            </w:r>
+            <w:r>
+              <w:t xml:space="preserve"> (</w:t>
+            </w:r>
+            <w:r>
+              <w:t>A</w:t>
+            </w:r>
+            <w:r>
+              <w:t>)</w:t>
             </w:r>
           </w:p>
           <w:p>
@@ -3599,7 +3893,16 @@
               </w:numPr>
             </w:pPr>
             <w:r>
-              <w:t>Select</w:t>
+              <w:t>Overview (</w:t>
+            </w:r>
+            <w:r>
+              <w:t>Choropleth map</w:t>
+            </w:r>
+            <w:r>
+              <w:t>)</w:t>
+            </w:r>
+            <w:r>
+              <w:t xml:space="preserve"> (B)</w:t>
             </w:r>
           </w:p>
           <w:p>
@@ -3611,20 +3914,13 @@
               </w:numPr>
             </w:pPr>
             <w:r>
-              <w:t>Filter</w:t>
-            </w:r>
-          </w:p>
-          <w:p>
-            <w:pPr>
-              <w:pStyle w:val="Prrafodelista"/>
-              <w:numPr>
-                <w:ilvl w:val="0"/>
-                <w:numId w:val="18"/>
-              </w:numPr>
-              <w:spacing w:after="160" w:line="259" w:lineRule="auto"/>
-            </w:pPr>
-            <w:r>
-              <w:t>Aggregate</w:t>
+              <w:t>Move (mouse cursor)</w:t>
+            </w:r>
+            <w:r>
+              <w:t xml:space="preserve"> </w:t>
+            </w:r>
+            <w:r>
+              <w:t>©</w:t>
             </w:r>
           </w:p>
           <w:p>
@@ -3636,7 +3932,13 @@
               </w:numPr>
             </w:pPr>
             <w:r>
-              <w:t>Superimpose</w:t>
+              <w:t>Select (Province)</w:t>
+            </w:r>
+            <w:r>
+              <w:t xml:space="preserve"> </w:t>
+            </w:r>
+            <w:r>
+              <w:t>©</w:t>
             </w:r>
           </w:p>
           <w:p>
@@ -3648,7 +3950,582 @@
               </w:numPr>
             </w:pPr>
             <w:r>
-              <w:t>Embed</w:t>
+              <w:t>View (Province mean price)</w:t>
+            </w:r>
+            <w:r>
+              <w:t xml:space="preserve"> </w:t>
+            </w:r>
+            <w:r>
+              <w:t>©</w:t>
+            </w:r>
+          </w:p>
+        </w:tc>
+      </w:tr>
+    </w:tbl>
+    <w:p>
+      <w:pPr>
+        <w:rPr>
+          <w:b/>
+          <w:bCs/>
+        </w:rPr>
+      </w:pPr>
+    </w:p>
+    <w:p>
+      <w:pPr>
+        <w:rPr>
+          <w:b/>
+          <w:bCs/>
+        </w:rPr>
+      </w:pPr>
+      <w:r>
+        <w:rPr>
+          <w:b/>
+          <w:bCs/>
+        </w:rPr>
+        <w:t xml:space="preserve">Choropleth map </w:t>
+      </w:r>
+      <w:r>
+        <w:rPr>
+          <w:b/>
+          <w:bCs/>
+        </w:rPr>
+        <w:t>creation from data</w:t>
+      </w:r>
+      <w:r>
+        <w:rPr>
+          <w:b/>
+          <w:bCs/>
+        </w:rPr>
+        <w:t>.</w:t>
+      </w:r>
+    </w:p>
+    <w:p>
+      <w:pPr>
+        <w:pStyle w:val="Descripcin"/>
+        <w:jc w:val="center"/>
+        <w:rPr>
+          <w:b/>
+          <w:bCs/>
+        </w:rPr>
+      </w:pPr>
+      <w:r>
+        <w:t xml:space="preserve">Table </w:t>
+      </w:r>
+      <w:r>
+        <w:fldChar w:fldCharType="begin"/>
+      </w:r>
+      <w:r>
+        <w:instrText xml:space="preserve"> SEQ Table \* ARABIC </w:instrText>
+      </w:r>
+      <w:r>
+        <w:fldChar w:fldCharType="separate"/>
+      </w:r>
+      <w:r>
+        <w:rPr>
+          <w:noProof/>
+        </w:rPr>
+        <w:t>2</w:t>
+      </w:r>
+      <w:r>
+        <w:fldChar w:fldCharType="end"/>
+      </w:r>
+      <w:r>
+        <w:t xml:space="preserve">. Actions for task </w:t>
+      </w:r>
+      <w:proofErr w:type="gramStart"/>
+      <w:r>
+        <w:t>1</w:t>
+      </w:r>
+      <w:proofErr w:type="gramEnd"/>
+      <w:r>
+        <w:t xml:space="preserve"> from visualization 1 creation.</w:t>
+      </w:r>
+    </w:p>
+    <w:tbl>
+      <w:tblPr>
+        <w:tblStyle w:val="Tablaconcuadrcula"/>
+        <w:tblW w:w="0" w:type="auto"/>
+        <w:tblLook w:val="04A0" w:firstRow="1" w:lastRow="0" w:firstColumn="1" w:lastColumn="0" w:noHBand="0" w:noVBand="1"/>
+      </w:tblPr>
+      <w:tblGrid>
+        <w:gridCol w:w="2822"/>
+        <w:gridCol w:w="2851"/>
+        <w:gridCol w:w="2821"/>
+      </w:tblGrid>
+      <w:tr>
+        <w:tc>
+          <w:tcPr>
+            <w:tcW w:w="6723" w:type="dxa"/>
+            <w:gridSpan w:val="2"/>
+          </w:tcPr>
+          <w:p>
+            <w:pPr>
+              <w:rPr>
+                <w:b/>
+                <w:bCs/>
+              </w:rPr>
+            </w:pPr>
+            <w:r>
+              <w:rPr>
+                <w:b/>
+                <w:bCs/>
+              </w:rPr>
+              <w:t xml:space="preserve">Task </w:t>
+            </w:r>
+            <w:proofErr w:type="gramStart"/>
+            <w:r>
+              <w:rPr>
+                <w:b/>
+                <w:bCs/>
+              </w:rPr>
+              <w:t>1</w:t>
+            </w:r>
+            <w:proofErr w:type="gramEnd"/>
+          </w:p>
+        </w:tc>
+        <w:tc>
+          <w:tcPr>
+            <w:tcW w:w="1771" w:type="dxa"/>
+          </w:tcPr>
+          <w:p>
+            <w:pPr>
+              <w:rPr>
+                <w:b/>
+                <w:bCs/>
+              </w:rPr>
+            </w:pPr>
+          </w:p>
+        </w:tc>
+      </w:tr>
+      <w:tr>
+        <w:tc>
+          <w:tcPr>
+            <w:tcW w:w="3353" w:type="dxa"/>
+          </w:tcPr>
+          <w:p>
+            <w:r>
+              <w:rPr>
+                <w:b/>
+                <w:bCs/>
+                <w:color w:val="C00000"/>
+                <w:u w:val="thick"/>
+              </w:rPr>
+              <w:t>What?__________________</w:t>
+            </w:r>
+          </w:p>
+        </w:tc>
+        <w:tc>
+          <w:tcPr>
+            <w:tcW w:w="3370" w:type="dxa"/>
+          </w:tcPr>
+          <w:p>
+            <w:r>
+              <w:rPr>
+                <w:b/>
+                <w:bCs/>
+                <w:color w:val="FFC000"/>
+                <w:u w:val="thick"/>
+              </w:rPr>
+              <w:t>Why?___________________</w:t>
+            </w:r>
+          </w:p>
+        </w:tc>
+        <w:tc>
+          <w:tcPr>
+            <w:tcW w:w="1771" w:type="dxa"/>
+          </w:tcPr>
+          <w:p>
+            <w:pPr>
+              <w:rPr>
+                <w:b/>
+                <w:bCs/>
+                <w:color w:val="FFC000"/>
+                <w:u w:val="thick"/>
+              </w:rPr>
+            </w:pPr>
+            <w:r>
+              <w:rPr>
+                <w:b/>
+                <w:bCs/>
+                <w:color w:val="00B050"/>
+                <w:u w:val="thick"/>
+              </w:rPr>
+              <w:t>How?___________________</w:t>
+            </w:r>
+          </w:p>
+        </w:tc>
+      </w:tr>
+      <w:tr>
+        <w:tc>
+          <w:tcPr>
+            <w:tcW w:w="3353" w:type="dxa"/>
+          </w:tcPr>
+          <w:p>
+            <w:pPr>
+              <w:pStyle w:val="Prrafodelista"/>
+              <w:numPr>
+                <w:ilvl w:val="0"/>
+                <w:numId w:val="25"/>
+              </w:numPr>
+            </w:pPr>
+            <w:r>
+              <w:rPr>
+                <w:color w:val="C00000"/>
+              </w:rPr>
+              <w:t xml:space="preserve">In </w:t>
+            </w:r>
+            <w:r>
+              <w:t>Data fuel Stations</w:t>
+            </w:r>
+          </w:p>
+          <w:p>
+            <w:pPr>
+              <w:pStyle w:val="Prrafodelista"/>
+              <w:numPr>
+                <w:ilvl w:val="0"/>
+                <w:numId w:val="25"/>
+              </w:numPr>
+            </w:pPr>
+            <w:r>
+              <w:rPr>
+                <w:color w:val="C00000"/>
+              </w:rPr>
+              <w:t xml:space="preserve">In </w:t>
+            </w:r>
+            <w:r>
+              <w:t>Data Spain provinces</w:t>
+            </w:r>
+          </w:p>
+          <w:p>
+            <w:pPr>
+              <w:pStyle w:val="Prrafodelista"/>
+              <w:numPr>
+                <w:ilvl w:val="0"/>
+                <w:numId w:val="25"/>
+              </w:numPr>
+            </w:pPr>
+            <w:r>
+              <w:rPr>
+                <w:color w:val="00B050"/>
+              </w:rPr>
+              <w:t xml:space="preserve">Out </w:t>
+            </w:r>
+            <w:r>
+              <w:t>Data joined with prices mean</w:t>
+            </w:r>
+          </w:p>
+        </w:tc>
+        <w:tc>
+          <w:tcPr>
+            <w:tcW w:w="3370" w:type="dxa"/>
+          </w:tcPr>
+          <w:p>
+            <w:pPr>
+              <w:pStyle w:val="Prrafodelista"/>
+              <w:numPr>
+                <w:ilvl w:val="0"/>
+                <w:numId w:val="25"/>
+              </w:numPr>
+            </w:pPr>
+            <w:r>
+              <w:t>Produce</w:t>
+            </w:r>
+          </w:p>
+        </w:tc>
+        <w:tc>
+          <w:tcPr>
+            <w:tcW w:w="1771" w:type="dxa"/>
+          </w:tcPr>
+          <w:p>
+            <w:pPr>
+              <w:pStyle w:val="Prrafodelista"/>
+              <w:numPr>
+                <w:ilvl w:val="0"/>
+                <w:numId w:val="25"/>
+              </w:numPr>
+            </w:pPr>
+            <w:r>
+              <w:t>Derive</w:t>
+            </w:r>
+            <w:r>
+              <w:t xml:space="preserve"> (the data)</w:t>
+            </w:r>
+          </w:p>
+        </w:tc>
+      </w:tr>
+    </w:tbl>
+    <w:p>
+      <w:pPr>
+        <w:pStyle w:val="Descripcin"/>
+        <w:jc w:val="center"/>
+      </w:pPr>
+    </w:p>
+    <w:p>
+      <w:pPr>
+        <w:pStyle w:val="Descripcin"/>
+        <w:jc w:val="center"/>
+      </w:pPr>
+      <w:r>
+        <w:t xml:space="preserve">Table </w:t>
+      </w:r>
+      <w:r>
+        <w:fldChar w:fldCharType="begin"/>
+      </w:r>
+      <w:r>
+        <w:instrText xml:space="preserve"> SEQ Table \* ARABIC </w:instrText>
+      </w:r>
+      <w:r>
+        <w:fldChar w:fldCharType="separate"/>
+      </w:r>
+      <w:r>
+        <w:rPr>
+          <w:noProof/>
+        </w:rPr>
+        <w:t>3</w:t>
+      </w:r>
+      <w:r>
+        <w:fldChar w:fldCharType="end"/>
+      </w:r>
+      <w:r>
+        <w:t xml:space="preserve">. </w:t>
+      </w:r>
+      <w:r>
+        <w:t>Actions for task</w:t>
+      </w:r>
+      <w:r>
+        <w:t xml:space="preserve"> 2 </w:t>
+      </w:r>
+      <w:r>
+        <w:t xml:space="preserve"> from visualization </w:t>
+      </w:r>
+      <w:proofErr w:type="gramStart"/>
+      <w:r>
+        <w:t>1</w:t>
+      </w:r>
+      <w:proofErr w:type="gramEnd"/>
+      <w:r>
+        <w:t xml:space="preserve"> creation.</w:t>
+      </w:r>
+    </w:p>
+    <w:tbl>
+      <w:tblPr>
+        <w:tblStyle w:val="Tablaconcuadrcula"/>
+        <w:tblW w:w="0" w:type="auto"/>
+        <w:tblLook w:val="04A0" w:firstRow="1" w:lastRow="0" w:firstColumn="1" w:lastColumn="0" w:noHBand="0" w:noVBand="1"/>
+      </w:tblPr>
+      <w:tblGrid>
+        <w:gridCol w:w="2822"/>
+        <w:gridCol w:w="2851"/>
+        <w:gridCol w:w="2821"/>
+      </w:tblGrid>
+      <w:tr>
+        <w:tc>
+          <w:tcPr>
+            <w:tcW w:w="6301" w:type="dxa"/>
+            <w:gridSpan w:val="2"/>
+          </w:tcPr>
+          <w:p>
+            <w:pPr>
+              <w:rPr>
+                <w:b/>
+                <w:bCs/>
+              </w:rPr>
+            </w:pPr>
+            <w:r>
+              <w:rPr>
+                <w:b/>
+                <w:bCs/>
+              </w:rPr>
+              <w:t xml:space="preserve">Task </w:t>
+            </w:r>
+            <w:proofErr w:type="gramStart"/>
+            <w:r>
+              <w:rPr>
+                <w:b/>
+                <w:bCs/>
+              </w:rPr>
+              <w:t>2</w:t>
+            </w:r>
+            <w:proofErr w:type="gramEnd"/>
+          </w:p>
+        </w:tc>
+        <w:tc>
+          <w:tcPr>
+            <w:tcW w:w="2193" w:type="dxa"/>
+          </w:tcPr>
+          <w:p>
+            <w:pPr>
+              <w:rPr>
+                <w:b/>
+                <w:bCs/>
+              </w:rPr>
+            </w:pPr>
+          </w:p>
+        </w:tc>
+      </w:tr>
+      <w:tr>
+        <w:tc>
+          <w:tcPr>
+            <w:tcW w:w="3139" w:type="dxa"/>
+          </w:tcPr>
+          <w:p>
+            <w:r>
+              <w:rPr>
+                <w:b/>
+                <w:bCs/>
+                <w:color w:val="C00000"/>
+                <w:u w:val="thick"/>
+              </w:rPr>
+              <w:t>What?__________________</w:t>
+            </w:r>
+          </w:p>
+        </w:tc>
+        <w:tc>
+          <w:tcPr>
+            <w:tcW w:w="3162" w:type="dxa"/>
+          </w:tcPr>
+          <w:p>
+            <w:r>
+              <w:rPr>
+                <w:b/>
+                <w:bCs/>
+                <w:color w:val="FFC000"/>
+                <w:u w:val="thick"/>
+              </w:rPr>
+              <w:t>Why?___________________</w:t>
+            </w:r>
+          </w:p>
+        </w:tc>
+        <w:tc>
+          <w:tcPr>
+            <w:tcW w:w="2193" w:type="dxa"/>
+          </w:tcPr>
+          <w:p>
+            <w:pPr>
+              <w:rPr>
+                <w:b/>
+                <w:bCs/>
+                <w:color w:val="FFC000"/>
+                <w:u w:val="thick"/>
+              </w:rPr>
+            </w:pPr>
+            <w:r>
+              <w:rPr>
+                <w:b/>
+                <w:bCs/>
+                <w:color w:val="00B050"/>
+                <w:u w:val="thick"/>
+              </w:rPr>
+              <w:t>How?___________________</w:t>
+            </w:r>
+          </w:p>
+        </w:tc>
+      </w:tr>
+      <w:tr>
+        <w:trPr>
+          <w:trHeight w:val="546"/>
+        </w:trPr>
+        <w:tc>
+          <w:tcPr>
+            <w:tcW w:w="3139" w:type="dxa"/>
+          </w:tcPr>
+          <w:p>
+            <w:pPr>
+              <w:pStyle w:val="Prrafodelista"/>
+              <w:numPr>
+                <w:ilvl w:val="0"/>
+                <w:numId w:val="25"/>
+              </w:numPr>
+            </w:pPr>
+            <w:r>
+              <w:rPr>
+                <w:color w:val="C00000"/>
+              </w:rPr>
+              <w:t xml:space="preserve">In </w:t>
+            </w:r>
+            <w:r>
+              <w:t>Data joined with prices mean</w:t>
+            </w:r>
+          </w:p>
+          <w:p>
+            <w:pPr>
+              <w:pStyle w:val="Prrafodelista"/>
+              <w:numPr>
+                <w:ilvl w:val="0"/>
+                <w:numId w:val="25"/>
+              </w:numPr>
+            </w:pPr>
+            <w:r>
+              <w:rPr>
+                <w:color w:val="00B050"/>
+              </w:rPr>
+              <w:lastRenderedPageBreak/>
+              <w:t xml:space="preserve">Out </w:t>
+            </w:r>
+            <w:r>
+              <w:t>S</w:t>
+            </w:r>
+            <w:r>
+              <w:t>elector with fuel types</w:t>
+            </w:r>
+          </w:p>
+        </w:tc>
+        <w:tc>
+          <w:tcPr>
+            <w:tcW w:w="3162" w:type="dxa"/>
+          </w:tcPr>
+          <w:p>
+            <w:pPr>
+              <w:pStyle w:val="Prrafodelista"/>
+              <w:numPr>
+                <w:ilvl w:val="0"/>
+                <w:numId w:val="25"/>
+              </w:numPr>
+            </w:pPr>
+            <w:r>
+              <w:lastRenderedPageBreak/>
+              <w:t>Produce</w:t>
+            </w:r>
+          </w:p>
+          <w:p>
+            <w:pPr>
+              <w:pStyle w:val="Prrafodelista"/>
+              <w:numPr>
+                <w:ilvl w:val="0"/>
+                <w:numId w:val="25"/>
+              </w:numPr>
+            </w:pPr>
+            <w:r>
+              <w:t>Present</w:t>
+            </w:r>
+          </w:p>
+        </w:tc>
+        <w:tc>
+          <w:tcPr>
+            <w:tcW w:w="2193" w:type="dxa"/>
+          </w:tcPr>
+          <w:p>
+            <w:pPr>
+              <w:pStyle w:val="Prrafodelista"/>
+              <w:numPr>
+                <w:ilvl w:val="0"/>
+                <w:numId w:val="25"/>
+              </w:numPr>
+            </w:pPr>
+            <w:r>
+              <w:t>Derive (the data)</w:t>
+            </w:r>
+          </w:p>
+          <w:p>
+            <w:pPr>
+              <w:pStyle w:val="Prrafodelista"/>
+              <w:numPr>
+                <w:ilvl w:val="0"/>
+                <w:numId w:val="25"/>
+              </w:numPr>
+            </w:pPr>
+            <w:r>
+              <w:t>Encode</w:t>
             </w:r>
           </w:p>
         </w:tc>
@@ -3657,11 +4534,940 @@
     <w:p/>
     <w:p>
       <w:pPr>
+        <w:pStyle w:val="Descripcin"/>
+        <w:jc w:val="center"/>
+      </w:pPr>
+      <w:r>
+        <w:t xml:space="preserve">Table </w:t>
+      </w:r>
+      <w:r>
+        <w:fldChar w:fldCharType="begin"/>
+      </w:r>
+      <w:r>
+        <w:instrText xml:space="preserve"> SEQ Table \* ARABIC </w:instrText>
+      </w:r>
+      <w:r>
+        <w:fldChar w:fldCharType="separate"/>
+      </w:r>
+      <w:r>
+        <w:rPr>
+          <w:noProof/>
+        </w:rPr>
+        <w:t>4</w:t>
+      </w:r>
+      <w:r>
+        <w:fldChar w:fldCharType="end"/>
+      </w:r>
+      <w:r>
+        <w:t xml:space="preserve">. </w:t>
+      </w:r>
+      <w:r>
+        <w:t xml:space="preserve">Actions for task </w:t>
+      </w:r>
+      <w:r>
+        <w:t xml:space="preserve">3 </w:t>
+      </w:r>
+      <w:r>
+        <w:t xml:space="preserve"> from</w:t>
+      </w:r>
+      <w:r>
+        <w:t xml:space="preserve"> </w:t>
+      </w:r>
+      <w:r>
+        <w:t xml:space="preserve">visualization </w:t>
+      </w:r>
+      <w:proofErr w:type="gramStart"/>
+      <w:r>
+        <w:t>1</w:t>
+      </w:r>
+      <w:proofErr w:type="gramEnd"/>
+      <w:r>
+        <w:t xml:space="preserve"> creation.</w:t>
+      </w:r>
+    </w:p>
+    <w:tbl>
+      <w:tblPr>
+        <w:tblStyle w:val="Tablaconcuadrcula"/>
+        <w:tblW w:w="0" w:type="auto"/>
+        <w:tblLook w:val="04A0" w:firstRow="1" w:lastRow="0" w:firstColumn="1" w:lastColumn="0" w:noHBand="0" w:noVBand="1"/>
+      </w:tblPr>
+      <w:tblGrid>
+        <w:gridCol w:w="2822"/>
+        <w:gridCol w:w="2851"/>
+        <w:gridCol w:w="2821"/>
+      </w:tblGrid>
+      <w:tr>
+        <w:tc>
+          <w:tcPr>
+            <w:tcW w:w="6301" w:type="dxa"/>
+            <w:gridSpan w:val="2"/>
+          </w:tcPr>
+          <w:p>
+            <w:pPr>
+              <w:rPr>
+                <w:b/>
+                <w:bCs/>
+              </w:rPr>
+            </w:pPr>
+            <w:r>
+              <w:rPr>
+                <w:b/>
+                <w:bCs/>
+              </w:rPr>
+              <w:t xml:space="preserve">Task </w:t>
+            </w:r>
+            <w:proofErr w:type="gramStart"/>
+            <w:r>
+              <w:rPr>
+                <w:b/>
+                <w:bCs/>
+              </w:rPr>
+              <w:t>3</w:t>
+            </w:r>
+            <w:proofErr w:type="gramEnd"/>
+          </w:p>
+        </w:tc>
+        <w:tc>
+          <w:tcPr>
+            <w:tcW w:w="2193" w:type="dxa"/>
+          </w:tcPr>
+          <w:p>
+            <w:pPr>
+              <w:rPr>
+                <w:b/>
+                <w:bCs/>
+              </w:rPr>
+            </w:pPr>
+          </w:p>
+        </w:tc>
+      </w:tr>
+      <w:tr>
+        <w:tc>
+          <w:tcPr>
+            <w:tcW w:w="3139" w:type="dxa"/>
+          </w:tcPr>
+          <w:p>
+            <w:r>
+              <w:rPr>
+                <w:b/>
+                <w:bCs/>
+                <w:color w:val="C00000"/>
+                <w:u w:val="thick"/>
+              </w:rPr>
+              <w:t>What?__________________</w:t>
+            </w:r>
+          </w:p>
+        </w:tc>
+        <w:tc>
+          <w:tcPr>
+            <w:tcW w:w="3162" w:type="dxa"/>
+          </w:tcPr>
+          <w:p>
+            <w:r>
+              <w:rPr>
+                <w:b/>
+                <w:bCs/>
+                <w:color w:val="FFC000"/>
+                <w:u w:val="thick"/>
+              </w:rPr>
+              <w:t>Why?___________________</w:t>
+            </w:r>
+          </w:p>
+        </w:tc>
+        <w:tc>
+          <w:tcPr>
+            <w:tcW w:w="2193" w:type="dxa"/>
+          </w:tcPr>
+          <w:p>
+            <w:pPr>
+              <w:rPr>
+                <w:b/>
+                <w:bCs/>
+                <w:color w:val="FFC000"/>
+                <w:u w:val="thick"/>
+              </w:rPr>
+            </w:pPr>
+            <w:r>
+              <w:rPr>
+                <w:b/>
+                <w:bCs/>
+                <w:color w:val="00B050"/>
+                <w:u w:val="thick"/>
+              </w:rPr>
+              <w:t>How?___________________</w:t>
+            </w:r>
+          </w:p>
+        </w:tc>
+      </w:tr>
+      <w:tr>
+        <w:trPr>
+          <w:trHeight w:val="546"/>
+        </w:trPr>
+        <w:tc>
+          <w:tcPr>
+            <w:tcW w:w="3139" w:type="dxa"/>
+          </w:tcPr>
+          <w:p>
+            <w:pPr>
+              <w:pStyle w:val="Prrafodelista"/>
+              <w:numPr>
+                <w:ilvl w:val="0"/>
+                <w:numId w:val="25"/>
+              </w:numPr>
+            </w:pPr>
+            <w:r>
+              <w:rPr>
+                <w:color w:val="C00000"/>
+              </w:rPr>
+              <w:t>In</w:t>
+            </w:r>
+            <w:r>
+              <w:rPr>
+                <w:color w:val="C00000"/>
+              </w:rPr>
+              <w:t xml:space="preserve"> </w:t>
+            </w:r>
+            <w:r>
+              <w:t>Data joined with prices mean</w:t>
+            </w:r>
+          </w:p>
+          <w:p>
+            <w:pPr>
+              <w:pStyle w:val="Prrafodelista"/>
+              <w:numPr>
+                <w:ilvl w:val="0"/>
+                <w:numId w:val="25"/>
+              </w:numPr>
+            </w:pPr>
+            <w:r>
+              <w:rPr>
+                <w:color w:val="C00000"/>
+              </w:rPr>
+              <w:t xml:space="preserve">In </w:t>
+            </w:r>
+            <w:r>
+              <w:t>Selector with fuel types</w:t>
+            </w:r>
+          </w:p>
+          <w:p>
+            <w:pPr>
+              <w:pStyle w:val="Prrafodelista"/>
+              <w:numPr>
+                <w:ilvl w:val="0"/>
+                <w:numId w:val="25"/>
+              </w:numPr>
+            </w:pPr>
+            <w:r>
+              <w:rPr>
+                <w:color w:val="00B050"/>
+              </w:rPr>
+              <w:t xml:space="preserve">Out </w:t>
+            </w:r>
+            <w:r>
+              <w:t xml:space="preserve">Data </w:t>
+            </w:r>
+            <w:r>
+              <w:t>of</w:t>
+            </w:r>
+            <w:r>
+              <w:t xml:space="preserve"> the </w:t>
+            </w:r>
+            <w:r>
+              <w:t xml:space="preserve">specific </w:t>
+            </w:r>
+            <w:r>
+              <w:t>province</w:t>
+            </w:r>
+            <w:r>
+              <w:t xml:space="preserve"> with prices mean</w:t>
+            </w:r>
+          </w:p>
+        </w:tc>
+        <w:tc>
+          <w:tcPr>
+            <w:tcW w:w="3162" w:type="dxa"/>
+          </w:tcPr>
+          <w:p>
+            <w:pPr>
+              <w:pStyle w:val="Prrafodelista"/>
+              <w:numPr>
+                <w:ilvl w:val="0"/>
+                <w:numId w:val="25"/>
+              </w:numPr>
+            </w:pPr>
+            <w:r>
+              <w:t>Lookup</w:t>
+            </w:r>
+          </w:p>
+          <w:p>
+            <w:pPr>
+              <w:pStyle w:val="Prrafodelista"/>
+              <w:numPr>
+                <w:ilvl w:val="0"/>
+                <w:numId w:val="25"/>
+              </w:numPr>
+            </w:pPr>
+            <w:r>
+              <w:t>Identify</w:t>
+            </w:r>
+          </w:p>
+        </w:tc>
+        <w:tc>
+          <w:tcPr>
+            <w:tcW w:w="2193" w:type="dxa"/>
+          </w:tcPr>
+          <w:p>
+            <w:pPr>
+              <w:pStyle w:val="Prrafodelista"/>
+              <w:numPr>
+                <w:ilvl w:val="0"/>
+                <w:numId w:val="25"/>
+              </w:numPr>
+            </w:pPr>
+            <w:r>
+              <w:t>Open (selector)</w:t>
+            </w:r>
+          </w:p>
+          <w:p>
+            <w:pPr>
+              <w:pStyle w:val="Prrafodelista"/>
+              <w:numPr>
+                <w:ilvl w:val="0"/>
+                <w:numId w:val="25"/>
+              </w:numPr>
+            </w:pPr>
+            <w:r>
+              <w:t>Select</w:t>
+            </w:r>
+          </w:p>
+        </w:tc>
+      </w:tr>
+    </w:tbl>
+    <w:p/>
+    <w:p>
+      <w:pPr>
+        <w:pStyle w:val="Descripcin"/>
+        <w:jc w:val="center"/>
+      </w:pPr>
+      <w:r>
+        <w:t xml:space="preserve">Table </w:t>
+      </w:r>
+      <w:r>
+        <w:fldChar w:fldCharType="begin"/>
+      </w:r>
+      <w:r>
+        <w:instrText xml:space="preserve"> SEQ Table \* ARABIC </w:instrText>
+      </w:r>
+      <w:r>
+        <w:fldChar w:fldCharType="separate"/>
+      </w:r>
+      <w:r>
+        <w:rPr>
+          <w:noProof/>
+        </w:rPr>
+        <w:t>5</w:t>
+      </w:r>
+      <w:r>
+        <w:fldChar w:fldCharType="end"/>
+      </w:r>
+      <w:r>
+        <w:t xml:space="preserve">. Actions for task </w:t>
+      </w:r>
+      <w:r>
+        <w:t>4</w:t>
+      </w:r>
+      <w:r>
+        <w:t xml:space="preserve">  from visualization </w:t>
+      </w:r>
+      <w:proofErr w:type="gramStart"/>
+      <w:r>
+        <w:t>1</w:t>
+      </w:r>
+      <w:proofErr w:type="gramEnd"/>
+      <w:r>
+        <w:t xml:space="preserve"> creation.</w:t>
+      </w:r>
+    </w:p>
+    <w:tbl>
+      <w:tblPr>
+        <w:tblStyle w:val="Tablaconcuadrcula"/>
+        <w:tblW w:w="8494" w:type="dxa"/>
+        <w:tblLook w:val="04A0" w:firstRow="1" w:lastRow="0" w:firstColumn="1" w:lastColumn="0" w:noHBand="0" w:noVBand="1"/>
+      </w:tblPr>
+      <w:tblGrid>
+        <w:gridCol w:w="2822"/>
+        <w:gridCol w:w="2851"/>
+        <w:gridCol w:w="2821"/>
+      </w:tblGrid>
+      <w:tr>
+        <w:tc>
+          <w:tcPr>
+            <w:tcW w:w="5673" w:type="dxa"/>
+            <w:gridSpan w:val="2"/>
+          </w:tcPr>
+          <w:p>
+            <w:pPr>
+              <w:rPr>
+                <w:b/>
+                <w:bCs/>
+              </w:rPr>
+            </w:pPr>
+            <w:r>
+              <w:rPr>
+                <w:b/>
+                <w:bCs/>
+              </w:rPr>
+              <w:t xml:space="preserve">Task </w:t>
+            </w:r>
+            <w:proofErr w:type="gramStart"/>
+            <w:r>
+              <w:rPr>
+                <w:b/>
+                <w:bCs/>
+              </w:rPr>
+              <w:t>4</w:t>
+            </w:r>
+            <w:proofErr w:type="gramEnd"/>
+          </w:p>
+        </w:tc>
+        <w:tc>
+          <w:tcPr>
+            <w:tcW w:w="2821" w:type="dxa"/>
+          </w:tcPr>
+          <w:p>
+            <w:pPr>
+              <w:rPr>
+                <w:b/>
+                <w:bCs/>
+              </w:rPr>
+            </w:pPr>
+          </w:p>
+        </w:tc>
+      </w:tr>
+      <w:tr>
+        <w:tc>
+          <w:tcPr>
+            <w:tcW w:w="2822" w:type="dxa"/>
+          </w:tcPr>
+          <w:p>
+            <w:r>
+              <w:rPr>
+                <w:b/>
+                <w:bCs/>
+                <w:color w:val="C00000"/>
+                <w:u w:val="thick"/>
+              </w:rPr>
+              <w:t>What?__________________</w:t>
+            </w:r>
+          </w:p>
+        </w:tc>
+        <w:tc>
+          <w:tcPr>
+            <w:tcW w:w="2851" w:type="dxa"/>
+          </w:tcPr>
+          <w:p>
+            <w:r>
+              <w:rPr>
+                <w:b/>
+                <w:bCs/>
+                <w:color w:val="FFC000"/>
+                <w:u w:val="thick"/>
+              </w:rPr>
+              <w:t>Why?___________________</w:t>
+            </w:r>
+          </w:p>
+        </w:tc>
+        <w:tc>
+          <w:tcPr>
+            <w:tcW w:w="2821" w:type="dxa"/>
+          </w:tcPr>
+          <w:p>
+            <w:pPr>
+              <w:rPr>
+                <w:b/>
+                <w:bCs/>
+                <w:color w:val="FFC000"/>
+                <w:u w:val="thick"/>
+              </w:rPr>
+            </w:pPr>
+            <w:r>
+              <w:rPr>
+                <w:b/>
+                <w:bCs/>
+                <w:color w:val="00B050"/>
+                <w:u w:val="thick"/>
+              </w:rPr>
+              <w:t>How?___________________</w:t>
+            </w:r>
+          </w:p>
+        </w:tc>
+      </w:tr>
+      <w:tr>
+        <w:trPr>
+          <w:trHeight w:val="546"/>
+        </w:trPr>
+        <w:tc>
+          <w:tcPr>
+            <w:tcW w:w="2822" w:type="dxa"/>
+          </w:tcPr>
+          <w:p>
+            <w:pPr>
+              <w:pStyle w:val="Prrafodelista"/>
+              <w:numPr>
+                <w:ilvl w:val="0"/>
+                <w:numId w:val="25"/>
+              </w:numPr>
+            </w:pPr>
+            <w:r>
+              <w:rPr>
+                <w:color w:val="C00000"/>
+              </w:rPr>
+              <w:t>In</w:t>
+            </w:r>
+            <w:r>
+              <w:rPr>
+                <w:color w:val="C00000"/>
+              </w:rPr>
+              <w:t xml:space="preserve"> </w:t>
+            </w:r>
+            <w:r>
+              <w:t xml:space="preserve">Data of the specific province with prices </w:t>
+            </w:r>
+            <w:r>
+              <w:t>mean.</w:t>
+            </w:r>
+          </w:p>
+          <w:p>
+            <w:pPr>
+              <w:pStyle w:val="Prrafodelista"/>
+              <w:numPr>
+                <w:ilvl w:val="0"/>
+                <w:numId w:val="25"/>
+              </w:numPr>
+            </w:pPr>
+            <w:r>
+              <w:rPr>
+                <w:color w:val="C00000"/>
+              </w:rPr>
+              <w:t xml:space="preserve">In </w:t>
+            </w:r>
+            <w:r>
+              <w:t>Labels for prices.</w:t>
+            </w:r>
+          </w:p>
+          <w:p>
+            <w:pPr>
+              <w:pStyle w:val="Prrafodelista"/>
+              <w:numPr>
+                <w:ilvl w:val="0"/>
+                <w:numId w:val="25"/>
+              </w:numPr>
+            </w:pPr>
+            <w:r>
+              <w:rPr>
+                <w:color w:val="00B050"/>
+              </w:rPr>
+              <w:t>Out</w:t>
+            </w:r>
+            <w:r>
+              <w:rPr>
+                <w:color w:val="00B050"/>
+              </w:rPr>
+              <w:t xml:space="preserve"> </w:t>
+            </w:r>
+            <w:r>
+              <w:t>Ch</w:t>
+            </w:r>
+            <w:r>
+              <w:t>oropleth map</w:t>
+            </w:r>
+            <w:r>
+              <w:t xml:space="preserve"> </w:t>
+            </w:r>
+            <w:r>
+              <w:t>(provinces areas)</w:t>
+            </w:r>
+          </w:p>
+          <w:p>
+            <w:pPr>
+              <w:pStyle w:val="Prrafodelista"/>
+              <w:numPr>
+                <w:ilvl w:val="0"/>
+                <w:numId w:val="25"/>
+              </w:numPr>
+            </w:pPr>
+            <w:r>
+              <w:rPr>
+                <w:color w:val="00B050"/>
+              </w:rPr>
+              <w:t xml:space="preserve">Out </w:t>
+            </w:r>
+            <w:r>
+              <w:t>Legend (Labels)</w:t>
+            </w:r>
+          </w:p>
+        </w:tc>
+        <w:tc>
+          <w:tcPr>
+            <w:tcW w:w="2851" w:type="dxa"/>
+          </w:tcPr>
+          <w:p>
+            <w:pPr>
+              <w:pStyle w:val="Prrafodelista"/>
+              <w:numPr>
+                <w:ilvl w:val="0"/>
+                <w:numId w:val="25"/>
+              </w:numPr>
+            </w:pPr>
+            <w:r>
+              <w:t>Present</w:t>
+            </w:r>
+          </w:p>
+        </w:tc>
+        <w:tc>
+          <w:tcPr>
+            <w:tcW w:w="2821" w:type="dxa"/>
+          </w:tcPr>
+          <w:p>
+            <w:pPr>
+              <w:pStyle w:val="Prrafodelista"/>
+              <w:numPr>
+                <w:ilvl w:val="0"/>
+                <w:numId w:val="25"/>
+              </w:numPr>
+            </w:pPr>
+            <w:r>
+              <w:t>Encode</w:t>
+            </w:r>
+          </w:p>
+        </w:tc>
+      </w:tr>
+    </w:tbl>
+    <w:p/>
+    <w:p>
+      <w:pPr>
+        <w:pStyle w:val="Descripcin"/>
+        <w:jc w:val="center"/>
+      </w:pPr>
+      <w:r>
+        <w:t xml:space="preserve">Table </w:t>
+      </w:r>
+      <w:r>
+        <w:fldChar w:fldCharType="begin"/>
+      </w:r>
+      <w:r>
+        <w:instrText xml:space="preserve"> SEQ Table \* ARABIC </w:instrText>
+      </w:r>
+      <w:r>
+        <w:fldChar w:fldCharType="separate"/>
+      </w:r>
+      <w:r>
+        <w:rPr>
+          <w:noProof/>
+        </w:rPr>
+        <w:t>6</w:t>
+      </w:r>
+      <w:r>
+        <w:fldChar w:fldCharType="end"/>
+      </w:r>
+      <w:r>
+        <w:t xml:space="preserve">. Actions for task </w:t>
+      </w:r>
+      <w:r>
+        <w:t>5</w:t>
+      </w:r>
+      <w:r>
+        <w:t xml:space="preserve">  from visualization </w:t>
+      </w:r>
+      <w:proofErr w:type="gramStart"/>
+      <w:r>
+        <w:t>1</w:t>
+      </w:r>
+      <w:proofErr w:type="gramEnd"/>
+      <w:r>
+        <w:t xml:space="preserve"> creation.</w:t>
+      </w:r>
+    </w:p>
+    <w:tbl>
+      <w:tblPr>
+        <w:tblStyle w:val="Tablaconcuadrcula"/>
+        <w:tblW w:w="8500" w:type="dxa"/>
+        <w:tblLook w:val="04A0" w:firstRow="1" w:lastRow="0" w:firstColumn="1" w:lastColumn="0" w:noHBand="0" w:noVBand="1"/>
+      </w:tblPr>
+      <w:tblGrid>
+        <w:gridCol w:w="2830"/>
+        <w:gridCol w:w="2835"/>
+        <w:gridCol w:w="2835"/>
+      </w:tblGrid>
+      <w:tr>
+        <w:tc>
+          <w:tcPr>
+            <w:tcW w:w="5665" w:type="dxa"/>
+            <w:gridSpan w:val="2"/>
+          </w:tcPr>
+          <w:p>
+            <w:pPr>
+              <w:rPr>
+                <w:b/>
+                <w:bCs/>
+              </w:rPr>
+            </w:pPr>
+            <w:r>
+              <w:rPr>
+                <w:b/>
+                <w:bCs/>
+              </w:rPr>
+              <w:t xml:space="preserve">Task </w:t>
+            </w:r>
+            <w:proofErr w:type="gramStart"/>
+            <w:r>
+              <w:rPr>
+                <w:b/>
+                <w:bCs/>
+              </w:rPr>
+              <w:t>5</w:t>
+            </w:r>
+            <w:proofErr w:type="gramEnd"/>
+          </w:p>
+        </w:tc>
+        <w:tc>
+          <w:tcPr>
+            <w:tcW w:w="2835" w:type="dxa"/>
+          </w:tcPr>
+          <w:p>
+            <w:pPr>
+              <w:rPr>
+                <w:b/>
+                <w:bCs/>
+              </w:rPr>
+            </w:pPr>
+          </w:p>
+        </w:tc>
+      </w:tr>
+      <w:tr>
+        <w:tc>
+          <w:tcPr>
+            <w:tcW w:w="2830" w:type="dxa"/>
+          </w:tcPr>
+          <w:p>
+            <w:r>
+              <w:rPr>
+                <w:b/>
+                <w:bCs/>
+                <w:color w:val="C00000"/>
+                <w:u w:val="thick"/>
+              </w:rPr>
+              <w:t>What?__________________</w:t>
+            </w:r>
+          </w:p>
+        </w:tc>
+        <w:tc>
+          <w:tcPr>
+            <w:tcW w:w="2835" w:type="dxa"/>
+          </w:tcPr>
+          <w:p>
+            <w:r>
+              <w:rPr>
+                <w:b/>
+                <w:bCs/>
+                <w:color w:val="FFC000"/>
+                <w:u w:val="thick"/>
+              </w:rPr>
+              <w:t>Why?___________________</w:t>
+            </w:r>
+          </w:p>
+        </w:tc>
+        <w:tc>
+          <w:tcPr>
+            <w:tcW w:w="2835" w:type="dxa"/>
+          </w:tcPr>
+          <w:p>
+            <w:pPr>
+              <w:rPr>
+                <w:b/>
+                <w:bCs/>
+                <w:color w:val="FFC000"/>
+                <w:u w:val="thick"/>
+              </w:rPr>
+            </w:pPr>
+            <w:r>
+              <w:rPr>
+                <w:b/>
+                <w:bCs/>
+                <w:color w:val="00B050"/>
+                <w:u w:val="thick"/>
+              </w:rPr>
+              <w:t>How?___________________</w:t>
+            </w:r>
+          </w:p>
+        </w:tc>
+      </w:tr>
+      <w:tr>
+        <w:trPr>
+          <w:trHeight w:val="546"/>
+        </w:trPr>
+        <w:tc>
+          <w:tcPr>
+            <w:tcW w:w="2830" w:type="dxa"/>
+          </w:tcPr>
+          <w:p>
+            <w:pPr>
+              <w:pStyle w:val="Prrafodelista"/>
+              <w:numPr>
+                <w:ilvl w:val="0"/>
+                <w:numId w:val="25"/>
+              </w:numPr>
+            </w:pPr>
+            <w:r>
+              <w:rPr>
+                <w:color w:val="C00000"/>
+              </w:rPr>
+              <w:t xml:space="preserve">In </w:t>
+            </w:r>
+            <w:r>
+              <w:t>Data of the province</w:t>
+            </w:r>
+          </w:p>
+          <w:p>
+            <w:pPr>
+              <w:pStyle w:val="Prrafodelista"/>
+              <w:numPr>
+                <w:ilvl w:val="0"/>
+                <w:numId w:val="25"/>
+              </w:numPr>
+            </w:pPr>
+            <w:r>
+              <w:rPr>
+                <w:color w:val="C00000"/>
+              </w:rPr>
+              <w:t xml:space="preserve">In </w:t>
+            </w:r>
+            <w:r>
+              <w:t>choropleth map</w:t>
+            </w:r>
+            <w:r>
+              <w:t xml:space="preserve"> </w:t>
+            </w:r>
+            <w:r>
+              <w:t>(provinces areas)</w:t>
+            </w:r>
+          </w:p>
+          <w:p>
+            <w:pPr>
+              <w:pStyle w:val="Prrafodelista"/>
+              <w:numPr>
+                <w:ilvl w:val="0"/>
+                <w:numId w:val="25"/>
+              </w:numPr>
+            </w:pPr>
+            <w:r>
+              <w:rPr>
+                <w:color w:val="00B050"/>
+              </w:rPr>
+              <w:t xml:space="preserve">Out </w:t>
+            </w:r>
+            <w:r>
+              <w:t>choropleth</w:t>
+            </w:r>
+            <w:r>
+              <w:t xml:space="preserve"> map (provinces areas</w:t>
+            </w:r>
+            <w:r>
+              <w:t xml:space="preserve">, </w:t>
+            </w:r>
+            <w:proofErr w:type="spellStart"/>
+            <w:r>
+              <w:t>colours</w:t>
+            </w:r>
+            <w:proofErr w:type="spellEnd"/>
+            <w:r>
+              <w:t xml:space="preserve"> and pop-up)</w:t>
+            </w:r>
+          </w:p>
+          <w:p>
+            <w:pPr>
+              <w:pStyle w:val="Prrafodelista"/>
+              <w:numPr>
+                <w:ilvl w:val="0"/>
+                <w:numId w:val="25"/>
+              </w:numPr>
+            </w:pPr>
+            <w:r>
+              <w:rPr>
+                <w:color w:val="00B050"/>
+              </w:rPr>
+              <w:t xml:space="preserve">Out </w:t>
+            </w:r>
+            <w:r>
+              <w:t xml:space="preserve">Legend </w:t>
+            </w:r>
+            <w:r>
+              <w:t>(</w:t>
+            </w:r>
+            <w:proofErr w:type="spellStart"/>
+            <w:r>
+              <w:t>colours</w:t>
+            </w:r>
+            <w:proofErr w:type="spellEnd"/>
+            <w:r>
+              <w:t xml:space="preserve"> and labels</w:t>
+            </w:r>
+            <w:r>
+              <w:t>)</w:t>
+            </w:r>
+          </w:p>
+        </w:tc>
+        <w:tc>
+          <w:tcPr>
+            <w:tcW w:w="2835" w:type="dxa"/>
+          </w:tcPr>
+          <w:p>
+            <w:pPr>
+              <w:pStyle w:val="Prrafodelista"/>
+              <w:numPr>
+                <w:ilvl w:val="0"/>
+                <w:numId w:val="25"/>
+              </w:numPr>
+            </w:pPr>
+            <w:r>
+              <w:t>Produce</w:t>
+            </w:r>
+          </w:p>
+        </w:tc>
+        <w:tc>
+          <w:tcPr>
+            <w:tcW w:w="2835" w:type="dxa"/>
+          </w:tcPr>
+          <w:p>
+            <w:pPr>
+              <w:pStyle w:val="Prrafodelista"/>
+              <w:numPr>
+                <w:ilvl w:val="0"/>
+                <w:numId w:val="25"/>
+              </w:numPr>
+            </w:pPr>
+            <w:r>
+              <w:t>Annotate</w:t>
+            </w:r>
+          </w:p>
+        </w:tc>
+      </w:tr>
+    </w:tbl>
+    <w:p/>
+    <w:p>
+      <w:pPr>
         <w:pStyle w:val="Ttulo3"/>
       </w:pPr>
-      <w:r>
-        <w:t>Visualization 2</w:t>
-      </w:r>
+      <w:bookmarkStart w:id="12" w:name="_Toc150300005"/>
+      <w:r>
+        <w:t xml:space="preserve">Visualization </w:t>
+      </w:r>
+      <w:proofErr w:type="gramStart"/>
+      <w:r>
+        <w:t>2</w:t>
+      </w:r>
+      <w:bookmarkEnd w:id="12"/>
+      <w:proofErr w:type="gramEnd"/>
     </w:p>
     <w:p>
       <w:pPr>
@@ -3673,7 +5479,21 @@
         <w:rPr>
           <w:b/>
         </w:rPr>
-        <w:t xml:space="preserve">Why is visualization being used? </w:t>
+        <w:t xml:space="preserve">Why is visualization </w:t>
+      </w:r>
+      <w:proofErr w:type="gramStart"/>
+      <w:r>
+        <w:rPr>
+          <w:b/>
+        </w:rPr>
+        <w:t>being used</w:t>
+      </w:r>
+      <w:proofErr w:type="gramEnd"/>
+      <w:r>
+        <w:rPr>
+          <w:b/>
+        </w:rPr>
+        <w:t xml:space="preserve">? </w:t>
       </w:r>
     </w:p>
     <w:p>
@@ -3681,7 +5501,15 @@
         <w:jc w:val="both"/>
       </w:pPr>
       <w:r>
-        <w:t>This visualization is used to get an effective approach to provide a clear, concise, and insightful answer to the question about the average price of different types of fuel in Spain. It allows for easy comparison, highlights trends, engages the audience, supports decision-making and other things.</w:t>
+        <w:t xml:space="preserve">This visualization is used to get an effective approach to provide a clear, concise, and insightful answer to the question about the average price of </w:t>
+      </w:r>
+      <w:proofErr w:type="gramStart"/>
+      <w:r>
+        <w:t>different types</w:t>
+      </w:r>
+      <w:proofErr w:type="gramEnd"/>
+      <w:r>
+        <w:t xml:space="preserve"> of fuel in Spain. It allows for easy comparison, highlights trends, engages the audience, supports decision-making and other things.</w:t>
       </w:r>
     </w:p>
     <w:p>
@@ -3702,9 +5530,6 @@
           <w:numId w:val="20"/>
         </w:numPr>
         <w:jc w:val="both"/>
-        <w:rPr>
-          <w:lang w:val="es-ES"/>
-        </w:rPr>
       </w:pPr>
       <w:r>
         <w:t>Consume Present)</w:t>
@@ -3728,11 +5553,11 @@
         </w:numPr>
         <w:jc w:val="both"/>
       </w:pPr>
-      <w:bookmarkStart w:id="11" w:name="_Int_UYIi57TC"/>
+      <w:bookmarkStart w:id="13" w:name="_Int_UYIi57TC"/>
       <w:r>
         <w:t>Consume(</w:t>
       </w:r>
-      <w:bookmarkEnd w:id="11"/>
+      <w:bookmarkEnd w:id="13"/>
       <w:r>
         <w:t>Discover)</w:t>
       </w:r>
@@ -3743,7 +5568,15 @@
         <w:jc w:val="both"/>
       </w:pPr>
       <w:r>
-        <w:t>This visualization provides the foundation for creating effective visualizations that will tell a structure data and allow us to communicate the average prices of all fuels in Spain in the clearest way possible, ensuring that the information is processed by users and third parties.</w:t>
+        <w:t xml:space="preserve">This visualization provides the foundation for creating effective visualizations that will tell a structure data and allow us to communicate the average prices of all fuels in Spain in the clearest way possible, ensuring that </w:t>
+      </w:r>
+      <w:proofErr w:type="gramStart"/>
+      <w:r>
+        <w:t>the information is processed by users and third parties</w:t>
+      </w:r>
+      <w:proofErr w:type="gramEnd"/>
+      <w:r>
+        <w:t>.</w:t>
       </w:r>
     </w:p>
     <w:p>
@@ -3755,11 +5588,11 @@
         </w:numPr>
         <w:jc w:val="both"/>
       </w:pPr>
-      <w:bookmarkStart w:id="12" w:name="_Int_lRg7YToR"/>
+      <w:bookmarkStart w:id="14" w:name="_Int_lRg7YToR"/>
       <w:r>
         <w:t>Produce(</w:t>
       </w:r>
-      <w:bookmarkEnd w:id="12"/>
+      <w:bookmarkEnd w:id="14"/>
       <w:r>
         <w:t>Derive)</w:t>
       </w:r>
@@ -3770,7 +5603,6 @@
         <w:jc w:val="both"/>
       </w:pPr>
       <w:r>
-        <w:lastRenderedPageBreak/>
         <w:t>In the context of our inquiry into the average prices of various fuel types in Spain, this phase involves the generation of new data from existing sources, which could mean modifying attributes or datasets. It prompts us to consider whether we should view the data in its current state or apply alterations for better insights.</w:t>
       </w:r>
     </w:p>
@@ -3787,31 +5619,63 @@
           <w:b/>
           <w:bCs/>
         </w:rPr>
-        <w:t xml:space="preserve">What kind of search is performed based on whether the target and the location are known or not? </w:t>
-      </w:r>
-    </w:p>
-    <w:p>
-      <w:pPr>
-        <w:jc w:val="both"/>
-      </w:pPr>
-      <w:r>
-        <w:t>The "Lookup" action is particularly relevant to users with a specific need for obtaining detailed information about the average prices of different kind of fuels, being able to use the visualization for planning and making different decisions about many things.</w:t>
-      </w:r>
-    </w:p>
-    <w:p>
-      <w:pPr>
-        <w:jc w:val="both"/>
+        <w:t xml:space="preserve">What kind of search </w:t>
+      </w:r>
+      <w:proofErr w:type="gramStart"/>
+      <w:r>
         <w:rPr>
           <w:b/>
           <w:bCs/>
         </w:rPr>
-      </w:pPr>
+        <w:t>is performed</w:t>
+      </w:r>
+      <w:proofErr w:type="gramEnd"/>
       <w:r>
         <w:rPr>
           <w:b/>
           <w:bCs/>
         </w:rPr>
-        <w:t>What kind of query is made based on the results of the previous question?</w:t>
+        <w:t xml:space="preserve"> based on whether the target and the location are known or not? </w:t>
+      </w:r>
+    </w:p>
+    <w:p>
+      <w:pPr>
+        <w:jc w:val="both"/>
+      </w:pPr>
+      <w:r>
+        <w:t>The "Lookup" action is particularly relevant to users with a specific need for obtaining detailed information about the average prices of different kind of fuels, being able to use the visualization for planning and making different decisions about many things.</w:t>
+      </w:r>
+    </w:p>
+    <w:p>
+      <w:pPr>
+        <w:jc w:val="both"/>
+        <w:rPr>
+          <w:b/>
+          <w:bCs/>
+        </w:rPr>
+      </w:pPr>
+      <w:r>
+        <w:rPr>
+          <w:b/>
+          <w:bCs/>
+        </w:rPr>
+        <w:t xml:space="preserve">What kind of query </w:t>
+      </w:r>
+      <w:proofErr w:type="gramStart"/>
+      <w:r>
+        <w:rPr>
+          <w:b/>
+          <w:bCs/>
+        </w:rPr>
+        <w:t>is made</w:t>
+      </w:r>
+      <w:proofErr w:type="gramEnd"/>
+      <w:r>
+        <w:rPr>
+          <w:b/>
+          <w:bCs/>
+        </w:rPr>
+        <w:t xml:space="preserve"> based on the results of the previous question?</w:t>
       </w:r>
     </w:p>
     <w:p>
@@ -3864,13 +5728,21 @@
         <w:jc w:val="both"/>
       </w:pPr>
       <w:r>
-        <w:t xml:space="preserve">Average fuel price: This is calculated as the </w:t>
-      </w:r>
-      <w:bookmarkStart w:id="13" w:name="_Int_xLThBPqR"/>
+        <w:t xml:space="preserve">Average fuel price: This </w:t>
+      </w:r>
+      <w:proofErr w:type="gramStart"/>
+      <w:r>
+        <w:t>is calculated</w:t>
+      </w:r>
+      <w:proofErr w:type="gramEnd"/>
+      <w:r>
+        <w:t xml:space="preserve"> as the </w:t>
+      </w:r>
+      <w:bookmarkStart w:id="15" w:name="_Int_xLThBPqR"/>
       <w:r>
         <w:t>mean</w:t>
       </w:r>
-      <w:bookmarkEnd w:id="13"/>
+      <w:bookmarkEnd w:id="15"/>
       <w:r>
         <w:t xml:space="preserve"> of all prices within a specific region.</w:t>
       </w:r>
@@ -3887,7 +5759,23 @@
           <w:b/>
           <w:bCs/>
         </w:rPr>
-        <w:t>How is going to be performed?</w:t>
+        <w:t xml:space="preserve">How is going to </w:t>
+      </w:r>
+      <w:proofErr w:type="gramStart"/>
+      <w:r>
+        <w:rPr>
+          <w:b/>
+          <w:bCs/>
+        </w:rPr>
+        <w:t>be performed</w:t>
+      </w:r>
+      <w:proofErr w:type="gramEnd"/>
+      <w:r>
+        <w:rPr>
+          <w:b/>
+          <w:bCs/>
+        </w:rPr>
+        <w:t>?</w:t>
       </w:r>
     </w:p>
     <w:p>
@@ -3921,9 +5809,16 @@
       <w:pPr>
         <w:pStyle w:val="Ttulo3"/>
       </w:pPr>
-      <w:r>
-        <w:t>Visualization 3</w:t>
-      </w:r>
+      <w:bookmarkStart w:id="16" w:name="_Toc150300006"/>
+      <w:r>
+        <w:t xml:space="preserve">Visualization </w:t>
+      </w:r>
+      <w:proofErr w:type="gramStart"/>
+      <w:r>
+        <w:t>3</w:t>
+      </w:r>
+      <w:bookmarkEnd w:id="16"/>
+      <w:proofErr w:type="gramEnd"/>
     </w:p>
     <w:p>
       <w:pPr>
@@ -3935,7 +5830,21 @@
         <w:rPr>
           <w:b/>
         </w:rPr>
-        <w:t xml:space="preserve">Why is visualization being used? </w:t>
+        <w:t xml:space="preserve">Why is visualization </w:t>
+      </w:r>
+      <w:proofErr w:type="gramStart"/>
+      <w:r>
+        <w:rPr>
+          <w:b/>
+        </w:rPr>
+        <w:t>being used</w:t>
+      </w:r>
+      <w:proofErr w:type="gramEnd"/>
+      <w:r>
+        <w:rPr>
+          <w:b/>
+        </w:rPr>
+        <w:t xml:space="preserve">? </w:t>
       </w:r>
       <w:r>
         <w:br/>
@@ -3944,7 +5853,15 @@
         <w:t>The</w:t>
       </w:r>
       <w:r>
-        <w:t xml:space="preserve"> use of visualization is primarily aligned with </w:t>
+        <w:t xml:space="preserve"> use of visualization </w:t>
+      </w:r>
+      <w:proofErr w:type="gramStart"/>
+      <w:r>
+        <w:t>is primarily aligned</w:t>
+      </w:r>
+      <w:proofErr w:type="gramEnd"/>
+      <w:r>
+        <w:t xml:space="preserve"> with </w:t>
       </w:r>
       <w:r>
         <w:t>“</w:t>
@@ -3973,18 +5890,35 @@
     </w:p>
     <w:p>
       <w:r>
+        <w:lastRenderedPageBreak/>
         <w:t>"Generate" refers to using visualization to find new knowledge, which matches the goal of uncovering the relationship between gas station prices and their location in cities or on highways</w:t>
       </w:r>
       <w:r>
         <w:t>. "</w:t>
       </w:r>
       <w:r>
-        <w:t>Verify" is also relevant in this case because, as part of the discovery process, visualization can be used to verify existing hypotheses or test assumptions regarding the relationship between gas station prices and location.</w:t>
-      </w:r>
-    </w:p>
-    <w:p>
-      <w:r>
-        <w:t>“Present” and “Enjoy” aren’t the primary actions because these visualizations don’t have the purpose of presenting information to a third party nor for the enjoyment of its users.</w:t>
+        <w:t xml:space="preserve">Verify" is also relevant in this case because, as part of the discovery process, visualization can </w:t>
+      </w:r>
+      <w:proofErr w:type="gramStart"/>
+      <w:r>
+        <w:t>be used</w:t>
+      </w:r>
+      <w:proofErr w:type="gramEnd"/>
+      <w:r>
+        <w:t xml:space="preserve"> to verify existing hypotheses or test assumptions regarding the relationship between gas station prices and location.</w:t>
+      </w:r>
+    </w:p>
+    <w:p>
+      <w:r>
+        <w:t xml:space="preserve">“Present” and “Enjoy” </w:t>
+      </w:r>
+      <w:proofErr w:type="gramStart"/>
+      <w:r>
+        <w:t>aren’t</w:t>
+      </w:r>
+      <w:proofErr w:type="gramEnd"/>
+      <w:r>
+        <w:t xml:space="preserve"> the primary actions because these visualizations don’t have the purpose of presenting information to a third party nor for the enjoyment of its users.</w:t>
       </w:r>
     </w:p>
     <w:p>
@@ -4020,12 +5954,25 @@
         <w:rPr>
           <w:b/>
         </w:rPr>
-        <w:t xml:space="preserve">What kind of search is performed based on whether the target and the location are known or not? </w:t>
-      </w:r>
-    </w:p>
-    <w:p>
-      <w:r>
-        <w:lastRenderedPageBreak/>
+        <w:t xml:space="preserve">What kind of search </w:t>
+      </w:r>
+      <w:proofErr w:type="gramStart"/>
+      <w:r>
+        <w:rPr>
+          <w:b/>
+        </w:rPr>
+        <w:t>is performed</w:t>
+      </w:r>
+      <w:proofErr w:type="gramEnd"/>
+      <w:r>
+        <w:rPr>
+          <w:b/>
+        </w:rPr>
+        <w:t xml:space="preserve"> based on whether the target and the location are known or not? </w:t>
+      </w:r>
+    </w:p>
+    <w:p>
+      <w:r>
         <w:t xml:space="preserve">In this case, since the visualization is a simple bar char where you will have the different types of fuels and their prices in and out of a city, almost all the users will be performing a “Lookout” search mainly because of the simplicity of the visualization even though they may be “Browse” searches since a user may not know a specific type of fuel. Since the options in and out of city are straightforward, </w:t>
       </w:r>
       <w:r>
@@ -4063,7 +6010,21 @@
         <w:rPr>
           <w:b/>
         </w:rPr>
-        <w:t>What kind of query is made based on the results of the previous question?</w:t>
+        <w:t xml:space="preserve">What kind of query </w:t>
+      </w:r>
+      <w:proofErr w:type="gramStart"/>
+      <w:r>
+        <w:rPr>
+          <w:b/>
+        </w:rPr>
+        <w:t>is made</w:t>
+      </w:r>
+      <w:proofErr w:type="gramEnd"/>
+      <w:r>
+        <w:rPr>
+          <w:b/>
+        </w:rPr>
+        <w:t xml:space="preserve"> based on the results of the previous question?</w:t>
       </w:r>
     </w:p>
     <w:p>
@@ -4212,10 +6173,10 @@
       </w:r>
     </w:p>
     <w:sectPr>
-      <w:headerReference w:type="default" r:id="rId14"/>
-      <w:footerReference w:type="default" r:id="rId15"/>
-      <w:headerReference w:type="first" r:id="rId16"/>
-      <w:footerReference w:type="first" r:id="rId17"/>
+      <w:headerReference w:type="default" r:id="rId15"/>
+      <w:footerReference w:type="default" r:id="rId16"/>
+      <w:headerReference w:type="first" r:id="rId17"/>
+      <w:footerReference w:type="first" r:id="rId18"/>
       <w:pgSz w:w="11906" w:h="16838"/>
       <w:pgMar w:top="1417" w:right="1701" w:bottom="1417" w:left="1701" w:header="708" w:footer="708" w:gutter="0"/>
       <w:pgNumType w:start="0"/>
@@ -5168,6 +7129,119 @@
     </w:lvl>
   </w:abstractNum>
   <w:abstractNum w:abstractNumId="1" w15:restartNumberingAfterBreak="0">
+    <w:nsid w:val="12253D53"/>
+    <w:multiLevelType w:val="hybridMultilevel"/>
+    <w:tmpl w:val="D92ABA98"/>
+    <w:lvl w:ilvl="0" w:tplc="04090001">
+      <w:start w:val="1"/>
+      <w:numFmt w:val="bullet"/>
+      <w:lvlText w:val=""/>
+      <w:lvlJc w:val="left"/>
+      <w:pPr>
+        <w:ind w:left="720" w:hanging="360"/>
+      </w:pPr>
+      <w:rPr>
+        <w:rFonts w:ascii="Symbol" w:hAnsi="Symbol" w:hint="default"/>
+      </w:rPr>
+    </w:lvl>
+    <w:lvl w:ilvl="1" w:tplc="04090003" w:tentative="1">
+      <w:start w:val="1"/>
+      <w:numFmt w:val="bullet"/>
+      <w:lvlText w:val="o"/>
+      <w:lvlJc w:val="left"/>
+      <w:pPr>
+        <w:ind w:left="1440" w:hanging="360"/>
+      </w:pPr>
+      <w:rPr>
+        <w:rFonts w:ascii="Courier New" w:hAnsi="Courier New" w:cs="Courier New" w:hint="default"/>
+      </w:rPr>
+    </w:lvl>
+    <w:lvl w:ilvl="2" w:tplc="04090005" w:tentative="1">
+      <w:start w:val="1"/>
+      <w:numFmt w:val="bullet"/>
+      <w:lvlText w:val=""/>
+      <w:lvlJc w:val="left"/>
+      <w:pPr>
+        <w:ind w:left="2160" w:hanging="360"/>
+      </w:pPr>
+      <w:rPr>
+        <w:rFonts w:ascii="Wingdings" w:hAnsi="Wingdings" w:hint="default"/>
+      </w:rPr>
+    </w:lvl>
+    <w:lvl w:ilvl="3" w:tplc="04090001" w:tentative="1">
+      <w:start w:val="1"/>
+      <w:numFmt w:val="bullet"/>
+      <w:lvlText w:val=""/>
+      <w:lvlJc w:val="left"/>
+      <w:pPr>
+        <w:ind w:left="2880" w:hanging="360"/>
+      </w:pPr>
+      <w:rPr>
+        <w:rFonts w:ascii="Symbol" w:hAnsi="Symbol" w:hint="default"/>
+      </w:rPr>
+    </w:lvl>
+    <w:lvl w:ilvl="4" w:tplc="04090003" w:tentative="1">
+      <w:start w:val="1"/>
+      <w:numFmt w:val="bullet"/>
+      <w:lvlText w:val="o"/>
+      <w:lvlJc w:val="left"/>
+      <w:pPr>
+        <w:ind w:left="3600" w:hanging="360"/>
+      </w:pPr>
+      <w:rPr>
+        <w:rFonts w:ascii="Courier New" w:hAnsi="Courier New" w:cs="Courier New" w:hint="default"/>
+      </w:rPr>
+    </w:lvl>
+    <w:lvl w:ilvl="5" w:tplc="04090005" w:tentative="1">
+      <w:start w:val="1"/>
+      <w:numFmt w:val="bullet"/>
+      <w:lvlText w:val=""/>
+      <w:lvlJc w:val="left"/>
+      <w:pPr>
+        <w:ind w:left="4320" w:hanging="360"/>
+      </w:pPr>
+      <w:rPr>
+        <w:rFonts w:ascii="Wingdings" w:hAnsi="Wingdings" w:hint="default"/>
+      </w:rPr>
+    </w:lvl>
+    <w:lvl w:ilvl="6" w:tplc="04090001" w:tentative="1">
+      <w:start w:val="1"/>
+      <w:numFmt w:val="bullet"/>
+      <w:lvlText w:val=""/>
+      <w:lvlJc w:val="left"/>
+      <w:pPr>
+        <w:ind w:left="5040" w:hanging="360"/>
+      </w:pPr>
+      <w:rPr>
+        <w:rFonts w:ascii="Symbol" w:hAnsi="Symbol" w:hint="default"/>
+      </w:rPr>
+    </w:lvl>
+    <w:lvl w:ilvl="7" w:tplc="04090003" w:tentative="1">
+      <w:start w:val="1"/>
+      <w:numFmt w:val="bullet"/>
+      <w:lvlText w:val="o"/>
+      <w:lvlJc w:val="left"/>
+      <w:pPr>
+        <w:ind w:left="5760" w:hanging="360"/>
+      </w:pPr>
+      <w:rPr>
+        <w:rFonts w:ascii="Courier New" w:hAnsi="Courier New" w:cs="Courier New" w:hint="default"/>
+      </w:rPr>
+    </w:lvl>
+    <w:lvl w:ilvl="8" w:tplc="04090005" w:tentative="1">
+      <w:start w:val="1"/>
+      <w:numFmt w:val="bullet"/>
+      <w:lvlText w:val=""/>
+      <w:lvlJc w:val="left"/>
+      <w:pPr>
+        <w:ind w:left="6480" w:hanging="360"/>
+      </w:pPr>
+      <w:rPr>
+        <w:rFonts w:ascii="Wingdings" w:hAnsi="Wingdings" w:hint="default"/>
+      </w:rPr>
+    </w:lvl>
+  </w:abstractNum>
+  <w:abstractNum w:abstractNumId="2" w15:restartNumberingAfterBreak="0">
     <w:nsid w:val="13A253C4"/>
     <w:multiLevelType w:val="hybridMultilevel"/>
     <w:tmpl w:val="74DA4774"/>
@@ -5279,7 +7353,7 @@
       </w:rPr>
     </w:lvl>
   </w:abstractNum>
-  <w:abstractNum w:abstractNumId="2" w15:restartNumberingAfterBreak="0">
+  <w:abstractNum w:abstractNumId="3" w15:restartNumberingAfterBreak="0">
     <w:nsid w:val="1F6A6EAF"/>
     <w:multiLevelType w:val="hybridMultilevel"/>
     <w:tmpl w:val="E2C2B464"/>
@@ -5392,7 +7466,120 @@
       </w:rPr>
     </w:lvl>
   </w:abstractNum>
-  <w:abstractNum w:abstractNumId="3" w15:restartNumberingAfterBreak="0">
+  <w:abstractNum w:abstractNumId="4" w15:restartNumberingAfterBreak="0">
+    <w:nsid w:val="1FDD183D"/>
+    <w:multiLevelType w:val="hybridMultilevel"/>
+    <w:tmpl w:val="2D6E4F00"/>
+    <w:lvl w:ilvl="0" w:tplc="04090001">
+      <w:start w:val="1"/>
+      <w:numFmt w:val="bullet"/>
+      <w:lvlText w:val=""/>
+      <w:lvlJc w:val="left"/>
+      <w:pPr>
+        <w:ind w:left="720" w:hanging="360"/>
+      </w:pPr>
+      <w:rPr>
+        <w:rFonts w:ascii="Symbol" w:hAnsi="Symbol" w:hint="default"/>
+      </w:rPr>
+    </w:lvl>
+    <w:lvl w:ilvl="1" w:tplc="04090003" w:tentative="1">
+      <w:start w:val="1"/>
+      <w:numFmt w:val="bullet"/>
+      <w:lvlText w:val="o"/>
+      <w:lvlJc w:val="left"/>
+      <w:pPr>
+        <w:ind w:left="1440" w:hanging="360"/>
+      </w:pPr>
+      <w:rPr>
+        <w:rFonts w:ascii="Courier New" w:hAnsi="Courier New" w:cs="Courier New" w:hint="default"/>
+      </w:rPr>
+    </w:lvl>
+    <w:lvl w:ilvl="2" w:tplc="04090005" w:tentative="1">
+      <w:start w:val="1"/>
+      <w:numFmt w:val="bullet"/>
+      <w:lvlText w:val=""/>
+      <w:lvlJc w:val="left"/>
+      <w:pPr>
+        <w:ind w:left="2160" w:hanging="360"/>
+      </w:pPr>
+      <w:rPr>
+        <w:rFonts w:ascii="Wingdings" w:hAnsi="Wingdings" w:hint="default"/>
+      </w:rPr>
+    </w:lvl>
+    <w:lvl w:ilvl="3" w:tplc="04090001" w:tentative="1">
+      <w:start w:val="1"/>
+      <w:numFmt w:val="bullet"/>
+      <w:lvlText w:val=""/>
+      <w:lvlJc w:val="left"/>
+      <w:pPr>
+        <w:ind w:left="2880" w:hanging="360"/>
+      </w:pPr>
+      <w:rPr>
+        <w:rFonts w:ascii="Symbol" w:hAnsi="Symbol" w:hint="default"/>
+      </w:rPr>
+    </w:lvl>
+    <w:lvl w:ilvl="4" w:tplc="04090003" w:tentative="1">
+      <w:start w:val="1"/>
+      <w:numFmt w:val="bullet"/>
+      <w:lvlText w:val="o"/>
+      <w:lvlJc w:val="left"/>
+      <w:pPr>
+        <w:ind w:left="3600" w:hanging="360"/>
+      </w:pPr>
+      <w:rPr>
+        <w:rFonts w:ascii="Courier New" w:hAnsi="Courier New" w:cs="Courier New" w:hint="default"/>
+      </w:rPr>
+    </w:lvl>
+    <w:lvl w:ilvl="5" w:tplc="04090005" w:tentative="1">
+      <w:start w:val="1"/>
+      <w:numFmt w:val="bullet"/>
+      <w:lvlText w:val=""/>
+      <w:lvlJc w:val="left"/>
+      <w:pPr>
+        <w:ind w:left="4320" w:hanging="360"/>
+      </w:pPr>
+      <w:rPr>
+        <w:rFonts w:ascii="Wingdings" w:hAnsi="Wingdings" w:hint="default"/>
+      </w:rPr>
+    </w:lvl>
+    <w:lvl w:ilvl="6" w:tplc="04090001" w:tentative="1">
+      <w:start w:val="1"/>
+      <w:numFmt w:val="bullet"/>
+      <w:lvlText w:val=""/>
+      <w:lvlJc w:val="left"/>
+      <w:pPr>
+        <w:ind w:left="5040" w:hanging="360"/>
+      </w:pPr>
+      <w:rPr>
+        <w:rFonts w:ascii="Symbol" w:hAnsi="Symbol" w:hint="default"/>
+      </w:rPr>
+    </w:lvl>
+    <w:lvl w:ilvl="7" w:tplc="04090003" w:tentative="1">
+      <w:start w:val="1"/>
+      <w:numFmt w:val="bullet"/>
+      <w:lvlText w:val="o"/>
+      <w:lvlJc w:val="left"/>
+      <w:pPr>
+        <w:ind w:left="5760" w:hanging="360"/>
+      </w:pPr>
+      <w:rPr>
+        <w:rFonts w:ascii="Courier New" w:hAnsi="Courier New" w:cs="Courier New" w:hint="default"/>
+      </w:rPr>
+    </w:lvl>
+    <w:lvl w:ilvl="8" w:tplc="04090005" w:tentative="1">
+      <w:start w:val="1"/>
+      <w:numFmt w:val="bullet"/>
+      <w:lvlText w:val=""/>
+      <w:lvlJc w:val="left"/>
+      <w:pPr>
+        <w:ind w:left="6480" w:hanging="360"/>
+      </w:pPr>
+      <w:rPr>
+        <w:rFonts w:ascii="Wingdings" w:hAnsi="Wingdings" w:hint="default"/>
+      </w:rPr>
+    </w:lvl>
+  </w:abstractNum>
+  <w:abstractNum w:abstractNumId="5" w15:restartNumberingAfterBreak="0">
     <w:nsid w:val="20BA2656"/>
     <w:multiLevelType w:val="hybridMultilevel"/>
     <w:tmpl w:val="FFFFFFFF"/>
@@ -5505,7 +7692,7 @@
       </w:rPr>
     </w:lvl>
   </w:abstractNum>
-  <w:abstractNum w:abstractNumId="4" w15:restartNumberingAfterBreak="0">
+  <w:abstractNum w:abstractNumId="6" w15:restartNumberingAfterBreak="0">
     <w:nsid w:val="22B10831"/>
     <w:multiLevelType w:val="multilevel"/>
     <w:tmpl w:val="DA0826EE"/>
@@ -5654,7 +7841,7 @@
       </w:rPr>
     </w:lvl>
   </w:abstractNum>
-  <w:abstractNum w:abstractNumId="5" w15:restartNumberingAfterBreak="0">
+  <w:abstractNum w:abstractNumId="7" w15:restartNumberingAfterBreak="0">
     <w:nsid w:val="251B31E7"/>
     <w:multiLevelType w:val="hybridMultilevel"/>
     <w:tmpl w:val="CF82609E"/>
@@ -5767,7 +7954,7 @@
       </w:rPr>
     </w:lvl>
   </w:abstractNum>
-  <w:abstractNum w:abstractNumId="6" w15:restartNumberingAfterBreak="0">
+  <w:abstractNum w:abstractNumId="8" w15:restartNumberingAfterBreak="0">
     <w:nsid w:val="2DAD0069"/>
     <w:multiLevelType w:val="hybridMultilevel"/>
     <w:tmpl w:val="F9945AAE"/>
@@ -5879,7 +8066,233 @@
       </w:rPr>
     </w:lvl>
   </w:abstractNum>
-  <w:abstractNum w:abstractNumId="7" w15:restartNumberingAfterBreak="0">
+  <w:abstractNum w:abstractNumId="9" w15:restartNumberingAfterBreak="0">
+    <w:nsid w:val="2F062D66"/>
+    <w:multiLevelType w:val="hybridMultilevel"/>
+    <w:tmpl w:val="E160B204"/>
+    <w:lvl w:ilvl="0" w:tplc="75A6D3D0">
+      <w:start w:val="1"/>
+      <w:numFmt w:val="bullet"/>
+      <w:lvlText w:val=""/>
+      <w:lvlJc w:val="left"/>
+      <w:pPr>
+        <w:ind w:left="1080" w:hanging="360"/>
+      </w:pPr>
+      <w:rPr>
+        <w:rFonts w:ascii="Symbol" w:hAnsi="Symbol" w:hint="default"/>
+      </w:rPr>
+    </w:lvl>
+    <w:lvl w:ilvl="1" w:tplc="FFFFFFFF" w:tentative="1">
+      <w:start w:val="1"/>
+      <w:numFmt w:val="bullet"/>
+      <w:lvlText w:val="o"/>
+      <w:lvlJc w:val="left"/>
+      <w:pPr>
+        <w:ind w:left="1800" w:hanging="360"/>
+      </w:pPr>
+      <w:rPr>
+        <w:rFonts w:ascii="Courier New" w:hAnsi="Courier New" w:cs="Courier New" w:hint="default"/>
+      </w:rPr>
+    </w:lvl>
+    <w:lvl w:ilvl="2" w:tplc="FFFFFFFF" w:tentative="1">
+      <w:start w:val="1"/>
+      <w:numFmt w:val="bullet"/>
+      <w:lvlText w:val=""/>
+      <w:lvlJc w:val="left"/>
+      <w:pPr>
+        <w:ind w:left="2520" w:hanging="360"/>
+      </w:pPr>
+      <w:rPr>
+        <w:rFonts w:ascii="Wingdings" w:hAnsi="Wingdings" w:hint="default"/>
+      </w:rPr>
+    </w:lvl>
+    <w:lvl w:ilvl="3" w:tplc="FFFFFFFF" w:tentative="1">
+      <w:start w:val="1"/>
+      <w:numFmt w:val="bullet"/>
+      <w:lvlText w:val=""/>
+      <w:lvlJc w:val="left"/>
+      <w:pPr>
+        <w:ind w:left="3240" w:hanging="360"/>
+      </w:pPr>
+      <w:rPr>
+        <w:rFonts w:ascii="Symbol" w:hAnsi="Symbol" w:hint="default"/>
+      </w:rPr>
+    </w:lvl>
+    <w:lvl w:ilvl="4" w:tplc="FFFFFFFF" w:tentative="1">
+      <w:start w:val="1"/>
+      <w:numFmt w:val="bullet"/>
+      <w:lvlText w:val="o"/>
+      <w:lvlJc w:val="left"/>
+      <w:pPr>
+        <w:ind w:left="3960" w:hanging="360"/>
+      </w:pPr>
+      <w:rPr>
+        <w:rFonts w:ascii="Courier New" w:hAnsi="Courier New" w:cs="Courier New" w:hint="default"/>
+      </w:rPr>
+    </w:lvl>
+    <w:lvl w:ilvl="5" w:tplc="FFFFFFFF" w:tentative="1">
+      <w:start w:val="1"/>
+      <w:numFmt w:val="bullet"/>
+      <w:lvlText w:val=""/>
+      <w:lvlJc w:val="left"/>
+      <w:pPr>
+        <w:ind w:left="4680" w:hanging="360"/>
+      </w:pPr>
+      <w:rPr>
+        <w:rFonts w:ascii="Wingdings" w:hAnsi="Wingdings" w:hint="default"/>
+      </w:rPr>
+    </w:lvl>
+    <w:lvl w:ilvl="6" w:tplc="FFFFFFFF" w:tentative="1">
+      <w:start w:val="1"/>
+      <w:numFmt w:val="bullet"/>
+      <w:lvlText w:val=""/>
+      <w:lvlJc w:val="left"/>
+      <w:pPr>
+        <w:ind w:left="5400" w:hanging="360"/>
+      </w:pPr>
+      <w:rPr>
+        <w:rFonts w:ascii="Symbol" w:hAnsi="Symbol" w:hint="default"/>
+      </w:rPr>
+    </w:lvl>
+    <w:lvl w:ilvl="7" w:tplc="FFFFFFFF" w:tentative="1">
+      <w:start w:val="1"/>
+      <w:numFmt w:val="bullet"/>
+      <w:lvlText w:val="o"/>
+      <w:lvlJc w:val="left"/>
+      <w:pPr>
+        <w:ind w:left="6120" w:hanging="360"/>
+      </w:pPr>
+      <w:rPr>
+        <w:rFonts w:ascii="Courier New" w:hAnsi="Courier New" w:cs="Courier New" w:hint="default"/>
+      </w:rPr>
+    </w:lvl>
+    <w:lvl w:ilvl="8" w:tplc="FFFFFFFF" w:tentative="1">
+      <w:start w:val="1"/>
+      <w:numFmt w:val="bullet"/>
+      <w:lvlText w:val=""/>
+      <w:lvlJc w:val="left"/>
+      <w:pPr>
+        <w:ind w:left="6840" w:hanging="360"/>
+      </w:pPr>
+      <w:rPr>
+        <w:rFonts w:ascii="Wingdings" w:hAnsi="Wingdings" w:hint="default"/>
+      </w:rPr>
+    </w:lvl>
+  </w:abstractNum>
+  <w:abstractNum w:abstractNumId="10" w15:restartNumberingAfterBreak="0">
+    <w:nsid w:val="3AE52D36"/>
+    <w:multiLevelType w:val="hybridMultilevel"/>
+    <w:tmpl w:val="20A6FED6"/>
+    <w:lvl w:ilvl="0" w:tplc="75A6D3D0">
+      <w:start w:val="1"/>
+      <w:numFmt w:val="bullet"/>
+      <w:lvlText w:val=""/>
+      <w:lvlJc w:val="left"/>
+      <w:pPr>
+        <w:ind w:left="720" w:hanging="360"/>
+      </w:pPr>
+      <w:rPr>
+        <w:rFonts w:ascii="Symbol" w:hAnsi="Symbol" w:hint="default"/>
+      </w:rPr>
+    </w:lvl>
+    <w:lvl w:ilvl="1" w:tplc="04090003" w:tentative="1">
+      <w:start w:val="1"/>
+      <w:numFmt w:val="bullet"/>
+      <w:lvlText w:val="o"/>
+      <w:lvlJc w:val="left"/>
+      <w:pPr>
+        <w:ind w:left="1440" w:hanging="360"/>
+      </w:pPr>
+      <w:rPr>
+        <w:rFonts w:ascii="Courier New" w:hAnsi="Courier New" w:cs="Courier New" w:hint="default"/>
+      </w:rPr>
+    </w:lvl>
+    <w:lvl w:ilvl="2" w:tplc="04090005" w:tentative="1">
+      <w:start w:val="1"/>
+      <w:numFmt w:val="bullet"/>
+      <w:lvlText w:val=""/>
+      <w:lvlJc w:val="left"/>
+      <w:pPr>
+        <w:ind w:left="2160" w:hanging="360"/>
+      </w:pPr>
+      <w:rPr>
+        <w:rFonts w:ascii="Wingdings" w:hAnsi="Wingdings" w:hint="default"/>
+      </w:rPr>
+    </w:lvl>
+    <w:lvl w:ilvl="3" w:tplc="04090001" w:tentative="1">
+      <w:start w:val="1"/>
+      <w:numFmt w:val="bullet"/>
+      <w:lvlText w:val=""/>
+      <w:lvlJc w:val="left"/>
+      <w:pPr>
+        <w:ind w:left="2880" w:hanging="360"/>
+      </w:pPr>
+      <w:rPr>
+        <w:rFonts w:ascii="Symbol" w:hAnsi="Symbol" w:hint="default"/>
+      </w:rPr>
+    </w:lvl>
+    <w:lvl w:ilvl="4" w:tplc="04090003" w:tentative="1">
+      <w:start w:val="1"/>
+      <w:numFmt w:val="bullet"/>
+      <w:lvlText w:val="o"/>
+      <w:lvlJc w:val="left"/>
+      <w:pPr>
+        <w:ind w:left="3600" w:hanging="360"/>
+      </w:pPr>
+      <w:rPr>
+        <w:rFonts w:ascii="Courier New" w:hAnsi="Courier New" w:cs="Courier New" w:hint="default"/>
+      </w:rPr>
+    </w:lvl>
+    <w:lvl w:ilvl="5" w:tplc="04090005" w:tentative="1">
+      <w:start w:val="1"/>
+      <w:numFmt w:val="bullet"/>
+      <w:lvlText w:val=""/>
+      <w:lvlJc w:val="left"/>
+      <w:pPr>
+        <w:ind w:left="4320" w:hanging="360"/>
+      </w:pPr>
+      <w:rPr>
+        <w:rFonts w:ascii="Wingdings" w:hAnsi="Wingdings" w:hint="default"/>
+      </w:rPr>
+    </w:lvl>
+    <w:lvl w:ilvl="6" w:tplc="04090001" w:tentative="1">
+      <w:start w:val="1"/>
+      <w:numFmt w:val="bullet"/>
+      <w:lvlText w:val=""/>
+      <w:lvlJc w:val="left"/>
+      <w:pPr>
+        <w:ind w:left="5040" w:hanging="360"/>
+      </w:pPr>
+      <w:rPr>
+        <w:rFonts w:ascii="Symbol" w:hAnsi="Symbol" w:hint="default"/>
+      </w:rPr>
+    </w:lvl>
+    <w:lvl w:ilvl="7" w:tplc="04090003" w:tentative="1">
+      <w:start w:val="1"/>
+      <w:numFmt w:val="bullet"/>
+      <w:lvlText w:val="o"/>
+      <w:lvlJc w:val="left"/>
+      <w:pPr>
+        <w:ind w:left="5760" w:hanging="360"/>
+      </w:pPr>
+      <w:rPr>
+        <w:rFonts w:ascii="Courier New" w:hAnsi="Courier New" w:cs="Courier New" w:hint="default"/>
+      </w:rPr>
+    </w:lvl>
+    <w:lvl w:ilvl="8" w:tplc="04090005" w:tentative="1">
+      <w:start w:val="1"/>
+      <w:numFmt w:val="bullet"/>
+      <w:lvlText w:val=""/>
+      <w:lvlJc w:val="left"/>
+      <w:pPr>
+        <w:ind w:left="6480" w:hanging="360"/>
+      </w:pPr>
+      <w:rPr>
+        <w:rFonts w:ascii="Wingdings" w:hAnsi="Wingdings" w:hint="default"/>
+      </w:rPr>
+    </w:lvl>
+  </w:abstractNum>
+  <w:abstractNum w:abstractNumId="11" w15:restartNumberingAfterBreak="0">
     <w:nsid w:val="42474F6A"/>
     <w:multiLevelType w:val="hybridMultilevel"/>
     <w:tmpl w:val="CEBEC602"/>
@@ -5992,7 +8405,7 @@
       </w:rPr>
     </w:lvl>
   </w:abstractNum>
-  <w:abstractNum w:abstractNumId="8" w15:restartNumberingAfterBreak="0">
+  <w:abstractNum w:abstractNumId="12" w15:restartNumberingAfterBreak="0">
     <w:nsid w:val="43BCD0B1"/>
     <w:multiLevelType w:val="hybridMultilevel"/>
     <w:tmpl w:val="FFFFFFFF"/>
@@ -6105,7 +8518,7 @@
       </w:rPr>
     </w:lvl>
   </w:abstractNum>
-  <w:abstractNum w:abstractNumId="9" w15:restartNumberingAfterBreak="0">
+  <w:abstractNum w:abstractNumId="13" w15:restartNumberingAfterBreak="0">
     <w:nsid w:val="4F983EBA"/>
     <w:multiLevelType w:val="hybridMultilevel"/>
     <w:tmpl w:val="433E08B6"/>
@@ -6218,7 +8631,7 @@
       </w:rPr>
     </w:lvl>
   </w:abstractNum>
-  <w:abstractNum w:abstractNumId="10" w15:restartNumberingAfterBreak="0">
+  <w:abstractNum w:abstractNumId="14" w15:restartNumberingAfterBreak="0">
     <w:nsid w:val="516679EE"/>
     <w:multiLevelType w:val="hybridMultilevel"/>
     <w:tmpl w:val="D69471BE"/>
@@ -6330,7 +8743,7 @@
       </w:rPr>
     </w:lvl>
   </w:abstractNum>
-  <w:abstractNum w:abstractNumId="11" w15:restartNumberingAfterBreak="0">
+  <w:abstractNum w:abstractNumId="15" w15:restartNumberingAfterBreak="0">
     <w:nsid w:val="519D49E3"/>
     <w:multiLevelType w:val="multilevel"/>
     <w:tmpl w:val="792AB94A"/>
@@ -6451,7 +8864,7 @@
       </w:pPr>
     </w:lvl>
   </w:abstractNum>
-  <w:abstractNum w:abstractNumId="12" w15:restartNumberingAfterBreak="0">
+  <w:abstractNum w:abstractNumId="16" w15:restartNumberingAfterBreak="0">
     <w:nsid w:val="534B26F1"/>
     <w:multiLevelType w:val="hybridMultilevel"/>
     <w:tmpl w:val="2C288A02"/>
@@ -6564,7 +8977,7 @@
       </w:rPr>
     </w:lvl>
   </w:abstractNum>
-  <w:abstractNum w:abstractNumId="13" w15:restartNumberingAfterBreak="0">
+  <w:abstractNum w:abstractNumId="17" w15:restartNumberingAfterBreak="0">
     <w:nsid w:val="5E2562A5"/>
     <w:multiLevelType w:val="hybridMultilevel"/>
     <w:tmpl w:val="FFFFFFFF"/>
@@ -6677,7 +9090,7 @@
       </w:rPr>
     </w:lvl>
   </w:abstractNum>
-  <w:abstractNum w:abstractNumId="14" w15:restartNumberingAfterBreak="0">
+  <w:abstractNum w:abstractNumId="18" w15:restartNumberingAfterBreak="0">
     <w:nsid w:val="5EF32024"/>
     <w:multiLevelType w:val="hybridMultilevel"/>
     <w:tmpl w:val="FFFFFFFF"/>
@@ -6763,7 +9176,7 @@
       </w:pPr>
     </w:lvl>
   </w:abstractNum>
-  <w:abstractNum w:abstractNumId="15" w15:restartNumberingAfterBreak="0">
+  <w:abstractNum w:abstractNumId="19" w15:restartNumberingAfterBreak="0">
     <w:nsid w:val="602124D5"/>
     <w:multiLevelType w:val="hybridMultilevel"/>
     <w:tmpl w:val="91923810"/>
@@ -6876,7 +9289,7 @@
       </w:rPr>
     </w:lvl>
   </w:abstractNum>
-  <w:abstractNum w:abstractNumId="16" w15:restartNumberingAfterBreak="0">
+  <w:abstractNum w:abstractNumId="20" w15:restartNumberingAfterBreak="0">
     <w:nsid w:val="620E0A4F"/>
     <w:multiLevelType w:val="hybridMultilevel"/>
     <w:tmpl w:val="A61608F4"/>
@@ -6989,7 +9402,7 @@
       </w:rPr>
     </w:lvl>
   </w:abstractNum>
-  <w:abstractNum w:abstractNumId="17" w15:restartNumberingAfterBreak="0">
+  <w:abstractNum w:abstractNumId="21" w15:restartNumberingAfterBreak="0">
     <w:nsid w:val="62720263"/>
     <w:multiLevelType w:val="hybridMultilevel"/>
     <w:tmpl w:val="C13EE57E"/>
@@ -7101,7 +9514,7 @@
       </w:rPr>
     </w:lvl>
   </w:abstractNum>
-  <w:abstractNum w:abstractNumId="18" w15:restartNumberingAfterBreak="0">
+  <w:abstractNum w:abstractNumId="22" w15:restartNumberingAfterBreak="0">
     <w:nsid w:val="62BF09C7"/>
     <w:multiLevelType w:val="multilevel"/>
     <w:tmpl w:val="A47492D4"/>
@@ -7214,10 +9627,10 @@
       </w:pPr>
     </w:lvl>
   </w:abstractNum>
-  <w:abstractNum w:abstractNumId="19" w15:restartNumberingAfterBreak="0">
+  <w:abstractNum w:abstractNumId="23" w15:restartNumberingAfterBreak="0">
     <w:nsid w:val="6B9863C1"/>
     <w:multiLevelType w:val="hybridMultilevel"/>
-    <w:tmpl w:val="172EB13A"/>
+    <w:tmpl w:val="B49443B4"/>
     <w:lvl w:ilvl="0" w:tplc="75A6D3D0">
       <w:start w:val="1"/>
       <w:numFmt w:val="bullet"/>
@@ -7327,7 +9740,7 @@
       </w:rPr>
     </w:lvl>
   </w:abstractNum>
-  <w:abstractNum w:abstractNumId="20" w15:restartNumberingAfterBreak="0">
+  <w:abstractNum w:abstractNumId="24" w15:restartNumberingAfterBreak="0">
     <w:nsid w:val="70E831EC"/>
     <w:multiLevelType w:val="hybridMultilevel"/>
     <w:tmpl w:val="225206DC"/>
@@ -7439,7 +9852,120 @@
       </w:rPr>
     </w:lvl>
   </w:abstractNum>
-  <w:abstractNum w:abstractNumId="21" w15:restartNumberingAfterBreak="0">
+  <w:abstractNum w:abstractNumId="25" w15:restartNumberingAfterBreak="0">
+    <w:nsid w:val="75784C72"/>
+    <w:multiLevelType w:val="hybridMultilevel"/>
+    <w:tmpl w:val="E79AAD12"/>
+    <w:lvl w:ilvl="0" w:tplc="75A6D3D0">
+      <w:start w:val="1"/>
+      <w:numFmt w:val="bullet"/>
+      <w:lvlText w:val=""/>
+      <w:lvlJc w:val="left"/>
+      <w:pPr>
+        <w:ind w:left="1080" w:hanging="360"/>
+      </w:pPr>
+      <w:rPr>
+        <w:rFonts w:ascii="Symbol" w:hAnsi="Symbol" w:hint="default"/>
+      </w:rPr>
+    </w:lvl>
+    <w:lvl w:ilvl="1" w:tplc="04090003" w:tentative="1">
+      <w:start w:val="1"/>
+      <w:numFmt w:val="bullet"/>
+      <w:lvlText w:val="o"/>
+      <w:lvlJc w:val="left"/>
+      <w:pPr>
+        <w:ind w:left="1800" w:hanging="360"/>
+      </w:pPr>
+      <w:rPr>
+        <w:rFonts w:ascii="Courier New" w:hAnsi="Courier New" w:cs="Courier New" w:hint="default"/>
+      </w:rPr>
+    </w:lvl>
+    <w:lvl w:ilvl="2" w:tplc="04090005" w:tentative="1">
+      <w:start w:val="1"/>
+      <w:numFmt w:val="bullet"/>
+      <w:lvlText w:val=""/>
+      <w:lvlJc w:val="left"/>
+      <w:pPr>
+        <w:ind w:left="2520" w:hanging="360"/>
+      </w:pPr>
+      <w:rPr>
+        <w:rFonts w:ascii="Wingdings" w:hAnsi="Wingdings" w:hint="default"/>
+      </w:rPr>
+    </w:lvl>
+    <w:lvl w:ilvl="3" w:tplc="04090001" w:tentative="1">
+      <w:start w:val="1"/>
+      <w:numFmt w:val="bullet"/>
+      <w:lvlText w:val=""/>
+      <w:lvlJc w:val="left"/>
+      <w:pPr>
+        <w:ind w:left="3240" w:hanging="360"/>
+      </w:pPr>
+      <w:rPr>
+        <w:rFonts w:ascii="Symbol" w:hAnsi="Symbol" w:hint="default"/>
+      </w:rPr>
+    </w:lvl>
+    <w:lvl w:ilvl="4" w:tplc="04090003" w:tentative="1">
+      <w:start w:val="1"/>
+      <w:numFmt w:val="bullet"/>
+      <w:lvlText w:val="o"/>
+      <w:lvlJc w:val="left"/>
+      <w:pPr>
+        <w:ind w:left="3960" w:hanging="360"/>
+      </w:pPr>
+      <w:rPr>
+        <w:rFonts w:ascii="Courier New" w:hAnsi="Courier New" w:cs="Courier New" w:hint="default"/>
+      </w:rPr>
+    </w:lvl>
+    <w:lvl w:ilvl="5" w:tplc="04090005" w:tentative="1">
+      <w:start w:val="1"/>
+      <w:numFmt w:val="bullet"/>
+      <w:lvlText w:val=""/>
+      <w:lvlJc w:val="left"/>
+      <w:pPr>
+        <w:ind w:left="4680" w:hanging="360"/>
+      </w:pPr>
+      <w:rPr>
+        <w:rFonts w:ascii="Wingdings" w:hAnsi="Wingdings" w:hint="default"/>
+      </w:rPr>
+    </w:lvl>
+    <w:lvl w:ilvl="6" w:tplc="04090001" w:tentative="1">
+      <w:start w:val="1"/>
+      <w:numFmt w:val="bullet"/>
+      <w:lvlText w:val=""/>
+      <w:lvlJc w:val="left"/>
+      <w:pPr>
+        <w:ind w:left="5400" w:hanging="360"/>
+      </w:pPr>
+      <w:rPr>
+        <w:rFonts w:ascii="Symbol" w:hAnsi="Symbol" w:hint="default"/>
+      </w:rPr>
+    </w:lvl>
+    <w:lvl w:ilvl="7" w:tplc="04090003" w:tentative="1">
+      <w:start w:val="1"/>
+      <w:numFmt w:val="bullet"/>
+      <w:lvlText w:val="o"/>
+      <w:lvlJc w:val="left"/>
+      <w:pPr>
+        <w:ind w:left="6120" w:hanging="360"/>
+      </w:pPr>
+      <w:rPr>
+        <w:rFonts w:ascii="Courier New" w:hAnsi="Courier New" w:cs="Courier New" w:hint="default"/>
+      </w:rPr>
+    </w:lvl>
+    <w:lvl w:ilvl="8" w:tplc="04090005" w:tentative="1">
+      <w:start w:val="1"/>
+      <w:numFmt w:val="bullet"/>
+      <w:lvlText w:val=""/>
+      <w:lvlJc w:val="left"/>
+      <w:pPr>
+        <w:ind w:left="6840" w:hanging="360"/>
+      </w:pPr>
+      <w:rPr>
+        <w:rFonts w:ascii="Wingdings" w:hAnsi="Wingdings" w:hint="default"/>
+      </w:rPr>
+    </w:lvl>
+  </w:abstractNum>
+  <w:abstractNum w:abstractNumId="26" w15:restartNumberingAfterBreak="0">
     <w:nsid w:val="76241EF5"/>
     <w:multiLevelType w:val="hybridMultilevel"/>
     <w:tmpl w:val="FFFFFFFF"/>
@@ -7552,7 +10078,7 @@
       </w:rPr>
     </w:lvl>
   </w:abstractNum>
-  <w:abstractNum w:abstractNumId="22" w15:restartNumberingAfterBreak="0">
+  <w:abstractNum w:abstractNumId="27" w15:restartNumberingAfterBreak="0">
     <w:nsid w:val="7AF847D3"/>
     <w:multiLevelType w:val="hybridMultilevel"/>
     <w:tmpl w:val="CF7A2E10"/>
@@ -7664,7 +10190,7 @@
       </w:rPr>
     </w:lvl>
   </w:abstractNum>
-  <w:abstractNum w:abstractNumId="23" w15:restartNumberingAfterBreak="0">
+  <w:abstractNum w:abstractNumId="28" w15:restartNumberingAfterBreak="0">
     <w:nsid w:val="7CB161C9"/>
     <w:multiLevelType w:val="hybridMultilevel"/>
     <w:tmpl w:val="FFFFFFFF"/>
@@ -7778,76 +10304,91 @@
     </w:lvl>
   </w:abstractNum>
   <w:num w:numId="1" w16cid:durableId="1356616045">
+    <w:abstractNumId w:val="18"/>
+  </w:num>
+  <w:num w:numId="2" w16cid:durableId="996155937">
+    <w:abstractNumId w:val="22"/>
+  </w:num>
+  <w:num w:numId="3" w16cid:durableId="433094178">
+    <w:abstractNumId w:val="11"/>
+  </w:num>
+  <w:num w:numId="4" w16cid:durableId="2136099150">
+    <w:abstractNumId w:val="15"/>
+  </w:num>
+  <w:num w:numId="5" w16cid:durableId="16391387">
+    <w:abstractNumId w:val="6"/>
+  </w:num>
+  <w:num w:numId="6" w16cid:durableId="808980126">
+    <w:abstractNumId w:val="24"/>
+  </w:num>
+  <w:num w:numId="7" w16cid:durableId="1665890824">
+    <w:abstractNumId w:val="13"/>
+  </w:num>
+  <w:num w:numId="8" w16cid:durableId="1214655027">
+    <w:abstractNumId w:val="3"/>
+  </w:num>
+  <w:num w:numId="9" w16cid:durableId="1973362740">
+    <w:abstractNumId w:val="27"/>
+  </w:num>
+  <w:num w:numId="10" w16cid:durableId="983196747">
+    <w:abstractNumId w:val="21"/>
+  </w:num>
+  <w:num w:numId="11" w16cid:durableId="918833810">
+    <w:abstractNumId w:val="2"/>
+  </w:num>
+  <w:num w:numId="12" w16cid:durableId="1714502834">
+    <w:abstractNumId w:val="8"/>
+  </w:num>
+  <w:num w:numId="13" w16cid:durableId="1367556902">
     <w:abstractNumId w:val="14"/>
   </w:num>
-  <w:num w:numId="2" w16cid:durableId="996155937">
-    <w:abstractNumId w:val="18"/>
+  <w:num w:numId="14" w16cid:durableId="9141925">
+    <w:abstractNumId w:val="20"/>
   </w:num>
-  <w:num w:numId="3" w16cid:durableId="433094178">
+  <w:num w:numId="15" w16cid:durableId="1576090326">
+    <w:abstractNumId w:val="19"/>
+  </w:num>
+  <w:num w:numId="16" w16cid:durableId="1756584133">
+    <w:abstractNumId w:val="16"/>
+  </w:num>
+  <w:num w:numId="17" w16cid:durableId="1428425705">
     <w:abstractNumId w:val="7"/>
   </w:num>
-  <w:num w:numId="4" w16cid:durableId="2136099150">
-    <w:abstractNumId w:val="11"/>
-  </w:num>
-  <w:num w:numId="5" w16cid:durableId="16391387">
-    <w:abstractNumId w:val="4"/>
-  </w:num>
-  <w:num w:numId="6" w16cid:durableId="808980126">
-    <w:abstractNumId w:val="20"/>
-  </w:num>
-  <w:num w:numId="7" w16cid:durableId="1665890824">
-    <w:abstractNumId w:val="9"/>
-  </w:num>
-  <w:num w:numId="8" w16cid:durableId="1214655027">
-    <w:abstractNumId w:val="2"/>
-  </w:num>
-  <w:num w:numId="9" w16cid:durableId="1973362740">
-    <w:abstractNumId w:val="22"/>
-  </w:num>
-  <w:num w:numId="10" w16cid:durableId="983196747">
-    <w:abstractNumId w:val="17"/>
-  </w:num>
-  <w:num w:numId="11" w16cid:durableId="918833810">
-    <w:abstractNumId w:val="1"/>
-  </w:num>
-  <w:num w:numId="12" w16cid:durableId="1714502834">
-    <w:abstractNumId w:val="6"/>
-  </w:num>
-  <w:num w:numId="13" w16cid:durableId="1367556902">
-    <w:abstractNumId w:val="10"/>
-  </w:num>
-  <w:num w:numId="14" w16cid:durableId="9141925">
-    <w:abstractNumId w:val="16"/>
-  </w:num>
-  <w:num w:numId="15" w16cid:durableId="1576090326">
-    <w:abstractNumId w:val="15"/>
-  </w:num>
-  <w:num w:numId="16" w16cid:durableId="1756584133">
-    <w:abstractNumId w:val="12"/>
-  </w:num>
-  <w:num w:numId="17" w16cid:durableId="1428425705">
-    <w:abstractNumId w:val="5"/>
-  </w:num>
   <w:num w:numId="18" w16cid:durableId="810708057">
-    <w:abstractNumId w:val="19"/>
+    <w:abstractNumId w:val="23"/>
   </w:num>
   <w:num w:numId="19" w16cid:durableId="867371532">
     <w:abstractNumId w:val="0"/>
   </w:num>
   <w:num w:numId="20" w16cid:durableId="1194344658">
-    <w:abstractNumId w:val="23"/>
+    <w:abstractNumId w:val="28"/>
   </w:num>
   <w:num w:numId="21" w16cid:durableId="336613059">
-    <w:abstractNumId w:val="13"/>
+    <w:abstractNumId w:val="17"/>
   </w:num>
   <w:num w:numId="22" w16cid:durableId="652875046">
-    <w:abstractNumId w:val="3"/>
+    <w:abstractNumId w:val="5"/>
   </w:num>
   <w:num w:numId="23" w16cid:durableId="1399209727">
-    <w:abstractNumId w:val="21"/>
+    <w:abstractNumId w:val="26"/>
   </w:num>
   <w:num w:numId="24" w16cid:durableId="1774939836">
-    <w:abstractNumId w:val="8"/>
+    <w:abstractNumId w:val="12"/>
+  </w:num>
+  <w:num w:numId="25" w16cid:durableId="1333680358">
+    <w:abstractNumId w:val="10"/>
+  </w:num>
+  <w:num w:numId="26" w16cid:durableId="1128623474">
+    <w:abstractNumId w:val="25"/>
+  </w:num>
+  <w:num w:numId="27" w16cid:durableId="1291084298">
+    <w:abstractNumId w:val="9"/>
+  </w:num>
+  <w:num w:numId="28" w16cid:durableId="1898927763">
+    <w:abstractNumId w:val="4"/>
+  </w:num>
+  <w:num w:numId="29" w16cid:durableId="1793547410">
+    <w:abstractNumId w:val="1"/>
   </w:num>
 </w:numbering>
 </file>
@@ -8251,7 +10792,7 @@
   <w:style w:type="paragraph" w:default="1" w:styleId="Normal">
     <w:name w:val="Normal"/>
     <w:qFormat/>
-    <w:rsid w:val="00016C99"/>
+    <w:rsid w:val="00CE43B0"/>
   </w:style>
   <w:style w:type="paragraph" w:styleId="Ttulo1">
     <w:name w:val="heading 1"/>
